--- a/Projektmunka dokumentáció.docx
+++ b/Projektmunka dokumentáció.docx
@@ -2,6 +2,18 @@
 <file path=word/document.xml><?xml version="1.0" encoding="utf-8"?>
 <w:document xmlns:wpc="http://schemas.microsoft.com/office/word/2010/wordprocessingCanvas" xmlns:cx="http://schemas.microsoft.com/office/drawing/2014/chartex" xmlns:cx1="http://schemas.microsoft.com/office/drawing/2015/9/8/chartex" xmlns:cx2="http://schemas.microsoft.com/office/drawing/2015/10/21/chartex" xmlns:cx3="http://schemas.microsoft.com/office/drawing/2016/5/9/chartex" xmlns:cx4="http://schemas.microsoft.com/office/drawing/2016/5/10/chartex" xmlns:cx5="http://schemas.microsoft.com/office/drawing/2016/5/11/chartex" xmlns:cx6="http://schemas.microsoft.com/office/drawing/2016/5/12/chartex" xmlns:cx7="http://schemas.microsoft.com/office/drawing/2016/5/13/chartex" xmlns:cx8="http://schemas.microsoft.com/office/drawing/2016/5/14/chartex" xmlns:mc="http://schemas.openxmlformats.org/markup-compatibility/2006" xmlns:aink="http://schemas.microsoft.com/office/drawing/2016/ink" xmlns:am3d="http://schemas.microsoft.com/office/drawing/2017/model3d" xmlns:o="urn:schemas-microsoft-com:office:office" xmlns:oel="http://schemas.microsoft.com/office/2019/extlst" xmlns:r="http://schemas.openxmlformats.org/officeDocument/2006/relationships" xmlns:m="http://schemas.openxmlformats.org/officeDocument/2006/math" xmlns:v="urn:schemas-microsoft-com:vml" xmlns:wp14="http://schemas.microsoft.com/office/word/2010/wordprocessingDrawing" xmlns:wp="http://schemas.openxmlformats.org/drawingml/2006/wordprocessingDrawing" xmlns:w10="urn:schemas-microsoft-com:office:word" xmlns:w="http://schemas.openxmlformats.org/wordprocessingml/2006/main" xmlns:w14="http://schemas.microsoft.com/office/word/2010/wordml" xmlns:w15="http://schemas.microsoft.com/office/word/2012/wordml" xmlns:w16cex="http://schemas.microsoft.com/office/word/2018/wordml/cex" xmlns:w16cid="http://schemas.microsoft.com/office/word/2016/wordml/cid" xmlns:w16="http://schemas.microsoft.com/office/word/2018/wordml" xmlns:w16du="http://schemas.microsoft.com/office/word/2023/wordml/word16du" xmlns:w16sdtdh="http://schemas.microsoft.com/office/word/2020/wordml/sdtdatahash" xmlns:w16se="http://schemas.microsoft.com/office/word/2015/wordml/symex" xmlns:wpg="http://schemas.microsoft.com/office/word/2010/wordprocessingGroup" xmlns:wpi="http://schemas.microsoft.com/office/word/2010/wordprocessingInk" xmlns:wne="http://schemas.microsoft.com/office/word/2006/wordml" xmlns:wps="http://schemas.microsoft.com/office/word/2010/wordprocessingShape" mc:Ignorable="w14 w15 w16se w16cid w16 w16cex w16sdtdh w16du wp14">
   <w:body>
+    <w:p>
+      <w:pPr>
+        <w:pStyle w:val="paragraph"/>
+        <w:spacing w:before="0" w:beforeAutospacing="0" w:after="0" w:afterAutospacing="0" w:line="360" w:lineRule="auto"/>
+        <w:jc w:val="center"/>
+        <w:rPr>
+          <w:rFonts w:eastAsiaTheme="majorEastAsia"/>
+          <w:sz w:val="48"/>
+          <w:szCs w:val="48"/>
+        </w:rPr>
+      </w:pPr>
+    </w:p>
     <w:p>
       <w:pPr>
         <w:pStyle w:val="paragraph"/>
@@ -18,8 +30,12 @@
           <w:u w:val="single"/>
         </w:rPr>
       </w:pPr>
-      <w:proofErr w:type="spellStart"/>
-      <w:r>
+    </w:p>
+    <w:p>
+      <w:pPr>
+        <w:pStyle w:val="paragraph"/>
+        <w:spacing w:before="2520" w:beforeAutospacing="0" w:after="0" w:afterAutospacing="0" w:line="360" w:lineRule="auto"/>
+        <w:jc w:val="center"/>
         <w:rPr>
           <w:rFonts w:eastAsiaTheme="majorEastAsia"/>
           <w:b/>
@@ -28,11 +44,20 @@
           <w:iCs/>
           <w:sz w:val="48"/>
           <w:szCs w:val="48"/>
-          <w:u w:val="single"/>
+        </w:rPr>
+      </w:pPr>
+      <w:r>
+        <w:rPr>
+          <w:rFonts w:eastAsiaTheme="majorEastAsia"/>
+          <w:b/>
+          <w:bCs/>
+          <w:i/>
+          <w:iCs/>
+          <w:sz w:val="48"/>
+          <w:szCs w:val="48"/>
         </w:rPr>
         <w:t>Cats&amp;Dogs</w:t>
       </w:r>
-      <w:proofErr w:type="spellEnd"/>
     </w:p>
     <w:p>
       <w:pPr>
@@ -53,6 +78,92 @@
           <w:rFonts w:ascii="Times New Roman" w:hAnsi="Times New Roman" w:cs="Times New Roman"/>
         </w:rPr>
         <w:t xml:space="preserve"> és Kollégium</w:t>
+      </w:r>
+    </w:p>
+    <w:p>
+      <w:pPr>
+        <w:pStyle w:val="paragraph"/>
+        <w:spacing w:before="5760" w:beforeAutospacing="0" w:after="0" w:afterAutospacing="0" w:line="360" w:lineRule="auto"/>
+        <w:jc w:val="right"/>
+        <w:textAlignment w:val="baseline"/>
+        <w:rPr>
+          <w:rStyle w:val="normaltextrun"/>
+          <w:rFonts w:eastAsiaTheme="majorEastAsia"/>
+        </w:rPr>
+      </w:pPr>
+      <w:r>
+        <w:rPr>
+          <w:rFonts w:eastAsiaTheme="majorEastAsia"/>
+          <w:b/>
+          <w:bCs/>
+        </w:rPr>
+        <w:t>A projekt készítők:</w:t>
+      </w:r>
+      <w:r>
+        <w:rPr>
+          <w:rStyle w:val="Cmsor1Char"/>
+          <w:rFonts w:ascii="Times New Roman" w:hAnsi="Times New Roman" w:cs="Times New Roman"/>
+          <w:sz w:val="24"/>
+          <w:szCs w:val="24"/>
+        </w:rPr>
+        <w:t xml:space="preserve"> </w:t>
+      </w:r>
+    </w:p>
+    <w:p>
+      <w:pPr>
+        <w:pStyle w:val="paragraph"/>
+        <w:spacing w:before="0" w:beforeAutospacing="0" w:after="0" w:afterAutospacing="0" w:line="360" w:lineRule="auto"/>
+        <w:jc w:val="right"/>
+        <w:textAlignment w:val="baseline"/>
+        <w:rPr>
+          <w:rStyle w:val="normaltextrun"/>
+          <w:rFonts w:eastAsiaTheme="majorEastAsia"/>
+        </w:rPr>
+      </w:pPr>
+      <w:r>
+        <w:rPr>
+          <w:rStyle w:val="normaltextrun"/>
+          <w:rFonts w:eastAsiaTheme="majorEastAsia"/>
+        </w:rPr>
+        <w:t>Gajdán Edit Ilona</w:t>
+      </w:r>
+    </w:p>
+    <w:p>
+      <w:pPr>
+        <w:pStyle w:val="paragraph"/>
+        <w:spacing w:before="0" w:beforeAutospacing="0" w:after="0" w:afterAutospacing="0" w:line="360" w:lineRule="auto"/>
+        <w:jc w:val="right"/>
+        <w:textAlignment w:val="baseline"/>
+        <w:rPr>
+          <w:rStyle w:val="normaltextrun"/>
+          <w:rFonts w:eastAsiaTheme="majorEastAsia"/>
+        </w:rPr>
+      </w:pPr>
+      <w:r>
+        <w:rPr>
+          <w:rStyle w:val="normaltextrun"/>
+          <w:rFonts w:eastAsiaTheme="majorEastAsia"/>
+        </w:rPr>
+        <w:t>Hollik Evelin</w:t>
+      </w:r>
+    </w:p>
+    <w:p>
+      <w:pPr>
+        <w:pStyle w:val="paragraph"/>
+        <w:spacing w:before="0" w:beforeAutospacing="0" w:after="0" w:afterAutospacing="0" w:line="360" w:lineRule="auto"/>
+        <w:jc w:val="right"/>
+        <w:textAlignment w:val="baseline"/>
+        <w:rPr>
+          <w:rStyle w:val="normaltextrun"/>
+          <w:rFonts w:eastAsiaTheme="majorEastAsia"/>
+        </w:rPr>
+      </w:pPr>
+      <w:r>
+        <w:rPr>
+          <w:rStyle w:val="normaltextrun"/>
+          <w:rFonts w:eastAsiaTheme="majorEastAsia"/>
+        </w:rPr>
+        <w:t>2/14.1 osztály tanulói.</w:t>
       </w:r>
     </w:p>
     <w:p>
@@ -62,149 +173,30 @@
         <w:jc w:val="center"/>
         <w:textAlignment w:val="baseline"/>
         <w:rPr>
-          <w:rStyle w:val="normaltextrun"/>
-          <w:rFonts w:eastAsiaTheme="majorEastAsia"/>
-        </w:rPr>
-      </w:pPr>
-      <w:r>
-        <w:rPr>
-          <w:rFonts w:eastAsiaTheme="majorEastAsia"/>
-          <w:b/>
-          <w:bCs/>
-        </w:rPr>
-        <w:t>A projekt készítők:</w:t>
-      </w:r>
-      <w:r>
-        <w:rPr>
-          <w:rStyle w:val="Cmsor1Char"/>
-          <w:rFonts w:ascii="Times New Roman" w:hAnsi="Times New Roman" w:cs="Times New Roman"/>
-          <w:sz w:val="24"/>
-          <w:szCs w:val="24"/>
-        </w:rPr>
-        <w:t xml:space="preserve"> </w:t>
-      </w:r>
-    </w:p>
-    <w:p>
-      <w:pPr>
-        <w:pStyle w:val="paragraph"/>
-        <w:spacing w:before="0" w:beforeAutospacing="0" w:after="0" w:afterAutospacing="0" w:line="360" w:lineRule="auto"/>
-        <w:jc w:val="center"/>
-        <w:textAlignment w:val="baseline"/>
-        <w:rPr>
-          <w:rStyle w:val="normaltextrun"/>
-          <w:rFonts w:eastAsiaTheme="majorEastAsia"/>
-        </w:rPr>
-      </w:pPr>
-      <w:r>
-        <w:rPr>
-          <w:rStyle w:val="normaltextrun"/>
-          <w:rFonts w:eastAsiaTheme="majorEastAsia"/>
-        </w:rPr>
-        <w:t>Gajdán Edit Ilona</w:t>
-      </w:r>
-    </w:p>
-    <w:p>
-      <w:pPr>
-        <w:pStyle w:val="paragraph"/>
-        <w:spacing w:before="0" w:beforeAutospacing="0" w:after="0" w:afterAutospacing="0" w:line="360" w:lineRule="auto"/>
-        <w:jc w:val="center"/>
-        <w:textAlignment w:val="baseline"/>
-        <w:rPr>
-          <w:rStyle w:val="normaltextrun"/>
-          <w:rFonts w:eastAsiaTheme="majorEastAsia"/>
-        </w:rPr>
-      </w:pPr>
-      <w:r>
-        <w:rPr>
-          <w:rStyle w:val="normaltextrun"/>
-          <w:rFonts w:eastAsiaTheme="majorEastAsia"/>
-        </w:rPr>
-        <w:t>Hollik Evelin</w:t>
-      </w:r>
-    </w:p>
-    <w:p>
-      <w:pPr>
-        <w:pStyle w:val="paragraph"/>
-        <w:spacing w:before="0" w:beforeAutospacing="0" w:after="0" w:afterAutospacing="0" w:line="360" w:lineRule="auto"/>
-        <w:jc w:val="center"/>
-        <w:textAlignment w:val="baseline"/>
-        <w:rPr>
-          <w:rStyle w:val="normaltextrun"/>
-          <w:rFonts w:eastAsiaTheme="majorEastAsia"/>
-        </w:rPr>
-      </w:pPr>
-      <w:r>
-        <w:rPr>
-          <w:rStyle w:val="normaltextrun"/>
-          <w:rFonts w:eastAsiaTheme="majorEastAsia"/>
-        </w:rPr>
-        <w:t>2/14.1 osztály tanulói.</w:t>
-      </w:r>
-    </w:p>
-    <w:p>
-      <w:pPr>
-        <w:pStyle w:val="paragraph"/>
-        <w:spacing w:before="0" w:beforeAutospacing="0" w:after="0" w:afterAutospacing="0" w:line="360" w:lineRule="auto"/>
-        <w:jc w:val="center"/>
-        <w:textAlignment w:val="baseline"/>
-        <w:rPr>
           <w:rStyle w:val="eop"/>
           <w:rFonts w:eastAsiaTheme="majorEastAsia"/>
         </w:rPr>
       </w:pPr>
-      <w:r>
-        <w:rPr>
-          <w:rFonts w:eastAsiaTheme="majorEastAsia"/>
-          <w:noProof/>
-          <w14:ligatures w14:val="standardContextual"/>
-        </w:rPr>
-        <w:drawing>
-          <wp:inline distT="0" distB="0" distL="0" distR="0" wp14:anchorId="3C816E3B" wp14:editId="495699A8">
-            <wp:extent cx="1543050" cy="1485900"/>
-            <wp:effectExtent l="0" t="0" r="0" b="0"/>
-            <wp:docPr id="1238413593" name="Kép 1" descr="A képen embléma, szimbólum, Védjegy, címerpajzs látható&#10;&#10;Automatikusan generált leírás"/>
-            <wp:cNvGraphicFramePr>
-              <a:graphicFrameLocks xmlns:a="http://schemas.openxmlformats.org/drawingml/2006/main" noChangeAspect="1"/>
-            </wp:cNvGraphicFramePr>
-            <a:graphic xmlns:a="http://schemas.openxmlformats.org/drawingml/2006/main">
-              <a:graphicData uri="http://schemas.openxmlformats.org/drawingml/2006/picture">
-                <pic:pic xmlns:pic="http://schemas.openxmlformats.org/drawingml/2006/picture">
-                  <pic:nvPicPr>
-                    <pic:cNvPr id="1238413593" name="Kép 1" descr="A képen embléma, szimbólum, Védjegy, címerpajzs látható&#10;&#10;Automatikusan generált leírás"/>
-                    <pic:cNvPicPr/>
-                  </pic:nvPicPr>
-                  <pic:blipFill>
-                    <a:blip r:embed="rId7">
-                      <a:extLst>
-                        <a:ext uri="{28A0092B-C50C-407E-A947-70E740481C1C}">
-                          <a14:useLocalDpi xmlns:a14="http://schemas.microsoft.com/office/drawing/2010/main" val="0"/>
-                        </a:ext>
-                      </a:extLst>
-                    </a:blip>
-                    <a:stretch>
-                      <a:fillRect/>
-                    </a:stretch>
-                  </pic:blipFill>
-                  <pic:spPr>
-                    <a:xfrm>
-                      <a:off x="0" y="0"/>
-                      <a:ext cx="1543050" cy="1485900"/>
-                    </a:xfrm>
-                    <a:prstGeom prst="rect">
-                      <a:avLst/>
-                    </a:prstGeom>
-                  </pic:spPr>
-                </pic:pic>
-              </a:graphicData>
-            </a:graphic>
-          </wp:inline>
-        </w:drawing>
-      </w:r>
     </w:p>
     <w:p>
       <w:pPr>
         <w:spacing w:after="0" w:line="360" w:lineRule="auto"/>
-        <w:jc w:val="right"/>
+        <w:jc w:val="center"/>
+        <w:rPr>
+          <w:rFonts w:ascii="Times New Roman" w:hAnsi="Times New Roman" w:cs="Times New Roman"/>
+        </w:rPr>
+      </w:pPr>
+      <w:r>
+        <w:rPr>
+          <w:rFonts w:ascii="Times New Roman" w:hAnsi="Times New Roman" w:cs="Times New Roman"/>
+        </w:rPr>
+        <w:t xml:space="preserve">Debrecen </w:t>
+      </w:r>
+    </w:p>
+    <w:p>
+      <w:pPr>
+        <w:spacing w:after="0" w:line="360" w:lineRule="auto"/>
+        <w:jc w:val="center"/>
         <w:rPr>
           <w:rFonts w:ascii="Times New Roman" w:eastAsiaTheme="majorEastAsia" w:hAnsi="Times New Roman" w:cs="Times New Roman"/>
           <w:color w:val="0F4761" w:themeColor="accent1" w:themeShade="BF"/>
@@ -223,13 +215,7 @@
         <w:rPr>
           <w:rFonts w:ascii="Times New Roman" w:hAnsi="Times New Roman" w:cs="Times New Roman"/>
         </w:rPr>
-        <w:t>Debrecen, 202</w:t>
-      </w:r>
-      <w:r>
-        <w:rPr>
-          <w:rFonts w:ascii="Times New Roman" w:hAnsi="Times New Roman" w:cs="Times New Roman"/>
-        </w:rPr>
-        <w:t>3-2024</w:t>
+        <w:t>2024</w:t>
       </w:r>
       <w:r>
         <w:rPr>
@@ -241,7 +227,7 @@
     <w:sdt>
       <w:sdtPr>
         <w:rPr>
-          <w:rFonts w:asciiTheme="minorHAnsi" w:eastAsiaTheme="minorEastAsia" w:hAnsiTheme="minorHAnsi" w:cstheme="minorBidi"/>
+          <w:rFonts w:ascii="Times New Roman" w:eastAsiaTheme="minorEastAsia" w:hAnsi="Times New Roman" w:cs="Times New Roman"/>
           <w:color w:val="auto"/>
           <w:kern w:val="2"/>
           <w:sz w:val="24"/>
@@ -285,15 +271,24 @@
             </w:rPr>
           </w:pPr>
           <w:r>
+            <w:rPr>
+              <w:rFonts w:ascii="Times New Roman" w:hAnsi="Times New Roman" w:cs="Times New Roman"/>
+            </w:rPr>
             <w:fldChar w:fldCharType="begin"/>
           </w:r>
           <w:r>
+            <w:rPr>
+              <w:rFonts w:ascii="Times New Roman" w:hAnsi="Times New Roman" w:cs="Times New Roman"/>
+            </w:rPr>
             <w:instrText>TOC \o "1-3" \h \z \u</w:instrText>
           </w:r>
           <w:r>
+            <w:rPr>
+              <w:rFonts w:ascii="Times New Roman" w:hAnsi="Times New Roman" w:cs="Times New Roman"/>
+            </w:rPr>
             <w:fldChar w:fldCharType="separate"/>
           </w:r>
-          <w:hyperlink w:anchor="_Toc164925003" w:history="1">
+          <w:hyperlink w:anchor="_Toc164926513" w:history="1">
             <w:r>
               <w:rPr>
                 <w:rStyle w:val="Hiperhivatkozs"/>
@@ -321,7 +316,7 @@
                 <w:noProof/>
                 <w:webHidden/>
               </w:rPr>
-              <w:instrText xml:space="preserve"> PAGEREF _Toc164925003 \h </w:instrText>
+              <w:instrText xml:space="preserve"> PAGEREF _Toc164926513 \h </w:instrText>
             </w:r>
             <w:r>
               <w:rPr>
@@ -364,7 +359,7 @@
               <w:lang w:eastAsia="hu-HU"/>
             </w:rPr>
           </w:pPr>
-          <w:hyperlink w:anchor="_Toc164925004" w:history="1">
+          <w:hyperlink w:anchor="_Toc164926514" w:history="1">
             <w:r>
               <w:rPr>
                 <w:rStyle w:val="Hiperhivatkozs"/>
@@ -395,7 +390,7 @@
                 <w:noProof/>
                 <w:webHidden/>
               </w:rPr>
-              <w:instrText xml:space="preserve"> PAGEREF _Toc164925004 \h </w:instrText>
+              <w:instrText xml:space="preserve"> PAGEREF _Toc164926514 \h </w:instrText>
             </w:r>
             <w:r>
               <w:rPr>
@@ -438,7 +433,7 @@
               <w:lang w:eastAsia="hu-HU"/>
             </w:rPr>
           </w:pPr>
-          <w:hyperlink w:anchor="_Toc164925005" w:history="1">
+          <w:hyperlink w:anchor="_Toc164926515" w:history="1">
             <w:r>
               <w:rPr>
                 <w:rStyle w:val="Hiperhivatkozs"/>
@@ -466,7 +461,7 @@
                 <w:noProof/>
                 <w:webHidden/>
               </w:rPr>
-              <w:instrText xml:space="preserve"> PAGEREF _Toc164925005 \h </w:instrText>
+              <w:instrText xml:space="preserve"> PAGEREF _Toc164926515 \h </w:instrText>
             </w:r>
             <w:r>
               <w:rPr>
@@ -509,7 +504,7 @@
               <w:lang w:eastAsia="hu-HU"/>
             </w:rPr>
           </w:pPr>
-          <w:hyperlink w:anchor="_Toc164925006" w:history="1">
+          <w:hyperlink w:anchor="_Toc164926516" w:history="1">
             <w:r>
               <w:rPr>
                 <w:rStyle w:val="Hiperhivatkozs"/>
@@ -537,7 +532,7 @@
                 <w:noProof/>
                 <w:webHidden/>
               </w:rPr>
-              <w:instrText xml:space="preserve"> PAGEREF _Toc164925006 \h </w:instrText>
+              <w:instrText xml:space="preserve"> PAGEREF _Toc164926516 \h </w:instrText>
             </w:r>
             <w:r>
               <w:rPr>
@@ -580,7 +575,7 @@
               <w:lang w:eastAsia="hu-HU"/>
             </w:rPr>
           </w:pPr>
-          <w:hyperlink w:anchor="_Toc164925007" w:history="1">
+          <w:hyperlink w:anchor="_Toc164926517" w:history="1">
             <w:r>
               <w:rPr>
                 <w:rStyle w:val="Hiperhivatkozs"/>
@@ -608,7 +603,7 @@
                 <w:noProof/>
                 <w:webHidden/>
               </w:rPr>
-              <w:instrText xml:space="preserve"> PAGEREF _Toc164925007 \h </w:instrText>
+              <w:instrText xml:space="preserve"> PAGEREF _Toc164926517 \h </w:instrText>
             </w:r>
             <w:r>
               <w:rPr>
@@ -629,6 +624,77 @@
                 <w:webHidden/>
               </w:rPr>
               <w:t>7</w:t>
+            </w:r>
+            <w:r>
+              <w:rPr>
+                <w:noProof/>
+                <w:webHidden/>
+              </w:rPr>
+              <w:fldChar w:fldCharType="end"/>
+            </w:r>
+          </w:hyperlink>
+        </w:p>
+        <w:p>
+          <w:pPr>
+            <w:pStyle w:val="TJ2"/>
+            <w:tabs>
+              <w:tab w:val="right" w:leader="dot" w:pos="9060"/>
+            </w:tabs>
+            <w:rPr>
+              <w:rFonts w:eastAsiaTheme="minorEastAsia"/>
+              <w:noProof/>
+              <w:lang w:eastAsia="hu-HU"/>
+            </w:rPr>
+          </w:pPr>
+          <w:hyperlink w:anchor="_Toc164926518" w:history="1">
+            <w:r>
+              <w:rPr>
+                <w:rStyle w:val="Hiperhivatkozs"/>
+                <w:rFonts w:ascii="Times New Roman" w:hAnsi="Times New Roman" w:cs="Times New Roman"/>
+                <w:noProof/>
+              </w:rPr>
+              <w:t>Admin felület</w:t>
+            </w:r>
+            <w:r>
+              <w:rPr>
+                <w:noProof/>
+                <w:webHidden/>
+              </w:rPr>
+              <w:tab/>
+            </w:r>
+            <w:r>
+              <w:rPr>
+                <w:noProof/>
+                <w:webHidden/>
+              </w:rPr>
+              <w:fldChar w:fldCharType="begin"/>
+            </w:r>
+            <w:r>
+              <w:rPr>
+                <w:noProof/>
+                <w:webHidden/>
+              </w:rPr>
+              <w:instrText xml:space="preserve"> PAGEREF _Toc164926518 \h </w:instrText>
+            </w:r>
+            <w:r>
+              <w:rPr>
+                <w:noProof/>
+                <w:webHidden/>
+              </w:rPr>
+            </w:r>
+            <w:r>
+              <w:rPr>
+                <w:noProof/>
+                <w:webHidden/>
+              </w:rPr>
+              <w:fldChar w:fldCharType="separate"/>
+            </w:r>
+            <w:r>
+              <w:rPr>
+                <w:noProof/>
+                <w:webHidden/>
+              </w:rPr>
+              <w:t>8</w:t>
             </w:r>
             <w:r>
               <w:rPr>
@@ -651,7 +717,7 @@
               <w:lang w:eastAsia="hu-HU"/>
             </w:rPr>
           </w:pPr>
-          <w:hyperlink w:anchor="_Toc164925008" w:history="1">
+          <w:hyperlink w:anchor="_Toc164926519" w:history="1">
             <w:r>
               <w:rPr>
                 <w:rStyle w:val="Hiperhivatkozs"/>
@@ -679,7 +745,7 @@
                 <w:noProof/>
                 <w:webHidden/>
               </w:rPr>
-              <w:instrText xml:space="preserve"> PAGEREF _Toc164925008 \h </w:instrText>
+              <w:instrText xml:space="preserve"> PAGEREF _Toc164926519 \h </w:instrText>
             </w:r>
             <w:r>
               <w:rPr>
@@ -699,7 +765,7 @@
                 <w:noProof/>
                 <w:webHidden/>
               </w:rPr>
-              <w:t>8</w:t>
+              <w:t>9</w:t>
             </w:r>
             <w:r>
               <w:rPr>
@@ -722,7 +788,7 @@
               <w:lang w:eastAsia="hu-HU"/>
             </w:rPr>
           </w:pPr>
-          <w:hyperlink w:anchor="_Toc164925009" w:history="1">
+          <w:hyperlink w:anchor="_Toc164926520" w:history="1">
             <w:r>
               <w:rPr>
                 <w:rStyle w:val="Hiperhivatkozs"/>
@@ -750,7 +816,7 @@
                 <w:noProof/>
                 <w:webHidden/>
               </w:rPr>
-              <w:instrText xml:space="preserve"> PAGEREF _Toc164925009 \h </w:instrText>
+              <w:instrText xml:space="preserve"> PAGEREF _Toc164926520 \h </w:instrText>
             </w:r>
             <w:r>
               <w:rPr>
@@ -770,7 +836,7 @@
                 <w:noProof/>
                 <w:webHidden/>
               </w:rPr>
-              <w:t>9</w:t>
+              <w:t>10</w:t>
             </w:r>
             <w:r>
               <w:rPr>
@@ -793,10 +859,11 @@
               <w:lang w:eastAsia="hu-HU"/>
             </w:rPr>
           </w:pPr>
-          <w:hyperlink w:anchor="_Toc164925010" w:history="1">
+          <w:hyperlink w:anchor="_Toc164926521" w:history="1">
             <w:r>
               <w:rPr>
                 <w:rStyle w:val="Hiperhivatkozs"/>
+                <w:rFonts w:ascii="Times New Roman" w:hAnsi="Times New Roman" w:cs="Times New Roman"/>
                 <w:noProof/>
               </w:rPr>
               <w:t>Linkek</w:t>
@@ -820,7 +887,7 @@
                 <w:noProof/>
                 <w:webHidden/>
               </w:rPr>
-              <w:instrText xml:space="preserve"> PAGEREF _Toc164925010 \h </w:instrText>
+              <w:instrText xml:space="preserve"> PAGEREF _Toc164926521 \h </w:instrText>
             </w:r>
             <w:r>
               <w:rPr>
@@ -840,7 +907,7 @@
                 <w:noProof/>
                 <w:webHidden/>
               </w:rPr>
-              <w:t>10</w:t>
+              <w:t>11</w:t>
             </w:r>
             <w:r>
               <w:rPr>
@@ -859,9 +926,13 @@
             </w:tabs>
             <w:rPr>
               <w:rStyle w:val="Hiperhivatkozs"/>
+              <w:rFonts w:ascii="Times New Roman" w:hAnsi="Times New Roman" w:cs="Times New Roman"/>
             </w:rPr>
           </w:pPr>
           <w:r>
+            <w:rPr>
+              <w:rFonts w:ascii="Times New Roman" w:hAnsi="Times New Roman" w:cs="Times New Roman"/>
+            </w:rPr>
             <w:fldChar w:fldCharType="end"/>
           </w:r>
         </w:p>
@@ -942,7 +1013,7 @@
           <w:szCs w:val="32"/>
         </w:rPr>
       </w:pPr>
-      <w:bookmarkStart w:id="0" w:name="_Toc164925003"/>
+      <w:bookmarkStart w:id="0" w:name="_Toc164926513"/>
       <w:r>
         <w:rPr>
           <w:rFonts w:ascii="Times New Roman" w:eastAsia="Arial" w:hAnsi="Times New Roman" w:cs="Times New Roman"/>
@@ -993,7 +1064,19 @@
         <w:rPr>
           <w:rFonts w:ascii="Times New Roman" w:eastAsia="Arial" w:hAnsi="Times New Roman" w:cs="Times New Roman"/>
         </w:rPr>
-        <w:t>dán Edit Ilona, Hollik Evelin, Dankó Anett.</w:t>
+        <w:t>dán Edit Ilona</w:t>
+      </w:r>
+      <w:r>
+        <w:rPr>
+          <w:rFonts w:ascii="Times New Roman" w:eastAsia="Arial" w:hAnsi="Times New Roman" w:cs="Times New Roman"/>
+        </w:rPr>
+        <w:t xml:space="preserve"> és</w:t>
+      </w:r>
+      <w:r>
+        <w:rPr>
+          <w:rFonts w:ascii="Times New Roman" w:eastAsia="Arial" w:hAnsi="Times New Roman" w:cs="Times New Roman"/>
+        </w:rPr>
+        <w:t xml:space="preserve"> Hollik Evelin.</w:t>
       </w:r>
     </w:p>
     <w:p>
@@ -1061,23 +1144,7 @@
           <w:rStyle w:val="normaltextrun"/>
           <w:rFonts w:eastAsia="Arial"/>
         </w:rPr>
-        <w:t xml:space="preserve">A mi oldalunkon nagyon választékos a kínálat, ezért könnyedén választhat háziállatának terméket a kliens. Webshopunkról bármelyik évszakban tud rendelni. Az ötlet közös megegyezés alapján született, hiszen kiskedvenceink </w:t>
-      </w:r>
-      <w:proofErr w:type="spellStart"/>
-      <w:r>
-        <w:rPr>
-          <w:rStyle w:val="normaltextrun"/>
-          <w:rFonts w:eastAsia="Arial"/>
-        </w:rPr>
-        <w:t>fontosak</w:t>
-      </w:r>
-      <w:proofErr w:type="spellEnd"/>
-      <w:r>
-        <w:rPr>
-          <w:rStyle w:val="normaltextrun"/>
-          <w:rFonts w:eastAsia="Arial"/>
-        </w:rPr>
-        <w:t xml:space="preserve"> számunkra. Itt van pár fontosabb indok, hogy miért választottuk ezt a témát:</w:t>
+        <w:t>A mi oldalunkon nagyon választékos a kínálat, ezért könnyedén választhat háziállatának terméket a kliens. Webshopunkról bármelyik évszakban tud rendelni. Az ötlet közös megegyezés alapján született, hiszen kiskedvenceink fontosak számunkra. Itt van pár fontosabb indok, hogy miért választottuk ezt a témát:</w:t>
       </w:r>
       <w:r>
         <w:rPr>
@@ -1136,15 +1203,7 @@
           <w:rFonts w:eastAsia="Arial"/>
           <w:color w:val="000000" w:themeColor="text1"/>
         </w:rPr>
-        <w:t xml:space="preserve">A kisállatoknak vásárolni kívánó célcsoport rendkívül széles skáláját jelentik a </w:t>
-      </w:r>
-      <w:r>
-        <w:rPr>
-          <w:rStyle w:val="normaltextrun"/>
-          <w:rFonts w:eastAsia="Arial"/>
-          <w:color w:val="000000" w:themeColor="text1"/>
-        </w:rPr>
-        <w:t>háziállattulajdonosok. </w:t>
+        <w:t>A kisállatoknak vásárolni kívánó célcsoport rendkívül széles skáláját jelentik a háziállattulajdonosok. </w:t>
       </w:r>
       <w:r>
         <w:rPr>
@@ -1264,25 +1323,7 @@
           <w:rFonts w:eastAsia="Arial"/>
           <w:color w:val="000000" w:themeColor="text1"/>
         </w:rPr>
-        <w:t xml:space="preserve">A kisállat ruházat webshopok sokféle szezonális és tematikus lehetőséget kínálhatnak, például karácsonyi, húsvéti, vagy </w:t>
-      </w:r>
-      <w:proofErr w:type="spellStart"/>
-      <w:r>
-        <w:rPr>
-          <w:rStyle w:val="normaltextrun"/>
-          <w:rFonts w:eastAsia="Arial"/>
-          <w:color w:val="000000" w:themeColor="text1"/>
-        </w:rPr>
-        <w:t>Halloweeni</w:t>
-      </w:r>
-      <w:proofErr w:type="spellEnd"/>
-      <w:r>
-        <w:rPr>
-          <w:rStyle w:val="normaltextrun"/>
-          <w:rFonts w:eastAsia="Arial"/>
-          <w:color w:val="000000" w:themeColor="text1"/>
-        </w:rPr>
-        <w:t xml:space="preserve"> kollekciókat. Ez lehetőséget nyújt az ügyfelek számára, hogy kedvencüknek ünnepi hangulatot kölcsönözzenek.</w:t>
+        <w:t>A kisállat ruházat webshopok sokféle szezonális és tematikus lehetőséget kínálhatnak, például karácsonyi, húsvéti, vagy Halloweeni kollekciókat. Ez lehetőséget nyújt az ügyfelek számára, hogy kedvencüknek ünnepi hangulatot kölcsönözzenek.</w:t>
       </w:r>
       <w:r>
         <w:rPr>
@@ -1402,7 +1443,7 @@
           <w:rFonts w:eastAsia="Arial"/>
           <w:color w:val="000000" w:themeColor="text1"/>
         </w:rPr>
-        <w:t xml:space="preserve">A kisállat ruházat nemcsak divatos, hanem gyakran funkcionális is lehet. Hideg időben kabátok vagy pulóverek biztosítják a kényelmet, míg esős napokon esőkabátok védenek a nedvességtől. </w:t>
+        <w:t>A kisállat ruházat nemcsak divatos, hanem gyakran funkcionális is lehet. Hideg időben kabátok vagy pulóverek biztosítják a kényelmet, míg esős napokon esőkabátok védenek a nedvességtől. A webshop</w:t>
       </w:r>
       <w:r>
         <w:rPr>
@@ -1410,7 +1451,7 @@
           <w:rFonts w:eastAsia="Arial"/>
           <w:color w:val="000000" w:themeColor="text1"/>
         </w:rPr>
-        <w:t>A webshop</w:t>
+        <w:t>unk</w:t>
       </w:r>
       <w:r>
         <w:rPr>
@@ -1418,7 +1459,7 @@
           <w:rFonts w:eastAsia="Arial"/>
           <w:color w:val="000000" w:themeColor="text1"/>
         </w:rPr>
-        <w:t>unk</w:t>
+        <w:t xml:space="preserve"> olyan termékeket is</w:t>
       </w:r>
       <w:r>
         <w:rPr>
@@ -1426,23 +1467,7 @@
           <w:rFonts w:eastAsia="Arial"/>
           <w:color w:val="000000" w:themeColor="text1"/>
         </w:rPr>
-        <w:t xml:space="preserve"> olyan termékeket is</w:t>
-      </w:r>
-      <w:r>
-        <w:rPr>
-          <w:rStyle w:val="normaltextrun"/>
-          <w:rFonts w:eastAsia="Arial"/>
-          <w:color w:val="000000" w:themeColor="text1"/>
-        </w:rPr>
-        <w:t xml:space="preserve"> </w:t>
-      </w:r>
-      <w:r>
-        <w:rPr>
-          <w:rStyle w:val="normaltextrun"/>
-          <w:rFonts w:eastAsia="Arial"/>
-          <w:color w:val="000000" w:themeColor="text1"/>
-        </w:rPr>
-        <w:t>kínál</w:t>
+        <w:t xml:space="preserve"> kínál</w:t>
       </w:r>
       <w:r>
         <w:rPr>
@@ -1700,7 +1725,7 @@
           <w:szCs w:val="32"/>
         </w:rPr>
       </w:pPr>
-      <w:bookmarkStart w:id="1" w:name="_Toc164925004"/>
+      <w:bookmarkStart w:id="1" w:name="_Toc164926514"/>
       <w:r>
         <w:rPr>
           <w:rStyle w:val="Cmsor1Char"/>
@@ -1785,39 +1810,7 @@
           <w:rStyle w:val="normaltextrun"/>
           <w:rFonts w:eastAsia="Arial"/>
         </w:rPr>
-        <w:t xml:space="preserve"> Mielőtt hozzákezdtünk a projekthez, a webshop tartalmát illetően először is témát választottunk majd vázlatot készítettünk a kinézetet illetően. Kiválasztottuk azt a nyelvet amelyikkel legszívesebben dolgoznánk, így jött szóba a Php és a JavaScript. Az adattároláshoz pedig a </w:t>
-      </w:r>
-      <w:proofErr w:type="spellStart"/>
-      <w:r>
-        <w:rPr>
-          <w:rStyle w:val="normaltextrun"/>
-          <w:rFonts w:eastAsia="Arial"/>
-        </w:rPr>
-        <w:t>MySQL</w:t>
-      </w:r>
-      <w:proofErr w:type="spellEnd"/>
-      <w:r>
-        <w:rPr>
-          <w:rStyle w:val="normaltextrun"/>
-          <w:rFonts w:eastAsia="Arial"/>
-        </w:rPr>
-        <w:t xml:space="preserve"> adatbázist választottuk. Mindezek mellett használtunk még </w:t>
-      </w:r>
-      <w:proofErr w:type="spellStart"/>
-      <w:r>
-        <w:rPr>
-          <w:rStyle w:val="normaltextrun"/>
-          <w:rFonts w:eastAsia="Arial"/>
-        </w:rPr>
-        <w:t>Bootstrap-et</w:t>
-      </w:r>
-      <w:proofErr w:type="spellEnd"/>
-      <w:r>
-        <w:rPr>
-          <w:rStyle w:val="normaltextrun"/>
-          <w:rFonts w:eastAsia="Arial"/>
-        </w:rPr>
-        <w:t xml:space="preserve"> is a könnyebb formázás érdekében. </w:t>
+        <w:t> Mielőtt hozzákezdtünk a projekthez, a webshop tartalmát illetően először is témát választottunk majd vázlatot készítettünk a kinézetet illetően. Kiválasztottuk azt a nyelvet amelyikkel legszívesebben dolgoznánk, így jött szóba a Php és a JavaScript. Az adattároláshoz pedig a MySQL adatbázist választottuk. Mindezek mellett használtunk még Bootstrap-et is a könnyebb formázás érdekében. </w:t>
       </w:r>
       <w:r>
         <w:rPr>
@@ -2028,7 +2021,7 @@
           <w:szCs w:val="32"/>
         </w:rPr>
       </w:pPr>
-      <w:bookmarkStart w:id="2" w:name="_Toc164925005"/>
+      <w:bookmarkStart w:id="2" w:name="_Toc164926515"/>
       <w:r>
         <w:rPr>
           <w:rFonts w:ascii="Times New Roman" w:eastAsia="Arial" w:hAnsi="Times New Roman" w:cs="Times New Roman"/>
@@ -2051,7 +2044,7 @@
           <w:szCs w:val="28"/>
         </w:rPr>
       </w:pPr>
-      <w:bookmarkStart w:id="3" w:name="_Toc164925006"/>
+      <w:bookmarkStart w:id="3" w:name="_Toc164926516"/>
       <w:r>
         <w:rPr>
           <w:rFonts w:ascii="Times New Roman" w:hAnsi="Times New Roman" w:cs="Times New Roman"/>
@@ -2107,28 +2100,7 @@
         <w:rPr>
           <w:rFonts w:ascii="Times New Roman" w:eastAsia="Arial" w:hAnsi="Times New Roman" w:cs="Times New Roman"/>
         </w:rPr>
-        <w:t xml:space="preserve"> </w:t>
-      </w:r>
-      <w:proofErr w:type="spellStart"/>
-      <w:r>
-        <w:rPr>
-          <w:rFonts w:ascii="Times New Roman" w:eastAsia="Arial" w:hAnsi="Times New Roman" w:cs="Times New Roman"/>
-        </w:rPr>
-        <w:t>Code</w:t>
-      </w:r>
-      <w:proofErr w:type="spellEnd"/>
-      <w:r>
-        <w:rPr>
-          <w:rFonts w:ascii="Times New Roman" w:eastAsia="Arial" w:hAnsi="Times New Roman" w:cs="Times New Roman"/>
-        </w:rPr>
-        <w:t xml:space="preserve">-ban </w:t>
-      </w:r>
-      <w:proofErr w:type="spellStart"/>
-      <w:r>
-        <w:rPr>
-          <w:rFonts w:ascii="Times New Roman" w:eastAsia="Arial" w:hAnsi="Times New Roman" w:cs="Times New Roman"/>
-        </w:rPr>
-        <w:t>kezd</w:t>
+        <w:t xml:space="preserve"> Code-ban kezd</w:t>
       </w:r>
       <w:r>
         <w:rPr>
@@ -2136,7 +2108,6 @@
         </w:rPr>
         <w:t>ük</w:t>
       </w:r>
-      <w:proofErr w:type="spellEnd"/>
       <w:r>
         <w:rPr>
           <w:rFonts w:ascii="Times New Roman" w:eastAsia="Arial" w:hAnsi="Times New Roman" w:cs="Times New Roman"/>
@@ -2165,35 +2136,7 @@
         <w:rPr>
           <w:rFonts w:ascii="Times New Roman" w:eastAsia="Arial" w:hAnsi="Times New Roman" w:cs="Times New Roman"/>
         </w:rPr>
-        <w:t xml:space="preserve"> a </w:t>
-      </w:r>
-      <w:proofErr w:type="spellStart"/>
-      <w:r>
-        <w:rPr>
-          <w:rFonts w:ascii="Times New Roman" w:eastAsia="Arial" w:hAnsi="Times New Roman" w:cs="Times New Roman"/>
-        </w:rPr>
-        <w:t>Apache</w:t>
-      </w:r>
-      <w:proofErr w:type="spellEnd"/>
-      <w:r>
-        <w:rPr>
-          <w:rFonts w:ascii="Times New Roman" w:eastAsia="Arial" w:hAnsi="Times New Roman" w:cs="Times New Roman"/>
-        </w:rPr>
-        <w:t xml:space="preserve"> </w:t>
-      </w:r>
-      <w:proofErr w:type="spellStart"/>
-      <w:r>
-        <w:rPr>
-          <w:rFonts w:ascii="Times New Roman" w:eastAsia="Arial" w:hAnsi="Times New Roman" w:cs="Times New Roman"/>
-        </w:rPr>
-        <w:t>NetBeans</w:t>
-      </w:r>
-      <w:proofErr w:type="spellEnd"/>
-      <w:r>
-        <w:rPr>
-          <w:rFonts w:ascii="Times New Roman" w:eastAsia="Arial" w:hAnsi="Times New Roman" w:cs="Times New Roman"/>
-        </w:rPr>
-        <w:t xml:space="preserve"> IDE 19 alkalmazásra.</w:t>
+        <w:t xml:space="preserve"> a Apache NetBeans IDE 19 alkalmazásra.</w:t>
       </w:r>
       <w:r>
         <w:rPr>
@@ -2229,21 +2172,7 @@
         <w:rPr>
           <w:rFonts w:ascii="Times New Roman" w:eastAsia="Arial" w:hAnsi="Times New Roman" w:cs="Times New Roman"/>
         </w:rPr>
-        <w:t xml:space="preserve"> ami által a </w:t>
-      </w:r>
-      <w:proofErr w:type="spellStart"/>
-      <w:r>
-        <w:rPr>
-          <w:rFonts w:ascii="Times New Roman" w:eastAsia="Arial" w:hAnsi="Times New Roman" w:cs="Times New Roman"/>
-        </w:rPr>
-        <w:t>phpMyAdmin</w:t>
-      </w:r>
-      <w:proofErr w:type="spellEnd"/>
-      <w:r>
-        <w:rPr>
-          <w:rFonts w:ascii="Times New Roman" w:eastAsia="Arial" w:hAnsi="Times New Roman" w:cs="Times New Roman"/>
-        </w:rPr>
-        <w:t xml:space="preserve"> adatbázis kezelőben</w:t>
+        <w:t xml:space="preserve"> ami által a phpMyAdmin adatbázis kezelőben</w:t>
       </w:r>
       <w:r>
         <w:rPr>
@@ -2416,21 +2345,7 @@
           <w:rFonts w:ascii="Times New Roman" w:eastAsia="Arial" w:hAnsi="Times New Roman" w:cs="Times New Roman"/>
         </w:rPr>
         <w:lastRenderedPageBreak/>
-        <w:t xml:space="preserve">A kapcsolat tartást is biztosítjuk a vásárlóknak. A Facebook, az Instagram és a </w:t>
-      </w:r>
-      <w:proofErr w:type="spellStart"/>
-      <w:r>
-        <w:rPr>
-          <w:rFonts w:ascii="Times New Roman" w:eastAsia="Arial" w:hAnsi="Times New Roman" w:cs="Times New Roman"/>
-        </w:rPr>
-        <w:t>Twitter</w:t>
-      </w:r>
-      <w:proofErr w:type="spellEnd"/>
-      <w:r>
-        <w:rPr>
-          <w:rFonts w:ascii="Times New Roman" w:eastAsia="Arial" w:hAnsi="Times New Roman" w:cs="Times New Roman"/>
-        </w:rPr>
-        <w:t xml:space="preserve"> linkk</w:t>
+        <w:t>A kapcsolat tartást is biztosítjuk a vásárlóknak. A Facebook, az Instagram és a Twitter linkk</w:t>
       </w:r>
       <w:r>
         <w:rPr>
@@ -2901,7 +2816,7 @@
           <w:szCs w:val="28"/>
         </w:rPr>
       </w:pPr>
-      <w:bookmarkStart w:id="4" w:name="_Toc164925007"/>
+      <w:bookmarkStart w:id="4" w:name="_Toc164926517"/>
       <w:r>
         <w:rPr>
           <w:rFonts w:ascii="Times New Roman" w:hAnsi="Times New Roman" w:cs="Times New Roman"/>
@@ -3385,6 +3300,413 @@
     </w:p>
     <w:p>
       <w:pPr>
+        <w:pStyle w:val="Cmsor2"/>
+        <w:rPr>
+          <w:rFonts w:ascii="Times New Roman" w:hAnsi="Times New Roman" w:cs="Times New Roman"/>
+          <w:sz w:val="28"/>
+          <w:szCs w:val="28"/>
+        </w:rPr>
+      </w:pPr>
+      <w:bookmarkStart w:id="5" w:name="_Toc164926518"/>
+      <w:r>
+        <w:rPr>
+          <w:rFonts w:ascii="Times New Roman" w:hAnsi="Times New Roman" w:cs="Times New Roman"/>
+          <w:sz w:val="28"/>
+          <w:szCs w:val="28"/>
+        </w:rPr>
+        <w:lastRenderedPageBreak/>
+        <w:t>Admin felület</w:t>
+      </w:r>
+      <w:bookmarkEnd w:id="5"/>
+    </w:p>
+    <w:p>
+      <w:pPr>
+        <w:rPr>
+          <w:rFonts w:ascii="Times New Roman" w:hAnsi="Times New Roman" w:cs="Times New Roman"/>
+        </w:rPr>
+      </w:pPr>
+      <w:r>
+        <w:rPr>
+          <w:rFonts w:ascii="Times New Roman" w:hAnsi="Times New Roman" w:cs="Times New Roman"/>
+        </w:rPr>
+        <w:t xml:space="preserve">A könnyebb átláthatóság érdekében létre hoztunk a Visual Studioban egy adminisztrációs </w:t>
+      </w:r>
+      <w:r>
+        <w:rPr>
+          <w:rFonts w:ascii="Times New Roman" w:hAnsi="Times New Roman" w:cs="Times New Roman"/>
+        </w:rPr>
+        <w:t xml:space="preserve">felületet. </w:t>
+      </w:r>
+    </w:p>
+    <w:p>
+      <w:pPr>
+        <w:spacing w:line="360" w:lineRule="auto"/>
+        <w:rPr>
+          <w:rFonts w:ascii="Times New Roman" w:hAnsi="Times New Roman" w:cs="Times New Roman"/>
+        </w:rPr>
+      </w:pPr>
+      <w:r>
+        <w:rPr>
+          <w:rFonts w:ascii="Times New Roman" w:hAnsi="Times New Roman" w:cs="Times New Roman"/>
+        </w:rPr>
+        <w:t>Célja, hogy a tervezők, azaz mi</w:t>
+      </w:r>
+      <w:r>
+        <w:rPr>
+          <w:rFonts w:ascii="Times New Roman" w:hAnsi="Times New Roman" w:cs="Times New Roman"/>
+        </w:rPr>
+        <w:t xml:space="preserve">, jobban átláthassuk a webshophoz tartozó adatokat. </w:t>
+      </w:r>
+    </w:p>
+    <w:p>
+      <w:pPr>
+        <w:spacing w:line="360" w:lineRule="auto"/>
+        <w:rPr>
+          <w:rFonts w:ascii="Times New Roman" w:hAnsi="Times New Roman" w:cs="Times New Roman"/>
+        </w:rPr>
+      </w:pPr>
+      <w:r>
+        <w:rPr>
+          <w:rFonts w:ascii="Times New Roman" w:hAnsi="Times New Roman" w:cs="Times New Roman"/>
+        </w:rPr>
+        <w:t>A grafikus felületet</w:t>
+      </w:r>
+      <w:r>
+        <w:rPr>
+          <w:rFonts w:ascii="Times New Roman" w:hAnsi="Times New Roman" w:cs="Times New Roman"/>
+        </w:rPr>
+        <w:t xml:space="preserve"> egy bejelentkező résszel kezdtük, </w:t>
+      </w:r>
+      <w:r>
+        <w:rPr>
+          <w:rFonts w:ascii="Times New Roman" w:hAnsi="Times New Roman" w:cs="Times New Roman"/>
+        </w:rPr>
+        <w:t>ahová</w:t>
+      </w:r>
+      <w:r>
+        <w:rPr>
+          <w:rFonts w:ascii="Times New Roman" w:hAnsi="Times New Roman" w:cs="Times New Roman"/>
+        </w:rPr>
+        <w:t xml:space="preserve"> csak az Admin</w:t>
+      </w:r>
+      <w:r>
+        <w:rPr>
+          <w:rFonts w:ascii="Times New Roman" w:hAnsi="Times New Roman" w:cs="Times New Roman"/>
+        </w:rPr>
+        <w:t>nal lehet bejelentkezni, ezzel is védve a fe</w:t>
+      </w:r>
+      <w:r>
+        <w:rPr>
+          <w:rFonts w:ascii="Times New Roman" w:hAnsi="Times New Roman" w:cs="Times New Roman"/>
+        </w:rPr>
+        <w:t>lhasználók személyes adatait</w:t>
+      </w:r>
+      <w:r>
+        <w:rPr>
+          <w:rFonts w:ascii="Times New Roman" w:hAnsi="Times New Roman" w:cs="Times New Roman"/>
+        </w:rPr>
+        <w:t xml:space="preserve">. </w:t>
+      </w:r>
+      <w:r>
+        <w:rPr>
+          <w:rFonts w:ascii="Times New Roman" w:hAnsi="Times New Roman" w:cs="Times New Roman"/>
+        </w:rPr>
+        <w:t xml:space="preserve">A felületen megtalálható egy kilépés gomb, ami által </w:t>
+      </w:r>
+      <w:r>
+        <w:rPr>
+          <w:rFonts w:ascii="Times New Roman" w:hAnsi="Times New Roman" w:cs="Times New Roman"/>
+        </w:rPr>
+        <w:t>megkönnyítjük a fejlesztők gyors ki</w:t>
+      </w:r>
+      <w:r>
+        <w:rPr>
+          <w:rFonts w:ascii="Times New Roman" w:hAnsi="Times New Roman" w:cs="Times New Roman"/>
+        </w:rPr>
+        <w:t>jelentkezési</w:t>
+      </w:r>
+      <w:r>
+        <w:rPr>
+          <w:rFonts w:ascii="Times New Roman" w:hAnsi="Times New Roman" w:cs="Times New Roman"/>
+        </w:rPr>
+        <w:t xml:space="preserve"> lehetőségét.</w:t>
+      </w:r>
+    </w:p>
+    <w:p>
+      <w:pPr>
+        <w:spacing w:line="360" w:lineRule="auto"/>
+        <w:rPr>
+          <w:rFonts w:ascii="Times New Roman" w:hAnsi="Times New Roman" w:cs="Times New Roman"/>
+        </w:rPr>
+      </w:pPr>
+      <w:r>
+        <w:rPr>
+          <w:rFonts w:ascii="Times New Roman" w:hAnsi="Times New Roman" w:cs="Times New Roman"/>
+        </w:rPr>
+        <w:t xml:space="preserve"> </w:t>
+      </w:r>
+      <w:r>
+        <w:rPr>
+          <w:rFonts w:ascii="Times New Roman" w:hAnsi="Times New Roman" w:cs="Times New Roman"/>
+        </w:rPr>
+        <w:t xml:space="preserve">A bejelentkezési felület után létrehoztuk </w:t>
+      </w:r>
+      <w:r>
+        <w:rPr>
+          <w:rFonts w:ascii="Times New Roman" w:hAnsi="Times New Roman" w:cs="Times New Roman"/>
+        </w:rPr>
+        <w:t>az adatbázisban lévő különböző táblákat</w:t>
+      </w:r>
+      <w:r>
+        <w:rPr>
+          <w:rFonts w:ascii="Times New Roman" w:hAnsi="Times New Roman" w:cs="Times New Roman"/>
+        </w:rPr>
+        <w:t>.</w:t>
+      </w:r>
+      <w:r>
+        <w:rPr>
+          <w:rFonts w:ascii="Times New Roman" w:hAnsi="Times New Roman" w:cs="Times New Roman"/>
+        </w:rPr>
+        <w:t xml:space="preserve"> </w:t>
+      </w:r>
+    </w:p>
+    <w:p>
+      <w:pPr>
+        <w:spacing w:line="360" w:lineRule="auto"/>
+        <w:rPr>
+          <w:rFonts w:ascii="Times New Roman" w:hAnsi="Times New Roman" w:cs="Times New Roman"/>
+        </w:rPr>
+      </w:pPr>
+      <w:r>
+        <w:rPr>
+          <w:rFonts w:ascii="Times New Roman" w:hAnsi="Times New Roman" w:cs="Times New Roman"/>
+        </w:rPr>
+        <w:t xml:space="preserve">Először a leadott rendelések </w:t>
+      </w:r>
+      <w:r>
+        <w:rPr>
+          <w:rFonts w:ascii="Times New Roman" w:hAnsi="Times New Roman" w:cs="Times New Roman"/>
+        </w:rPr>
+        <w:t>kiírtatásával</w:t>
+      </w:r>
+      <w:r>
+        <w:rPr>
+          <w:rFonts w:ascii="Times New Roman" w:hAnsi="Times New Roman" w:cs="Times New Roman"/>
+        </w:rPr>
+        <w:t xml:space="preserve"> kezdtünk</w:t>
+      </w:r>
+      <w:r>
+        <w:rPr>
+          <w:rFonts w:ascii="Times New Roman" w:hAnsi="Times New Roman" w:cs="Times New Roman"/>
+        </w:rPr>
+        <w:t xml:space="preserve">, ahol megkapjuk az adott felhasználó </w:t>
+      </w:r>
+      <w:r>
+        <w:rPr>
+          <w:rFonts w:ascii="Times New Roman" w:hAnsi="Times New Roman" w:cs="Times New Roman"/>
+        </w:rPr>
+        <w:t>vásárolni kívánt termékeinek az id-ját</w:t>
+      </w:r>
+      <w:r>
+        <w:rPr>
+          <w:rFonts w:ascii="Times New Roman" w:hAnsi="Times New Roman" w:cs="Times New Roman"/>
+        </w:rPr>
+        <w:t xml:space="preserve"> és árát, valamint mennyit és mikor </w:t>
+      </w:r>
+      <w:r>
+        <w:rPr>
+          <w:rFonts w:ascii="Times New Roman" w:hAnsi="Times New Roman" w:cs="Times New Roman"/>
+        </w:rPr>
+        <w:t xml:space="preserve">adta le a </w:t>
+      </w:r>
+      <w:r>
+        <w:rPr>
+          <w:rFonts w:ascii="Times New Roman" w:hAnsi="Times New Roman" w:cs="Times New Roman"/>
+        </w:rPr>
+        <w:t>rendel</w:t>
+      </w:r>
+      <w:r>
+        <w:rPr>
+          <w:rFonts w:ascii="Times New Roman" w:hAnsi="Times New Roman" w:cs="Times New Roman"/>
+        </w:rPr>
+        <w:t>ését.</w:t>
+      </w:r>
+    </w:p>
+    <w:p>
+      <w:pPr>
+        <w:spacing w:line="360" w:lineRule="auto"/>
+        <w:rPr>
+          <w:rFonts w:ascii="Times New Roman" w:hAnsi="Times New Roman" w:cs="Times New Roman"/>
+        </w:rPr>
+      </w:pPr>
+      <w:r>
+        <w:rPr>
+          <w:rFonts w:ascii="Times New Roman" w:hAnsi="Times New Roman" w:cs="Times New Roman"/>
+        </w:rPr>
+        <w:t xml:space="preserve">Utána </w:t>
+      </w:r>
+      <w:r>
+        <w:rPr>
+          <w:rFonts w:ascii="Times New Roman" w:hAnsi="Times New Roman" w:cs="Times New Roman"/>
+        </w:rPr>
+        <w:t xml:space="preserve">a szállítás adatainak lekérdezésével folytatjuk, ahol </w:t>
+      </w:r>
+      <w:r>
+        <w:rPr>
+          <w:rFonts w:ascii="Times New Roman" w:hAnsi="Times New Roman" w:cs="Times New Roman"/>
+        </w:rPr>
+        <w:t>kiíratjuk a felhasználó</w:t>
+      </w:r>
+      <w:r>
+        <w:rPr>
+          <w:rFonts w:ascii="Times New Roman" w:hAnsi="Times New Roman" w:cs="Times New Roman"/>
+        </w:rPr>
+        <w:t>nak az id-ját, az irányító számát, település nevét, utc</w:t>
+      </w:r>
+      <w:r>
+        <w:rPr>
+          <w:rFonts w:ascii="Times New Roman" w:hAnsi="Times New Roman" w:cs="Times New Roman"/>
+        </w:rPr>
+        <w:t>a nevét, a házszámot, aki panelben lakik annak az emeletet és végül a telefonszámot.</w:t>
+      </w:r>
+    </w:p>
+    <w:p>
+      <w:pPr>
+        <w:spacing w:line="360" w:lineRule="auto"/>
+        <w:rPr>
+          <w:rFonts w:ascii="Times New Roman" w:hAnsi="Times New Roman" w:cs="Times New Roman"/>
+        </w:rPr>
+      </w:pPr>
+      <w:r>
+        <w:rPr>
+          <w:rFonts w:ascii="Times New Roman" w:hAnsi="Times New Roman" w:cs="Times New Roman"/>
+        </w:rPr>
+        <w:t xml:space="preserve">Harmadikként a termékek következtek. </w:t>
+      </w:r>
+      <w:r>
+        <w:rPr>
+          <w:rFonts w:ascii="Times New Roman" w:hAnsi="Times New Roman" w:cs="Times New Roman"/>
+        </w:rPr>
+        <w:t xml:space="preserve">Megkapjuk a termékek id-ját, a termék nevét, </w:t>
+      </w:r>
+      <w:r>
+        <w:rPr>
+          <w:rFonts w:ascii="Times New Roman" w:hAnsi="Times New Roman" w:cs="Times New Roman"/>
+        </w:rPr>
+        <w:t>a raktáron levő darabszámot, a termék árát, a termékek fajtáit, valamint azt, hogy melyik kollekcióba tartozik.</w:t>
+      </w:r>
+    </w:p>
+    <w:p>
+      <w:pPr>
+        <w:spacing w:line="360" w:lineRule="auto"/>
+        <w:rPr>
+          <w:rFonts w:ascii="Times New Roman" w:hAnsi="Times New Roman" w:cs="Times New Roman"/>
+        </w:rPr>
+      </w:pPr>
+      <w:r>
+        <w:rPr>
+          <w:rFonts w:ascii="Times New Roman" w:hAnsi="Times New Roman" w:cs="Times New Roman"/>
+        </w:rPr>
+        <w:t>Legutoljára létrehoztuk a felhasználó</w:t>
+      </w:r>
+      <w:r>
+        <w:rPr>
+          <w:rFonts w:ascii="Times New Roman" w:hAnsi="Times New Roman" w:cs="Times New Roman"/>
+        </w:rPr>
+        <w:t xml:space="preserve"> felületet, ahol látjuk a felhasználók id-ját, a felhasználó nevét, az email címét, valamint a platformhoz tartozó jelszavát.</w:t>
+      </w:r>
+    </w:p>
+    <w:p>
+      <w:pPr>
+        <w:spacing w:line="360" w:lineRule="auto"/>
+        <w:rPr>
+          <w:rFonts w:ascii="Times New Roman" w:hAnsi="Times New Roman" w:cs="Times New Roman"/>
+        </w:rPr>
+      </w:pPr>
+      <w:r>
+        <w:rPr>
+          <w:rFonts w:ascii="Times New Roman" w:hAnsi="Times New Roman" w:cs="Times New Roman"/>
+        </w:rPr>
+        <w:t>Az adatokat, biztonsági okokból látjuk</w:t>
+      </w:r>
+      <w:r>
+        <w:rPr>
+          <w:rFonts w:ascii="Times New Roman" w:hAnsi="Times New Roman" w:cs="Times New Roman"/>
+        </w:rPr>
+        <w:t>, ha például a felhasználó elfelejti a jelszavát, tudjunk segíteni</w:t>
+      </w:r>
+      <w:r>
+        <w:rPr>
+          <w:rFonts w:ascii="Times New Roman" w:hAnsi="Times New Roman" w:cs="Times New Roman"/>
+        </w:rPr>
+        <w:t>, felhasználni</w:t>
+      </w:r>
+      <w:r>
+        <w:rPr>
+          <w:rFonts w:ascii="Times New Roman" w:hAnsi="Times New Roman" w:cs="Times New Roman"/>
+        </w:rPr>
+        <w:t xml:space="preserve"> </w:t>
+      </w:r>
+      <w:r>
+        <w:rPr>
+          <w:rFonts w:ascii="Times New Roman" w:hAnsi="Times New Roman" w:cs="Times New Roman"/>
+        </w:rPr>
+        <w:t>nem fogjuk.</w:t>
+      </w:r>
+    </w:p>
+    <w:p>
+      <w:pPr>
+        <w:spacing w:line="360" w:lineRule="auto"/>
+        <w:rPr>
+          <w:rFonts w:ascii="Times New Roman" w:hAnsi="Times New Roman" w:cs="Times New Roman"/>
+        </w:rPr>
+      </w:pPr>
+      <w:r>
+        <w:rPr>
+          <w:rFonts w:ascii="Times New Roman" w:hAnsi="Times New Roman" w:cs="Times New Roman"/>
+        </w:rPr>
+        <w:t>A felületen látható még egy módosítás</w:t>
+      </w:r>
+      <w:r>
+        <w:rPr>
+          <w:rFonts w:ascii="Times New Roman" w:hAnsi="Times New Roman" w:cs="Times New Roman"/>
+        </w:rPr>
+        <w:t>,</w:t>
+      </w:r>
+      <w:r>
+        <w:rPr>
+          <w:rFonts w:ascii="Times New Roman" w:hAnsi="Times New Roman" w:cs="Times New Roman"/>
+        </w:rPr>
+        <w:t xml:space="preserve"> valamint egy törlés gomb, ha esetleg a felhasználó </w:t>
+      </w:r>
+      <w:r>
+        <w:rPr>
+          <w:rFonts w:ascii="Times New Roman" w:hAnsi="Times New Roman" w:cs="Times New Roman"/>
+        </w:rPr>
+        <w:t xml:space="preserve">segítséget kér adatmódosítás, vagy profil eltávolítása </w:t>
+      </w:r>
+      <w:r>
+        <w:rPr>
+          <w:rFonts w:ascii="Times New Roman" w:hAnsi="Times New Roman" w:cs="Times New Roman"/>
+        </w:rPr>
+        <w:t>érdekében.</w:t>
+      </w:r>
+    </w:p>
+    <w:p>
+      <w:pPr>
+        <w:rPr>
+          <w:rFonts w:ascii="Times New Roman" w:hAnsi="Times New Roman" w:cs="Times New Roman"/>
+        </w:rPr>
+      </w:pPr>
+      <w:r>
+        <w:rPr>
+          <w:rFonts w:ascii="Times New Roman" w:hAnsi="Times New Roman" w:cs="Times New Roman"/>
+        </w:rPr>
+        <w:br w:type="page"/>
+      </w:r>
+    </w:p>
+    <w:p>
+      <w:pPr>
         <w:pStyle w:val="Cmsor1"/>
         <w:spacing w:before="0" w:after="0" w:line="360" w:lineRule="auto"/>
         <w:jc w:val="both"/>
@@ -3394,7 +3716,7 @@
           <w:szCs w:val="32"/>
         </w:rPr>
       </w:pPr>
-      <w:bookmarkStart w:id="5" w:name="_Toc164925008"/>
+      <w:bookmarkStart w:id="6" w:name="_Toc164926519"/>
       <w:r>
         <w:rPr>
           <w:rFonts w:ascii="Times New Roman" w:eastAsia="Arial" w:hAnsi="Times New Roman" w:cs="Times New Roman"/>
@@ -3404,7 +3726,7 @@
         <w:lastRenderedPageBreak/>
         <w:t>Tesztelés</w:t>
       </w:r>
-      <w:bookmarkEnd w:id="5"/>
+      <w:bookmarkEnd w:id="6"/>
     </w:p>
     <w:tbl>
       <w:tblPr>
@@ -4412,7 +4734,7 @@
           <w:szCs w:val="32"/>
         </w:rPr>
       </w:pPr>
-      <w:bookmarkStart w:id="6" w:name="_Toc164925009"/>
+      <w:bookmarkStart w:id="7" w:name="_Toc164926520"/>
       <w:r>
         <w:rPr>
           <w:rFonts w:ascii="Times New Roman" w:eastAsia="Arial" w:hAnsi="Times New Roman" w:cs="Times New Roman"/>
@@ -4422,7 +4744,7 @@
         <w:lastRenderedPageBreak/>
         <w:t>Értékelés, összefoglalás</w:t>
       </w:r>
-      <w:bookmarkEnd w:id="6"/>
+      <w:bookmarkEnd w:id="7"/>
     </w:p>
     <w:p>
       <w:pPr>
@@ -4458,13 +4780,19 @@
     <w:p>
       <w:pPr>
         <w:pStyle w:val="Cmsor1"/>
-      </w:pPr>
-      <w:bookmarkStart w:id="7" w:name="_Toc164925010"/>
-      <w:r>
+        <w:rPr>
+          <w:rFonts w:ascii="Times New Roman" w:hAnsi="Times New Roman" w:cs="Times New Roman"/>
+        </w:rPr>
+      </w:pPr>
+      <w:bookmarkStart w:id="8" w:name="_Toc164926521"/>
+      <w:r>
+        <w:rPr>
+          <w:rFonts w:ascii="Times New Roman" w:hAnsi="Times New Roman" w:cs="Times New Roman"/>
+        </w:rPr>
         <w:lastRenderedPageBreak/>
         <w:t>Linkek</w:t>
       </w:r>
-      <w:bookmarkEnd w:id="7"/>
+      <w:bookmarkEnd w:id="8"/>
     </w:p>
     <w:p>
       <w:pPr>
@@ -4781,6 +5109,10 @@
     </w:pPr>
   </w:p>
 </w:hdr>
+</file>
+
+<file path=word/numbering.xml><?xml version="1.0" encoding="utf-8"?>
+<w:numbering xmlns:wpc="http://schemas.microsoft.com/office/word/2010/wordprocessingCanvas" xmlns:cx="http://schemas.microsoft.com/office/drawing/2014/chartex" xmlns:cx1="http://schemas.microsoft.com/office/drawing/2015/9/8/chartex" xmlns:cx2="http://schemas.microsoft.com/office/drawing/2015/10/21/chartex" xmlns:cx3="http://schemas.microsoft.com/office/drawing/2016/5/9/chartex" xmlns:cx4="http://schemas.microsoft.com/office/drawing/2016/5/10/chartex" xmlns:cx5="http://schemas.microsoft.com/office/drawing/2016/5/11/chartex" xmlns:cx6="http://schemas.microsoft.com/office/drawing/2016/5/12/chartex" xmlns:cx7="http://schemas.microsoft.com/office/drawing/2016/5/13/chartex" xmlns:cx8="http://schemas.microsoft.com/office/drawing/2016/5/14/chartex" xmlns:mc="http://schemas.openxmlformats.org/markup-compatibility/2006" xmlns:aink="http://schemas.microsoft.com/office/drawing/2016/ink" xmlns:am3d="http://schemas.microsoft.com/office/drawing/2017/model3d" xmlns:o="urn:schemas-microsoft-com:office:office" xmlns:oel="http://schemas.microsoft.com/office/2019/extlst" xmlns:r="http://schemas.openxmlformats.org/officeDocument/2006/relationships" xmlns:m="http://schemas.openxmlformats.org/officeDocument/2006/math" xmlns:v="urn:schemas-microsoft-com:vml" xmlns:wp14="http://schemas.microsoft.com/office/word/2010/wordprocessingDrawing" xmlns:wp="http://schemas.openxmlformats.org/drawingml/2006/wordprocessingDrawing" xmlns:w10="urn:schemas-microsoft-com:office:word" xmlns:w="http://schemas.openxmlformats.org/wordprocessingml/2006/main" xmlns:w14="http://schemas.microsoft.com/office/word/2010/wordml" xmlns:w15="http://schemas.microsoft.com/office/word/2012/wordml" xmlns:w16cex="http://schemas.microsoft.com/office/word/2018/wordml/cex" xmlns:w16cid="http://schemas.microsoft.com/office/word/2016/wordml/cid" xmlns:w16="http://schemas.microsoft.com/office/word/2018/wordml" xmlns:w16du="http://schemas.microsoft.com/office/word/2023/wordml/word16du" xmlns:w16sdtdh="http://schemas.microsoft.com/office/word/2020/wordml/sdtdatahash" xmlns:w16se="http://schemas.microsoft.com/office/word/2015/wordml/symex" xmlns:wpg="http://schemas.microsoft.com/office/word/2010/wordprocessingGroup" xmlns:wpi="http://schemas.microsoft.com/office/word/2010/wordprocessingInk" xmlns:wne="http://schemas.microsoft.com/office/word/2006/wordml" xmlns:wps="http://schemas.microsoft.com/office/word/2010/wordprocessingShape" mc:Ignorable="w14 w15 w16se w16cid w16 w16cex w16sdtdh w16du wp14"/>
 </file>
 
 <file path=word/styles.xml><?xml version="1.0" encoding="utf-8"?>

--- a/Projektmunka dokumentáció.docx
+++ b/Projektmunka dokumentáció.docx
@@ -46,6 +46,7 @@
           <w:szCs w:val="48"/>
         </w:rPr>
       </w:pPr>
+      <w:proofErr w:type="spellStart"/>
       <w:r>
         <w:rPr>
           <w:rFonts w:eastAsiaTheme="majorEastAsia"/>
@@ -58,6 +59,7 @@
         </w:rPr>
         <w:t>Cats&amp;Dogs</w:t>
       </w:r>
+      <w:proofErr w:type="spellEnd"/>
     </w:p>
     <w:p>
       <w:pPr>
@@ -288,7 +290,7 @@
             </w:rPr>
             <w:fldChar w:fldCharType="separate"/>
           </w:r>
-          <w:hyperlink w:anchor="_Toc164926513" w:history="1">
+          <w:hyperlink w:anchor="_Toc165735171" w:history="1">
             <w:r>
               <w:rPr>
                 <w:rStyle w:val="Hiperhivatkozs"/>
@@ -316,7 +318,7 @@
                 <w:noProof/>
                 <w:webHidden/>
               </w:rPr>
-              <w:instrText xml:space="preserve"> PAGEREF _Toc164926513 \h </w:instrText>
+              <w:instrText xml:space="preserve"> PAGEREF _Toc165735171 \h </w:instrText>
             </w:r>
             <w:r>
               <w:rPr>
@@ -359,7 +361,7 @@
               <w:lang w:eastAsia="hu-HU"/>
             </w:rPr>
           </w:pPr>
-          <w:hyperlink w:anchor="_Toc164926514" w:history="1">
+          <w:hyperlink w:anchor="_Toc165735172" w:history="1">
             <w:r>
               <w:rPr>
                 <w:rStyle w:val="Hiperhivatkozs"/>
@@ -390,7 +392,7 @@
                 <w:noProof/>
                 <w:webHidden/>
               </w:rPr>
-              <w:instrText xml:space="preserve"> PAGEREF _Toc164926514 \h </w:instrText>
+              <w:instrText xml:space="preserve"> PAGEREF _Toc165735172 \h </w:instrText>
             </w:r>
             <w:r>
               <w:rPr>
@@ -433,7 +435,7 @@
               <w:lang w:eastAsia="hu-HU"/>
             </w:rPr>
           </w:pPr>
-          <w:hyperlink w:anchor="_Toc164926515" w:history="1">
+          <w:hyperlink w:anchor="_Toc165735173" w:history="1">
             <w:r>
               <w:rPr>
                 <w:rStyle w:val="Hiperhivatkozs"/>
@@ -461,7 +463,7 @@
                 <w:noProof/>
                 <w:webHidden/>
               </w:rPr>
-              <w:instrText xml:space="preserve"> PAGEREF _Toc164926515 \h </w:instrText>
+              <w:instrText xml:space="preserve"> PAGEREF _Toc165735173 \h </w:instrText>
             </w:r>
             <w:r>
               <w:rPr>
@@ -504,7 +506,7 @@
               <w:lang w:eastAsia="hu-HU"/>
             </w:rPr>
           </w:pPr>
-          <w:hyperlink w:anchor="_Toc164926516" w:history="1">
+          <w:hyperlink w:anchor="_Toc165735174" w:history="1">
             <w:r>
               <w:rPr>
                 <w:rStyle w:val="Hiperhivatkozs"/>
@@ -532,7 +534,7 @@
                 <w:noProof/>
                 <w:webHidden/>
               </w:rPr>
-              <w:instrText xml:space="preserve"> PAGEREF _Toc164926516 \h </w:instrText>
+              <w:instrText xml:space="preserve"> PAGEREF _Toc165735174 \h </w:instrText>
             </w:r>
             <w:r>
               <w:rPr>
@@ -575,7 +577,7 @@
               <w:lang w:eastAsia="hu-HU"/>
             </w:rPr>
           </w:pPr>
-          <w:hyperlink w:anchor="_Toc164926517" w:history="1">
+          <w:hyperlink w:anchor="_Toc165735175" w:history="1">
             <w:r>
               <w:rPr>
                 <w:rStyle w:val="Hiperhivatkozs"/>
@@ -603,7 +605,7 @@
                 <w:noProof/>
                 <w:webHidden/>
               </w:rPr>
-              <w:instrText xml:space="preserve"> PAGEREF _Toc164926517 \h </w:instrText>
+              <w:instrText xml:space="preserve"> PAGEREF _Toc165735175 \h </w:instrText>
             </w:r>
             <w:r>
               <w:rPr>
@@ -623,7 +625,7 @@
                 <w:noProof/>
                 <w:webHidden/>
               </w:rPr>
-              <w:t>7</w:t>
+              <w:t>8</w:t>
             </w:r>
             <w:r>
               <w:rPr>
@@ -646,7 +648,7 @@
               <w:lang w:eastAsia="hu-HU"/>
             </w:rPr>
           </w:pPr>
-          <w:hyperlink w:anchor="_Toc164926518" w:history="1">
+          <w:hyperlink w:anchor="_Toc165735176" w:history="1">
             <w:r>
               <w:rPr>
                 <w:rStyle w:val="Hiperhivatkozs"/>
@@ -674,7 +676,7 @@
                 <w:noProof/>
                 <w:webHidden/>
               </w:rPr>
-              <w:instrText xml:space="preserve"> PAGEREF _Toc164926518 \h </w:instrText>
+              <w:instrText xml:space="preserve"> PAGEREF _Toc165735176 \h </w:instrText>
             </w:r>
             <w:r>
               <w:rPr>
@@ -694,7 +696,7 @@
                 <w:noProof/>
                 <w:webHidden/>
               </w:rPr>
-              <w:t>8</w:t>
+              <w:t>9</w:t>
             </w:r>
             <w:r>
               <w:rPr>
@@ -717,7 +719,7 @@
               <w:lang w:eastAsia="hu-HU"/>
             </w:rPr>
           </w:pPr>
-          <w:hyperlink w:anchor="_Toc164926519" w:history="1">
+          <w:hyperlink w:anchor="_Toc165735177" w:history="1">
             <w:r>
               <w:rPr>
                 <w:rStyle w:val="Hiperhivatkozs"/>
@@ -745,7 +747,7 @@
                 <w:noProof/>
                 <w:webHidden/>
               </w:rPr>
-              <w:instrText xml:space="preserve"> PAGEREF _Toc164926519 \h </w:instrText>
+              <w:instrText xml:space="preserve"> PAGEREF _Toc165735177 \h </w:instrText>
             </w:r>
             <w:r>
               <w:rPr>
@@ -765,7 +767,7 @@
                 <w:noProof/>
                 <w:webHidden/>
               </w:rPr>
-              <w:t>9</w:t>
+              <w:t>12</w:t>
             </w:r>
             <w:r>
               <w:rPr>
@@ -788,7 +790,7 @@
               <w:lang w:eastAsia="hu-HU"/>
             </w:rPr>
           </w:pPr>
-          <w:hyperlink w:anchor="_Toc164926520" w:history="1">
+          <w:hyperlink w:anchor="_Toc165735178" w:history="1">
             <w:r>
               <w:rPr>
                 <w:rStyle w:val="Hiperhivatkozs"/>
@@ -816,7 +818,7 @@
                 <w:noProof/>
                 <w:webHidden/>
               </w:rPr>
-              <w:instrText xml:space="preserve"> PAGEREF _Toc164926520 \h </w:instrText>
+              <w:instrText xml:space="preserve"> PAGEREF _Toc165735178 \h </w:instrText>
             </w:r>
             <w:r>
               <w:rPr>
@@ -836,7 +838,7 @@
                 <w:noProof/>
                 <w:webHidden/>
               </w:rPr>
-              <w:t>10</w:t>
+              <w:t>14</w:t>
             </w:r>
             <w:r>
               <w:rPr>
@@ -859,14 +861,13 @@
               <w:lang w:eastAsia="hu-HU"/>
             </w:rPr>
           </w:pPr>
-          <w:hyperlink w:anchor="_Toc164926521" w:history="1">
+          <w:hyperlink w:anchor="_Toc165735179" w:history="1">
             <w:r>
               <w:rPr>
                 <w:rStyle w:val="Hiperhivatkozs"/>
-                <w:rFonts w:ascii="Times New Roman" w:hAnsi="Times New Roman" w:cs="Times New Roman"/>
                 <w:noProof/>
               </w:rPr>
-              <w:t>Linkek</w:t>
+              <w:t>Felhasznált források</w:t>
             </w:r>
             <w:r>
               <w:rPr>
@@ -887,7 +888,7 @@
                 <w:noProof/>
                 <w:webHidden/>
               </w:rPr>
-              <w:instrText xml:space="preserve"> PAGEREF _Toc164926521 \h </w:instrText>
+              <w:instrText xml:space="preserve"> PAGEREF _Toc165735179 \h </w:instrText>
             </w:r>
             <w:r>
               <w:rPr>
@@ -907,7 +908,7 @@
                 <w:noProof/>
                 <w:webHidden/>
               </w:rPr>
-              <w:t>11</w:t>
+              <w:t>15</w:t>
             </w:r>
             <w:r>
               <w:rPr>
@@ -1013,7 +1014,7 @@
           <w:szCs w:val="32"/>
         </w:rPr>
       </w:pPr>
-      <w:bookmarkStart w:id="0" w:name="_Toc164926513"/>
+      <w:bookmarkStart w:id="0" w:name="_Toc165735171"/>
       <w:r>
         <w:rPr>
           <w:rFonts w:ascii="Times New Roman" w:eastAsia="Arial" w:hAnsi="Times New Roman" w:cs="Times New Roman"/>
@@ -1144,7 +1145,23 @@
           <w:rStyle w:val="normaltextrun"/>
           <w:rFonts w:eastAsia="Arial"/>
         </w:rPr>
-        <w:t>A mi oldalunkon nagyon választékos a kínálat, ezért könnyedén választhat háziállatának terméket a kliens. Webshopunkról bármelyik évszakban tud rendelni. Az ötlet közös megegyezés alapján született, hiszen kiskedvenceink fontosak számunkra. Itt van pár fontosabb indok, hogy miért választottuk ezt a témát:</w:t>
+        <w:t xml:space="preserve">A mi oldalunkon nagyon választékos a kínálat, ezért könnyedén választhat háziállatának terméket a kliens. Webshopunkról bármelyik évszakban tud rendelni. Az ötlet közös megegyezés alapján született, hiszen kiskedvenceink </w:t>
+      </w:r>
+      <w:proofErr w:type="spellStart"/>
+      <w:r>
+        <w:rPr>
+          <w:rStyle w:val="normaltextrun"/>
+          <w:rFonts w:eastAsia="Arial"/>
+        </w:rPr>
+        <w:t>fontosak</w:t>
+      </w:r>
+      <w:proofErr w:type="spellEnd"/>
+      <w:r>
+        <w:rPr>
+          <w:rStyle w:val="normaltextrun"/>
+          <w:rFonts w:eastAsia="Arial"/>
+        </w:rPr>
+        <w:t xml:space="preserve"> számunkra. Itt van pár fontosabb indok, hogy miért választottuk ezt a témát:</w:t>
       </w:r>
       <w:r>
         <w:rPr>
@@ -1323,7 +1340,25 @@
           <w:rFonts w:eastAsia="Arial"/>
           <w:color w:val="000000" w:themeColor="text1"/>
         </w:rPr>
-        <w:t>A kisállat ruházat webshopok sokféle szezonális és tematikus lehetőséget kínálhatnak, például karácsonyi, húsvéti, vagy Halloweeni kollekciókat. Ez lehetőséget nyújt az ügyfelek számára, hogy kedvencüknek ünnepi hangulatot kölcsönözzenek.</w:t>
+        <w:t xml:space="preserve">A kisállat ruházat webshopok sokféle szezonális és tematikus lehetőséget kínálhatnak, például karácsonyi, húsvéti, vagy </w:t>
+      </w:r>
+      <w:proofErr w:type="spellStart"/>
+      <w:r>
+        <w:rPr>
+          <w:rStyle w:val="normaltextrun"/>
+          <w:rFonts w:eastAsia="Arial"/>
+          <w:color w:val="000000" w:themeColor="text1"/>
+        </w:rPr>
+        <w:t>Halloweeni</w:t>
+      </w:r>
+      <w:proofErr w:type="spellEnd"/>
+      <w:r>
+        <w:rPr>
+          <w:rStyle w:val="normaltextrun"/>
+          <w:rFonts w:eastAsia="Arial"/>
+          <w:color w:val="000000" w:themeColor="text1"/>
+        </w:rPr>
+        <w:t xml:space="preserve"> kollekciókat. Ez lehetőséget nyújt az ügyfelek számára, hogy kedvencüknek ünnepi hangulatot kölcsönözzenek.</w:t>
       </w:r>
       <w:r>
         <w:rPr>
@@ -1434,7 +1469,9 @@
         <w:jc w:val="both"/>
         <w:textAlignment w:val="baseline"/>
         <w:rPr>
-          <w:rFonts w:eastAsia="Arial"/>
+          <w:rStyle w:val="eop"/>
+          <w:rFonts w:eastAsia="Arial"/>
+          <w:color w:val="000000" w:themeColor="text1"/>
         </w:rPr>
       </w:pPr>
       <w:r>
@@ -1494,6 +1531,46 @@
         <w:jc w:val="both"/>
         <w:textAlignment w:val="baseline"/>
         <w:rPr>
+          <w:rStyle w:val="eop"/>
+          <w:rFonts w:eastAsia="Arial"/>
+          <w:color w:val="000000" w:themeColor="text1"/>
+        </w:rPr>
+      </w:pPr>
+    </w:p>
+    <w:p>
+      <w:pPr>
+        <w:pStyle w:val="paragraph"/>
+        <w:shd w:val="clear" w:color="auto" w:fill="FFFFFF" w:themeFill="background1"/>
+        <w:spacing w:before="0" w:beforeAutospacing="0" w:after="0" w:afterAutospacing="0" w:line="360" w:lineRule="auto"/>
+        <w:jc w:val="both"/>
+        <w:textAlignment w:val="baseline"/>
+        <w:rPr>
+          <w:rStyle w:val="eop"/>
+          <w:rFonts w:eastAsia="Arial"/>
+          <w:color w:val="000000" w:themeColor="text1"/>
+        </w:rPr>
+      </w:pPr>
+    </w:p>
+    <w:p>
+      <w:pPr>
+        <w:pStyle w:val="paragraph"/>
+        <w:shd w:val="clear" w:color="auto" w:fill="FFFFFF" w:themeFill="background1"/>
+        <w:spacing w:before="0" w:beforeAutospacing="0" w:after="0" w:afterAutospacing="0" w:line="360" w:lineRule="auto"/>
+        <w:jc w:val="both"/>
+        <w:textAlignment w:val="baseline"/>
+        <w:rPr>
+          <w:rFonts w:eastAsia="Arial"/>
+        </w:rPr>
+      </w:pPr>
+    </w:p>
+    <w:p>
+      <w:pPr>
+        <w:pStyle w:val="paragraph"/>
+        <w:shd w:val="clear" w:color="auto" w:fill="FFFFFF" w:themeFill="background1"/>
+        <w:spacing w:before="0" w:beforeAutospacing="0" w:after="0" w:afterAutospacing="0" w:line="360" w:lineRule="auto"/>
+        <w:jc w:val="both"/>
+        <w:textAlignment w:val="baseline"/>
+        <w:rPr>
           <w:rStyle w:val="normaltextrun"/>
           <w:rFonts w:eastAsia="Arial"/>
           <w:color w:val="000000" w:themeColor="text1"/>
@@ -1507,6 +1584,7 @@
           <w:bCs/>
           <w:color w:val="000000" w:themeColor="text1"/>
         </w:rPr>
+        <w:lastRenderedPageBreak/>
         <w:t>Online jelenlét és hozzáférhetőség</w:t>
       </w:r>
       <w:r>
@@ -1535,7 +1613,6 @@
           <w:rFonts w:eastAsia="Arial"/>
           <w:color w:val="000000" w:themeColor="text1"/>
         </w:rPr>
-        <w:lastRenderedPageBreak/>
         <w:t>A webshopok lehetővé teszik, hogy a vásárlók bárhol, bármikor böngésszenek és vásároljanak. Nem kell személyesen egy boltba menniük, ami különösen kényelmes lehet azoknak, akiknek korlátozott a szabadidejük vagy akik nem élnek közel állateledel- vagy kiegészítő boltokhoz.</w:t>
       </w:r>
       <w:r>
@@ -1725,7 +1802,7 @@
           <w:szCs w:val="32"/>
         </w:rPr>
       </w:pPr>
-      <w:bookmarkStart w:id="1" w:name="_Toc164926514"/>
+      <w:bookmarkStart w:id="1" w:name="_Toc165735172"/>
       <w:r>
         <w:rPr>
           <w:rStyle w:val="Cmsor1Char"/>
@@ -1757,6 +1834,32 @@
           <w:rFonts w:eastAsia="Arial"/>
         </w:rPr>
       </w:pPr>
+      <w:r>
+        <w:rPr>
+          <w:rFonts w:eastAsia="Arial"/>
+        </w:rPr>
+        <w:t>A f</w:t>
+      </w:r>
+      <w:r>
+        <w:rPr>
+          <w:rFonts w:eastAsia="Arial"/>
+        </w:rPr>
+        <w:t>ontosabb szolgáltatásainkhoz</w:t>
+      </w:r>
+      <w:r>
+        <w:rPr>
+          <w:rStyle w:val="normaltextrun"/>
+          <w:rFonts w:eastAsia="Arial"/>
+        </w:rPr>
+        <w:t xml:space="preserve"> tartozik az online vásárlás, a kapcsolat felvétel, valamint a kedvenceink felöltöztetése akár alkalmakra, vagy egy egyszerű sétára, legyen szó pulóverekről, pólókról, jelmezekről, pórázról, nyakörvről és egyéb kiegészítőkről.</w:t>
+      </w:r>
+      <w:r>
+        <w:rPr>
+          <w:rStyle w:val="eop"/>
+          <w:rFonts w:eastAsia="Arial"/>
+        </w:rPr>
+        <w:t> </w:t>
+      </w:r>
     </w:p>
     <w:p>
       <w:pPr>
@@ -1770,22 +1873,42 @@
       </w:pPr>
       <w:r>
         <w:rPr>
-          <w:rFonts w:eastAsia="Arial"/>
-        </w:rPr>
-        <w:t>A f</w:t>
-      </w:r>
-      <w:r>
-        <w:rPr>
-          <w:rFonts w:eastAsia="Arial"/>
-        </w:rPr>
-        <w:t>ontosabb szolgáltatásainkhoz</w:t>
-      </w:r>
-      <w:r>
-        <w:rPr>
           <w:rStyle w:val="normaltextrun"/>
           <w:rFonts w:eastAsia="Arial"/>
         </w:rPr>
-        <w:t xml:space="preserve"> tartozik az online vásárlás, a kapcsolat felvétel, valamint a kedvenceink felöltöztetése akár alkalmakra, vagy egy egyszerű sétára, legyen szó pulóverekről, pólókról, jelmezekről, pórázról, nyakörvről és egyéb kiegészítőkről.</w:t>
+        <w:t xml:space="preserve">Mielőtt hozzákezdtünk a projekthez, a webshop tartalmát illetően először is témát választottunk majd vázlatot készítettünk a kinézetet illetően. Kiválasztottuk azt a nyelvet amelyikkel legszívesebben dolgoznánk, így jött szóba a Php és a JavaScript. Az adattároláshoz pedig a </w:t>
+      </w:r>
+      <w:proofErr w:type="spellStart"/>
+      <w:r>
+        <w:rPr>
+          <w:rStyle w:val="normaltextrun"/>
+          <w:rFonts w:eastAsia="Arial"/>
+        </w:rPr>
+        <w:t>MySQL</w:t>
+      </w:r>
+      <w:proofErr w:type="spellEnd"/>
+      <w:r>
+        <w:rPr>
+          <w:rStyle w:val="normaltextrun"/>
+          <w:rFonts w:eastAsia="Arial"/>
+        </w:rPr>
+        <w:t xml:space="preserve"> adatbázist választottuk. Mindezek mellett használtunk még </w:t>
+      </w:r>
+      <w:proofErr w:type="spellStart"/>
+      <w:r>
+        <w:rPr>
+          <w:rStyle w:val="normaltextrun"/>
+          <w:rFonts w:eastAsia="Arial"/>
+        </w:rPr>
+        <w:t>Bootstrap-et</w:t>
+      </w:r>
+      <w:proofErr w:type="spellEnd"/>
+      <w:r>
+        <w:rPr>
+          <w:rStyle w:val="normaltextrun"/>
+          <w:rFonts w:eastAsia="Arial"/>
+        </w:rPr>
+        <w:t xml:space="preserve"> is a könnyebb formázás érdekében. </w:t>
       </w:r>
       <w:r>
         <w:rPr>
@@ -1810,7 +1933,7 @@
           <w:rStyle w:val="normaltextrun"/>
           <w:rFonts w:eastAsia="Arial"/>
         </w:rPr>
-        <w:t> Mielőtt hozzákezdtünk a projekthez, a webshop tartalmát illetően először is témát választottunk majd vázlatot készítettünk a kinézetet illetően. Kiválasztottuk azt a nyelvet amelyikkel legszívesebben dolgoznánk, így jött szóba a Php és a JavaScript. Az adattároláshoz pedig a MySQL adatbázist választottuk. Mindezek mellett használtunk még Bootstrap-et is a könnyebb formázás érdekében. </w:t>
+        <w:t>Kiválasztottuk a színkombinációkat mialatt próbáltunk natúr, természetes vonalon maradni. Ezután döntöttünk arról, hogy milyen termékeket valósítsunk meg a webshopon. </w:t>
       </w:r>
       <w:r>
         <w:rPr>
@@ -1835,7 +1958,7 @@
           <w:rStyle w:val="normaltextrun"/>
           <w:rFonts w:eastAsia="Arial"/>
         </w:rPr>
-        <w:t>Kiválasztottuk a színkombinációkat mialatt próbáltunk natúr, természetes vonalon maradni. Ezután döntöttünk arról, hogy milyen termékeket valósítsunk meg a webshopon. </w:t>
+        <w:t>Inspirációt szereztünk más weboldalaktól, hogy ők hogyan építették fel a webshopjukat és ezek alapján próbáltuk a lehető legjobban megvalósítani a sajátunkat a mi ízlésünk szerint.</w:t>
       </w:r>
       <w:r>
         <w:rPr>
@@ -1852,22 +1975,16 @@
         <w:jc w:val="both"/>
         <w:textAlignment w:val="baseline"/>
         <w:rPr>
-          <w:rFonts w:eastAsia="Arial"/>
-        </w:rPr>
-      </w:pPr>
-      <w:r>
-        <w:rPr>
           <w:rStyle w:val="normaltextrun"/>
           <w:rFonts w:eastAsia="Arial"/>
         </w:rPr>
-        <w:t>Inspirációt szereztünk más weboldalaktól, hogy ők hogyan építették fel a webshopjukat és ezek alapján próbáltuk a lehető legjobban megvalósítani a sajátunkat a mi ízlésünk szerint.</w:t>
-      </w:r>
-      <w:r>
-        <w:rPr>
-          <w:rStyle w:val="eop"/>
-          <w:rFonts w:eastAsia="Arial"/>
-        </w:rPr>
-        <w:t> </w:t>
+      </w:pPr>
+      <w:r>
+        <w:rPr>
+          <w:rStyle w:val="normaltextrun"/>
+          <w:rFonts w:eastAsia="Arial"/>
+        </w:rPr>
+        <w:t>A tervezésünk kevesebb mint 1 hónapot vett igénybe, míg teljes beleegyezéssel neki álltunk a megtervezésnek. Eleinte felosztással próbálkoztunk. De rájöttünk, hogy többre megyünk, ha az egészet együtt csináljuk végig, hiszen mindkettőnknek más-más elképzelése volt.</w:t>
       </w:r>
     </w:p>
     <w:p>
@@ -1880,20 +1997,6 @@
           <w:rFonts w:eastAsia="Arial"/>
         </w:rPr>
       </w:pPr>
-      <w:r>
-        <w:rPr>
-          <w:rStyle w:val="normaltextrun"/>
-          <w:rFonts w:eastAsia="Arial"/>
-        </w:rPr>
-        <w:t>----</w:t>
-      </w:r>
-      <w:r>
-        <w:rPr>
-          <w:rStyle w:val="eop"/>
-          <w:rFonts w:eastAsia="Arial"/>
-        </w:rPr>
-        <w:t> </w:t>
-      </w:r>
     </w:p>
     <w:p>
       <w:pPr>
@@ -1973,10 +2076,14 @@
     <w:p>
       <w:pPr>
         <w:pStyle w:val="paragraph"/>
+        <w:pBdr>
+          <w:bottom w:val="single" w:sz="6" w:space="1" w:color="auto"/>
+        </w:pBdr>
         <w:spacing w:before="0" w:beforeAutospacing="0" w:after="0" w:afterAutospacing="0" w:line="360" w:lineRule="auto"/>
         <w:jc w:val="both"/>
         <w:textAlignment w:val="baseline"/>
         <w:rPr>
+          <w:rStyle w:val="eop"/>
           <w:rFonts w:eastAsia="Arial"/>
         </w:rPr>
       </w:pPr>
@@ -1994,6 +2101,130 @@
         </w:rPr>
         <w:t> </w:t>
       </w:r>
+    </w:p>
+    <w:p>
+      <w:pPr>
+        <w:pStyle w:val="paragraph"/>
+        <w:spacing w:before="0" w:beforeAutospacing="0" w:after="0" w:afterAutospacing="0" w:line="360" w:lineRule="auto"/>
+        <w:jc w:val="both"/>
+        <w:textAlignment w:val="baseline"/>
+        <w:rPr>
+          <w:rStyle w:val="eop"/>
+          <w:rFonts w:eastAsia="Arial"/>
+          <w:b/>
+          <w:bCs/>
+          <w:color w:val="000000" w:themeColor="text1"/>
+        </w:rPr>
+      </w:pPr>
+    </w:p>
+    <w:p>
+      <w:pPr>
+        <w:pStyle w:val="paragraph"/>
+        <w:spacing w:before="0" w:beforeAutospacing="0" w:after="0" w:afterAutospacing="0" w:line="360" w:lineRule="auto"/>
+        <w:jc w:val="both"/>
+        <w:textAlignment w:val="baseline"/>
+        <w:rPr>
+          <w:rStyle w:val="eop"/>
+          <w:rFonts w:eastAsia="Arial"/>
+          <w:b/>
+          <w:bCs/>
+          <w:color w:val="000000" w:themeColor="text1"/>
+        </w:rPr>
+      </w:pPr>
+      <w:r>
+        <w:rPr>
+          <w:rStyle w:val="eop"/>
+          <w:rFonts w:eastAsia="Arial"/>
+          <w:b/>
+          <w:bCs/>
+          <w:color w:val="000000" w:themeColor="text1"/>
+        </w:rPr>
+        <w:t>A webshopon kívül</w:t>
+      </w:r>
+      <w:r>
+        <w:rPr>
+          <w:rStyle w:val="eop"/>
+          <w:rFonts w:eastAsia="Arial"/>
+          <w:b/>
+          <w:bCs/>
+          <w:color w:val="000000" w:themeColor="text1"/>
+        </w:rPr>
+        <w:t>:</w:t>
+      </w:r>
+    </w:p>
+    <w:p>
+      <w:pPr>
+        <w:pStyle w:val="paragraph"/>
+        <w:spacing w:before="0" w:beforeAutospacing="0" w:after="0" w:afterAutospacing="0" w:line="360" w:lineRule="auto"/>
+        <w:jc w:val="both"/>
+        <w:textAlignment w:val="baseline"/>
+        <w:rPr>
+          <w:rStyle w:val="eop"/>
+          <w:rFonts w:eastAsia="Arial"/>
+          <w:color w:val="000000" w:themeColor="text1"/>
+        </w:rPr>
+      </w:pPr>
+      <w:r>
+        <w:rPr>
+          <w:rStyle w:val="eop"/>
+          <w:rFonts w:eastAsia="Arial"/>
+          <w:color w:val="000000" w:themeColor="text1"/>
+        </w:rPr>
+        <w:t>Terveztünk egy aszt</w:t>
+      </w:r>
+      <w:r>
+        <w:rPr>
+          <w:rStyle w:val="eop"/>
+          <w:rFonts w:eastAsia="Arial"/>
+          <w:color w:val="000000" w:themeColor="text1"/>
+        </w:rPr>
+        <w:t>ali és egy mobil alkalmazást is, ami ugyan az lett volna, mint a webshop. Viszont inkább egy adminisztrációs felület mellett maradtunk, amit a dokumentációban szintén bemutatunk.</w:t>
+      </w:r>
+      <w:r>
+        <w:rPr>
+          <w:rStyle w:val="eop"/>
+          <w:rFonts w:eastAsia="Arial"/>
+          <w:color w:val="000000" w:themeColor="text1"/>
+        </w:rPr>
+        <w:t xml:space="preserve"> A felületet a Visual </w:t>
+      </w:r>
+      <w:proofErr w:type="spellStart"/>
+      <w:r>
+        <w:rPr>
+          <w:rStyle w:val="eop"/>
+          <w:rFonts w:eastAsia="Arial"/>
+          <w:color w:val="000000" w:themeColor="text1"/>
+        </w:rPr>
+        <w:t>Studio</w:t>
+      </w:r>
+      <w:proofErr w:type="spellEnd"/>
+      <w:r>
+        <w:rPr>
+          <w:rStyle w:val="eop"/>
+          <w:rFonts w:eastAsia="Arial"/>
+          <w:color w:val="000000" w:themeColor="text1"/>
+        </w:rPr>
+        <w:t>-ban készítettük</w:t>
+      </w:r>
+      <w:r>
+        <w:rPr>
+          <w:rStyle w:val="eop"/>
+          <w:rFonts w:eastAsia="Arial"/>
+          <w:color w:val="000000" w:themeColor="text1"/>
+        </w:rPr>
+        <w:t>.</w:t>
+      </w:r>
+    </w:p>
+    <w:p>
+      <w:pPr>
+        <w:pStyle w:val="paragraph"/>
+        <w:spacing w:before="0" w:beforeAutospacing="0" w:after="0" w:afterAutospacing="0" w:line="360" w:lineRule="auto"/>
+        <w:jc w:val="both"/>
+        <w:textAlignment w:val="baseline"/>
+        <w:rPr>
+          <w:rFonts w:eastAsia="Arial"/>
+        </w:rPr>
+      </w:pPr>
     </w:p>
     <w:p>
       <w:pPr>
@@ -2021,7 +2252,7 @@
           <w:szCs w:val="32"/>
         </w:rPr>
       </w:pPr>
-      <w:bookmarkStart w:id="2" w:name="_Toc164926515"/>
+      <w:bookmarkStart w:id="2" w:name="_Toc165735173"/>
       <w:r>
         <w:rPr>
           <w:rFonts w:ascii="Times New Roman" w:eastAsia="Arial" w:hAnsi="Times New Roman" w:cs="Times New Roman"/>
@@ -2044,7 +2275,7 @@
           <w:szCs w:val="28"/>
         </w:rPr>
       </w:pPr>
-      <w:bookmarkStart w:id="3" w:name="_Toc164926516"/>
+      <w:bookmarkStart w:id="3" w:name="_Toc165735174"/>
       <w:r>
         <w:rPr>
           <w:rFonts w:ascii="Times New Roman" w:hAnsi="Times New Roman" w:cs="Times New Roman"/>
@@ -2100,7 +2331,28 @@
         <w:rPr>
           <w:rFonts w:ascii="Times New Roman" w:eastAsia="Arial" w:hAnsi="Times New Roman" w:cs="Times New Roman"/>
         </w:rPr>
-        <w:t xml:space="preserve"> Code-ban kezd</w:t>
+        <w:t xml:space="preserve"> </w:t>
+      </w:r>
+      <w:proofErr w:type="spellStart"/>
+      <w:r>
+        <w:rPr>
+          <w:rFonts w:ascii="Times New Roman" w:eastAsia="Arial" w:hAnsi="Times New Roman" w:cs="Times New Roman"/>
+        </w:rPr>
+        <w:t>Code</w:t>
+      </w:r>
+      <w:proofErr w:type="spellEnd"/>
+      <w:r>
+        <w:rPr>
+          <w:rFonts w:ascii="Times New Roman" w:eastAsia="Arial" w:hAnsi="Times New Roman" w:cs="Times New Roman"/>
+        </w:rPr>
+        <w:t xml:space="preserve">-ban </w:t>
+      </w:r>
+      <w:proofErr w:type="spellStart"/>
+      <w:r>
+        <w:rPr>
+          <w:rFonts w:ascii="Times New Roman" w:eastAsia="Arial" w:hAnsi="Times New Roman" w:cs="Times New Roman"/>
+        </w:rPr>
+        <w:t>kezd</w:t>
       </w:r>
       <w:r>
         <w:rPr>
@@ -2108,6 +2360,7 @@
         </w:rPr>
         <w:t>ük</w:t>
       </w:r>
+      <w:proofErr w:type="spellEnd"/>
       <w:r>
         <w:rPr>
           <w:rFonts w:ascii="Times New Roman" w:eastAsia="Arial" w:hAnsi="Times New Roman" w:cs="Times New Roman"/>
@@ -2136,7 +2389,35 @@
         <w:rPr>
           <w:rFonts w:ascii="Times New Roman" w:eastAsia="Arial" w:hAnsi="Times New Roman" w:cs="Times New Roman"/>
         </w:rPr>
-        <w:t xml:space="preserve"> a Apache NetBeans IDE 19 alkalmazásra.</w:t>
+        <w:t xml:space="preserve"> a </w:t>
+      </w:r>
+      <w:proofErr w:type="spellStart"/>
+      <w:r>
+        <w:rPr>
+          <w:rFonts w:ascii="Times New Roman" w:eastAsia="Arial" w:hAnsi="Times New Roman" w:cs="Times New Roman"/>
+        </w:rPr>
+        <w:t>Apache</w:t>
+      </w:r>
+      <w:proofErr w:type="spellEnd"/>
+      <w:r>
+        <w:rPr>
+          <w:rFonts w:ascii="Times New Roman" w:eastAsia="Arial" w:hAnsi="Times New Roman" w:cs="Times New Roman"/>
+        </w:rPr>
+        <w:t xml:space="preserve"> </w:t>
+      </w:r>
+      <w:proofErr w:type="spellStart"/>
+      <w:r>
+        <w:rPr>
+          <w:rFonts w:ascii="Times New Roman" w:eastAsia="Arial" w:hAnsi="Times New Roman" w:cs="Times New Roman"/>
+        </w:rPr>
+        <w:t>NetBeans</w:t>
+      </w:r>
+      <w:proofErr w:type="spellEnd"/>
+      <w:r>
+        <w:rPr>
+          <w:rFonts w:ascii="Times New Roman" w:eastAsia="Arial" w:hAnsi="Times New Roman" w:cs="Times New Roman"/>
+        </w:rPr>
+        <w:t xml:space="preserve"> IDE 19 alkalmazásra.</w:t>
       </w:r>
       <w:r>
         <w:rPr>
@@ -2172,7 +2453,21 @@
         <w:rPr>
           <w:rFonts w:ascii="Times New Roman" w:eastAsia="Arial" w:hAnsi="Times New Roman" w:cs="Times New Roman"/>
         </w:rPr>
-        <w:t xml:space="preserve"> ami által a phpMyAdmin adatbázis kezelőben</w:t>
+        <w:t xml:space="preserve"> ami által a </w:t>
+      </w:r>
+      <w:proofErr w:type="spellStart"/>
+      <w:r>
+        <w:rPr>
+          <w:rFonts w:ascii="Times New Roman" w:eastAsia="Arial" w:hAnsi="Times New Roman" w:cs="Times New Roman"/>
+        </w:rPr>
+        <w:t>phpMyAdmin</w:t>
+      </w:r>
+      <w:proofErr w:type="spellEnd"/>
+      <w:r>
+        <w:rPr>
+          <w:rFonts w:ascii="Times New Roman" w:eastAsia="Arial" w:hAnsi="Times New Roman" w:cs="Times New Roman"/>
+        </w:rPr>
+        <w:t xml:space="preserve"> adatbázis kezelőben</w:t>
       </w:r>
       <w:r>
         <w:rPr>
@@ -2217,27 +2512,19 @@
         <w:rPr>
           <w:rFonts w:ascii="Times New Roman" w:eastAsia="Arial" w:hAnsi="Times New Roman" w:cs="Times New Roman"/>
         </w:rPr>
-        <w:t>A vásárlás regisztrációhoz és bejelentkezéshez kötött.</w:t>
-      </w:r>
-    </w:p>
-    <w:p>
-      <w:pPr>
-        <w:spacing w:after="0" w:line="360" w:lineRule="auto"/>
-        <w:jc w:val="both"/>
-        <w:rPr>
-          <w:rFonts w:ascii="Times New Roman" w:eastAsia="Arial" w:hAnsi="Times New Roman" w:cs="Times New Roman"/>
-        </w:rPr>
-      </w:pPr>
-      <w:r>
-        <w:rPr>
-          <w:rFonts w:ascii="Times New Roman" w:hAnsi="Times New Roman" w:cs="Times New Roman"/>
-          <w:noProof/>
-        </w:rPr>
         <w:drawing>
-          <wp:inline distT="0" distB="0" distL="0" distR="0" wp14:anchorId="709024EE" wp14:editId="7F14A457">
-            <wp:extent cx="3944620" cy="2857934"/>
-            <wp:effectExtent l="0" t="0" r="0" b="0"/>
-            <wp:docPr id="449862401" name="Picture 449862401" descr="A képen szöveg, Kutyafajta, kutya, képernyőkép látható&#10;&#10;Automatikusan generált leírás"/>
+          <wp:anchor distT="0" distB="0" distL="114300" distR="114300" simplePos="0" relativeHeight="251660288" behindDoc="0" locked="0" layoutInCell="1" allowOverlap="1" wp14:anchorId="20DEB0C1" wp14:editId="269CD5EC">
+            <wp:simplePos x="0" y="0"/>
+            <wp:positionH relativeFrom="margin">
+              <wp:align>right</wp:align>
+            </wp:positionH>
+            <wp:positionV relativeFrom="paragraph">
+              <wp:posOffset>213995</wp:posOffset>
+            </wp:positionV>
+            <wp:extent cx="5759450" cy="558165"/>
+            <wp:effectExtent l="38100" t="38100" r="88900" b="89535"/>
+            <wp:wrapSquare wrapText="bothSides"/>
+            <wp:docPr id="645600695" name="Kép 1"/>
             <wp:cNvGraphicFramePr>
               <a:graphicFrameLocks xmlns:a="http://schemas.openxmlformats.org/drawingml/2006/main" noChangeAspect="1"/>
             </wp:cNvGraphicFramePr>
@@ -2245,11 +2532,11 @@
               <a:graphicData uri="http://schemas.openxmlformats.org/drawingml/2006/picture">
                 <pic:pic xmlns:pic="http://schemas.openxmlformats.org/drawingml/2006/picture">
                   <pic:nvPicPr>
-                    <pic:cNvPr id="0" name="Picture 449862401"/>
+                    <pic:cNvPr id="645600695" name=""/>
                     <pic:cNvPicPr/>
                   </pic:nvPicPr>
                   <pic:blipFill>
-                    <a:blip r:embed="rId9">
+                    <a:blip r:embed="rId9" cstate="print">
                       <a:extLst>
                         <a:ext uri="{28A0092B-C50C-407E-A947-70E740481C1C}">
                           <a14:useLocalDpi xmlns:a14="http://schemas.microsoft.com/office/drawing/2010/main" val="0"/>
@@ -2263,28 +2550,58 @@
                   <pic:spPr>
                     <a:xfrm>
                       <a:off x="0" y="0"/>
-                      <a:ext cx="3944620" cy="2857934"/>
+                      <a:ext cx="5759450" cy="558165"/>
                     </a:xfrm>
                     <a:prstGeom prst="rect">
                       <a:avLst/>
                     </a:prstGeom>
+                    <a:effectLst>
+                      <a:outerShdw blurRad="50800" dist="38100" dir="2700000" algn="tl" rotWithShape="0">
+                        <a:prstClr val="black">
+                          <a:alpha val="40000"/>
+                        </a:prstClr>
+                      </a:outerShdw>
+                    </a:effectLst>
                   </pic:spPr>
                 </pic:pic>
               </a:graphicData>
             </a:graphic>
-          </wp:inline>
+          </wp:anchor>
         </w:drawing>
       </w:r>
       <w:r>
         <w:rPr>
+          <w:rFonts w:ascii="Times New Roman" w:eastAsia="Arial" w:hAnsi="Times New Roman" w:cs="Times New Roman"/>
+        </w:rPr>
+        <w:t>Amikor megnyitjuk a weblapot ez a menüsor az első, ami szembe jön velünk.</w:t>
+      </w:r>
+    </w:p>
+    <w:p>
+      <w:pPr>
+        <w:spacing w:after="120" w:line="360" w:lineRule="auto"/>
+        <w:jc w:val="both"/>
+        <w:rPr>
+          <w:rFonts w:ascii="Times New Roman" w:eastAsia="Arial" w:hAnsi="Times New Roman" w:cs="Times New Roman"/>
+        </w:rPr>
+      </w:pPr>
+      <w:r>
+        <w:rPr>
           <w:rFonts w:ascii="Times New Roman" w:hAnsi="Times New Roman" w:cs="Times New Roman"/>
           <w:noProof/>
         </w:rPr>
         <w:drawing>
-          <wp:inline distT="0" distB="0" distL="0" distR="0" wp14:anchorId="21F26BA9" wp14:editId="544FAC45">
-            <wp:extent cx="3944680" cy="2646038"/>
-            <wp:effectExtent l="0" t="0" r="0" b="2540"/>
-            <wp:docPr id="490818383" name="Picture 490818383" descr="A képen szöveg, macska, képernyőkép, emlős látható&#10;&#10;Automatikusan generált leírás"/>
+          <wp:anchor distT="0" distB="0" distL="114300" distR="114300" simplePos="0" relativeHeight="251658240" behindDoc="0" locked="0" layoutInCell="1" allowOverlap="1" wp14:anchorId="709024EE" wp14:editId="46DDA3A4">
+            <wp:simplePos x="0" y="0"/>
+            <wp:positionH relativeFrom="margin">
+              <wp:align>left</wp:align>
+            </wp:positionH>
+            <wp:positionV relativeFrom="paragraph">
+              <wp:posOffset>804545</wp:posOffset>
+            </wp:positionV>
+            <wp:extent cx="3816000" cy="2764742"/>
+            <wp:effectExtent l="38100" t="38100" r="89535" b="93345"/>
+            <wp:wrapSquare wrapText="bothSides"/>
+            <wp:docPr id="449862401" name="Picture 449862401" descr="A képen szöveg, Kutyafajta, kutya, képernyőkép látható&#10;&#10;Automatikusan generált leírás"/>
             <wp:cNvGraphicFramePr>
               <a:graphicFrameLocks xmlns:a="http://schemas.openxmlformats.org/drawingml/2006/main" noChangeAspect="1"/>
             </wp:cNvGraphicFramePr>
@@ -2292,7 +2609,7 @@
               <a:graphicData uri="http://schemas.openxmlformats.org/drawingml/2006/picture">
                 <pic:pic xmlns:pic="http://schemas.openxmlformats.org/drawingml/2006/picture">
                   <pic:nvPicPr>
-                    <pic:cNvPr id="0" name="Picture 490818383"/>
+                    <pic:cNvPr id="0" name="Picture 449862401"/>
                     <pic:cNvPicPr/>
                   </pic:nvPicPr>
                   <pic:blipFill>
@@ -2310,18 +2627,37 @@
                   <pic:spPr>
                     <a:xfrm>
                       <a:off x="0" y="0"/>
-                      <a:ext cx="3944680" cy="2646038"/>
+                      <a:ext cx="3816000" cy="2764742"/>
                     </a:xfrm>
                     <a:prstGeom prst="rect">
                       <a:avLst/>
                     </a:prstGeom>
+                    <a:effectLst>
+                      <a:outerShdw blurRad="50800" dist="38100" dir="2700000" algn="tl" rotWithShape="0">
+                        <a:prstClr val="black">
+                          <a:alpha val="40000"/>
+                        </a:prstClr>
+                      </a:outerShdw>
+                    </a:effectLst>
                   </pic:spPr>
                 </pic:pic>
               </a:graphicData>
             </a:graphic>
-          </wp:inline>
+            <wp14:sizeRelH relativeFrom="margin">
+              <wp14:pctWidth>0</wp14:pctWidth>
+            </wp14:sizeRelH>
+            <wp14:sizeRelV relativeFrom="margin">
+              <wp14:pctHeight>0</wp14:pctHeight>
+            </wp14:sizeRelV>
+          </wp:anchor>
         </w:drawing>
       </w:r>
+      <w:r>
+        <w:rPr>
+          <w:rFonts w:ascii="Times New Roman" w:eastAsia="Arial" w:hAnsi="Times New Roman" w:cs="Times New Roman"/>
+        </w:rPr>
+        <w:t>A vásárlás regisztrációhoz és bejelentkezéshez kötött.</w:t>
+      </w:r>
     </w:p>
     <w:p>
       <w:pPr>
@@ -2331,6 +2667,12 @@
           <w:rFonts w:ascii="Times New Roman" w:eastAsia="Arial" w:hAnsi="Times New Roman" w:cs="Times New Roman"/>
         </w:rPr>
       </w:pPr>
+      <w:r>
+        <w:rPr>
+          <w:rFonts w:ascii="Times New Roman" w:eastAsia="Arial" w:hAnsi="Times New Roman" w:cs="Times New Roman"/>
+        </w:rPr>
+        <w:t>A regisztráció és bejelentkezés össze van kötve az adatbázissal. Ami azt jelenti, hogy a regisztrációnál bevitt adatok automatikusan megjelennek az adatbázisba.</w:t>
+      </w:r>
     </w:p>
     <w:p>
       <w:pPr>
@@ -2342,48 +2684,22 @@
       </w:pPr>
       <w:r>
         <w:rPr>
-          <w:rFonts w:ascii="Times New Roman" w:eastAsia="Arial" w:hAnsi="Times New Roman" w:cs="Times New Roman"/>
-        </w:rPr>
-        <w:lastRenderedPageBreak/>
-        <w:t>A kapcsolat tartást is biztosítjuk a vásárlóknak. A Facebook, az Instagram és a Twitter linkk</w:t>
-      </w:r>
-      <w:r>
-        <w:rPr>
-          <w:rFonts w:ascii="Times New Roman" w:eastAsia="Arial" w:hAnsi="Times New Roman" w:cs="Times New Roman"/>
-        </w:rPr>
-        <w:t>é</w:t>
-      </w:r>
-      <w:r>
-        <w:rPr>
-          <w:rFonts w:ascii="Times New Roman" w:eastAsia="Arial" w:hAnsi="Times New Roman" w:cs="Times New Roman"/>
-        </w:rPr>
-        <w:t>nt funkcionál, ami csak az oldalakra dob át, viszont nincs külön fiók létrehozva. Se a telefonszám és az email cím nem él.</w:t>
-      </w:r>
-      <w:r>
-        <w:rPr>
-          <w:rFonts w:ascii="Times New Roman" w:eastAsia="Arial" w:hAnsi="Times New Roman" w:cs="Times New Roman"/>
-        </w:rPr>
-        <w:t xml:space="preserve"> Idővel, ha publikáljuk az oldalt, minden platformon megjelenünk.</w:t>
-      </w:r>
-    </w:p>
-    <w:p>
-      <w:pPr>
-        <w:spacing w:after="0" w:line="360" w:lineRule="auto"/>
-        <w:jc w:val="both"/>
-        <w:rPr>
-          <w:rFonts w:ascii="Times New Roman" w:eastAsia="Arial" w:hAnsi="Times New Roman" w:cs="Times New Roman"/>
-        </w:rPr>
-      </w:pPr>
-      <w:r>
-        <w:rPr>
           <w:rFonts w:ascii="Times New Roman" w:hAnsi="Times New Roman" w:cs="Times New Roman"/>
           <w:noProof/>
         </w:rPr>
         <w:drawing>
-          <wp:inline distT="0" distB="0" distL="0" distR="0" wp14:anchorId="11AF8F3A" wp14:editId="712A8A1D">
-            <wp:extent cx="5759450" cy="771525"/>
-            <wp:effectExtent l="0" t="0" r="0" b="9525"/>
-            <wp:docPr id="61945739" name="Kép 1" descr="A képen képernyőkép, Grafika látható&#10;&#10;Automatikusan generált leírás"/>
+          <wp:anchor distT="0" distB="0" distL="114300" distR="114300" simplePos="0" relativeHeight="251659264" behindDoc="0" locked="0" layoutInCell="1" allowOverlap="1" wp14:anchorId="21F26BA9" wp14:editId="1B6952F8">
+            <wp:simplePos x="0" y="0"/>
+            <wp:positionH relativeFrom="margin">
+              <wp:align>left</wp:align>
+            </wp:positionH>
+            <wp:positionV relativeFrom="paragraph">
+              <wp:posOffset>810260</wp:posOffset>
+            </wp:positionV>
+            <wp:extent cx="3815715" cy="2558415"/>
+            <wp:effectExtent l="38100" t="38100" r="89535" b="89535"/>
+            <wp:wrapSquare wrapText="bothSides"/>
+            <wp:docPr id="490818383" name="Picture 490818383" descr="A képen szöveg, macska, képernyőkép, emlős látható&#10;&#10;Automatikusan generált leírás"/>
             <wp:cNvGraphicFramePr>
               <a:graphicFrameLocks xmlns:a="http://schemas.openxmlformats.org/drawingml/2006/main" noChangeAspect="1"/>
             </wp:cNvGraphicFramePr>
@@ -2391,11 +2707,11 @@
               <a:graphicData uri="http://schemas.openxmlformats.org/drawingml/2006/picture">
                 <pic:pic xmlns:pic="http://schemas.openxmlformats.org/drawingml/2006/picture">
                   <pic:nvPicPr>
-                    <pic:cNvPr id="0" name="Kép 1"/>
+                    <pic:cNvPr id="0" name="Picture 490818383"/>
                     <pic:cNvPicPr/>
                   </pic:nvPicPr>
                   <pic:blipFill>
-                    <a:blip r:embed="rId11" cstate="print">
+                    <a:blip r:embed="rId11">
                       <a:extLst>
                         <a:ext uri="{28A0092B-C50C-407E-A947-70E740481C1C}">
                           <a14:useLocalDpi xmlns:a14="http://schemas.microsoft.com/office/drawing/2010/main" val="0"/>
@@ -2409,18 +2725,37 @@
                   <pic:spPr>
                     <a:xfrm>
                       <a:off x="0" y="0"/>
-                      <a:ext cx="5759450" cy="771525"/>
+                      <a:ext cx="3815715" cy="2558415"/>
                     </a:xfrm>
                     <a:prstGeom prst="rect">
                       <a:avLst/>
                     </a:prstGeom>
+                    <a:effectLst>
+                      <a:outerShdw blurRad="50800" dist="38100" dir="2700000" algn="tl" rotWithShape="0">
+                        <a:prstClr val="black">
+                          <a:alpha val="40000"/>
+                        </a:prstClr>
+                      </a:outerShdw>
+                    </a:effectLst>
                   </pic:spPr>
                 </pic:pic>
               </a:graphicData>
             </a:graphic>
-          </wp:inline>
+            <wp14:sizeRelH relativeFrom="margin">
+              <wp14:pctWidth>0</wp14:pctWidth>
+            </wp14:sizeRelH>
+            <wp14:sizeRelV relativeFrom="margin">
+              <wp14:pctHeight>0</wp14:pctHeight>
+            </wp14:sizeRelV>
+          </wp:anchor>
         </w:drawing>
       </w:r>
+      <w:r>
+        <w:rPr>
+          <w:rFonts w:ascii="Times New Roman" w:eastAsia="Arial" w:hAnsi="Times New Roman" w:cs="Times New Roman"/>
+        </w:rPr>
+        <w:t xml:space="preserve">A bejelentkezésnél pedig, ellenőrzi a bevitt adatokat, hogy tartalmazza-e az adatbázis, vagy sem. Ha nem találta az adott adatot, akkor a bejelentkezés nem történik meg. </w:t>
+      </w:r>
     </w:p>
     <w:p>
       <w:pPr>
@@ -2434,13 +2769,19 @@
         <w:rPr>
           <w:rFonts w:ascii="Times New Roman" w:eastAsia="Arial" w:hAnsi="Times New Roman" w:cs="Times New Roman"/>
         </w:rPr>
-        <w:t xml:space="preserve">A webshop termékeit kategóriákra bontva alakítottuk ki. A weboldalon megtalálható külön </w:t>
-      </w:r>
-      <w:r>
-        <w:rPr>
-          <w:rFonts w:ascii="Times New Roman" w:eastAsia="Arial" w:hAnsi="Times New Roman" w:cs="Times New Roman"/>
-        </w:rPr>
-        <w:t>a kutya és külön a macska termékek, de egyben is megtalálható.</w:t>
+        <w:t>Ha a látogató véletlenül a bejelentkezésre kattint, de nincs regisztrálva, akkor az oldalon keresztül át tud váltani a regisztráció</w:t>
+      </w:r>
+      <w:r>
+        <w:rPr>
+          <w:rFonts w:ascii="Times New Roman" w:eastAsia="Arial" w:hAnsi="Times New Roman" w:cs="Times New Roman"/>
+        </w:rPr>
+        <w:t>s</w:t>
+      </w:r>
+      <w:r>
+        <w:rPr>
+          <w:rFonts w:ascii="Times New Roman" w:eastAsia="Arial" w:hAnsi="Times New Roman" w:cs="Times New Roman"/>
+        </w:rPr>
+        <w:t xml:space="preserve"> felületre.</w:t>
       </w:r>
     </w:p>
     <w:p>
@@ -2453,14 +2794,37 @@
       </w:pPr>
       <w:r>
         <w:rPr>
-          <w:rFonts w:ascii="Times New Roman" w:hAnsi="Times New Roman" w:cs="Times New Roman"/>
-          <w:noProof/>
+          <w:rFonts w:ascii="Times New Roman" w:eastAsia="Arial" w:hAnsi="Times New Roman" w:cs="Times New Roman"/>
+        </w:rPr>
+        <w:lastRenderedPageBreak/>
+        <w:t>A minden adat egyezik, akkor betöltődnek az adott oldalak:</w:t>
+      </w:r>
+    </w:p>
+    <w:p>
+      <w:pPr>
+        <w:spacing w:after="0" w:line="360" w:lineRule="auto"/>
+        <w:jc w:val="both"/>
+        <w:rPr>
+          <w:rFonts w:ascii="Times New Roman" w:eastAsia="Arial" w:hAnsi="Times New Roman" w:cs="Times New Roman"/>
+        </w:rPr>
+      </w:pPr>
+      <w:r>
+        <w:rPr>
+          <w:rFonts w:ascii="Times New Roman" w:eastAsia="Arial" w:hAnsi="Times New Roman" w:cs="Times New Roman"/>
         </w:rPr>
         <w:drawing>
-          <wp:inline distT="0" distB="0" distL="0" distR="0" wp14:anchorId="1561649C" wp14:editId="3519DE70">
-            <wp:extent cx="5759450" cy="1932305"/>
-            <wp:effectExtent l="0" t="0" r="0" b="0"/>
-            <wp:docPr id="1142684577" name="Kép 1" descr="A képen szöveg, képernyőkép, tervezés látható&#10;&#10;Automatikusan generált leírás"/>
+          <wp:anchor distT="0" distB="0" distL="114300" distR="114300" simplePos="0" relativeHeight="251661312" behindDoc="0" locked="0" layoutInCell="1" allowOverlap="1" wp14:anchorId="6D891230" wp14:editId="2B80E54B">
+            <wp:simplePos x="0" y="0"/>
+            <wp:positionH relativeFrom="margin">
+              <wp:align>left</wp:align>
+            </wp:positionH>
+            <wp:positionV relativeFrom="paragraph">
+              <wp:posOffset>532130</wp:posOffset>
+            </wp:positionV>
+            <wp:extent cx="5759450" cy="589915"/>
+            <wp:effectExtent l="38100" t="38100" r="88900" b="95885"/>
+            <wp:wrapSquare wrapText="bothSides"/>
+            <wp:docPr id="1133332677" name="Kép 1"/>
             <wp:cNvGraphicFramePr>
               <a:graphicFrameLocks xmlns:a="http://schemas.openxmlformats.org/drawingml/2006/main" noChangeAspect="1"/>
             </wp:cNvGraphicFramePr>
@@ -2468,11 +2832,11 @@
               <a:graphicData uri="http://schemas.openxmlformats.org/drawingml/2006/picture">
                 <pic:pic xmlns:pic="http://schemas.openxmlformats.org/drawingml/2006/picture">
                   <pic:nvPicPr>
-                    <pic:cNvPr id="0" name="Kép 1"/>
+                    <pic:cNvPr id="1133332677" name=""/>
                     <pic:cNvPicPr/>
                   </pic:nvPicPr>
                   <pic:blipFill>
-                    <a:blip r:embed="rId12">
+                    <a:blip r:embed="rId12" cstate="print">
                       <a:extLst>
                         <a:ext uri="{28A0092B-C50C-407E-A947-70E740481C1C}">
                           <a14:useLocalDpi xmlns:a14="http://schemas.microsoft.com/office/drawing/2010/main" val="0"/>
@@ -2486,11 +2850,95 @@
                   <pic:spPr>
                     <a:xfrm>
                       <a:off x="0" y="0"/>
-                      <a:ext cx="5759450" cy="1932305"/>
+                      <a:ext cx="5759450" cy="589915"/>
                     </a:xfrm>
                     <a:prstGeom prst="rect">
                       <a:avLst/>
                     </a:prstGeom>
+                    <a:effectLst>
+                      <a:outerShdw blurRad="50800" dist="38100" dir="2700000" algn="tl" rotWithShape="0">
+                        <a:prstClr val="black">
+                          <a:alpha val="40000"/>
+                        </a:prstClr>
+                      </a:outerShdw>
+                    </a:effectLst>
+                  </pic:spPr>
+                </pic:pic>
+              </a:graphicData>
+            </a:graphic>
+          </wp:anchor>
+        </w:drawing>
+      </w:r>
+      <w:r>
+        <w:rPr>
+          <w:rFonts w:ascii="Times New Roman" w:eastAsia="Arial" w:hAnsi="Times New Roman" w:cs="Times New Roman"/>
+        </w:rPr>
+        <w:t>A bejelentkezés után a menüsor teljesen megváltozik, hiszen a vásárlás regisztrációhoz kötött, így már megtalálhatóak a kilépés, a termékek, a kosár és a profil funkciók is.</w:t>
+      </w:r>
+    </w:p>
+    <w:p>
+      <w:pPr>
+        <w:spacing w:after="0" w:line="360" w:lineRule="auto"/>
+        <w:jc w:val="both"/>
+        <w:rPr>
+          <w:rFonts w:ascii="Times New Roman" w:eastAsia="Arial" w:hAnsi="Times New Roman" w:cs="Times New Roman"/>
+        </w:rPr>
+      </w:pPr>
+      <w:r>
+        <w:rPr>
+          <w:rFonts w:ascii="Times New Roman" w:eastAsia="Arial" w:hAnsi="Times New Roman" w:cs="Times New Roman"/>
+        </w:rPr>
+        <w:t>A profil résznél a felhasználó módosíthatja az email címét, a jelszavát, valamint felhasználónevét.</w:t>
+      </w:r>
+    </w:p>
+    <w:p>
+      <w:pPr>
+        <w:spacing w:after="0" w:line="360" w:lineRule="auto"/>
+        <w:jc w:val="both"/>
+        <w:rPr>
+          <w:rFonts w:ascii="Times New Roman" w:eastAsia="Arial" w:hAnsi="Times New Roman" w:cs="Times New Roman"/>
+        </w:rPr>
+      </w:pPr>
+      <w:r>
+        <w:rPr>
+          <w:rFonts w:ascii="Times New Roman" w:eastAsia="Arial" w:hAnsi="Times New Roman" w:cs="Times New Roman"/>
+        </w:rPr>
+        <w:drawing>
+          <wp:inline distT="0" distB="0" distL="0" distR="0" wp14:anchorId="03BDA56C" wp14:editId="78418E4E">
+            <wp:extent cx="2124489" cy="1568450"/>
+            <wp:effectExtent l="38100" t="38100" r="104775" b="88900"/>
+            <wp:docPr id="514467088" name="Kép 1" descr="A képen szöveg, képernyőkép, Betűtípus, tervezés látható"/>
+            <wp:cNvGraphicFramePr>
+              <a:graphicFrameLocks xmlns:a="http://schemas.openxmlformats.org/drawingml/2006/main" noChangeAspect="1"/>
+            </wp:cNvGraphicFramePr>
+            <a:graphic xmlns:a="http://schemas.openxmlformats.org/drawingml/2006/main">
+              <a:graphicData uri="http://schemas.openxmlformats.org/drawingml/2006/picture">
+                <pic:pic xmlns:pic="http://schemas.openxmlformats.org/drawingml/2006/picture">
+                  <pic:nvPicPr>
+                    <pic:cNvPr id="514467088" name="Kép 1" descr="A képen szöveg, képernyőkép, Betűtípus, tervezés látható"/>
+                    <pic:cNvPicPr/>
+                  </pic:nvPicPr>
+                  <pic:blipFill>
+                    <a:blip r:embed="rId13"/>
+                    <a:stretch>
+                      <a:fillRect/>
+                    </a:stretch>
+                  </pic:blipFill>
+                  <pic:spPr>
+                    <a:xfrm>
+                      <a:off x="0" y="0"/>
+                      <a:ext cx="2163498" cy="1597249"/>
+                    </a:xfrm>
+                    <a:prstGeom prst="rect">
+                      <a:avLst/>
+                    </a:prstGeom>
+                    <a:effectLst>
+                      <a:outerShdw blurRad="50800" dist="38100" dir="2700000" algn="tl" rotWithShape="0">
+                        <a:prstClr val="black">
+                          <a:alpha val="40000"/>
+                        </a:prstClr>
+                      </a:outerShdw>
+                    </a:effectLst>
                   </pic:spPr>
                 </pic:pic>
               </a:graphicData>
@@ -2498,6 +2946,59 @@
           </wp:inline>
         </w:drawing>
       </w:r>
+      <w:r>
+        <w:rPr>
+          <w:noProof/>
+        </w:rPr>
+        <w:t xml:space="preserve"> </w:t>
+      </w:r>
+      <w:r>
+        <w:rPr>
+          <w:rFonts w:ascii="Times New Roman" w:eastAsia="Arial" w:hAnsi="Times New Roman" w:cs="Times New Roman"/>
+        </w:rPr>
+        <w:drawing>
+          <wp:inline distT="0" distB="0" distL="0" distR="0" wp14:anchorId="6D15BB69" wp14:editId="1ED3CF60">
+            <wp:extent cx="1600200" cy="1994507"/>
+            <wp:effectExtent l="38100" t="38100" r="95250" b="101600"/>
+            <wp:docPr id="908393689" name="Kép 1" descr="A képen szöveg, képernyőkép, Betűtípus, szám látható&#10;&#10;Automatikusan generált leírás"/>
+            <wp:cNvGraphicFramePr>
+              <a:graphicFrameLocks xmlns:a="http://schemas.openxmlformats.org/drawingml/2006/main" noChangeAspect="1"/>
+            </wp:cNvGraphicFramePr>
+            <a:graphic xmlns:a="http://schemas.openxmlformats.org/drawingml/2006/main">
+              <a:graphicData uri="http://schemas.openxmlformats.org/drawingml/2006/picture">
+                <pic:pic xmlns:pic="http://schemas.openxmlformats.org/drawingml/2006/picture">
+                  <pic:nvPicPr>
+                    <pic:cNvPr id="908393689" name="Kép 1" descr="A képen szöveg, képernyőkép, Betűtípus, szám látható&#10;&#10;Automatikusan generált leírás"/>
+                    <pic:cNvPicPr/>
+                  </pic:nvPicPr>
+                  <pic:blipFill>
+                    <a:blip r:embed="rId14"/>
+                    <a:stretch>
+                      <a:fillRect/>
+                    </a:stretch>
+                  </pic:blipFill>
+                  <pic:spPr>
+                    <a:xfrm>
+                      <a:off x="0" y="0"/>
+                      <a:ext cx="1604107" cy="1999376"/>
+                    </a:xfrm>
+                    <a:prstGeom prst="rect">
+                      <a:avLst/>
+                    </a:prstGeom>
+                    <a:effectLst>
+                      <a:outerShdw blurRad="50800" dist="38100" dir="2700000" algn="tl" rotWithShape="0">
+                        <a:prstClr val="black">
+                          <a:alpha val="40000"/>
+                        </a:prstClr>
+                      </a:outerShdw>
+                    </a:effectLst>
+                  </pic:spPr>
+                </pic:pic>
+              </a:graphicData>
+            </a:graphic>
+          </wp:inline>
+        </w:drawing>
+      </w:r>
     </w:p>
     <w:p>
       <w:pPr>
@@ -2511,6 +3012,201 @@
         <w:rPr>
           <w:rFonts w:ascii="Times New Roman" w:eastAsia="Arial" w:hAnsi="Times New Roman" w:cs="Times New Roman"/>
         </w:rPr>
+        <w:t>A webshop termékeit kategóriákra bontva alakítottuk ki. A weboldalon megtalálható külön a kutya és külön a macska termékek, de egyben is megtalálható.</w:t>
+      </w:r>
+      <w:r>
+        <w:rPr>
+          <w:rFonts w:ascii="Times New Roman" w:eastAsia="Arial" w:hAnsi="Times New Roman" w:cs="Times New Roman"/>
+        </w:rPr>
+        <w:t xml:space="preserve"> A webshopon látható termékek nem elérhetőek, a képeket az interneten találtuk, a hozzá tartozó leírás és az ár teljesen kitaláció.</w:t>
+      </w:r>
+    </w:p>
+    <w:p>
+      <w:pPr>
+        <w:spacing w:after="0" w:line="360" w:lineRule="auto"/>
+        <w:jc w:val="both"/>
+        <w:rPr>
+          <w:rFonts w:ascii="Times New Roman" w:eastAsia="Arial" w:hAnsi="Times New Roman" w:cs="Times New Roman"/>
+        </w:rPr>
+      </w:pPr>
+      <w:r>
+        <w:rPr>
+          <w:rFonts w:ascii="Times New Roman" w:hAnsi="Times New Roman" w:cs="Times New Roman"/>
+          <w:noProof/>
+        </w:rPr>
+        <w:drawing>
+          <wp:inline distT="0" distB="0" distL="0" distR="0" wp14:anchorId="7F545EFA" wp14:editId="4701CF77">
+            <wp:extent cx="5613400" cy="1883305"/>
+            <wp:effectExtent l="38100" t="38100" r="101600" b="98425"/>
+            <wp:docPr id="1142684577" name="Kép 1" descr="A képen szöveg, képernyőkép, tervezés látható&#10;&#10;Automatikusan generált leírás"/>
+            <wp:cNvGraphicFramePr>
+              <a:graphicFrameLocks xmlns:a="http://schemas.openxmlformats.org/drawingml/2006/main" noChangeAspect="1"/>
+            </wp:cNvGraphicFramePr>
+            <a:graphic xmlns:a="http://schemas.openxmlformats.org/drawingml/2006/main">
+              <a:graphicData uri="http://schemas.openxmlformats.org/drawingml/2006/picture">
+                <pic:pic xmlns:pic="http://schemas.openxmlformats.org/drawingml/2006/picture">
+                  <pic:nvPicPr>
+                    <pic:cNvPr id="0" name="Kép 1"/>
+                    <pic:cNvPicPr/>
+                  </pic:nvPicPr>
+                  <pic:blipFill>
+                    <a:blip r:embed="rId15" cstate="print">
+                      <a:extLst>
+                        <a:ext uri="{28A0092B-C50C-407E-A947-70E740481C1C}">
+                          <a14:useLocalDpi xmlns:a14="http://schemas.microsoft.com/office/drawing/2010/main" val="0"/>
+                        </a:ext>
+                      </a:extLst>
+                    </a:blip>
+                    <a:stretch>
+                      <a:fillRect/>
+                    </a:stretch>
+                  </pic:blipFill>
+                  <pic:spPr>
+                    <a:xfrm>
+                      <a:off x="0" y="0"/>
+                      <a:ext cx="5628140" cy="1888250"/>
+                    </a:xfrm>
+                    <a:prstGeom prst="rect">
+                      <a:avLst/>
+                    </a:prstGeom>
+                    <a:effectLst>
+                      <a:outerShdw blurRad="50800" dist="38100" dir="2700000" algn="tl" rotWithShape="0">
+                        <a:prstClr val="black">
+                          <a:alpha val="40000"/>
+                        </a:prstClr>
+                      </a:outerShdw>
+                    </a:effectLst>
+                  </pic:spPr>
+                </pic:pic>
+              </a:graphicData>
+            </a:graphic>
+          </wp:inline>
+        </w:drawing>
+      </w:r>
+    </w:p>
+    <w:p>
+      <w:pPr>
+        <w:spacing w:after="0" w:line="360" w:lineRule="auto"/>
+        <w:jc w:val="both"/>
+        <w:rPr>
+          <w:rFonts w:ascii="Times New Roman" w:eastAsia="Arial" w:hAnsi="Times New Roman" w:cs="Times New Roman"/>
+        </w:rPr>
+      </w:pPr>
+      <w:r>
+        <w:rPr>
+          <w:rFonts w:ascii="Times New Roman" w:eastAsia="Arial" w:hAnsi="Times New Roman" w:cs="Times New Roman"/>
+        </w:rPr>
+        <w:t xml:space="preserve">A kapcsolat tartást is biztosítjuk a vásárlóknak. A Facebook, az Instagram és a </w:t>
+      </w:r>
+      <w:proofErr w:type="spellStart"/>
+      <w:r>
+        <w:rPr>
+          <w:rFonts w:ascii="Times New Roman" w:eastAsia="Arial" w:hAnsi="Times New Roman" w:cs="Times New Roman"/>
+        </w:rPr>
+        <w:t>Twitter</w:t>
+      </w:r>
+      <w:proofErr w:type="spellEnd"/>
+      <w:r>
+        <w:rPr>
+          <w:rFonts w:ascii="Times New Roman" w:eastAsia="Arial" w:hAnsi="Times New Roman" w:cs="Times New Roman"/>
+        </w:rPr>
+        <w:t xml:space="preserve"> linkk</w:t>
+      </w:r>
+      <w:r>
+        <w:rPr>
+          <w:rFonts w:ascii="Times New Roman" w:eastAsia="Arial" w:hAnsi="Times New Roman" w:cs="Times New Roman"/>
+        </w:rPr>
+        <w:t>é</w:t>
+      </w:r>
+      <w:r>
+        <w:rPr>
+          <w:rFonts w:ascii="Times New Roman" w:eastAsia="Arial" w:hAnsi="Times New Roman" w:cs="Times New Roman"/>
+        </w:rPr>
+        <w:t>nt funkcionál, ami csak az oldalakra dob át, viszont nincs külön fiók létrehozva. Se a telefonszám és az email cím nem él.</w:t>
+      </w:r>
+      <w:r>
+        <w:rPr>
+          <w:rFonts w:ascii="Times New Roman" w:eastAsia="Arial" w:hAnsi="Times New Roman" w:cs="Times New Roman"/>
+        </w:rPr>
+        <w:t xml:space="preserve"> Idővel, ha publikáljuk az oldalt, minden platformon megjelenünk.</w:t>
+      </w:r>
+    </w:p>
+    <w:p>
+      <w:pPr>
+        <w:spacing w:after="0" w:line="360" w:lineRule="auto"/>
+        <w:jc w:val="both"/>
+        <w:rPr>
+          <w:rFonts w:ascii="Times New Roman" w:eastAsia="Arial" w:hAnsi="Times New Roman" w:cs="Times New Roman"/>
+        </w:rPr>
+      </w:pPr>
+      <w:r>
+        <w:rPr>
+          <w:rFonts w:ascii="Times New Roman" w:hAnsi="Times New Roman" w:cs="Times New Roman"/>
+          <w:noProof/>
+        </w:rPr>
+        <w:drawing>
+          <wp:inline distT="0" distB="0" distL="0" distR="0" wp14:anchorId="11AF8F3A" wp14:editId="2C014005">
+            <wp:extent cx="5708650" cy="764720"/>
+            <wp:effectExtent l="38100" t="38100" r="101600" b="92710"/>
+            <wp:docPr id="61945739" name="Kép 1" descr="A képen képernyőkép, Grafika látható&#10;&#10;Automatikusan generált leírás"/>
+            <wp:cNvGraphicFramePr>
+              <a:graphicFrameLocks xmlns:a="http://schemas.openxmlformats.org/drawingml/2006/main" noChangeAspect="1"/>
+            </wp:cNvGraphicFramePr>
+            <a:graphic xmlns:a="http://schemas.openxmlformats.org/drawingml/2006/main">
+              <a:graphicData uri="http://schemas.openxmlformats.org/drawingml/2006/picture">
+                <pic:pic xmlns:pic="http://schemas.openxmlformats.org/drawingml/2006/picture">
+                  <pic:nvPicPr>
+                    <pic:cNvPr id="0" name="Kép 1"/>
+                    <pic:cNvPicPr/>
+                  </pic:nvPicPr>
+                  <pic:blipFill>
+                    <a:blip r:embed="rId16" cstate="print">
+                      <a:extLst>
+                        <a:ext uri="{28A0092B-C50C-407E-A947-70E740481C1C}">
+                          <a14:useLocalDpi xmlns:a14="http://schemas.microsoft.com/office/drawing/2010/main" val="0"/>
+                        </a:ext>
+                      </a:extLst>
+                    </a:blip>
+                    <a:stretch>
+                      <a:fillRect/>
+                    </a:stretch>
+                  </pic:blipFill>
+                  <pic:spPr>
+                    <a:xfrm>
+                      <a:off x="0" y="0"/>
+                      <a:ext cx="5739279" cy="768823"/>
+                    </a:xfrm>
+                    <a:prstGeom prst="rect">
+                      <a:avLst/>
+                    </a:prstGeom>
+                    <a:effectLst>
+                      <a:outerShdw blurRad="50800" dist="38100" dir="2700000" algn="tl" rotWithShape="0">
+                        <a:prstClr val="black">
+                          <a:alpha val="40000"/>
+                        </a:prstClr>
+                      </a:outerShdw>
+                    </a:effectLst>
+                  </pic:spPr>
+                </pic:pic>
+              </a:graphicData>
+            </a:graphic>
+          </wp:inline>
+        </w:drawing>
+      </w:r>
+    </w:p>
+    <w:p>
+      <w:pPr>
+        <w:spacing w:after="0" w:line="360" w:lineRule="auto"/>
+        <w:jc w:val="both"/>
+        <w:rPr>
+          <w:rFonts w:ascii="Times New Roman" w:eastAsia="Arial" w:hAnsi="Times New Roman" w:cs="Times New Roman"/>
+        </w:rPr>
+      </w:pPr>
+      <w:r>
+        <w:rPr>
+          <w:rFonts w:ascii="Times New Roman" w:eastAsia="Arial" w:hAnsi="Times New Roman" w:cs="Times New Roman"/>
+        </w:rPr>
+        <w:lastRenderedPageBreak/>
         <w:t xml:space="preserve">A kosárba </w:t>
       </w:r>
       <w:r>
@@ -2565,9 +3261,9 @@
           <w:noProof/>
         </w:rPr>
         <w:drawing>
-          <wp:inline distT="0" distB="0" distL="0" distR="0" wp14:anchorId="45C89B15" wp14:editId="1850EC70">
-            <wp:extent cx="5759450" cy="3450539"/>
-            <wp:effectExtent l="0" t="0" r="0" b="0"/>
+          <wp:inline distT="0" distB="0" distL="0" distR="0" wp14:anchorId="45C89B15" wp14:editId="51B1E11E">
+            <wp:extent cx="5619750" cy="3366844"/>
+            <wp:effectExtent l="38100" t="38100" r="95250" b="100330"/>
             <wp:docPr id="2039427437" name="Kép 1" descr="A képen szöveg, képernyőkép, tervezés látható&#10;&#10;Automatikusan generált leírás"/>
             <wp:cNvGraphicFramePr>
               <a:graphicFrameLocks xmlns:a="http://schemas.openxmlformats.org/drawingml/2006/main" noChangeAspect="1"/>
@@ -2580,7 +3276,7 @@
                     <pic:cNvPicPr/>
                   </pic:nvPicPr>
                   <pic:blipFill rotWithShape="1">
-                    <a:blip r:embed="rId13" cstate="print">
+                    <a:blip r:embed="rId17" cstate="print">
                       <a:extLst>
                         <a:ext uri="{28A0092B-C50C-407E-A947-70E740481C1C}">
                           <a14:useLocalDpi xmlns:a14="http://schemas.microsoft.com/office/drawing/2010/main" val="0"/>
@@ -2593,7 +3289,7 @@
                   <pic:spPr bwMode="auto">
                     <a:xfrm>
                       <a:off x="0" y="0"/>
-                      <a:ext cx="5769655" cy="3456653"/>
+                      <a:ext cx="5633965" cy="3375360"/>
                     </a:xfrm>
                     <a:prstGeom prst="rect">
                       <a:avLst/>
@@ -2601,6 +3297,13 @@
                     <a:ln>
                       <a:noFill/>
                     </a:ln>
+                    <a:effectLst>
+                      <a:outerShdw blurRad="50800" dist="38100" dir="2700000" algn="tl" rotWithShape="0">
+                        <a:prstClr val="black">
+                          <a:alpha val="40000"/>
+                        </a:prstClr>
+                      </a:outerShdw>
+                    </a:effectLst>
                     <a:extLst>
                       <a:ext uri="{53640926-AAD7-44D8-BBD7-CCE9431645EC}">
                         <a14:shadowObscured xmlns:a14="http://schemas.microsoft.com/office/drawing/2010/main"/>
@@ -2626,7 +3329,6 @@
         <w:rPr>
           <w:rFonts w:ascii="Times New Roman" w:eastAsia="Arial" w:hAnsi="Times New Roman" w:cs="Times New Roman"/>
         </w:rPr>
-        <w:lastRenderedPageBreak/>
         <w:t xml:space="preserve">A vásárlás gombra kattintva a felhasználó megadja a legfontosabb adatokat, ami a szállítási címet </w:t>
       </w:r>
       <w:r>
@@ -2662,9 +3364,9 @@
           <w:noProof/>
         </w:rPr>
         <w:drawing>
-          <wp:inline distT="0" distB="0" distL="0" distR="0" wp14:anchorId="14E0C5E9" wp14:editId="34674666">
-            <wp:extent cx="5367646" cy="3652563"/>
-            <wp:effectExtent l="0" t="0" r="5080" b="5080"/>
+          <wp:inline distT="0" distB="0" distL="0" distR="0" wp14:anchorId="14E0C5E9" wp14:editId="3775648D">
+            <wp:extent cx="5080000" cy="3456826"/>
+            <wp:effectExtent l="38100" t="38100" r="101600" b="86995"/>
             <wp:docPr id="739471186" name="Kép 1"/>
             <wp:cNvGraphicFramePr>
               <a:graphicFrameLocks xmlns:a="http://schemas.openxmlformats.org/drawingml/2006/main" noChangeAspect="1"/>
@@ -2677,14 +3379,14 @@
                     <pic:cNvPicPr/>
                   </pic:nvPicPr>
                   <pic:blipFill rotWithShape="1">
-                    <a:blip r:embed="rId14"/>
+                    <a:blip r:embed="rId18"/>
                     <a:srcRect l="13407" t="3721" r="14483" b="13876"/>
                     <a:stretch/>
                   </pic:blipFill>
                   <pic:spPr bwMode="auto">
                     <a:xfrm>
                       <a:off x="0" y="0"/>
-                      <a:ext cx="5424537" cy="3691276"/>
+                      <a:ext cx="5142563" cy="3499398"/>
                     </a:xfrm>
                     <a:prstGeom prst="rect">
                       <a:avLst/>
@@ -2692,6 +3394,13 @@
                     <a:ln>
                       <a:noFill/>
                     </a:ln>
+                    <a:effectLst>
+                      <a:outerShdw blurRad="50800" dist="38100" dir="2700000" algn="tl" rotWithShape="0">
+                        <a:prstClr val="black">
+                          <a:alpha val="40000"/>
+                        </a:prstClr>
+                      </a:outerShdw>
+                    </a:effectLst>
                     <a:extLst>
                       <a:ext uri="{53640926-AAD7-44D8-BBD7-CCE9431645EC}">
                         <a14:shadowObscured xmlns:a14="http://schemas.microsoft.com/office/drawing/2010/main"/>
@@ -2710,62 +3419,54 @@
         <w:spacing w:after="0" w:line="360" w:lineRule="auto"/>
         <w:jc w:val="both"/>
         <w:rPr>
-          <w:rFonts w:ascii="Times New Roman" w:eastAsia="Arial" w:hAnsi="Times New Roman" w:cs="Times New Roman"/>
-        </w:rPr>
-      </w:pPr>
+          <w:rFonts w:ascii="Times New Roman" w:hAnsi="Times New Roman" w:cs="Times New Roman"/>
+          <w:noProof/>
+        </w:rPr>
+      </w:pPr>
+      <w:r>
+        <w:rPr>
+          <w:rFonts w:ascii="Times New Roman" w:eastAsia="Arial" w:hAnsi="Times New Roman" w:cs="Times New Roman"/>
+        </w:rPr>
+        <w:lastRenderedPageBreak/>
+        <w:t xml:space="preserve">A fizetés gombra kattintva pedig </w:t>
+      </w:r>
+      <w:r>
+        <w:rPr>
+          <w:rFonts w:ascii="Times New Roman" w:eastAsia="Arial" w:hAnsi="Times New Roman" w:cs="Times New Roman"/>
+        </w:rPr>
+        <w:t>a fizetési felület jelenik meg, am</w:t>
+      </w:r>
+      <w:r>
+        <w:rPr>
+          <w:rFonts w:ascii="Times New Roman" w:eastAsia="Arial" w:hAnsi="Times New Roman" w:cs="Times New Roman"/>
+        </w:rPr>
+        <w:t>it úgy alakítottunk ki, hogy egér mozgásra a bankkártya megfordul</w:t>
+      </w:r>
+      <w:r>
+        <w:rPr>
+          <w:rFonts w:ascii="Times New Roman" w:hAnsi="Times New Roman" w:cs="Times New Roman"/>
+          <w:noProof/>
+        </w:rPr>
+        <w:t>.</w:t>
+      </w:r>
     </w:p>
     <w:p>
       <w:pPr>
         <w:spacing w:after="0" w:line="360" w:lineRule="auto"/>
         <w:jc w:val="both"/>
         <w:rPr>
-          <w:rFonts w:ascii="Times New Roman" w:hAnsi="Times New Roman" w:cs="Times New Roman"/>
+          <w:rFonts w:ascii="Times New Roman" w:eastAsia="Arial" w:hAnsi="Times New Roman" w:cs="Times New Roman"/>
+        </w:rPr>
+      </w:pPr>
+      <w:r>
+        <w:rPr>
+          <w:rFonts w:ascii="Times New Roman" w:eastAsia="Arial" w:hAnsi="Times New Roman" w:cs="Times New Roman"/>
           <w:noProof/>
         </w:rPr>
-      </w:pPr>
-      <w:r>
-        <w:rPr>
-          <w:rFonts w:ascii="Times New Roman" w:eastAsia="Arial" w:hAnsi="Times New Roman" w:cs="Times New Roman"/>
-        </w:rPr>
-        <w:t xml:space="preserve">A fizetés gombra kattintva pedig </w:t>
-      </w:r>
-      <w:r>
-        <w:rPr>
-          <w:rFonts w:ascii="Times New Roman" w:eastAsia="Arial" w:hAnsi="Times New Roman" w:cs="Times New Roman"/>
-        </w:rPr>
-        <w:t>a fizetési felület jelenik meg, am</w:t>
-      </w:r>
-      <w:r>
-        <w:rPr>
-          <w:rFonts w:ascii="Times New Roman" w:eastAsia="Arial" w:hAnsi="Times New Roman" w:cs="Times New Roman"/>
-        </w:rPr>
-        <w:t>it úgy alakítottunk ki, hogy egér mozgásra a bankkártya megfordul</w:t>
-      </w:r>
-      <w:r>
-        <w:rPr>
-          <w:rFonts w:ascii="Times New Roman" w:hAnsi="Times New Roman" w:cs="Times New Roman"/>
-          <w:noProof/>
-        </w:rPr>
-        <w:t>.</w:t>
-      </w:r>
-    </w:p>
-    <w:p>
-      <w:pPr>
-        <w:spacing w:after="0" w:line="360" w:lineRule="auto"/>
-        <w:jc w:val="both"/>
-        <w:rPr>
-          <w:rFonts w:ascii="Times New Roman" w:eastAsia="Arial" w:hAnsi="Times New Roman" w:cs="Times New Roman"/>
-        </w:rPr>
-      </w:pPr>
-      <w:r>
-        <w:rPr>
-          <w:rFonts w:ascii="Times New Roman" w:eastAsia="Arial" w:hAnsi="Times New Roman" w:cs="Times New Roman"/>
-          <w:noProof/>
-        </w:rPr>
         <w:drawing>
-          <wp:inline distT="0" distB="0" distL="0" distR="0" wp14:anchorId="0D15B10C" wp14:editId="2E4FE6B1">
+          <wp:inline distT="0" distB="0" distL="0" distR="0" wp14:anchorId="0D15B10C" wp14:editId="014ED53E">
             <wp:extent cx="5286375" cy="3566411"/>
-            <wp:effectExtent l="0" t="0" r="0" b="0"/>
+            <wp:effectExtent l="38100" t="38100" r="85725" b="91440"/>
             <wp:docPr id="473619619" name="Kép 1" descr="A képen szöveg, képernyőkép, Mobiltelefon, tervezés látható&#10;&#10;Automatikusan generált leírás"/>
             <wp:cNvGraphicFramePr>
               <a:graphicFrameLocks xmlns:a="http://schemas.openxmlformats.org/drawingml/2006/main" noChangeAspect="1"/>
@@ -2778,7 +3479,7 @@
                     <pic:cNvPicPr/>
                   </pic:nvPicPr>
                   <pic:blipFill>
-                    <a:blip r:embed="rId15"/>
+                    <a:blip r:embed="rId19"/>
                     <a:stretch>
                       <a:fillRect/>
                     </a:stretch>
@@ -2791,6 +3492,13 @@
                     <a:prstGeom prst="rect">
                       <a:avLst/>
                     </a:prstGeom>
+                    <a:effectLst>
+                      <a:outerShdw blurRad="50800" dist="38100" dir="2700000" algn="tl" rotWithShape="0">
+                        <a:prstClr val="black">
+                          <a:alpha val="40000"/>
+                        </a:prstClr>
+                      </a:outerShdw>
+                    </a:effectLst>
                   </pic:spPr>
                 </pic:pic>
               </a:graphicData>
@@ -2816,7 +3524,7 @@
           <w:szCs w:val="28"/>
         </w:rPr>
       </w:pPr>
-      <w:bookmarkStart w:id="4" w:name="_Toc164926517"/>
+      <w:bookmarkStart w:id="4" w:name="_Toc165735175"/>
       <w:r>
         <w:rPr>
           <w:rFonts w:ascii="Times New Roman" w:hAnsi="Times New Roman" w:cs="Times New Roman"/>
@@ -2840,7 +3548,47 @@
         <w:rPr>
           <w:rFonts w:ascii="Times New Roman" w:hAnsi="Times New Roman" w:cs="Times New Roman"/>
         </w:rPr>
-        <w:t xml:space="preserve">Az Adatbázis kezelését és a kialakítását csináltam, valamint Php oldalt is. Az adatbázisban megtalálható egy kosár tábla, ami jelen pillanatban még nem működik teljesen, viszont a rendelés, a szállítás, termékek és a felhasználó tábla igen. </w:t>
+        <w:t xml:space="preserve">Az Adatbázis </w:t>
+      </w:r>
+      <w:r>
+        <w:rPr>
+          <w:rFonts w:ascii="Times New Roman" w:hAnsi="Times New Roman" w:cs="Times New Roman"/>
+        </w:rPr>
+        <w:t xml:space="preserve">a </w:t>
+      </w:r>
+      <w:proofErr w:type="spellStart"/>
+      <w:r>
+        <w:rPr>
+          <w:rFonts w:ascii="Times New Roman" w:hAnsi="Times New Roman" w:cs="Times New Roman"/>
+        </w:rPr>
+        <w:t>PhpMyAdmin</w:t>
+      </w:r>
+      <w:proofErr w:type="spellEnd"/>
+      <w:r>
+        <w:rPr>
+          <w:rFonts w:ascii="Times New Roman" w:hAnsi="Times New Roman" w:cs="Times New Roman"/>
+        </w:rPr>
+        <w:t xml:space="preserve"> és a </w:t>
+      </w:r>
+      <w:proofErr w:type="spellStart"/>
+      <w:r>
+        <w:rPr>
+          <w:rFonts w:ascii="Times New Roman" w:hAnsi="Times New Roman" w:cs="Times New Roman"/>
+        </w:rPr>
+        <w:t>Xampp</w:t>
+      </w:r>
+      <w:proofErr w:type="spellEnd"/>
+      <w:r>
+        <w:rPr>
+          <w:rFonts w:ascii="Times New Roman" w:hAnsi="Times New Roman" w:cs="Times New Roman"/>
+        </w:rPr>
+        <w:t xml:space="preserve"> segítségével csináltuk</w:t>
+      </w:r>
+      <w:r>
+        <w:rPr>
+          <w:rFonts w:ascii="Times New Roman" w:hAnsi="Times New Roman" w:cs="Times New Roman"/>
+        </w:rPr>
+        <w:t xml:space="preserve">. Az adatbázisban megtalálható egy kosár tábla, ami jelen pillanatban még nem működik teljesen, viszont a rendelés, a szállítás, termékek és a felhasználó tábla igen. </w:t>
       </w:r>
     </w:p>
     <w:p>
@@ -2857,9 +3605,9 @@
           <w:noProof/>
         </w:rPr>
         <w:drawing>
-          <wp:inline distT="0" distB="0" distL="0" distR="0" wp14:anchorId="3B2B6DF3" wp14:editId="5CA2F8D8">
+          <wp:inline distT="0" distB="0" distL="0" distR="0" wp14:anchorId="3B2B6DF3" wp14:editId="1F1DC456">
             <wp:extent cx="5762626" cy="1085850"/>
-            <wp:effectExtent l="19050" t="19050" r="123825" b="114300"/>
+            <wp:effectExtent l="38100" t="38100" r="104775" b="95250"/>
             <wp:docPr id="303893168" name="Picture 303893168" descr="A képen szöveg, Betűtípus, sor, szám látható&#10;&#10;Automatikusan generált leírás"/>
             <wp:cNvGraphicFramePr>
               <a:graphicFrameLocks xmlns:a="http://schemas.openxmlformats.org/drawingml/2006/main" noChangeAspect="1"/>
@@ -2872,7 +3620,7 @@
                     <pic:cNvPicPr/>
                   </pic:nvPicPr>
                   <pic:blipFill>
-                    <a:blip r:embed="rId16">
+                    <a:blip r:embed="rId20">
                       <a:extLst>
                         <a:ext uri="{28A0092B-C50C-407E-A947-70E740481C1C}">
                           <a14:useLocalDpi xmlns:a14="http://schemas.microsoft.com/office/drawing/2010/main" val="0"/>
@@ -2892,7 +3640,7 @@
                       <a:avLst/>
                     </a:prstGeom>
                     <a:effectLst>
-                      <a:outerShdw blurRad="50800" dist="63500" dir="2700000" algn="tl" rotWithShape="0">
+                      <a:outerShdw blurRad="50800" dist="38100" dir="2700000" algn="tl" rotWithShape="0">
                         <a:prstClr val="black">
                           <a:alpha val="40000"/>
                         </a:prstClr>
@@ -2964,7 +3712,7 @@
                     <pic:cNvPicPr/>
                   </pic:nvPicPr>
                   <pic:blipFill>
-                    <a:blip r:embed="rId17">
+                    <a:blip r:embed="rId21">
                       <a:extLst>
                         <a:ext uri="{28A0092B-C50C-407E-A947-70E740481C1C}">
                           <a14:useLocalDpi xmlns:a14="http://schemas.microsoft.com/office/drawing/2010/main" val="0"/>
@@ -3026,6 +3774,12 @@
         </w:rPr>
         <w:t xml:space="preserve">táblában kérjük le a további adatokat: irányítószám, település, utca, házszám, emelet és telefonszám. </w:t>
       </w:r>
+      <w:r>
+        <w:rPr>
+          <w:rFonts w:ascii="Times New Roman" w:eastAsia="Arial" w:hAnsi="Times New Roman" w:cs="Times New Roman"/>
+        </w:rPr>
+        <w:t>Ez azért szükséges, ha a felhasználó rendelni szeretne, akkor a pontos cím megadásával segíti számunkra a kiszállítás lehetőségét.</w:t>
+      </w:r>
     </w:p>
     <w:p>
       <w:pPr>
@@ -3056,7 +3810,7 @@
                     <pic:cNvPicPr/>
                   </pic:nvPicPr>
                   <pic:blipFill>
-                    <a:blip r:embed="rId18">
+                    <a:blip r:embed="rId22">
                       <a:extLst>
                         <a:ext uri="{28A0092B-C50C-407E-A947-70E740481C1C}">
                           <a14:useLocalDpi xmlns:a14="http://schemas.microsoft.com/office/drawing/2010/main" val="0"/>
@@ -3118,6 +3872,12 @@
         </w:rPr>
         <w:t>táblában minden termék megtalálható árral, darabszámmal, fajtával és kollekcióval együtt.</w:t>
       </w:r>
+      <w:r>
+        <w:rPr>
+          <w:rFonts w:ascii="Times New Roman" w:eastAsia="Arial" w:hAnsi="Times New Roman" w:cs="Times New Roman"/>
+        </w:rPr>
+        <w:t xml:space="preserve"> </w:t>
+      </w:r>
     </w:p>
     <w:p>
       <w:pPr>
@@ -3148,7 +3908,7 @@
                     <pic:cNvPicPr/>
                   </pic:nvPicPr>
                   <pic:blipFill>
-                    <a:blip r:embed="rId19">
+                    <a:blip r:embed="rId23">
                       <a:extLst>
                         <a:ext uri="{28A0092B-C50C-407E-A947-70E740481C1C}">
                           <a14:useLocalDpi xmlns:a14="http://schemas.microsoft.com/office/drawing/2010/main" val="0"/>
@@ -3208,7 +3968,27 @@
         <w:rPr>
           <w:rFonts w:ascii="Times New Roman" w:eastAsia="Arial" w:hAnsi="Times New Roman" w:cs="Times New Roman"/>
         </w:rPr>
-        <w:t xml:space="preserve"> táblában található a már regisztrált fiókok. Megtalálható a felhasználó neve, email címe, valamint a felhasználó jelszója is.</w:t>
+        <w:t xml:space="preserve"> táblában található a már regisztrált fiókok. Megtalálható a felhasználó neve, email címe, valamint a felhasználó </w:t>
+      </w:r>
+      <w:proofErr w:type="spellStart"/>
+      <w:r>
+        <w:rPr>
+          <w:rFonts w:ascii="Times New Roman" w:eastAsia="Arial" w:hAnsi="Times New Roman" w:cs="Times New Roman"/>
+        </w:rPr>
+        <w:t>jelsz</w:t>
+      </w:r>
+      <w:r>
+        <w:rPr>
+          <w:rFonts w:ascii="Times New Roman" w:eastAsia="Arial" w:hAnsi="Times New Roman" w:cs="Times New Roman"/>
+        </w:rPr>
+        <w:t>ava</w:t>
+      </w:r>
+      <w:proofErr w:type="spellEnd"/>
+      <w:r>
+        <w:rPr>
+          <w:rFonts w:ascii="Times New Roman" w:eastAsia="Arial" w:hAnsi="Times New Roman" w:cs="Times New Roman"/>
+        </w:rPr>
+        <w:t xml:space="preserve"> is.</w:t>
       </w:r>
     </w:p>
     <w:p>
@@ -3240,7 +4020,7 @@
                     <pic:cNvPicPr/>
                   </pic:nvPicPr>
                   <pic:blipFill>
-                    <a:blip r:embed="rId20">
+                    <a:blip r:embed="rId24">
                       <a:extLst>
                         <a:ext uri="{28A0092B-C50C-407E-A947-70E740481C1C}">
                           <a14:useLocalDpi xmlns:a14="http://schemas.microsoft.com/office/drawing/2010/main" val="0"/>
@@ -3307,7 +4087,8 @@
           <w:szCs w:val="28"/>
         </w:rPr>
       </w:pPr>
-      <w:bookmarkStart w:id="5" w:name="_Toc164926518"/>
+      <w:bookmarkStart w:id="5" w:name="_Toc165735176"/>
+      <w:proofErr w:type="spellStart"/>
       <w:r>
         <w:rPr>
           <w:rFonts w:ascii="Times New Roman" w:hAnsi="Times New Roman" w:cs="Times New Roman"/>
@@ -3315,7 +4096,16 @@
           <w:szCs w:val="28"/>
         </w:rPr>
         <w:lastRenderedPageBreak/>
-        <w:t>Admin felület</w:t>
+        <w:t>Admin</w:t>
+      </w:r>
+      <w:proofErr w:type="spellEnd"/>
+      <w:r>
+        <w:rPr>
+          <w:rFonts w:ascii="Times New Roman" w:hAnsi="Times New Roman" w:cs="Times New Roman"/>
+          <w:sz w:val="28"/>
+          <w:szCs w:val="28"/>
+        </w:rPr>
+        <w:t xml:space="preserve"> felület</w:t>
       </w:r>
       <w:bookmarkEnd w:id="5"/>
     </w:p>
@@ -3329,7 +4119,21 @@
         <w:rPr>
           <w:rFonts w:ascii="Times New Roman" w:hAnsi="Times New Roman" w:cs="Times New Roman"/>
         </w:rPr>
-        <w:t xml:space="preserve">A könnyebb átláthatóság érdekében létre hoztunk a Visual Studioban egy adminisztrációs </w:t>
+        <w:t xml:space="preserve">A könnyebb átláthatóság érdekében létre hoztunk a Visual </w:t>
+      </w:r>
+      <w:proofErr w:type="spellStart"/>
+      <w:r>
+        <w:rPr>
+          <w:rFonts w:ascii="Times New Roman" w:hAnsi="Times New Roman" w:cs="Times New Roman"/>
+        </w:rPr>
+        <w:t>Studioban</w:t>
+      </w:r>
+      <w:proofErr w:type="spellEnd"/>
+      <w:r>
+        <w:rPr>
+          <w:rFonts w:ascii="Times New Roman" w:hAnsi="Times New Roman" w:cs="Times New Roman"/>
+        </w:rPr>
+        <w:t xml:space="preserve"> egy adminisztrációs </w:t>
       </w:r>
       <w:r>
         <w:rPr>
@@ -3387,13 +4191,27 @@
         <w:rPr>
           <w:rFonts w:ascii="Times New Roman" w:hAnsi="Times New Roman" w:cs="Times New Roman"/>
         </w:rPr>
-        <w:t xml:space="preserve"> csak az Admin</w:t>
-      </w:r>
-      <w:r>
-        <w:rPr>
-          <w:rFonts w:ascii="Times New Roman" w:hAnsi="Times New Roman" w:cs="Times New Roman"/>
-        </w:rPr>
-        <w:t>nal lehet bejelentkezni, ezzel is védve a fe</w:t>
+        <w:t xml:space="preserve"> csak az </w:t>
+      </w:r>
+      <w:proofErr w:type="spellStart"/>
+      <w:r>
+        <w:rPr>
+          <w:rFonts w:ascii="Times New Roman" w:hAnsi="Times New Roman" w:cs="Times New Roman"/>
+        </w:rPr>
+        <w:t>Admin</w:t>
+      </w:r>
+      <w:r>
+        <w:rPr>
+          <w:rFonts w:ascii="Times New Roman" w:hAnsi="Times New Roman" w:cs="Times New Roman"/>
+        </w:rPr>
+        <w:t>nal</w:t>
+      </w:r>
+      <w:proofErr w:type="spellEnd"/>
+      <w:r>
+        <w:rPr>
+          <w:rFonts w:ascii="Times New Roman" w:hAnsi="Times New Roman" w:cs="Times New Roman"/>
+        </w:rPr>
+        <w:t xml:space="preserve"> lehet bejelentkezni, ezzel is védve a fe</w:t>
       </w:r>
       <w:r>
         <w:rPr>
@@ -3443,6 +4261,68 @@
         <w:rPr>
           <w:rFonts w:ascii="Times New Roman" w:hAnsi="Times New Roman" w:cs="Times New Roman"/>
         </w:rPr>
+        <w:drawing>
+          <wp:inline distT="0" distB="0" distL="0" distR="0" wp14:anchorId="27FCECB3" wp14:editId="446F5DAB">
+            <wp:extent cx="2965297" cy="2940050"/>
+            <wp:effectExtent l="38100" t="38100" r="102235" b="88900"/>
+            <wp:docPr id="1517868686" name="Kép 1" descr="A képen szöveg, képernyőkép, Betűtípus, képernyő látható&#10;&#10;Automatikusan generált leírás"/>
+            <wp:cNvGraphicFramePr>
+              <a:graphicFrameLocks xmlns:a="http://schemas.openxmlformats.org/drawingml/2006/main" noChangeAspect="1"/>
+            </wp:cNvGraphicFramePr>
+            <a:graphic xmlns:a="http://schemas.openxmlformats.org/drawingml/2006/main">
+              <a:graphicData uri="http://schemas.openxmlformats.org/drawingml/2006/picture">
+                <pic:pic xmlns:pic="http://schemas.openxmlformats.org/drawingml/2006/picture">
+                  <pic:nvPicPr>
+                    <pic:cNvPr id="1517868686" name="Kép 1" descr="A képen szöveg, képernyőkép, Betűtípus, képernyő látható&#10;&#10;Automatikusan generált leírás"/>
+                    <pic:cNvPicPr/>
+                  </pic:nvPicPr>
+                  <pic:blipFill rotWithShape="1">
+                    <a:blip r:embed="rId25"/>
+                    <a:srcRect t="1212"/>
+                    <a:stretch/>
+                  </pic:blipFill>
+                  <pic:spPr bwMode="auto">
+                    <a:xfrm>
+                      <a:off x="0" y="0"/>
+                      <a:ext cx="2965297" cy="2940050"/>
+                    </a:xfrm>
+                    <a:prstGeom prst="rect">
+                      <a:avLst/>
+                    </a:prstGeom>
+                    <a:ln>
+                      <a:noFill/>
+                    </a:ln>
+                    <a:effectLst>
+                      <a:outerShdw blurRad="50800" dist="38100" dir="2700000" algn="tl" rotWithShape="0">
+                        <a:prstClr val="black">
+                          <a:alpha val="40000"/>
+                        </a:prstClr>
+                      </a:outerShdw>
+                    </a:effectLst>
+                    <a:extLst>
+                      <a:ext uri="{53640926-AAD7-44D8-BBD7-CCE9431645EC}">
+                        <a14:shadowObscured xmlns:a14="http://schemas.microsoft.com/office/drawing/2010/main"/>
+                      </a:ext>
+                    </a:extLst>
+                  </pic:spPr>
+                </pic:pic>
+              </a:graphicData>
+            </a:graphic>
+          </wp:inline>
+        </w:drawing>
+      </w:r>
+    </w:p>
+    <w:p>
+      <w:pPr>
+        <w:spacing w:line="360" w:lineRule="auto"/>
+        <w:rPr>
+          <w:rFonts w:ascii="Times New Roman" w:hAnsi="Times New Roman" w:cs="Times New Roman"/>
+        </w:rPr>
+      </w:pPr>
+      <w:r>
+        <w:rPr>
+          <w:rFonts w:ascii="Times New Roman" w:hAnsi="Times New Roman" w:cs="Times New Roman"/>
+        </w:rPr>
         <w:t xml:space="preserve"> </w:t>
       </w:r>
       <w:r>
@@ -3481,6 +4361,69 @@
         <w:rPr>
           <w:rFonts w:ascii="Times New Roman" w:hAnsi="Times New Roman" w:cs="Times New Roman"/>
         </w:rPr>
+        <w:drawing>
+          <wp:inline distT="0" distB="0" distL="0" distR="0" wp14:anchorId="4222C73B" wp14:editId="5ACBE82D">
+            <wp:extent cx="3479800" cy="3042285"/>
+            <wp:effectExtent l="38100" t="38100" r="101600" b="100965"/>
+            <wp:docPr id="1316375338" name="Kép 1" descr="A képen szöveg, képernyőkép, szoftver, képernyő látható&#10;&#10;Automatikusan generált leírás"/>
+            <wp:cNvGraphicFramePr>
+              <a:graphicFrameLocks xmlns:a="http://schemas.openxmlformats.org/drawingml/2006/main" noChangeAspect="1"/>
+            </wp:cNvGraphicFramePr>
+            <a:graphic xmlns:a="http://schemas.openxmlformats.org/drawingml/2006/main">
+              <a:graphicData uri="http://schemas.openxmlformats.org/drawingml/2006/picture">
+                <pic:pic xmlns:pic="http://schemas.openxmlformats.org/drawingml/2006/picture">
+                  <pic:nvPicPr>
+                    <pic:cNvPr id="1316375338" name="Kép 1" descr="A képen szöveg, képernyőkép, szoftver, képernyő látható&#10;&#10;Automatikusan generált leírás"/>
+                    <pic:cNvPicPr/>
+                  </pic:nvPicPr>
+                  <pic:blipFill rotWithShape="1">
+                    <a:blip r:embed="rId26"/>
+                    <a:srcRect r="1774"/>
+                    <a:stretch/>
+                  </pic:blipFill>
+                  <pic:spPr bwMode="auto">
+                    <a:xfrm>
+                      <a:off x="0" y="0"/>
+                      <a:ext cx="3479800" cy="3042285"/>
+                    </a:xfrm>
+                    <a:prstGeom prst="rect">
+                      <a:avLst/>
+                    </a:prstGeom>
+                    <a:ln>
+                      <a:noFill/>
+                    </a:ln>
+                    <a:effectLst>
+                      <a:outerShdw blurRad="50800" dist="38100" dir="2700000" algn="tl" rotWithShape="0">
+                        <a:prstClr val="black">
+                          <a:alpha val="40000"/>
+                        </a:prstClr>
+                      </a:outerShdw>
+                    </a:effectLst>
+                    <a:extLst>
+                      <a:ext uri="{53640926-AAD7-44D8-BBD7-CCE9431645EC}">
+                        <a14:shadowObscured xmlns:a14="http://schemas.microsoft.com/office/drawing/2010/main"/>
+                      </a:ext>
+                    </a:extLst>
+                  </pic:spPr>
+                </pic:pic>
+              </a:graphicData>
+            </a:graphic>
+          </wp:inline>
+        </w:drawing>
+      </w:r>
+    </w:p>
+    <w:p>
+      <w:pPr>
+        <w:spacing w:line="360" w:lineRule="auto"/>
+        <w:rPr>
+          <w:rFonts w:ascii="Times New Roman" w:hAnsi="Times New Roman" w:cs="Times New Roman"/>
+        </w:rPr>
+      </w:pPr>
+      <w:r>
+        <w:rPr>
+          <w:rFonts w:ascii="Times New Roman" w:hAnsi="Times New Roman" w:cs="Times New Roman"/>
+        </w:rPr>
+        <w:lastRenderedPageBreak/>
         <w:t xml:space="preserve">Először a leadott rendelések </w:t>
       </w:r>
       <w:r>
@@ -3505,7 +4448,21 @@
         <w:rPr>
           <w:rFonts w:ascii="Times New Roman" w:hAnsi="Times New Roman" w:cs="Times New Roman"/>
         </w:rPr>
-        <w:t>vásárolni kívánt termékeinek az id-ját</w:t>
+        <w:t xml:space="preserve">vásárolni kívánt termékeinek az </w:t>
+      </w:r>
+      <w:proofErr w:type="spellStart"/>
+      <w:r>
+        <w:rPr>
+          <w:rFonts w:ascii="Times New Roman" w:hAnsi="Times New Roman" w:cs="Times New Roman"/>
+        </w:rPr>
+        <w:t>id</w:t>
+      </w:r>
+      <w:proofErr w:type="spellEnd"/>
+      <w:r>
+        <w:rPr>
+          <w:rFonts w:ascii="Times New Roman" w:hAnsi="Times New Roman" w:cs="Times New Roman"/>
+        </w:rPr>
+        <w:t>-ját</w:t>
       </w:r>
       <w:r>
         <w:rPr>
@@ -3543,6 +4500,68 @@
         <w:rPr>
           <w:rFonts w:ascii="Times New Roman" w:hAnsi="Times New Roman" w:cs="Times New Roman"/>
         </w:rPr>
+        <w:drawing>
+          <wp:inline distT="0" distB="0" distL="0" distR="0" wp14:anchorId="7AAC88D3" wp14:editId="6C7B580A">
+            <wp:extent cx="5689629" cy="2432050"/>
+            <wp:effectExtent l="38100" t="38100" r="101600" b="101600"/>
+            <wp:docPr id="645927377" name="Kép 1" descr="A képen szöveg, képernyőkép, képernyő, szoftver látható&#10;&#10;Automatikusan generált leírás"/>
+            <wp:cNvGraphicFramePr>
+              <a:graphicFrameLocks xmlns:a="http://schemas.openxmlformats.org/drawingml/2006/main" noChangeAspect="1"/>
+            </wp:cNvGraphicFramePr>
+            <a:graphic xmlns:a="http://schemas.openxmlformats.org/drawingml/2006/main">
+              <a:graphicData uri="http://schemas.openxmlformats.org/drawingml/2006/picture">
+                <pic:pic xmlns:pic="http://schemas.openxmlformats.org/drawingml/2006/picture">
+                  <pic:nvPicPr>
+                    <pic:cNvPr id="645927377" name="Kép 1" descr="A képen szöveg, képernyőkép, képernyő, szoftver látható&#10;&#10;Automatikusan generált leírás"/>
+                    <pic:cNvPicPr/>
+                  </pic:nvPicPr>
+                  <pic:blipFill rotWithShape="1">
+                    <a:blip r:embed="rId27"/>
+                    <a:srcRect t="1774"/>
+                    <a:stretch/>
+                  </pic:blipFill>
+                  <pic:spPr bwMode="auto">
+                    <a:xfrm>
+                      <a:off x="0" y="0"/>
+                      <a:ext cx="5725485" cy="2447377"/>
+                    </a:xfrm>
+                    <a:prstGeom prst="rect">
+                      <a:avLst/>
+                    </a:prstGeom>
+                    <a:ln>
+                      <a:noFill/>
+                    </a:ln>
+                    <a:effectLst>
+                      <a:outerShdw blurRad="50800" dist="38100" dir="2700000" algn="tl" rotWithShape="0">
+                        <a:prstClr val="black">
+                          <a:alpha val="40000"/>
+                        </a:prstClr>
+                      </a:outerShdw>
+                    </a:effectLst>
+                    <a:extLst>
+                      <a:ext uri="{53640926-AAD7-44D8-BBD7-CCE9431645EC}">
+                        <a14:shadowObscured xmlns:a14="http://schemas.microsoft.com/office/drawing/2010/main"/>
+                      </a:ext>
+                    </a:extLst>
+                  </pic:spPr>
+                </pic:pic>
+              </a:graphicData>
+            </a:graphic>
+          </wp:inline>
+        </w:drawing>
+      </w:r>
+    </w:p>
+    <w:p>
+      <w:pPr>
+        <w:spacing w:line="360" w:lineRule="auto"/>
+        <w:rPr>
+          <w:rFonts w:ascii="Times New Roman" w:hAnsi="Times New Roman" w:cs="Times New Roman"/>
+        </w:rPr>
+      </w:pPr>
+      <w:r>
+        <w:rPr>
+          <w:rFonts w:ascii="Times New Roman" w:hAnsi="Times New Roman" w:cs="Times New Roman"/>
+        </w:rPr>
         <w:t xml:space="preserve">Utána </w:t>
       </w:r>
       <w:r>
@@ -3561,7 +4580,21 @@
         <w:rPr>
           <w:rFonts w:ascii="Times New Roman" w:hAnsi="Times New Roman" w:cs="Times New Roman"/>
         </w:rPr>
-        <w:t>nak az id-ját, az irányító számát, település nevét, utc</w:t>
+        <w:t xml:space="preserve">nak az </w:t>
+      </w:r>
+      <w:proofErr w:type="spellStart"/>
+      <w:r>
+        <w:rPr>
+          <w:rFonts w:ascii="Times New Roman" w:hAnsi="Times New Roman" w:cs="Times New Roman"/>
+        </w:rPr>
+        <w:t>id</w:t>
+      </w:r>
+      <w:proofErr w:type="spellEnd"/>
+      <w:r>
+        <w:rPr>
+          <w:rFonts w:ascii="Times New Roman" w:hAnsi="Times New Roman" w:cs="Times New Roman"/>
+        </w:rPr>
+        <w:t>-ját, az irányító számát, település nevét, utc</w:t>
       </w:r>
       <w:r>
         <w:rPr>
@@ -3581,13 +4614,104 @@
         <w:rPr>
           <w:rFonts w:ascii="Times New Roman" w:hAnsi="Times New Roman" w:cs="Times New Roman"/>
         </w:rPr>
+        <w:drawing>
+          <wp:inline distT="0" distB="0" distL="0" distR="0" wp14:anchorId="5E9CB02B" wp14:editId="374A5F10">
+            <wp:extent cx="5604044" cy="2266950"/>
+            <wp:effectExtent l="38100" t="38100" r="92075" b="95250"/>
+            <wp:docPr id="358530005" name="Kép 1" descr="A képen szöveg, képernyőkép, szoftver, Weblap látható&#10;&#10;Automatikusan generált leírás"/>
+            <wp:cNvGraphicFramePr>
+              <a:graphicFrameLocks xmlns:a="http://schemas.openxmlformats.org/drawingml/2006/main" noChangeAspect="1"/>
+            </wp:cNvGraphicFramePr>
+            <a:graphic xmlns:a="http://schemas.openxmlformats.org/drawingml/2006/main">
+              <a:graphicData uri="http://schemas.openxmlformats.org/drawingml/2006/picture">
+                <pic:pic xmlns:pic="http://schemas.openxmlformats.org/drawingml/2006/picture">
+                  <pic:nvPicPr>
+                    <pic:cNvPr id="358530005" name="Kép 1" descr="A képen szöveg, képernyőkép, szoftver, Weblap látható&#10;&#10;Automatikusan generált leírás"/>
+                    <pic:cNvPicPr/>
+                  </pic:nvPicPr>
+                  <pic:blipFill>
+                    <a:blip r:embed="rId28"/>
+                    <a:stretch>
+                      <a:fillRect/>
+                    </a:stretch>
+                  </pic:blipFill>
+                  <pic:spPr>
+                    <a:xfrm>
+                      <a:off x="0" y="0"/>
+                      <a:ext cx="5634389" cy="2279225"/>
+                    </a:xfrm>
+                    <a:prstGeom prst="rect">
+                      <a:avLst/>
+                    </a:prstGeom>
+                    <a:effectLst>
+                      <a:outerShdw blurRad="50800" dist="38100" dir="2700000" algn="tl" rotWithShape="0">
+                        <a:prstClr val="black">
+                          <a:alpha val="40000"/>
+                        </a:prstClr>
+                      </a:outerShdw>
+                    </a:effectLst>
+                  </pic:spPr>
+                </pic:pic>
+              </a:graphicData>
+            </a:graphic>
+          </wp:inline>
+        </w:drawing>
+      </w:r>
+    </w:p>
+    <w:p>
+      <w:pPr>
+        <w:spacing w:line="360" w:lineRule="auto"/>
+        <w:rPr>
+          <w:rFonts w:ascii="Times New Roman" w:hAnsi="Times New Roman" w:cs="Times New Roman"/>
+        </w:rPr>
+      </w:pPr>
+    </w:p>
+    <w:p>
+      <w:pPr>
+        <w:rPr>
+          <w:rFonts w:ascii="Times New Roman" w:hAnsi="Times New Roman" w:cs="Times New Roman"/>
+        </w:rPr>
+      </w:pPr>
+      <w:r>
+        <w:rPr>
+          <w:rFonts w:ascii="Times New Roman" w:hAnsi="Times New Roman" w:cs="Times New Roman"/>
+        </w:rPr>
+        <w:br w:type="page"/>
+      </w:r>
+    </w:p>
+    <w:p>
+      <w:pPr>
+        <w:spacing w:line="360" w:lineRule="auto"/>
+        <w:rPr>
+          <w:rFonts w:ascii="Times New Roman" w:hAnsi="Times New Roman" w:cs="Times New Roman"/>
+        </w:rPr>
+      </w:pPr>
+      <w:r>
+        <w:rPr>
+          <w:rFonts w:ascii="Times New Roman" w:hAnsi="Times New Roman" w:cs="Times New Roman"/>
+        </w:rPr>
+        <w:lastRenderedPageBreak/>
         <w:t xml:space="preserve">Harmadikként a termékek következtek. </w:t>
       </w:r>
       <w:r>
         <w:rPr>
           <w:rFonts w:ascii="Times New Roman" w:hAnsi="Times New Roman" w:cs="Times New Roman"/>
         </w:rPr>
-        <w:t xml:space="preserve">Megkapjuk a termékek id-ját, a termék nevét, </w:t>
+        <w:t xml:space="preserve">Megkapjuk a termékek </w:t>
+      </w:r>
+      <w:proofErr w:type="spellStart"/>
+      <w:r>
+        <w:rPr>
+          <w:rFonts w:ascii="Times New Roman" w:hAnsi="Times New Roman" w:cs="Times New Roman"/>
+        </w:rPr>
+        <w:t>id</w:t>
+      </w:r>
+      <w:proofErr w:type="spellEnd"/>
+      <w:r>
+        <w:rPr>
+          <w:rFonts w:ascii="Times New Roman" w:hAnsi="Times New Roman" w:cs="Times New Roman"/>
+        </w:rPr>
+        <w:t xml:space="preserve">-ját, a termék nevét, </w:t>
       </w:r>
       <w:r>
         <w:rPr>
@@ -3607,13 +4731,82 @@
         <w:rPr>
           <w:rFonts w:ascii="Times New Roman" w:hAnsi="Times New Roman" w:cs="Times New Roman"/>
         </w:rPr>
+        <w:drawing>
+          <wp:inline distT="0" distB="0" distL="0" distR="0" wp14:anchorId="09FC26BC" wp14:editId="5648C9EA">
+            <wp:extent cx="5611921" cy="2463800"/>
+            <wp:effectExtent l="38100" t="38100" r="103505" b="88900"/>
+            <wp:docPr id="2034458835" name="Kép 1" descr="A képen szöveg, képernyőkép, Betűtípus, szám látható&#10;&#10;Automatikusan generált leírás"/>
+            <wp:cNvGraphicFramePr>
+              <a:graphicFrameLocks xmlns:a="http://schemas.openxmlformats.org/drawingml/2006/main" noChangeAspect="1"/>
+            </wp:cNvGraphicFramePr>
+            <a:graphic xmlns:a="http://schemas.openxmlformats.org/drawingml/2006/main">
+              <a:graphicData uri="http://schemas.openxmlformats.org/drawingml/2006/picture">
+                <pic:pic xmlns:pic="http://schemas.openxmlformats.org/drawingml/2006/picture">
+                  <pic:nvPicPr>
+                    <pic:cNvPr id="2034458835" name="Kép 1" descr="A képen szöveg, képernyőkép, Betűtípus, szám látható&#10;&#10;Automatikusan generált leírás"/>
+                    <pic:cNvPicPr/>
+                  </pic:nvPicPr>
+                  <pic:blipFill>
+                    <a:blip r:embed="rId29"/>
+                    <a:stretch>
+                      <a:fillRect/>
+                    </a:stretch>
+                  </pic:blipFill>
+                  <pic:spPr>
+                    <a:xfrm>
+                      <a:off x="0" y="0"/>
+                      <a:ext cx="5636302" cy="2474504"/>
+                    </a:xfrm>
+                    <a:prstGeom prst="rect">
+                      <a:avLst/>
+                    </a:prstGeom>
+                    <a:effectLst>
+                      <a:outerShdw blurRad="50800" dist="38100" dir="2700000" algn="tl" rotWithShape="0">
+                        <a:prstClr val="black">
+                          <a:alpha val="40000"/>
+                        </a:prstClr>
+                      </a:outerShdw>
+                    </a:effectLst>
+                  </pic:spPr>
+                </pic:pic>
+              </a:graphicData>
+            </a:graphic>
+          </wp:inline>
+        </w:drawing>
+      </w:r>
+    </w:p>
+    <w:p>
+      <w:pPr>
+        <w:spacing w:line="360" w:lineRule="auto"/>
+        <w:rPr>
+          <w:rFonts w:ascii="Times New Roman" w:hAnsi="Times New Roman" w:cs="Times New Roman"/>
+        </w:rPr>
+      </w:pPr>
+      <w:r>
+        <w:rPr>
+          <w:rFonts w:ascii="Times New Roman" w:hAnsi="Times New Roman" w:cs="Times New Roman"/>
+        </w:rPr>
         <w:t>Legutoljára létrehoztuk a felhasználó</w:t>
       </w:r>
       <w:r>
         <w:rPr>
           <w:rFonts w:ascii="Times New Roman" w:hAnsi="Times New Roman" w:cs="Times New Roman"/>
         </w:rPr>
-        <w:t xml:space="preserve"> felületet, ahol látjuk a felhasználók id-ját, a felhasználó nevét, az email címét, valamint a platformhoz tartozó jelszavát.</w:t>
+        <w:t xml:space="preserve"> felületet, ahol látjuk a felhasználók </w:t>
+      </w:r>
+      <w:proofErr w:type="spellStart"/>
+      <w:r>
+        <w:rPr>
+          <w:rFonts w:ascii="Times New Roman" w:hAnsi="Times New Roman" w:cs="Times New Roman"/>
+        </w:rPr>
+        <w:t>id</w:t>
+      </w:r>
+      <w:proofErr w:type="spellEnd"/>
+      <w:r>
+        <w:rPr>
+          <w:rFonts w:ascii="Times New Roman" w:hAnsi="Times New Roman" w:cs="Times New Roman"/>
+        </w:rPr>
+        <w:t>-ját, a felhasználó nevét, az email címét, valamint a platformhoz tartozó jelszavát.</w:t>
       </w:r>
     </w:p>
     <w:p>
@@ -3627,6 +4820,61 @@
         <w:rPr>
           <w:rFonts w:ascii="Times New Roman" w:hAnsi="Times New Roman" w:cs="Times New Roman"/>
         </w:rPr>
+        <w:drawing>
+          <wp:inline distT="0" distB="0" distL="0" distR="0" wp14:anchorId="5128ADC3" wp14:editId="50B7D64D">
+            <wp:extent cx="5759450" cy="2171700"/>
+            <wp:effectExtent l="38100" t="38100" r="88900" b="95250"/>
+            <wp:docPr id="23299864" name="Kép 1" descr="A képen szöveg, képernyőkép, szoftver, Weblap látható&#10;&#10;Automatikusan generált leírás"/>
+            <wp:cNvGraphicFramePr>
+              <a:graphicFrameLocks xmlns:a="http://schemas.openxmlformats.org/drawingml/2006/main" noChangeAspect="1"/>
+            </wp:cNvGraphicFramePr>
+            <a:graphic xmlns:a="http://schemas.openxmlformats.org/drawingml/2006/main">
+              <a:graphicData uri="http://schemas.openxmlformats.org/drawingml/2006/picture">
+                <pic:pic xmlns:pic="http://schemas.openxmlformats.org/drawingml/2006/picture">
+                  <pic:nvPicPr>
+                    <pic:cNvPr id="23299864" name="Kép 1" descr="A képen szöveg, képernyőkép, szoftver, Weblap látható&#10;&#10;Automatikusan generált leírás"/>
+                    <pic:cNvPicPr/>
+                  </pic:nvPicPr>
+                  <pic:blipFill>
+                    <a:blip r:embed="rId30"/>
+                    <a:stretch>
+                      <a:fillRect/>
+                    </a:stretch>
+                  </pic:blipFill>
+                  <pic:spPr>
+                    <a:xfrm>
+                      <a:off x="0" y="0"/>
+                      <a:ext cx="5759450" cy="2171700"/>
+                    </a:xfrm>
+                    <a:prstGeom prst="rect">
+                      <a:avLst/>
+                    </a:prstGeom>
+                    <a:effectLst>
+                      <a:outerShdw blurRad="50800" dist="38100" dir="2700000" algn="tl" rotWithShape="0">
+                        <a:prstClr val="black">
+                          <a:alpha val="40000"/>
+                        </a:prstClr>
+                      </a:outerShdw>
+                    </a:effectLst>
+                  </pic:spPr>
+                </pic:pic>
+              </a:graphicData>
+            </a:graphic>
+          </wp:inline>
+        </w:drawing>
+      </w:r>
+    </w:p>
+    <w:p>
+      <w:pPr>
+        <w:spacing w:line="360" w:lineRule="auto"/>
+        <w:rPr>
+          <w:rFonts w:ascii="Times New Roman" w:hAnsi="Times New Roman" w:cs="Times New Roman"/>
+        </w:rPr>
+      </w:pPr>
+      <w:r>
+        <w:rPr>
+          <w:rFonts w:ascii="Times New Roman" w:hAnsi="Times New Roman" w:cs="Times New Roman"/>
+        </w:rPr>
         <w:t>Az adatokat, biztonsági okokból látjuk</w:t>
       </w:r>
       <w:r>
@@ -3665,7 +4913,13 @@
         <w:rPr>
           <w:rFonts w:ascii="Times New Roman" w:hAnsi="Times New Roman" w:cs="Times New Roman"/>
         </w:rPr>
-        <w:t>A felületen látható még egy módosítás</w:t>
+        <w:t>Tervben volt a</w:t>
+      </w:r>
+      <w:r>
+        <w:rPr>
+          <w:rFonts w:ascii="Times New Roman" w:hAnsi="Times New Roman" w:cs="Times New Roman"/>
+        </w:rPr>
+        <w:t xml:space="preserve"> felületen még egy módosítás</w:t>
       </w:r>
       <w:r>
         <w:rPr>
@@ -3689,7 +4943,13 @@
         <w:rPr>
           <w:rFonts w:ascii="Times New Roman" w:hAnsi="Times New Roman" w:cs="Times New Roman"/>
         </w:rPr>
-        <w:t>érdekében.</w:t>
+        <w:t>érdekében</w:t>
+      </w:r>
+      <w:r>
+        <w:rPr>
+          <w:rFonts w:ascii="Times New Roman" w:hAnsi="Times New Roman" w:cs="Times New Roman"/>
+        </w:rPr>
+        <w:t>, de sajnos a kivitelezés miatt nem nagyon sikerült megcsinálni</w:t>
       </w:r>
     </w:p>
     <w:p>
@@ -3716,7 +4976,7 @@
           <w:szCs w:val="32"/>
         </w:rPr>
       </w:pPr>
-      <w:bookmarkStart w:id="6" w:name="_Toc164926519"/>
+      <w:bookmarkStart w:id="6" w:name="_Toc165735177"/>
       <w:r>
         <w:rPr>
           <w:rFonts w:ascii="Times New Roman" w:eastAsia="Arial" w:hAnsi="Times New Roman" w:cs="Times New Roman"/>
@@ -3957,7 +5217,19 @@
               <w:rPr>
                 <w:rFonts w:ascii="Times New Roman" w:eastAsia="Arial" w:hAnsi="Times New Roman" w:cs="Times New Roman"/>
               </w:rPr>
-              <w:t>Sikeres Regisztráció</w:t>
+              <w:t xml:space="preserve">Sikeres </w:t>
+            </w:r>
+            <w:r>
+              <w:rPr>
+                <w:rFonts w:ascii="Times New Roman" w:eastAsia="Arial" w:hAnsi="Times New Roman" w:cs="Times New Roman"/>
+              </w:rPr>
+              <w:t>r</w:t>
+            </w:r>
+            <w:r>
+              <w:rPr>
+                <w:rFonts w:ascii="Times New Roman" w:eastAsia="Arial" w:hAnsi="Times New Roman" w:cs="Times New Roman"/>
+              </w:rPr>
+              <w:t>egisztráció</w:t>
             </w:r>
           </w:p>
         </w:tc>
@@ -3977,7 +5249,19 @@
               <w:rPr>
                 <w:rFonts w:ascii="Times New Roman" w:eastAsia="Arial" w:hAnsi="Times New Roman" w:cs="Times New Roman"/>
               </w:rPr>
-              <w:t>Sikeres Regisztráció</w:t>
+              <w:t xml:space="preserve">Sikeres </w:t>
+            </w:r>
+            <w:r>
+              <w:rPr>
+                <w:rFonts w:ascii="Times New Roman" w:eastAsia="Arial" w:hAnsi="Times New Roman" w:cs="Times New Roman"/>
+              </w:rPr>
+              <w:t>r</w:t>
+            </w:r>
+            <w:r>
+              <w:rPr>
+                <w:rFonts w:ascii="Times New Roman" w:eastAsia="Arial" w:hAnsi="Times New Roman" w:cs="Times New Roman"/>
+              </w:rPr>
+              <w:t>egisztráció</w:t>
             </w:r>
           </w:p>
         </w:tc>
@@ -4199,7 +5483,19 @@
               <w:rPr>
                 <w:rFonts w:ascii="Times New Roman" w:eastAsia="Arial" w:hAnsi="Times New Roman" w:cs="Times New Roman"/>
               </w:rPr>
-              <w:t>Sikeres Fizetés</w:t>
+              <w:t xml:space="preserve">Sikeres </w:t>
+            </w:r>
+            <w:r>
+              <w:rPr>
+                <w:rFonts w:ascii="Times New Roman" w:eastAsia="Arial" w:hAnsi="Times New Roman" w:cs="Times New Roman"/>
+              </w:rPr>
+              <w:t>f</w:t>
+            </w:r>
+            <w:r>
+              <w:rPr>
+                <w:rFonts w:ascii="Times New Roman" w:eastAsia="Arial" w:hAnsi="Times New Roman" w:cs="Times New Roman"/>
+              </w:rPr>
+              <w:t>izetés</w:t>
             </w:r>
           </w:p>
         </w:tc>
@@ -4219,7 +5515,19 @@
               <w:rPr>
                 <w:rFonts w:ascii="Times New Roman" w:eastAsia="Arial" w:hAnsi="Times New Roman" w:cs="Times New Roman"/>
               </w:rPr>
-              <w:t>Sikeres Fizetés</w:t>
+              <w:t xml:space="preserve">Sikeres </w:t>
+            </w:r>
+            <w:r>
+              <w:rPr>
+                <w:rFonts w:ascii="Times New Roman" w:eastAsia="Arial" w:hAnsi="Times New Roman" w:cs="Times New Roman"/>
+              </w:rPr>
+              <w:t>f</w:t>
+            </w:r>
+            <w:r>
+              <w:rPr>
+                <w:rFonts w:ascii="Times New Roman" w:eastAsia="Arial" w:hAnsi="Times New Roman" w:cs="Times New Roman"/>
+              </w:rPr>
+              <w:t>izetés</w:t>
             </w:r>
           </w:p>
         </w:tc>
@@ -4708,6 +6016,1251 @@
         </w:rPr>
       </w:pPr>
     </w:p>
+    <w:tbl>
+      <w:tblPr>
+        <w:tblStyle w:val="Rcsostblzat"/>
+        <w:tblW w:w="0" w:type="auto"/>
+        <w:tblLook w:val="04A0" w:firstRow="1" w:lastRow="0" w:firstColumn="1" w:lastColumn="0" w:noHBand="0" w:noVBand="1"/>
+      </w:tblPr>
+      <w:tblGrid>
+        <w:gridCol w:w="2405"/>
+        <w:gridCol w:w="2268"/>
+        <w:gridCol w:w="2410"/>
+        <w:gridCol w:w="1977"/>
+      </w:tblGrid>
+      <w:tr>
+        <w:tc>
+          <w:tcPr>
+            <w:tcW w:w="9060" w:type="dxa"/>
+            <w:gridSpan w:val="4"/>
+          </w:tcPr>
+          <w:p>
+            <w:pPr>
+              <w:spacing w:line="360" w:lineRule="auto"/>
+              <w:jc w:val="both"/>
+              <w:rPr>
+                <w:rFonts w:ascii="Times New Roman" w:eastAsia="Arial" w:hAnsi="Times New Roman" w:cs="Times New Roman"/>
+              </w:rPr>
+            </w:pPr>
+            <w:r>
+              <w:rPr>
+                <w:rFonts w:ascii="Times New Roman" w:eastAsia="Arial" w:hAnsi="Times New Roman" w:cs="Times New Roman"/>
+              </w:rPr>
+              <w:t>Amin felület</w:t>
+            </w:r>
+          </w:p>
+        </w:tc>
+      </w:tr>
+      <w:tr>
+        <w:tblPrEx>
+          <w:tblLook w:val="06A0" w:firstRow="1" w:lastRow="0" w:firstColumn="1" w:lastColumn="0" w:noHBand="1" w:noVBand="1"/>
+        </w:tblPrEx>
+        <w:trPr>
+          <w:trHeight w:val="300"/>
+        </w:trPr>
+        <w:tc>
+          <w:tcPr>
+            <w:tcW w:w="2405" w:type="dxa"/>
+          </w:tcPr>
+          <w:p>
+            <w:pPr>
+              <w:spacing w:line="360" w:lineRule="auto"/>
+              <w:jc w:val="both"/>
+              <w:rPr>
+                <w:rFonts w:ascii="Times New Roman" w:eastAsia="Arial" w:hAnsi="Times New Roman" w:cs="Times New Roman"/>
+              </w:rPr>
+            </w:pPr>
+            <w:r>
+              <w:rPr>
+                <w:rFonts w:ascii="Times New Roman" w:eastAsia="Arial" w:hAnsi="Times New Roman" w:cs="Times New Roman"/>
+              </w:rPr>
+              <w:t>Műveletek</w:t>
+            </w:r>
+          </w:p>
+        </w:tc>
+        <w:tc>
+          <w:tcPr>
+            <w:tcW w:w="2268" w:type="dxa"/>
+          </w:tcPr>
+          <w:p>
+            <w:pPr>
+              <w:spacing w:line="360" w:lineRule="auto"/>
+              <w:jc w:val="both"/>
+              <w:rPr>
+                <w:rFonts w:ascii="Times New Roman" w:eastAsia="Arial" w:hAnsi="Times New Roman" w:cs="Times New Roman"/>
+              </w:rPr>
+            </w:pPr>
+            <w:r>
+              <w:rPr>
+                <w:rFonts w:ascii="Times New Roman" w:eastAsia="Arial" w:hAnsi="Times New Roman" w:cs="Times New Roman"/>
+              </w:rPr>
+              <w:t>Várt Eredmény</w:t>
+            </w:r>
+          </w:p>
+        </w:tc>
+        <w:tc>
+          <w:tcPr>
+            <w:tcW w:w="2410" w:type="dxa"/>
+          </w:tcPr>
+          <w:p>
+            <w:pPr>
+              <w:spacing w:line="360" w:lineRule="auto"/>
+              <w:jc w:val="both"/>
+              <w:rPr>
+                <w:rFonts w:ascii="Times New Roman" w:eastAsia="Arial" w:hAnsi="Times New Roman" w:cs="Times New Roman"/>
+              </w:rPr>
+            </w:pPr>
+            <w:r>
+              <w:rPr>
+                <w:rFonts w:ascii="Times New Roman" w:eastAsia="Arial" w:hAnsi="Times New Roman" w:cs="Times New Roman"/>
+              </w:rPr>
+              <w:t>Kapott Eredmény</w:t>
+            </w:r>
+          </w:p>
+        </w:tc>
+        <w:tc>
+          <w:tcPr>
+            <w:tcW w:w="1977" w:type="dxa"/>
+          </w:tcPr>
+          <w:p>
+            <w:pPr>
+              <w:spacing w:line="360" w:lineRule="auto"/>
+              <w:jc w:val="both"/>
+              <w:rPr>
+                <w:rFonts w:ascii="Times New Roman" w:eastAsia="Arial" w:hAnsi="Times New Roman" w:cs="Times New Roman"/>
+              </w:rPr>
+            </w:pPr>
+            <w:r>
+              <w:rPr>
+                <w:rFonts w:ascii="Times New Roman" w:eastAsia="Arial" w:hAnsi="Times New Roman" w:cs="Times New Roman"/>
+              </w:rPr>
+              <w:t>Megjegyzés</w:t>
+            </w:r>
+          </w:p>
+        </w:tc>
+      </w:tr>
+      <w:tr>
+        <w:tblPrEx>
+          <w:tblLook w:val="06A0" w:firstRow="1" w:lastRow="0" w:firstColumn="1" w:lastColumn="0" w:noHBand="1" w:noVBand="1"/>
+        </w:tblPrEx>
+        <w:trPr>
+          <w:trHeight w:val="300"/>
+        </w:trPr>
+        <w:tc>
+          <w:tcPr>
+            <w:tcW w:w="2405" w:type="dxa"/>
+          </w:tcPr>
+          <w:p>
+            <w:pPr>
+              <w:spacing w:line="360" w:lineRule="auto"/>
+              <w:jc w:val="both"/>
+              <w:rPr>
+                <w:rFonts w:ascii="Times New Roman" w:eastAsia="Arial" w:hAnsi="Times New Roman" w:cs="Times New Roman"/>
+              </w:rPr>
+            </w:pPr>
+            <w:r>
+              <w:rPr>
+                <w:rFonts w:ascii="Times New Roman" w:eastAsia="Arial" w:hAnsi="Times New Roman" w:cs="Times New Roman"/>
+              </w:rPr>
+              <w:t>Bejelentkezés</w:t>
+            </w:r>
+            <w:r>
+              <w:rPr>
+                <w:rFonts w:ascii="Times New Roman" w:eastAsia="Arial" w:hAnsi="Times New Roman" w:cs="Times New Roman"/>
+              </w:rPr>
+              <w:t xml:space="preserve"> </w:t>
+            </w:r>
+            <w:r>
+              <w:rPr>
+                <w:rFonts w:ascii="Times New Roman" w:eastAsia="Arial" w:hAnsi="Times New Roman" w:cs="Times New Roman"/>
+              </w:rPr>
+              <w:t>(Jó Adat)</w:t>
+            </w:r>
+          </w:p>
+        </w:tc>
+        <w:tc>
+          <w:tcPr>
+            <w:tcW w:w="2268" w:type="dxa"/>
+          </w:tcPr>
+          <w:p>
+            <w:pPr>
+              <w:spacing w:line="360" w:lineRule="auto"/>
+              <w:jc w:val="both"/>
+              <w:rPr>
+                <w:rFonts w:ascii="Times New Roman" w:eastAsia="Arial" w:hAnsi="Times New Roman" w:cs="Times New Roman"/>
+              </w:rPr>
+            </w:pPr>
+            <w:r>
+              <w:rPr>
+                <w:rFonts w:ascii="Times New Roman" w:eastAsia="Arial" w:hAnsi="Times New Roman" w:cs="Times New Roman"/>
+              </w:rPr>
+              <w:t>Belépett</w:t>
+            </w:r>
+          </w:p>
+        </w:tc>
+        <w:tc>
+          <w:tcPr>
+            <w:tcW w:w="2410" w:type="dxa"/>
+          </w:tcPr>
+          <w:p>
+            <w:pPr>
+              <w:spacing w:line="360" w:lineRule="auto"/>
+              <w:jc w:val="both"/>
+              <w:rPr>
+                <w:rFonts w:ascii="Times New Roman" w:eastAsia="Arial" w:hAnsi="Times New Roman" w:cs="Times New Roman"/>
+              </w:rPr>
+            </w:pPr>
+            <w:r>
+              <w:rPr>
+                <w:rFonts w:ascii="Times New Roman" w:eastAsia="Arial" w:hAnsi="Times New Roman" w:cs="Times New Roman"/>
+              </w:rPr>
+              <w:t>Belépett</w:t>
+            </w:r>
+          </w:p>
+        </w:tc>
+        <w:tc>
+          <w:tcPr>
+            <w:tcW w:w="1977" w:type="dxa"/>
+          </w:tcPr>
+          <w:p>
+            <w:pPr>
+              <w:spacing w:line="360" w:lineRule="auto"/>
+              <w:jc w:val="both"/>
+              <w:rPr>
+                <w:rFonts w:ascii="Times New Roman" w:eastAsia="Arial" w:hAnsi="Times New Roman" w:cs="Times New Roman"/>
+              </w:rPr>
+            </w:pPr>
+            <w:r>
+              <w:rPr>
+                <w:rFonts w:ascii="Times New Roman" w:eastAsia="Arial" w:hAnsi="Times New Roman" w:cs="Times New Roman"/>
+              </w:rPr>
+              <w:t>Ok</w:t>
+            </w:r>
+          </w:p>
+        </w:tc>
+      </w:tr>
+      <w:tr>
+        <w:tc>
+          <w:tcPr>
+            <w:tcW w:w="2405" w:type="dxa"/>
+          </w:tcPr>
+          <w:p>
+            <w:pPr>
+              <w:spacing w:line="360" w:lineRule="auto"/>
+              <w:jc w:val="both"/>
+              <w:rPr>
+                <w:rFonts w:ascii="Times New Roman" w:eastAsia="Arial" w:hAnsi="Times New Roman" w:cs="Times New Roman"/>
+              </w:rPr>
+            </w:pPr>
+            <w:r>
+              <w:rPr>
+                <w:rFonts w:ascii="Times New Roman" w:eastAsia="Arial" w:hAnsi="Times New Roman" w:cs="Times New Roman"/>
+              </w:rPr>
+              <w:t>Rendelés (Jó Adat)</w:t>
+            </w:r>
+          </w:p>
+        </w:tc>
+        <w:tc>
+          <w:tcPr>
+            <w:tcW w:w="2268" w:type="dxa"/>
+          </w:tcPr>
+          <w:p>
+            <w:pPr>
+              <w:spacing w:line="360" w:lineRule="auto"/>
+              <w:jc w:val="both"/>
+              <w:rPr>
+                <w:rFonts w:ascii="Times New Roman" w:eastAsia="Arial" w:hAnsi="Times New Roman" w:cs="Times New Roman"/>
+              </w:rPr>
+            </w:pPr>
+            <w:r>
+              <w:rPr>
+                <w:rFonts w:ascii="Times New Roman" w:eastAsia="Arial" w:hAnsi="Times New Roman" w:cs="Times New Roman"/>
+              </w:rPr>
+              <w:t>Adatok megjelenítése</w:t>
+            </w:r>
+          </w:p>
+        </w:tc>
+        <w:tc>
+          <w:tcPr>
+            <w:tcW w:w="2410" w:type="dxa"/>
+          </w:tcPr>
+          <w:p>
+            <w:pPr>
+              <w:spacing w:line="360" w:lineRule="auto"/>
+              <w:jc w:val="both"/>
+              <w:rPr>
+                <w:rFonts w:ascii="Times New Roman" w:eastAsia="Arial" w:hAnsi="Times New Roman" w:cs="Times New Roman"/>
+              </w:rPr>
+            </w:pPr>
+            <w:r>
+              <w:rPr>
+                <w:rFonts w:ascii="Times New Roman" w:eastAsia="Arial" w:hAnsi="Times New Roman" w:cs="Times New Roman"/>
+              </w:rPr>
+              <w:t>Adatok megjelenítése</w:t>
+            </w:r>
+          </w:p>
+        </w:tc>
+        <w:tc>
+          <w:tcPr>
+            <w:tcW w:w="1977" w:type="dxa"/>
+          </w:tcPr>
+          <w:p>
+            <w:pPr>
+              <w:spacing w:line="360" w:lineRule="auto"/>
+              <w:jc w:val="both"/>
+              <w:rPr>
+                <w:rFonts w:ascii="Times New Roman" w:eastAsia="Arial" w:hAnsi="Times New Roman" w:cs="Times New Roman"/>
+              </w:rPr>
+            </w:pPr>
+            <w:r>
+              <w:rPr>
+                <w:rFonts w:ascii="Times New Roman" w:eastAsia="Arial" w:hAnsi="Times New Roman" w:cs="Times New Roman"/>
+              </w:rPr>
+              <w:t>Ok</w:t>
+            </w:r>
+          </w:p>
+        </w:tc>
+      </w:tr>
+      <w:tr>
+        <w:tc>
+          <w:tcPr>
+            <w:tcW w:w="2405" w:type="dxa"/>
+          </w:tcPr>
+          <w:p>
+            <w:pPr>
+              <w:spacing w:line="360" w:lineRule="auto"/>
+              <w:jc w:val="both"/>
+              <w:rPr>
+                <w:rFonts w:ascii="Times New Roman" w:eastAsia="Arial" w:hAnsi="Times New Roman" w:cs="Times New Roman"/>
+              </w:rPr>
+            </w:pPr>
+            <w:r>
+              <w:rPr>
+                <w:rFonts w:ascii="Times New Roman" w:eastAsia="Arial" w:hAnsi="Times New Roman" w:cs="Times New Roman"/>
+              </w:rPr>
+              <w:t>Szállítás</w:t>
+            </w:r>
+            <w:r>
+              <w:rPr>
+                <w:rFonts w:ascii="Times New Roman" w:eastAsia="Arial" w:hAnsi="Times New Roman" w:cs="Times New Roman"/>
+              </w:rPr>
+              <w:t xml:space="preserve"> (Jó Adat)</w:t>
+            </w:r>
+          </w:p>
+        </w:tc>
+        <w:tc>
+          <w:tcPr>
+            <w:tcW w:w="2268" w:type="dxa"/>
+          </w:tcPr>
+          <w:p>
+            <w:pPr>
+              <w:spacing w:line="360" w:lineRule="auto"/>
+              <w:jc w:val="both"/>
+              <w:rPr>
+                <w:rFonts w:ascii="Times New Roman" w:eastAsia="Arial" w:hAnsi="Times New Roman" w:cs="Times New Roman"/>
+              </w:rPr>
+            </w:pPr>
+            <w:r>
+              <w:rPr>
+                <w:rFonts w:ascii="Times New Roman" w:eastAsia="Arial" w:hAnsi="Times New Roman" w:cs="Times New Roman"/>
+              </w:rPr>
+              <w:t>Adatok megjelenítése</w:t>
+            </w:r>
+          </w:p>
+        </w:tc>
+        <w:tc>
+          <w:tcPr>
+            <w:tcW w:w="2410" w:type="dxa"/>
+          </w:tcPr>
+          <w:p>
+            <w:pPr>
+              <w:spacing w:line="360" w:lineRule="auto"/>
+              <w:jc w:val="both"/>
+              <w:rPr>
+                <w:rFonts w:ascii="Times New Roman" w:eastAsia="Arial" w:hAnsi="Times New Roman" w:cs="Times New Roman"/>
+              </w:rPr>
+            </w:pPr>
+            <w:r>
+              <w:rPr>
+                <w:rFonts w:ascii="Times New Roman" w:eastAsia="Arial" w:hAnsi="Times New Roman" w:cs="Times New Roman"/>
+              </w:rPr>
+              <w:t>Adatok megjelenítése</w:t>
+            </w:r>
+          </w:p>
+        </w:tc>
+        <w:tc>
+          <w:tcPr>
+            <w:tcW w:w="1977" w:type="dxa"/>
+          </w:tcPr>
+          <w:p>
+            <w:pPr>
+              <w:spacing w:line="360" w:lineRule="auto"/>
+              <w:jc w:val="both"/>
+              <w:rPr>
+                <w:rFonts w:ascii="Times New Roman" w:eastAsia="Arial" w:hAnsi="Times New Roman" w:cs="Times New Roman"/>
+              </w:rPr>
+            </w:pPr>
+            <w:r>
+              <w:rPr>
+                <w:rFonts w:ascii="Times New Roman" w:eastAsia="Arial" w:hAnsi="Times New Roman" w:cs="Times New Roman"/>
+              </w:rPr>
+              <w:t>Ok</w:t>
+            </w:r>
+          </w:p>
+        </w:tc>
+      </w:tr>
+      <w:tr>
+        <w:tc>
+          <w:tcPr>
+            <w:tcW w:w="2405" w:type="dxa"/>
+          </w:tcPr>
+          <w:p>
+            <w:pPr>
+              <w:spacing w:line="360" w:lineRule="auto"/>
+              <w:jc w:val="both"/>
+              <w:rPr>
+                <w:rFonts w:ascii="Times New Roman" w:eastAsia="Arial" w:hAnsi="Times New Roman" w:cs="Times New Roman"/>
+              </w:rPr>
+            </w:pPr>
+            <w:r>
+              <w:rPr>
+                <w:rFonts w:ascii="Times New Roman" w:eastAsia="Arial" w:hAnsi="Times New Roman" w:cs="Times New Roman"/>
+              </w:rPr>
+              <w:t>Termékek</w:t>
+            </w:r>
+            <w:r>
+              <w:rPr>
+                <w:rFonts w:ascii="Times New Roman" w:eastAsia="Arial" w:hAnsi="Times New Roman" w:cs="Times New Roman"/>
+              </w:rPr>
+              <w:t xml:space="preserve"> (Jó Adat)</w:t>
+            </w:r>
+          </w:p>
+        </w:tc>
+        <w:tc>
+          <w:tcPr>
+            <w:tcW w:w="2268" w:type="dxa"/>
+          </w:tcPr>
+          <w:p>
+            <w:pPr>
+              <w:spacing w:line="360" w:lineRule="auto"/>
+              <w:jc w:val="both"/>
+              <w:rPr>
+                <w:rFonts w:ascii="Times New Roman" w:eastAsia="Arial" w:hAnsi="Times New Roman" w:cs="Times New Roman"/>
+              </w:rPr>
+            </w:pPr>
+            <w:r>
+              <w:rPr>
+                <w:rFonts w:ascii="Times New Roman" w:eastAsia="Arial" w:hAnsi="Times New Roman" w:cs="Times New Roman"/>
+              </w:rPr>
+              <w:t>Adatok megjelenítése</w:t>
+            </w:r>
+          </w:p>
+        </w:tc>
+        <w:tc>
+          <w:tcPr>
+            <w:tcW w:w="2410" w:type="dxa"/>
+          </w:tcPr>
+          <w:p>
+            <w:pPr>
+              <w:spacing w:line="360" w:lineRule="auto"/>
+              <w:jc w:val="both"/>
+              <w:rPr>
+                <w:rFonts w:ascii="Times New Roman" w:eastAsia="Arial" w:hAnsi="Times New Roman" w:cs="Times New Roman"/>
+              </w:rPr>
+            </w:pPr>
+            <w:r>
+              <w:rPr>
+                <w:rFonts w:ascii="Times New Roman" w:eastAsia="Arial" w:hAnsi="Times New Roman" w:cs="Times New Roman"/>
+              </w:rPr>
+              <w:t>Adatok megjelenítése</w:t>
+            </w:r>
+          </w:p>
+        </w:tc>
+        <w:tc>
+          <w:tcPr>
+            <w:tcW w:w="1977" w:type="dxa"/>
+          </w:tcPr>
+          <w:p>
+            <w:pPr>
+              <w:spacing w:line="360" w:lineRule="auto"/>
+              <w:jc w:val="both"/>
+              <w:rPr>
+                <w:rFonts w:ascii="Times New Roman" w:eastAsia="Arial" w:hAnsi="Times New Roman" w:cs="Times New Roman"/>
+              </w:rPr>
+            </w:pPr>
+            <w:r>
+              <w:rPr>
+                <w:rFonts w:ascii="Times New Roman" w:eastAsia="Arial" w:hAnsi="Times New Roman" w:cs="Times New Roman"/>
+              </w:rPr>
+              <w:t>Ok</w:t>
+            </w:r>
+          </w:p>
+        </w:tc>
+      </w:tr>
+      <w:tr>
+        <w:tc>
+          <w:tcPr>
+            <w:tcW w:w="2405" w:type="dxa"/>
+          </w:tcPr>
+          <w:p>
+            <w:pPr>
+              <w:spacing w:line="360" w:lineRule="auto"/>
+              <w:jc w:val="both"/>
+              <w:rPr>
+                <w:rFonts w:ascii="Times New Roman" w:eastAsia="Arial" w:hAnsi="Times New Roman" w:cs="Times New Roman"/>
+              </w:rPr>
+            </w:pPr>
+            <w:r>
+              <w:rPr>
+                <w:rFonts w:ascii="Times New Roman" w:eastAsia="Arial" w:hAnsi="Times New Roman" w:cs="Times New Roman"/>
+              </w:rPr>
+              <w:t>Felhasználók</w:t>
+            </w:r>
+            <w:r>
+              <w:rPr>
+                <w:rFonts w:ascii="Times New Roman" w:eastAsia="Arial" w:hAnsi="Times New Roman" w:cs="Times New Roman"/>
+              </w:rPr>
+              <w:t xml:space="preserve"> (Jó Adat)</w:t>
+            </w:r>
+          </w:p>
+        </w:tc>
+        <w:tc>
+          <w:tcPr>
+            <w:tcW w:w="2268" w:type="dxa"/>
+          </w:tcPr>
+          <w:p>
+            <w:pPr>
+              <w:spacing w:line="360" w:lineRule="auto"/>
+              <w:jc w:val="both"/>
+              <w:rPr>
+                <w:rFonts w:ascii="Times New Roman" w:eastAsia="Arial" w:hAnsi="Times New Roman" w:cs="Times New Roman"/>
+              </w:rPr>
+            </w:pPr>
+            <w:r>
+              <w:rPr>
+                <w:rFonts w:ascii="Times New Roman" w:eastAsia="Arial" w:hAnsi="Times New Roman" w:cs="Times New Roman"/>
+              </w:rPr>
+              <w:t>Adatok megjelenítése</w:t>
+            </w:r>
+          </w:p>
+        </w:tc>
+        <w:tc>
+          <w:tcPr>
+            <w:tcW w:w="2410" w:type="dxa"/>
+          </w:tcPr>
+          <w:p>
+            <w:pPr>
+              <w:spacing w:line="360" w:lineRule="auto"/>
+              <w:jc w:val="both"/>
+              <w:rPr>
+                <w:rFonts w:ascii="Times New Roman" w:eastAsia="Arial" w:hAnsi="Times New Roman" w:cs="Times New Roman"/>
+              </w:rPr>
+            </w:pPr>
+            <w:r>
+              <w:rPr>
+                <w:rFonts w:ascii="Times New Roman" w:eastAsia="Arial" w:hAnsi="Times New Roman" w:cs="Times New Roman"/>
+              </w:rPr>
+              <w:t>Adatok megjelenítése</w:t>
+            </w:r>
+          </w:p>
+        </w:tc>
+        <w:tc>
+          <w:tcPr>
+            <w:tcW w:w="1977" w:type="dxa"/>
+          </w:tcPr>
+          <w:p>
+            <w:pPr>
+              <w:spacing w:line="360" w:lineRule="auto"/>
+              <w:jc w:val="both"/>
+              <w:rPr>
+                <w:rFonts w:ascii="Times New Roman" w:eastAsia="Arial" w:hAnsi="Times New Roman" w:cs="Times New Roman"/>
+              </w:rPr>
+            </w:pPr>
+            <w:r>
+              <w:rPr>
+                <w:rFonts w:ascii="Times New Roman" w:eastAsia="Arial" w:hAnsi="Times New Roman" w:cs="Times New Roman"/>
+              </w:rPr>
+              <w:t>Ok</w:t>
+            </w:r>
+          </w:p>
+        </w:tc>
+      </w:tr>
+      <w:tr>
+        <w:tblPrEx>
+          <w:tblLook w:val="06A0" w:firstRow="1" w:lastRow="0" w:firstColumn="1" w:lastColumn="0" w:noHBand="1" w:noVBand="1"/>
+        </w:tblPrEx>
+        <w:trPr>
+          <w:trHeight w:val="300"/>
+        </w:trPr>
+        <w:tc>
+          <w:tcPr>
+            <w:tcW w:w="2405" w:type="dxa"/>
+          </w:tcPr>
+          <w:p>
+            <w:pPr>
+              <w:spacing w:line="360" w:lineRule="auto"/>
+              <w:jc w:val="both"/>
+              <w:rPr>
+                <w:rFonts w:ascii="Times New Roman" w:eastAsia="Arial" w:hAnsi="Times New Roman" w:cs="Times New Roman"/>
+              </w:rPr>
+            </w:pPr>
+            <w:r>
+              <w:rPr>
+                <w:rFonts w:ascii="Times New Roman" w:eastAsia="Arial" w:hAnsi="Times New Roman" w:cs="Times New Roman"/>
+              </w:rPr>
+              <w:t>Kilépés</w:t>
+            </w:r>
+          </w:p>
+        </w:tc>
+        <w:tc>
+          <w:tcPr>
+            <w:tcW w:w="2268" w:type="dxa"/>
+          </w:tcPr>
+          <w:p>
+            <w:pPr>
+              <w:spacing w:line="360" w:lineRule="auto"/>
+              <w:jc w:val="both"/>
+              <w:rPr>
+                <w:rFonts w:ascii="Times New Roman" w:eastAsia="Arial" w:hAnsi="Times New Roman" w:cs="Times New Roman"/>
+              </w:rPr>
+            </w:pPr>
+            <w:r>
+              <w:rPr>
+                <w:rFonts w:ascii="Times New Roman" w:eastAsia="Arial" w:hAnsi="Times New Roman" w:cs="Times New Roman"/>
+              </w:rPr>
+              <w:t>Kiléptet</w:t>
+            </w:r>
+          </w:p>
+        </w:tc>
+        <w:tc>
+          <w:tcPr>
+            <w:tcW w:w="2410" w:type="dxa"/>
+          </w:tcPr>
+          <w:p>
+            <w:pPr>
+              <w:spacing w:line="360" w:lineRule="auto"/>
+              <w:jc w:val="both"/>
+              <w:rPr>
+                <w:rFonts w:ascii="Times New Roman" w:eastAsia="Arial" w:hAnsi="Times New Roman" w:cs="Times New Roman"/>
+              </w:rPr>
+            </w:pPr>
+            <w:r>
+              <w:rPr>
+                <w:rFonts w:ascii="Times New Roman" w:eastAsia="Arial" w:hAnsi="Times New Roman" w:cs="Times New Roman"/>
+              </w:rPr>
+              <w:t>Kiléptet</w:t>
+            </w:r>
+          </w:p>
+        </w:tc>
+        <w:tc>
+          <w:tcPr>
+            <w:tcW w:w="1977" w:type="dxa"/>
+          </w:tcPr>
+          <w:p>
+            <w:pPr>
+              <w:spacing w:line="360" w:lineRule="auto"/>
+              <w:jc w:val="both"/>
+              <w:rPr>
+                <w:rFonts w:ascii="Times New Roman" w:eastAsia="Arial" w:hAnsi="Times New Roman" w:cs="Times New Roman"/>
+              </w:rPr>
+            </w:pPr>
+            <w:r>
+              <w:rPr>
+                <w:rFonts w:ascii="Times New Roman" w:eastAsia="Arial" w:hAnsi="Times New Roman" w:cs="Times New Roman"/>
+              </w:rPr>
+              <w:t>Ok</w:t>
+            </w:r>
+          </w:p>
+        </w:tc>
+      </w:tr>
+    </w:tbl>
+    <w:p>
+      <w:pPr>
+        <w:spacing w:after="0" w:line="360" w:lineRule="auto"/>
+        <w:jc w:val="both"/>
+        <w:rPr>
+          <w:rFonts w:ascii="Times New Roman" w:eastAsia="Arial" w:hAnsi="Times New Roman" w:cs="Times New Roman"/>
+        </w:rPr>
+      </w:pPr>
+    </w:p>
+    <w:p>
+      <w:pPr>
+        <w:spacing w:after="0" w:line="360" w:lineRule="auto"/>
+        <w:jc w:val="both"/>
+        <w:rPr>
+          <w:rFonts w:ascii="Times New Roman" w:eastAsia="Arial" w:hAnsi="Times New Roman" w:cs="Times New Roman"/>
+        </w:rPr>
+      </w:pPr>
+    </w:p>
+    <w:tbl>
+      <w:tblPr>
+        <w:tblStyle w:val="Rcsostblzat"/>
+        <w:tblW w:w="0" w:type="auto"/>
+        <w:tblLook w:val="06A0" w:firstRow="1" w:lastRow="0" w:firstColumn="1" w:lastColumn="0" w:noHBand="1" w:noVBand="1"/>
+      </w:tblPr>
+      <w:tblGrid>
+        <w:gridCol w:w="2405"/>
+        <w:gridCol w:w="2268"/>
+        <w:gridCol w:w="2410"/>
+        <w:gridCol w:w="1977"/>
+      </w:tblGrid>
+      <w:tr>
+        <w:trPr>
+          <w:trHeight w:val="300"/>
+        </w:trPr>
+        <w:tc>
+          <w:tcPr>
+            <w:tcW w:w="2405" w:type="dxa"/>
+          </w:tcPr>
+          <w:p>
+            <w:pPr>
+              <w:spacing w:line="360" w:lineRule="auto"/>
+              <w:jc w:val="both"/>
+              <w:rPr>
+                <w:rFonts w:ascii="Times New Roman" w:eastAsia="Arial" w:hAnsi="Times New Roman" w:cs="Times New Roman"/>
+              </w:rPr>
+            </w:pPr>
+            <w:r>
+              <w:rPr>
+                <w:rFonts w:ascii="Times New Roman" w:eastAsia="Arial" w:hAnsi="Times New Roman" w:cs="Times New Roman"/>
+              </w:rPr>
+              <w:lastRenderedPageBreak/>
+              <w:t>Műveletek</w:t>
+            </w:r>
+          </w:p>
+        </w:tc>
+        <w:tc>
+          <w:tcPr>
+            <w:tcW w:w="2268" w:type="dxa"/>
+          </w:tcPr>
+          <w:p>
+            <w:pPr>
+              <w:spacing w:line="360" w:lineRule="auto"/>
+              <w:jc w:val="both"/>
+              <w:rPr>
+                <w:rFonts w:ascii="Times New Roman" w:eastAsia="Arial" w:hAnsi="Times New Roman" w:cs="Times New Roman"/>
+              </w:rPr>
+            </w:pPr>
+            <w:r>
+              <w:rPr>
+                <w:rFonts w:ascii="Times New Roman" w:eastAsia="Arial" w:hAnsi="Times New Roman" w:cs="Times New Roman"/>
+              </w:rPr>
+              <w:t>Várt Eredmény</w:t>
+            </w:r>
+          </w:p>
+        </w:tc>
+        <w:tc>
+          <w:tcPr>
+            <w:tcW w:w="2410" w:type="dxa"/>
+          </w:tcPr>
+          <w:p>
+            <w:pPr>
+              <w:spacing w:line="360" w:lineRule="auto"/>
+              <w:jc w:val="both"/>
+              <w:rPr>
+                <w:rFonts w:ascii="Times New Roman" w:eastAsia="Arial" w:hAnsi="Times New Roman" w:cs="Times New Roman"/>
+              </w:rPr>
+            </w:pPr>
+            <w:r>
+              <w:rPr>
+                <w:rFonts w:ascii="Times New Roman" w:eastAsia="Arial" w:hAnsi="Times New Roman" w:cs="Times New Roman"/>
+              </w:rPr>
+              <w:t>Kapott Eredmény</w:t>
+            </w:r>
+          </w:p>
+        </w:tc>
+        <w:tc>
+          <w:tcPr>
+            <w:tcW w:w="1977" w:type="dxa"/>
+          </w:tcPr>
+          <w:p>
+            <w:pPr>
+              <w:spacing w:line="360" w:lineRule="auto"/>
+              <w:jc w:val="both"/>
+              <w:rPr>
+                <w:rFonts w:ascii="Times New Roman" w:eastAsia="Arial" w:hAnsi="Times New Roman" w:cs="Times New Roman"/>
+              </w:rPr>
+            </w:pPr>
+            <w:r>
+              <w:rPr>
+                <w:rFonts w:ascii="Times New Roman" w:eastAsia="Arial" w:hAnsi="Times New Roman" w:cs="Times New Roman"/>
+              </w:rPr>
+              <w:t>Megjegyzés</w:t>
+            </w:r>
+          </w:p>
+        </w:tc>
+      </w:tr>
+      <w:tr>
+        <w:trPr>
+          <w:trHeight w:val="300"/>
+        </w:trPr>
+        <w:tc>
+          <w:tcPr>
+            <w:tcW w:w="2405" w:type="dxa"/>
+          </w:tcPr>
+          <w:p>
+            <w:pPr>
+              <w:spacing w:line="360" w:lineRule="auto"/>
+              <w:jc w:val="both"/>
+              <w:rPr>
+                <w:rFonts w:ascii="Times New Roman" w:eastAsia="Arial" w:hAnsi="Times New Roman" w:cs="Times New Roman"/>
+              </w:rPr>
+            </w:pPr>
+            <w:r>
+              <w:rPr>
+                <w:rFonts w:ascii="Times New Roman" w:eastAsia="Arial" w:hAnsi="Times New Roman" w:cs="Times New Roman"/>
+              </w:rPr>
+              <w:t>Bejelentkezés</w:t>
+            </w:r>
+            <w:r>
+              <w:rPr>
+                <w:rFonts w:ascii="Times New Roman" w:eastAsia="Arial" w:hAnsi="Times New Roman" w:cs="Times New Roman"/>
+              </w:rPr>
+              <w:t xml:space="preserve"> </w:t>
+            </w:r>
+            <w:r>
+              <w:rPr>
+                <w:rFonts w:ascii="Times New Roman" w:eastAsia="Arial" w:hAnsi="Times New Roman" w:cs="Times New Roman"/>
+              </w:rPr>
+              <w:t>(Rossz Adat)</w:t>
+            </w:r>
+          </w:p>
+        </w:tc>
+        <w:tc>
+          <w:tcPr>
+            <w:tcW w:w="2268" w:type="dxa"/>
+          </w:tcPr>
+          <w:p>
+            <w:pPr>
+              <w:spacing w:line="360" w:lineRule="auto"/>
+              <w:jc w:val="both"/>
+              <w:rPr>
+                <w:rFonts w:ascii="Times New Roman" w:eastAsia="Arial" w:hAnsi="Times New Roman" w:cs="Times New Roman"/>
+              </w:rPr>
+            </w:pPr>
+            <w:r>
+              <w:rPr>
+                <w:rFonts w:ascii="Times New Roman" w:eastAsia="Arial" w:hAnsi="Times New Roman" w:cs="Times New Roman"/>
+              </w:rPr>
+              <w:t>Hibaüzenet</w:t>
+            </w:r>
+          </w:p>
+        </w:tc>
+        <w:tc>
+          <w:tcPr>
+            <w:tcW w:w="2410" w:type="dxa"/>
+          </w:tcPr>
+          <w:p>
+            <w:pPr>
+              <w:spacing w:line="360" w:lineRule="auto"/>
+              <w:jc w:val="both"/>
+              <w:rPr>
+                <w:rFonts w:ascii="Times New Roman" w:eastAsia="Arial" w:hAnsi="Times New Roman" w:cs="Times New Roman"/>
+              </w:rPr>
+            </w:pPr>
+            <w:r>
+              <w:rPr>
+                <w:rFonts w:ascii="Times New Roman" w:eastAsia="Arial" w:hAnsi="Times New Roman" w:cs="Times New Roman"/>
+              </w:rPr>
+              <w:t>Hibaüzenet</w:t>
+            </w:r>
+          </w:p>
+        </w:tc>
+        <w:tc>
+          <w:tcPr>
+            <w:tcW w:w="1977" w:type="dxa"/>
+          </w:tcPr>
+          <w:p>
+            <w:pPr>
+              <w:spacing w:line="360" w:lineRule="auto"/>
+              <w:jc w:val="both"/>
+              <w:rPr>
+                <w:rFonts w:ascii="Times New Roman" w:eastAsia="Arial" w:hAnsi="Times New Roman" w:cs="Times New Roman"/>
+              </w:rPr>
+            </w:pPr>
+            <w:r>
+              <w:rPr>
+                <w:rFonts w:ascii="Times New Roman" w:eastAsia="Arial" w:hAnsi="Times New Roman" w:cs="Times New Roman"/>
+              </w:rPr>
+              <w:t>Ok</w:t>
+            </w:r>
+          </w:p>
+        </w:tc>
+      </w:tr>
+      <w:tr>
+        <w:tblPrEx>
+          <w:tblLook w:val="04A0" w:firstRow="1" w:lastRow="0" w:firstColumn="1" w:lastColumn="0" w:noHBand="0" w:noVBand="1"/>
+        </w:tblPrEx>
+        <w:tc>
+          <w:tcPr>
+            <w:tcW w:w="2405" w:type="dxa"/>
+          </w:tcPr>
+          <w:p>
+            <w:pPr>
+              <w:spacing w:line="360" w:lineRule="auto"/>
+              <w:jc w:val="both"/>
+              <w:rPr>
+                <w:rFonts w:ascii="Times New Roman" w:eastAsia="Arial" w:hAnsi="Times New Roman" w:cs="Times New Roman"/>
+              </w:rPr>
+            </w:pPr>
+            <w:r>
+              <w:rPr>
+                <w:rFonts w:ascii="Times New Roman" w:eastAsia="Arial" w:hAnsi="Times New Roman" w:cs="Times New Roman"/>
+              </w:rPr>
+              <w:t xml:space="preserve">Rendelés </w:t>
+            </w:r>
+            <w:r>
+              <w:rPr>
+                <w:rFonts w:ascii="Times New Roman" w:eastAsia="Arial" w:hAnsi="Times New Roman" w:cs="Times New Roman"/>
+              </w:rPr>
+              <w:t>(Rossz Adat)</w:t>
+            </w:r>
+          </w:p>
+        </w:tc>
+        <w:tc>
+          <w:tcPr>
+            <w:tcW w:w="2268" w:type="dxa"/>
+          </w:tcPr>
+          <w:p>
+            <w:pPr>
+              <w:spacing w:line="360" w:lineRule="auto"/>
+              <w:jc w:val="both"/>
+              <w:rPr>
+                <w:rFonts w:ascii="Times New Roman" w:eastAsia="Arial" w:hAnsi="Times New Roman" w:cs="Times New Roman"/>
+              </w:rPr>
+            </w:pPr>
+            <w:r>
+              <w:rPr>
+                <w:rFonts w:ascii="Times New Roman" w:eastAsia="Arial" w:hAnsi="Times New Roman" w:cs="Times New Roman"/>
+              </w:rPr>
+              <w:t>Hibaüzenet</w:t>
+            </w:r>
+          </w:p>
+        </w:tc>
+        <w:tc>
+          <w:tcPr>
+            <w:tcW w:w="2410" w:type="dxa"/>
+          </w:tcPr>
+          <w:p>
+            <w:pPr>
+              <w:spacing w:line="360" w:lineRule="auto"/>
+              <w:jc w:val="both"/>
+              <w:rPr>
+                <w:rFonts w:ascii="Times New Roman" w:eastAsia="Arial" w:hAnsi="Times New Roman" w:cs="Times New Roman"/>
+              </w:rPr>
+            </w:pPr>
+            <w:r>
+              <w:rPr>
+                <w:rFonts w:ascii="Times New Roman" w:eastAsia="Arial" w:hAnsi="Times New Roman" w:cs="Times New Roman"/>
+              </w:rPr>
+              <w:t>Hibaüzenet</w:t>
+            </w:r>
+          </w:p>
+        </w:tc>
+        <w:tc>
+          <w:tcPr>
+            <w:tcW w:w="1977" w:type="dxa"/>
+          </w:tcPr>
+          <w:p>
+            <w:pPr>
+              <w:spacing w:line="360" w:lineRule="auto"/>
+              <w:jc w:val="both"/>
+              <w:rPr>
+                <w:rFonts w:ascii="Times New Roman" w:eastAsia="Arial" w:hAnsi="Times New Roman" w:cs="Times New Roman"/>
+              </w:rPr>
+            </w:pPr>
+            <w:r>
+              <w:rPr>
+                <w:rFonts w:ascii="Times New Roman" w:eastAsia="Arial" w:hAnsi="Times New Roman" w:cs="Times New Roman"/>
+              </w:rPr>
+              <w:t>Ok</w:t>
+            </w:r>
+          </w:p>
+        </w:tc>
+      </w:tr>
+      <w:tr>
+        <w:tblPrEx>
+          <w:tblLook w:val="04A0" w:firstRow="1" w:lastRow="0" w:firstColumn="1" w:lastColumn="0" w:noHBand="0" w:noVBand="1"/>
+        </w:tblPrEx>
+        <w:tc>
+          <w:tcPr>
+            <w:tcW w:w="2405" w:type="dxa"/>
+          </w:tcPr>
+          <w:p>
+            <w:pPr>
+              <w:spacing w:line="360" w:lineRule="auto"/>
+              <w:jc w:val="both"/>
+              <w:rPr>
+                <w:rFonts w:ascii="Times New Roman" w:eastAsia="Arial" w:hAnsi="Times New Roman" w:cs="Times New Roman"/>
+              </w:rPr>
+            </w:pPr>
+            <w:r>
+              <w:rPr>
+                <w:rFonts w:ascii="Times New Roman" w:eastAsia="Arial" w:hAnsi="Times New Roman" w:cs="Times New Roman"/>
+              </w:rPr>
+              <w:t xml:space="preserve">Szállítás </w:t>
+            </w:r>
+            <w:r>
+              <w:rPr>
+                <w:rFonts w:ascii="Times New Roman" w:eastAsia="Arial" w:hAnsi="Times New Roman" w:cs="Times New Roman"/>
+              </w:rPr>
+              <w:t>(Rossz Adat)</w:t>
+            </w:r>
+          </w:p>
+        </w:tc>
+        <w:tc>
+          <w:tcPr>
+            <w:tcW w:w="2268" w:type="dxa"/>
+          </w:tcPr>
+          <w:p>
+            <w:pPr>
+              <w:spacing w:line="360" w:lineRule="auto"/>
+              <w:jc w:val="both"/>
+              <w:rPr>
+                <w:rFonts w:ascii="Times New Roman" w:eastAsia="Arial" w:hAnsi="Times New Roman" w:cs="Times New Roman"/>
+              </w:rPr>
+            </w:pPr>
+            <w:r>
+              <w:rPr>
+                <w:rFonts w:ascii="Times New Roman" w:eastAsia="Arial" w:hAnsi="Times New Roman" w:cs="Times New Roman"/>
+              </w:rPr>
+              <w:t>Hibaüzenet</w:t>
+            </w:r>
+          </w:p>
+        </w:tc>
+        <w:tc>
+          <w:tcPr>
+            <w:tcW w:w="2410" w:type="dxa"/>
+          </w:tcPr>
+          <w:p>
+            <w:pPr>
+              <w:spacing w:line="360" w:lineRule="auto"/>
+              <w:jc w:val="both"/>
+              <w:rPr>
+                <w:rFonts w:ascii="Times New Roman" w:eastAsia="Arial" w:hAnsi="Times New Roman" w:cs="Times New Roman"/>
+              </w:rPr>
+            </w:pPr>
+            <w:r>
+              <w:rPr>
+                <w:rFonts w:ascii="Times New Roman" w:eastAsia="Arial" w:hAnsi="Times New Roman" w:cs="Times New Roman"/>
+              </w:rPr>
+              <w:t>Hibaüzenet</w:t>
+            </w:r>
+          </w:p>
+        </w:tc>
+        <w:tc>
+          <w:tcPr>
+            <w:tcW w:w="1977" w:type="dxa"/>
+          </w:tcPr>
+          <w:p>
+            <w:pPr>
+              <w:spacing w:line="360" w:lineRule="auto"/>
+              <w:jc w:val="both"/>
+              <w:rPr>
+                <w:rFonts w:ascii="Times New Roman" w:eastAsia="Arial" w:hAnsi="Times New Roman" w:cs="Times New Roman"/>
+              </w:rPr>
+            </w:pPr>
+            <w:r>
+              <w:rPr>
+                <w:rFonts w:ascii="Times New Roman" w:eastAsia="Arial" w:hAnsi="Times New Roman" w:cs="Times New Roman"/>
+              </w:rPr>
+              <w:t>Ok</w:t>
+            </w:r>
+          </w:p>
+        </w:tc>
+      </w:tr>
+      <w:tr>
+        <w:tblPrEx>
+          <w:tblLook w:val="04A0" w:firstRow="1" w:lastRow="0" w:firstColumn="1" w:lastColumn="0" w:noHBand="0" w:noVBand="1"/>
+        </w:tblPrEx>
+        <w:tc>
+          <w:tcPr>
+            <w:tcW w:w="2405" w:type="dxa"/>
+          </w:tcPr>
+          <w:p>
+            <w:pPr>
+              <w:spacing w:line="360" w:lineRule="auto"/>
+              <w:jc w:val="both"/>
+              <w:rPr>
+                <w:rFonts w:ascii="Times New Roman" w:eastAsia="Arial" w:hAnsi="Times New Roman" w:cs="Times New Roman"/>
+              </w:rPr>
+            </w:pPr>
+            <w:r>
+              <w:rPr>
+                <w:rFonts w:ascii="Times New Roman" w:eastAsia="Arial" w:hAnsi="Times New Roman" w:cs="Times New Roman"/>
+              </w:rPr>
+              <w:t xml:space="preserve">Termékek </w:t>
+            </w:r>
+            <w:r>
+              <w:rPr>
+                <w:rFonts w:ascii="Times New Roman" w:eastAsia="Arial" w:hAnsi="Times New Roman" w:cs="Times New Roman"/>
+              </w:rPr>
+              <w:t>(Rossz Adat)</w:t>
+            </w:r>
+          </w:p>
+        </w:tc>
+        <w:tc>
+          <w:tcPr>
+            <w:tcW w:w="2268" w:type="dxa"/>
+          </w:tcPr>
+          <w:p>
+            <w:pPr>
+              <w:spacing w:line="360" w:lineRule="auto"/>
+              <w:jc w:val="both"/>
+              <w:rPr>
+                <w:rFonts w:ascii="Times New Roman" w:eastAsia="Arial" w:hAnsi="Times New Roman" w:cs="Times New Roman"/>
+              </w:rPr>
+            </w:pPr>
+            <w:r>
+              <w:rPr>
+                <w:rFonts w:ascii="Times New Roman" w:eastAsia="Arial" w:hAnsi="Times New Roman" w:cs="Times New Roman"/>
+              </w:rPr>
+              <w:t>Hibaüzenet</w:t>
+            </w:r>
+          </w:p>
+        </w:tc>
+        <w:tc>
+          <w:tcPr>
+            <w:tcW w:w="2410" w:type="dxa"/>
+          </w:tcPr>
+          <w:p>
+            <w:pPr>
+              <w:spacing w:line="360" w:lineRule="auto"/>
+              <w:jc w:val="both"/>
+              <w:rPr>
+                <w:rFonts w:ascii="Times New Roman" w:eastAsia="Arial" w:hAnsi="Times New Roman" w:cs="Times New Roman"/>
+              </w:rPr>
+            </w:pPr>
+            <w:r>
+              <w:rPr>
+                <w:rFonts w:ascii="Times New Roman" w:eastAsia="Arial" w:hAnsi="Times New Roman" w:cs="Times New Roman"/>
+              </w:rPr>
+              <w:t>Hibaüzenet</w:t>
+            </w:r>
+          </w:p>
+        </w:tc>
+        <w:tc>
+          <w:tcPr>
+            <w:tcW w:w="1977" w:type="dxa"/>
+          </w:tcPr>
+          <w:p>
+            <w:pPr>
+              <w:spacing w:line="360" w:lineRule="auto"/>
+              <w:jc w:val="both"/>
+              <w:rPr>
+                <w:rFonts w:ascii="Times New Roman" w:eastAsia="Arial" w:hAnsi="Times New Roman" w:cs="Times New Roman"/>
+              </w:rPr>
+            </w:pPr>
+            <w:r>
+              <w:rPr>
+                <w:rFonts w:ascii="Times New Roman" w:eastAsia="Arial" w:hAnsi="Times New Roman" w:cs="Times New Roman"/>
+              </w:rPr>
+              <w:t>Ok</w:t>
+            </w:r>
+          </w:p>
+        </w:tc>
+      </w:tr>
+      <w:tr>
+        <w:tblPrEx>
+          <w:tblLook w:val="04A0" w:firstRow="1" w:lastRow="0" w:firstColumn="1" w:lastColumn="0" w:noHBand="0" w:noVBand="1"/>
+        </w:tblPrEx>
+        <w:tc>
+          <w:tcPr>
+            <w:tcW w:w="2405" w:type="dxa"/>
+          </w:tcPr>
+          <w:p>
+            <w:pPr>
+              <w:spacing w:line="360" w:lineRule="auto"/>
+              <w:jc w:val="both"/>
+              <w:rPr>
+                <w:rFonts w:ascii="Times New Roman" w:eastAsia="Arial" w:hAnsi="Times New Roman" w:cs="Times New Roman"/>
+              </w:rPr>
+            </w:pPr>
+            <w:r>
+              <w:rPr>
+                <w:rFonts w:ascii="Times New Roman" w:eastAsia="Arial" w:hAnsi="Times New Roman" w:cs="Times New Roman"/>
+              </w:rPr>
+              <w:t xml:space="preserve">Felhasználók </w:t>
+            </w:r>
+            <w:r>
+              <w:rPr>
+                <w:rFonts w:ascii="Times New Roman" w:eastAsia="Arial" w:hAnsi="Times New Roman" w:cs="Times New Roman"/>
+              </w:rPr>
+              <w:t>(Rossz Adat)</w:t>
+            </w:r>
+          </w:p>
+        </w:tc>
+        <w:tc>
+          <w:tcPr>
+            <w:tcW w:w="2268" w:type="dxa"/>
+          </w:tcPr>
+          <w:p>
+            <w:pPr>
+              <w:spacing w:line="360" w:lineRule="auto"/>
+              <w:jc w:val="both"/>
+              <w:rPr>
+                <w:rFonts w:ascii="Times New Roman" w:eastAsia="Arial" w:hAnsi="Times New Roman" w:cs="Times New Roman"/>
+              </w:rPr>
+            </w:pPr>
+            <w:r>
+              <w:rPr>
+                <w:rFonts w:ascii="Times New Roman" w:eastAsia="Arial" w:hAnsi="Times New Roman" w:cs="Times New Roman"/>
+              </w:rPr>
+              <w:t>Hibaüzenet</w:t>
+            </w:r>
+          </w:p>
+        </w:tc>
+        <w:tc>
+          <w:tcPr>
+            <w:tcW w:w="2410" w:type="dxa"/>
+          </w:tcPr>
+          <w:p>
+            <w:pPr>
+              <w:spacing w:line="360" w:lineRule="auto"/>
+              <w:jc w:val="both"/>
+              <w:rPr>
+                <w:rFonts w:ascii="Times New Roman" w:eastAsia="Arial" w:hAnsi="Times New Roman" w:cs="Times New Roman"/>
+              </w:rPr>
+            </w:pPr>
+            <w:r>
+              <w:rPr>
+                <w:rFonts w:ascii="Times New Roman" w:eastAsia="Arial" w:hAnsi="Times New Roman" w:cs="Times New Roman"/>
+              </w:rPr>
+              <w:t>Hibaüzenet</w:t>
+            </w:r>
+          </w:p>
+        </w:tc>
+        <w:tc>
+          <w:tcPr>
+            <w:tcW w:w="1977" w:type="dxa"/>
+          </w:tcPr>
+          <w:p>
+            <w:pPr>
+              <w:spacing w:line="360" w:lineRule="auto"/>
+              <w:jc w:val="both"/>
+              <w:rPr>
+                <w:rFonts w:ascii="Times New Roman" w:eastAsia="Arial" w:hAnsi="Times New Roman" w:cs="Times New Roman"/>
+              </w:rPr>
+            </w:pPr>
+            <w:r>
+              <w:rPr>
+                <w:rFonts w:ascii="Times New Roman" w:eastAsia="Arial" w:hAnsi="Times New Roman" w:cs="Times New Roman"/>
+              </w:rPr>
+              <w:t>Ok</w:t>
+            </w:r>
+          </w:p>
+        </w:tc>
+      </w:tr>
+    </w:tbl>
+    <w:p>
+      <w:pPr>
+        <w:spacing w:after="0" w:line="360" w:lineRule="auto"/>
+        <w:jc w:val="both"/>
+        <w:rPr>
+          <w:rFonts w:ascii="Times New Roman" w:eastAsia="Arial" w:hAnsi="Times New Roman" w:cs="Times New Roman"/>
+        </w:rPr>
+      </w:pPr>
+    </w:p>
     <w:p>
       <w:pPr>
         <w:spacing w:after="0" w:line="360" w:lineRule="auto"/>
@@ -4734,7 +7287,7 @@
           <w:szCs w:val="32"/>
         </w:rPr>
       </w:pPr>
-      <w:bookmarkStart w:id="7" w:name="_Toc164926520"/>
+      <w:bookmarkStart w:id="7" w:name="_Toc165735178"/>
       <w:r>
         <w:rPr>
           <w:rFonts w:ascii="Times New Roman" w:eastAsia="Arial" w:hAnsi="Times New Roman" w:cs="Times New Roman"/>
@@ -4754,6 +7307,12 @@
           <w:rFonts w:ascii="Times New Roman" w:eastAsia="Arial" w:hAnsi="Times New Roman" w:cs="Times New Roman"/>
         </w:rPr>
       </w:pPr>
+      <w:r>
+        <w:rPr>
+          <w:rFonts w:ascii="Times New Roman" w:eastAsia="Arial" w:hAnsi="Times New Roman" w:cs="Times New Roman"/>
+        </w:rPr>
+        <w:t>Összességében a webshop még nincs teljesen publikálható állapotban, de ha fel ajánlják, akkor mindent részletesebben és pontosabban meglehet csinálni.</w:t>
+      </w:r>
     </w:p>
     <w:p>
       <w:pPr>
@@ -4763,6 +7322,171 @@
           <w:rFonts w:ascii="Times New Roman" w:eastAsia="Arial" w:hAnsi="Times New Roman" w:cs="Times New Roman"/>
         </w:rPr>
       </w:pPr>
+      <w:r>
+        <w:rPr>
+          <w:rFonts w:ascii="Times New Roman" w:eastAsia="Arial" w:hAnsi="Times New Roman" w:cs="Times New Roman"/>
+        </w:rPr>
+        <w:t xml:space="preserve">A projekt gondolkozással, tervezéssel és megvalósítással együtt került pontosan 2-3 hónapunkba. </w:t>
+      </w:r>
+    </w:p>
+    <w:p>
+      <w:pPr>
+        <w:spacing w:after="0" w:line="360" w:lineRule="auto"/>
+        <w:jc w:val="both"/>
+        <w:rPr>
+          <w:rFonts w:ascii="Times New Roman" w:eastAsia="Arial" w:hAnsi="Times New Roman" w:cs="Times New Roman"/>
+        </w:rPr>
+      </w:pPr>
+      <w:r>
+        <w:rPr>
+          <w:rFonts w:ascii="Times New Roman" w:eastAsia="Arial" w:hAnsi="Times New Roman" w:cs="Times New Roman"/>
+        </w:rPr>
+        <w:t xml:space="preserve">Az adminisztrációs felület egy hírtelen ötletként került be a tervbe, amit végül is 2-3 nap alatt megterveztünk és meg is valósítottuk. </w:t>
+      </w:r>
+    </w:p>
+    <w:p>
+      <w:pPr>
+        <w:spacing w:after="0" w:line="360" w:lineRule="auto"/>
+        <w:jc w:val="both"/>
+        <w:rPr>
+          <w:rFonts w:ascii="Times New Roman" w:eastAsia="Arial" w:hAnsi="Times New Roman" w:cs="Times New Roman"/>
+        </w:rPr>
+      </w:pPr>
+      <w:r>
+        <w:rPr>
+          <w:rFonts w:ascii="Times New Roman" w:eastAsia="Arial" w:hAnsi="Times New Roman" w:cs="Times New Roman"/>
+        </w:rPr>
+        <w:t xml:space="preserve">Igaz vannak benne még kisebb hibák, de így tisztába vagyunk azokkal a dolgokkal, hogy mi </w:t>
+      </w:r>
+      <w:proofErr w:type="gramStart"/>
+      <w:r>
+        <w:rPr>
+          <w:rFonts w:ascii="Times New Roman" w:eastAsia="Arial" w:hAnsi="Times New Roman" w:cs="Times New Roman"/>
+        </w:rPr>
+        <w:t>az</w:t>
+      </w:r>
+      <w:proofErr w:type="gramEnd"/>
+      <w:r>
+        <w:rPr>
+          <w:rFonts w:ascii="Times New Roman" w:eastAsia="Arial" w:hAnsi="Times New Roman" w:cs="Times New Roman"/>
+        </w:rPr>
+        <w:t xml:space="preserve"> amit még gyakorolni kell.</w:t>
+      </w:r>
+    </w:p>
+    <w:p>
+      <w:pPr>
+        <w:spacing w:after="0" w:line="360" w:lineRule="auto"/>
+        <w:jc w:val="both"/>
+        <w:rPr>
+          <w:rFonts w:ascii="Times New Roman" w:eastAsia="Arial" w:hAnsi="Times New Roman" w:cs="Times New Roman"/>
+          <w:b/>
+          <w:bCs/>
+        </w:rPr>
+      </w:pPr>
+      <w:r>
+        <w:rPr>
+          <w:rFonts w:ascii="Times New Roman" w:eastAsia="Arial" w:hAnsi="Times New Roman" w:cs="Times New Roman"/>
+          <w:b/>
+          <w:bCs/>
+        </w:rPr>
+        <w:t>N</w:t>
+      </w:r>
+      <w:r>
+        <w:rPr>
+          <w:rFonts w:ascii="Times New Roman" w:eastAsia="Arial" w:hAnsi="Times New Roman" w:cs="Times New Roman"/>
+          <w:b/>
+          <w:bCs/>
+        </w:rPr>
+        <w:t>yelvek</w:t>
+      </w:r>
+      <w:r>
+        <w:rPr>
+          <w:rFonts w:ascii="Times New Roman" w:eastAsia="Arial" w:hAnsi="Times New Roman" w:cs="Times New Roman"/>
+          <w:b/>
+          <w:bCs/>
+        </w:rPr>
+        <w:t>, amiket a projekt közben használtunk</w:t>
+      </w:r>
+      <w:r>
+        <w:rPr>
+          <w:rFonts w:ascii="Times New Roman" w:eastAsia="Arial" w:hAnsi="Times New Roman" w:cs="Times New Roman"/>
+          <w:b/>
+          <w:bCs/>
+        </w:rPr>
+        <w:t>:</w:t>
+      </w:r>
+    </w:p>
+    <w:p>
+      <w:pPr>
+        <w:pStyle w:val="Listaszerbekezds"/>
+        <w:numPr>
+          <w:ilvl w:val="0"/>
+          <w:numId w:val="1"/>
+        </w:numPr>
+        <w:spacing w:after="0" w:line="360" w:lineRule="auto"/>
+        <w:jc w:val="both"/>
+        <w:rPr>
+          <w:rFonts w:ascii="Times New Roman" w:eastAsia="Arial" w:hAnsi="Times New Roman" w:cs="Times New Roman"/>
+        </w:rPr>
+      </w:pPr>
+      <w:r>
+        <w:rPr>
+          <w:rFonts w:ascii="Times New Roman" w:eastAsia="Arial" w:hAnsi="Times New Roman" w:cs="Times New Roman"/>
+        </w:rPr>
+        <w:t>Php</w:t>
+      </w:r>
+      <w:r>
+        <w:rPr>
+          <w:rFonts w:ascii="Times New Roman" w:eastAsia="Arial" w:hAnsi="Times New Roman" w:cs="Times New Roman"/>
+        </w:rPr>
+        <w:t>,</w:t>
+      </w:r>
+    </w:p>
+    <w:p>
+      <w:pPr>
+        <w:pStyle w:val="Listaszerbekezds"/>
+        <w:numPr>
+          <w:ilvl w:val="0"/>
+          <w:numId w:val="1"/>
+        </w:numPr>
+        <w:spacing w:after="0" w:line="360" w:lineRule="auto"/>
+        <w:jc w:val="both"/>
+        <w:rPr>
+          <w:rFonts w:ascii="Times New Roman" w:eastAsia="Arial" w:hAnsi="Times New Roman" w:cs="Times New Roman"/>
+        </w:rPr>
+      </w:pPr>
+      <w:r>
+        <w:rPr>
+          <w:rFonts w:ascii="Times New Roman" w:eastAsia="Arial" w:hAnsi="Times New Roman" w:cs="Times New Roman"/>
+        </w:rPr>
+        <w:t>CSS, JavaScript</w:t>
+      </w:r>
+      <w:r>
+        <w:rPr>
+          <w:rFonts w:ascii="Times New Roman" w:eastAsia="Arial" w:hAnsi="Times New Roman" w:cs="Times New Roman"/>
+        </w:rPr>
+        <w:t>,</w:t>
+      </w:r>
+    </w:p>
+    <w:p>
+      <w:pPr>
+        <w:pStyle w:val="Listaszerbekezds"/>
+        <w:numPr>
+          <w:ilvl w:val="0"/>
+          <w:numId w:val="1"/>
+        </w:numPr>
+        <w:spacing w:after="0" w:line="360" w:lineRule="auto"/>
+        <w:jc w:val="both"/>
+        <w:rPr>
+          <w:rFonts w:ascii="Times New Roman" w:eastAsia="Arial" w:hAnsi="Times New Roman" w:cs="Times New Roman"/>
+        </w:rPr>
+      </w:pPr>
+      <w:r>
+        <w:rPr>
+          <w:rFonts w:ascii="Times New Roman" w:eastAsia="Arial" w:hAnsi="Times New Roman" w:cs="Times New Roman"/>
+        </w:rPr>
+        <w:t>C#</w:t>
+      </w:r>
     </w:p>
     <w:p>
       <w:pPr>
@@ -4780,17 +7504,20 @@
     <w:p>
       <w:pPr>
         <w:pStyle w:val="Cmsor1"/>
-        <w:rPr>
-          <w:rFonts w:ascii="Times New Roman" w:hAnsi="Times New Roman" w:cs="Times New Roman"/>
-        </w:rPr>
-      </w:pPr>
-      <w:bookmarkStart w:id="8" w:name="_Toc164926521"/>
-      <w:r>
-        <w:rPr>
-          <w:rFonts w:ascii="Times New Roman" w:hAnsi="Times New Roman" w:cs="Times New Roman"/>
+      </w:pPr>
+      <w:bookmarkStart w:id="8" w:name="_Toc165735179"/>
+      <w:r>
+        <w:rPr>
+          <w:rStyle w:val="normaltextrun"/>
         </w:rPr>
         <w:lastRenderedPageBreak/>
-        <w:t>Linkek</w:t>
+        <w:t>F</w:t>
+      </w:r>
+      <w:r>
+        <w:rPr>
+          <w:rStyle w:val="normaltextrun"/>
+        </w:rPr>
+        <w:t>elhasznált források</w:t>
       </w:r>
       <w:bookmarkEnd w:id="8"/>
     </w:p>
@@ -4817,15 +7544,93 @@
           <w:rFonts w:ascii="Times New Roman" w:eastAsia="Arial" w:hAnsi="Times New Roman" w:cs="Times New Roman"/>
         </w:rPr>
       </w:pPr>
-      <w:r>
-        <w:rPr>
-          <w:rFonts w:ascii="Times New Roman" w:eastAsia="Arial" w:hAnsi="Times New Roman" w:cs="Times New Roman"/>
-        </w:rPr>
-        <w:t>https://www.w3schools.com/</w:t>
+      <w:hyperlink r:id="rId31" w:history="1">
+        <w:r>
+          <w:rPr>
+            <w:rStyle w:val="Hiperhivatkozs"/>
+            <w:rFonts w:ascii="Times New Roman" w:eastAsia="Arial" w:hAnsi="Times New Roman" w:cs="Times New Roman"/>
+          </w:rPr>
+          <w:t>https://www.w3schools.com/</w:t>
+        </w:r>
+      </w:hyperlink>
+    </w:p>
+    <w:p>
+      <w:pPr>
+        <w:spacing w:after="0" w:line="360" w:lineRule="auto"/>
+        <w:jc w:val="both"/>
+        <w:rPr>
+          <w:rFonts w:ascii="Times New Roman" w:eastAsia="Arial" w:hAnsi="Times New Roman" w:cs="Times New Roman"/>
+        </w:rPr>
+      </w:pPr>
+      <w:hyperlink r:id="rId32" w:history="1">
+        <w:r>
+          <w:rPr>
+            <w:rStyle w:val="Hiperhivatkozs"/>
+            <w:rFonts w:ascii="Times New Roman" w:eastAsia="Arial" w:hAnsi="Times New Roman" w:cs="Times New Roman"/>
+          </w:rPr>
+          <w:t>https://getbootstrap.com/docs/5.3/getting-started/introduction/</w:t>
+        </w:r>
+      </w:hyperlink>
+    </w:p>
+    <w:p>
+      <w:pPr>
+        <w:spacing w:after="0" w:line="360" w:lineRule="auto"/>
+        <w:jc w:val="both"/>
+        <w:rPr>
+          <w:rFonts w:ascii="Times New Roman" w:eastAsia="Arial" w:hAnsi="Times New Roman" w:cs="Times New Roman"/>
+        </w:rPr>
+      </w:pPr>
+    </w:p>
+    <w:p>
+      <w:pPr>
+        <w:spacing w:after="0" w:line="360" w:lineRule="auto"/>
+        <w:jc w:val="both"/>
+        <w:rPr>
+          <w:rFonts w:ascii="Times New Roman" w:eastAsia="Arial" w:hAnsi="Times New Roman" w:cs="Times New Roman"/>
+        </w:rPr>
+      </w:pPr>
+      <w:hyperlink r:id="rId33" w:history="1">
+        <w:r>
+          <w:rPr>
+            <w:rStyle w:val="Hiperhivatkozs"/>
+            <w:rFonts w:ascii="Times New Roman" w:eastAsia="Arial" w:hAnsi="Times New Roman" w:cs="Times New Roman"/>
+          </w:rPr>
+          <w:t>https://www.zooplus.hu</w:t>
+        </w:r>
+      </w:hyperlink>
+    </w:p>
+    <w:p>
+      <w:pPr>
+        <w:spacing w:after="0" w:line="360" w:lineRule="auto"/>
+        <w:jc w:val="both"/>
+        <w:rPr>
+          <w:rFonts w:ascii="Times New Roman" w:eastAsia="Arial" w:hAnsi="Times New Roman" w:cs="Times New Roman"/>
+        </w:rPr>
+      </w:pPr>
+    </w:p>
+    <w:p>
+      <w:pPr>
+        <w:spacing w:after="0" w:line="360" w:lineRule="auto"/>
+        <w:jc w:val="both"/>
+        <w:rPr>
+          <w:rFonts w:ascii="Times New Roman" w:eastAsia="Arial" w:hAnsi="Times New Roman" w:cs="Times New Roman"/>
+        </w:rPr>
+      </w:pPr>
+      <w:r>
+        <w:rPr>
+          <w:rFonts w:ascii="Times New Roman" w:eastAsia="Arial" w:hAnsi="Times New Roman" w:cs="Times New Roman"/>
+        </w:rPr>
+        <w:t>Tanárok és diák társaink is segítettek egyes részletekben például: Kinézet, 1-2 kód részlet</w:t>
+      </w:r>
+      <w:r>
+        <w:rPr>
+          <w:rFonts w:ascii="Times New Roman" w:eastAsia="Arial" w:hAnsi="Times New Roman" w:cs="Times New Roman"/>
+        </w:rPr>
+        <w:t>.</w:t>
       </w:r>
     </w:p>
     <w:sectPr>
-      <w:footerReference w:type="default" r:id="rId21"/>
+      <w:footerReference w:type="default" r:id="rId34"/>
       <w:pgSz w:w="11906" w:h="16838" w:code="9"/>
       <w:pgMar w:top="1418" w:right="1418" w:bottom="1418" w:left="1418" w:header="709" w:footer="709" w:gutter="0"/>
       <w:pgNumType w:start="0"/>
@@ -5112,7 +7917,124 @@
 </file>
 
 <file path=word/numbering.xml><?xml version="1.0" encoding="utf-8"?>
-<w:numbering xmlns:wpc="http://schemas.microsoft.com/office/word/2010/wordprocessingCanvas" xmlns:cx="http://schemas.microsoft.com/office/drawing/2014/chartex" xmlns:cx1="http://schemas.microsoft.com/office/drawing/2015/9/8/chartex" xmlns:cx2="http://schemas.microsoft.com/office/drawing/2015/10/21/chartex" xmlns:cx3="http://schemas.microsoft.com/office/drawing/2016/5/9/chartex" xmlns:cx4="http://schemas.microsoft.com/office/drawing/2016/5/10/chartex" xmlns:cx5="http://schemas.microsoft.com/office/drawing/2016/5/11/chartex" xmlns:cx6="http://schemas.microsoft.com/office/drawing/2016/5/12/chartex" xmlns:cx7="http://schemas.microsoft.com/office/drawing/2016/5/13/chartex" xmlns:cx8="http://schemas.microsoft.com/office/drawing/2016/5/14/chartex" xmlns:mc="http://schemas.openxmlformats.org/markup-compatibility/2006" xmlns:aink="http://schemas.microsoft.com/office/drawing/2016/ink" xmlns:am3d="http://schemas.microsoft.com/office/drawing/2017/model3d" xmlns:o="urn:schemas-microsoft-com:office:office" xmlns:oel="http://schemas.microsoft.com/office/2019/extlst" xmlns:r="http://schemas.openxmlformats.org/officeDocument/2006/relationships" xmlns:m="http://schemas.openxmlformats.org/officeDocument/2006/math" xmlns:v="urn:schemas-microsoft-com:vml" xmlns:wp14="http://schemas.microsoft.com/office/word/2010/wordprocessingDrawing" xmlns:wp="http://schemas.openxmlformats.org/drawingml/2006/wordprocessingDrawing" xmlns:w10="urn:schemas-microsoft-com:office:word" xmlns:w="http://schemas.openxmlformats.org/wordprocessingml/2006/main" xmlns:w14="http://schemas.microsoft.com/office/word/2010/wordml" xmlns:w15="http://schemas.microsoft.com/office/word/2012/wordml" xmlns:w16cex="http://schemas.microsoft.com/office/word/2018/wordml/cex" xmlns:w16cid="http://schemas.microsoft.com/office/word/2016/wordml/cid" xmlns:w16="http://schemas.microsoft.com/office/word/2018/wordml" xmlns:w16du="http://schemas.microsoft.com/office/word/2023/wordml/word16du" xmlns:w16sdtdh="http://schemas.microsoft.com/office/word/2020/wordml/sdtdatahash" xmlns:w16se="http://schemas.microsoft.com/office/word/2015/wordml/symex" xmlns:wpg="http://schemas.microsoft.com/office/word/2010/wordprocessingGroup" xmlns:wpi="http://schemas.microsoft.com/office/word/2010/wordprocessingInk" xmlns:wne="http://schemas.microsoft.com/office/word/2006/wordml" xmlns:wps="http://schemas.microsoft.com/office/word/2010/wordprocessingShape" mc:Ignorable="w14 w15 w16se w16cid w16 w16cex w16sdtdh w16du wp14"/>
+<w:numbering xmlns:wpc="http://schemas.microsoft.com/office/word/2010/wordprocessingCanvas" xmlns:cx="http://schemas.microsoft.com/office/drawing/2014/chartex" xmlns:cx1="http://schemas.microsoft.com/office/drawing/2015/9/8/chartex" xmlns:cx2="http://schemas.microsoft.com/office/drawing/2015/10/21/chartex" xmlns:cx3="http://schemas.microsoft.com/office/drawing/2016/5/9/chartex" xmlns:cx4="http://schemas.microsoft.com/office/drawing/2016/5/10/chartex" xmlns:cx5="http://schemas.microsoft.com/office/drawing/2016/5/11/chartex" xmlns:cx6="http://schemas.microsoft.com/office/drawing/2016/5/12/chartex" xmlns:cx7="http://schemas.microsoft.com/office/drawing/2016/5/13/chartex" xmlns:cx8="http://schemas.microsoft.com/office/drawing/2016/5/14/chartex" xmlns:mc="http://schemas.openxmlformats.org/markup-compatibility/2006" xmlns:aink="http://schemas.microsoft.com/office/drawing/2016/ink" xmlns:am3d="http://schemas.microsoft.com/office/drawing/2017/model3d" xmlns:o="urn:schemas-microsoft-com:office:office" xmlns:oel="http://schemas.microsoft.com/office/2019/extlst" xmlns:r="http://schemas.openxmlformats.org/officeDocument/2006/relationships" xmlns:m="http://schemas.openxmlformats.org/officeDocument/2006/math" xmlns:v="urn:schemas-microsoft-com:vml" xmlns:wp14="http://schemas.microsoft.com/office/word/2010/wordprocessingDrawing" xmlns:wp="http://schemas.openxmlformats.org/drawingml/2006/wordprocessingDrawing" xmlns:w10="urn:schemas-microsoft-com:office:word" xmlns:w="http://schemas.openxmlformats.org/wordprocessingml/2006/main" xmlns:w14="http://schemas.microsoft.com/office/word/2010/wordml" xmlns:w15="http://schemas.microsoft.com/office/word/2012/wordml" xmlns:w16cex="http://schemas.microsoft.com/office/word/2018/wordml/cex" xmlns:w16cid="http://schemas.microsoft.com/office/word/2016/wordml/cid" xmlns:w16="http://schemas.microsoft.com/office/word/2018/wordml" xmlns:w16du="http://schemas.microsoft.com/office/word/2023/wordml/word16du" xmlns:w16sdtdh="http://schemas.microsoft.com/office/word/2020/wordml/sdtdatahash" xmlns:w16se="http://schemas.microsoft.com/office/word/2015/wordml/symex" xmlns:wpg="http://schemas.microsoft.com/office/word/2010/wordprocessingGroup" xmlns:wpi="http://schemas.microsoft.com/office/word/2010/wordprocessingInk" xmlns:wne="http://schemas.microsoft.com/office/word/2006/wordml" xmlns:wps="http://schemas.microsoft.com/office/word/2010/wordprocessingShape" mc:Ignorable="w14 w15 w16se w16cid w16 w16cex w16sdtdh w16du wp14">
+  <w:abstractNum w:abstractNumId="0" w15:restartNumberingAfterBreak="0">
+    <w:nsid w:val="076558D5"/>
+    <w:multiLevelType w:val="hybridMultilevel"/>
+    <w:tmpl w:val="5316D328"/>
+    <w:lvl w:ilvl="0" w:tplc="040E0001">
+      <w:start w:val="1"/>
+      <w:numFmt w:val="bullet"/>
+      <w:lvlText w:val=""/>
+      <w:lvlJc w:val="left"/>
+      <w:pPr>
+        <w:ind w:left="720" w:hanging="360"/>
+      </w:pPr>
+      <w:rPr>
+        <w:rFonts w:ascii="Symbol" w:hAnsi="Symbol" w:hint="default"/>
+      </w:rPr>
+    </w:lvl>
+    <w:lvl w:ilvl="1" w:tplc="040E0003" w:tentative="1">
+      <w:start w:val="1"/>
+      <w:numFmt w:val="bullet"/>
+      <w:lvlText w:val="o"/>
+      <w:lvlJc w:val="left"/>
+      <w:pPr>
+        <w:ind w:left="1440" w:hanging="360"/>
+      </w:pPr>
+      <w:rPr>
+        <w:rFonts w:ascii="Courier New" w:hAnsi="Courier New" w:cs="Courier New" w:hint="default"/>
+      </w:rPr>
+    </w:lvl>
+    <w:lvl w:ilvl="2" w:tplc="040E0005" w:tentative="1">
+      <w:start w:val="1"/>
+      <w:numFmt w:val="bullet"/>
+      <w:lvlText w:val=""/>
+      <w:lvlJc w:val="left"/>
+      <w:pPr>
+        <w:ind w:left="2160" w:hanging="360"/>
+      </w:pPr>
+      <w:rPr>
+        <w:rFonts w:ascii="Wingdings" w:hAnsi="Wingdings" w:hint="default"/>
+      </w:rPr>
+    </w:lvl>
+    <w:lvl w:ilvl="3" w:tplc="040E0001" w:tentative="1">
+      <w:start w:val="1"/>
+      <w:numFmt w:val="bullet"/>
+      <w:lvlText w:val=""/>
+      <w:lvlJc w:val="left"/>
+      <w:pPr>
+        <w:ind w:left="2880" w:hanging="360"/>
+      </w:pPr>
+      <w:rPr>
+        <w:rFonts w:ascii="Symbol" w:hAnsi="Symbol" w:hint="default"/>
+      </w:rPr>
+    </w:lvl>
+    <w:lvl w:ilvl="4" w:tplc="040E0003" w:tentative="1">
+      <w:start w:val="1"/>
+      <w:numFmt w:val="bullet"/>
+      <w:lvlText w:val="o"/>
+      <w:lvlJc w:val="left"/>
+      <w:pPr>
+        <w:ind w:left="3600" w:hanging="360"/>
+      </w:pPr>
+      <w:rPr>
+        <w:rFonts w:ascii="Courier New" w:hAnsi="Courier New" w:cs="Courier New" w:hint="default"/>
+      </w:rPr>
+    </w:lvl>
+    <w:lvl w:ilvl="5" w:tplc="040E0005" w:tentative="1">
+      <w:start w:val="1"/>
+      <w:numFmt w:val="bullet"/>
+      <w:lvlText w:val=""/>
+      <w:lvlJc w:val="left"/>
+      <w:pPr>
+        <w:ind w:left="4320" w:hanging="360"/>
+      </w:pPr>
+      <w:rPr>
+        <w:rFonts w:ascii="Wingdings" w:hAnsi="Wingdings" w:hint="default"/>
+      </w:rPr>
+    </w:lvl>
+    <w:lvl w:ilvl="6" w:tplc="040E0001" w:tentative="1">
+      <w:start w:val="1"/>
+      <w:numFmt w:val="bullet"/>
+      <w:lvlText w:val=""/>
+      <w:lvlJc w:val="left"/>
+      <w:pPr>
+        <w:ind w:left="5040" w:hanging="360"/>
+      </w:pPr>
+      <w:rPr>
+        <w:rFonts w:ascii="Symbol" w:hAnsi="Symbol" w:hint="default"/>
+      </w:rPr>
+    </w:lvl>
+    <w:lvl w:ilvl="7" w:tplc="040E0003" w:tentative="1">
+      <w:start w:val="1"/>
+      <w:numFmt w:val="bullet"/>
+      <w:lvlText w:val="o"/>
+      <w:lvlJc w:val="left"/>
+      <w:pPr>
+        <w:ind w:left="5760" w:hanging="360"/>
+      </w:pPr>
+      <w:rPr>
+        <w:rFonts w:ascii="Courier New" w:hAnsi="Courier New" w:cs="Courier New" w:hint="default"/>
+      </w:rPr>
+    </w:lvl>
+    <w:lvl w:ilvl="8" w:tplc="040E0005" w:tentative="1">
+      <w:start w:val="1"/>
+      <w:numFmt w:val="bullet"/>
+      <w:lvlText w:val=""/>
+      <w:lvlJc w:val="left"/>
+      <w:pPr>
+        <w:ind w:left="6480" w:hanging="360"/>
+      </w:pPr>
+      <w:rPr>
+        <w:rFonts w:ascii="Wingdings" w:hAnsi="Wingdings" w:hint="default"/>
+      </w:rPr>
+    </w:lvl>
+  </w:abstractNum>
+  <w:num w:numId="1" w16cid:durableId="1424061184">
+    <w:abstractNumId w:val="0"/>
+  </w:num>
+</w:numbering>
 </file>
 
 <file path=word/styles.xml><?xml version="1.0" encoding="utf-8"?>
@@ -6208,6 +9130,18 @@
       <w:ind w:left="220"/>
     </w:pPr>
   </w:style>
+  <w:style w:type="character" w:styleId="Feloldatlanmegemlts">
+    <w:name w:val="Unresolved Mention"/>
+    <w:basedOn w:val="Bekezdsalapbettpusa"/>
+    <w:uiPriority w:val="99"/>
+    <w:semiHidden/>
+    <w:unhideWhenUsed/>
+    <w:rsid w:val="00E20FAE"/>
+    <w:rPr>
+      <w:color w:val="605E5C"/>
+      <w:shd w:val="clear" w:color="auto" w:fill="E1DFDD"/>
+    </w:rPr>
+  </w:style>
 </w:styles>
 </file>
 

--- a/Projektmunka dokumentáció.docx
+++ b/Projektmunka dokumentáció.docx
@@ -6,7 +6,7 @@
       <w:pPr>
         <w:pStyle w:val="paragraph"/>
         <w:spacing w:before="0" w:beforeAutospacing="0" w:after="0" w:afterAutospacing="0" w:line="360" w:lineRule="auto"/>
-        <w:jc w:val="center"/>
+        <w:jc w:val="both"/>
         <w:rPr>
           <w:rFonts w:eastAsiaTheme="majorEastAsia"/>
           <w:sz w:val="48"/>
@@ -18,7 +18,7 @@
       <w:pPr>
         <w:pStyle w:val="paragraph"/>
         <w:spacing w:before="0" w:beforeAutospacing="0" w:after="0" w:afterAutospacing="0" w:line="360" w:lineRule="auto"/>
-        <w:jc w:val="center"/>
+        <w:jc w:val="both"/>
         <w:rPr>
           <w:rFonts w:eastAsiaTheme="majorEastAsia"/>
           <w:b/>
@@ -46,7 +46,6 @@
           <w:szCs w:val="48"/>
         </w:rPr>
       </w:pPr>
-      <w:proofErr w:type="spellStart"/>
       <w:r>
         <w:rPr>
           <w:rFonts w:eastAsiaTheme="majorEastAsia"/>
@@ -59,7 +58,6 @@
         </w:rPr>
         <w:t>Cats&amp;Dogs</w:t>
       </w:r>
-      <w:proofErr w:type="spellEnd"/>
     </w:p>
     <w:p>
       <w:pPr>
@@ -172,7 +170,7 @@
       <w:pPr>
         <w:pStyle w:val="paragraph"/>
         <w:spacing w:before="0" w:beforeAutospacing="0" w:after="0" w:afterAutospacing="0" w:line="360" w:lineRule="auto"/>
-        <w:jc w:val="center"/>
+        <w:jc w:val="both"/>
         <w:textAlignment w:val="baseline"/>
         <w:rPr>
           <w:rStyle w:val="eop"/>
@@ -192,7 +190,7 @@
         <w:rPr>
           <w:rFonts w:ascii="Times New Roman" w:hAnsi="Times New Roman" w:cs="Times New Roman"/>
         </w:rPr>
-        <w:t xml:space="preserve">Debrecen </w:t>
+        <w:t>Debrecen</w:t>
       </w:r>
     </w:p>
     <w:p>
@@ -264,7 +262,7 @@
           <w:pPr>
             <w:pStyle w:val="TJ1"/>
             <w:tabs>
-              <w:tab w:val="right" w:leader="dot" w:pos="9060"/>
+              <w:tab w:val="right" w:leader="dot" w:pos="8493"/>
             </w:tabs>
             <w:rPr>
               <w:rFonts w:eastAsiaTheme="minorEastAsia"/>
@@ -290,7 +288,7 @@
             </w:rPr>
             <w:fldChar w:fldCharType="separate"/>
           </w:r>
-          <w:hyperlink w:anchor="_Toc165735171" w:history="1">
+          <w:hyperlink w:anchor="_Toc166235044" w:history="1">
             <w:r>
               <w:rPr>
                 <w:rStyle w:val="Hiperhivatkozs"/>
@@ -318,7 +316,7 @@
                 <w:noProof/>
                 <w:webHidden/>
               </w:rPr>
-              <w:instrText xml:space="preserve"> PAGEREF _Toc165735171 \h </w:instrText>
+              <w:instrText xml:space="preserve"> PAGEREF _Toc166235044 \h </w:instrText>
             </w:r>
             <w:r>
               <w:rPr>
@@ -339,6 +337,647 @@
                 <w:webHidden/>
               </w:rPr>
               <w:t>1</w:t>
+            </w:r>
+            <w:r>
+              <w:rPr>
+                <w:noProof/>
+                <w:webHidden/>
+              </w:rPr>
+              <w:fldChar w:fldCharType="end"/>
+            </w:r>
+          </w:hyperlink>
+        </w:p>
+        <w:p>
+          <w:pPr>
+            <w:pStyle w:val="TJ1"/>
+            <w:tabs>
+              <w:tab w:val="right" w:leader="dot" w:pos="8493"/>
+            </w:tabs>
+            <w:rPr>
+              <w:rFonts w:eastAsiaTheme="minorEastAsia"/>
+              <w:noProof/>
+              <w:lang w:eastAsia="hu-HU"/>
+            </w:rPr>
+          </w:pPr>
+          <w:hyperlink w:anchor="_Toc166235045" w:history="1">
+            <w:r>
+              <w:rPr>
+                <w:rStyle w:val="Hiperhivatkozs"/>
+                <w:rFonts w:ascii="Times New Roman" w:eastAsia="Arial" w:hAnsi="Times New Roman" w:cs="Times New Roman"/>
+                <w:noProof/>
+                <w:kern w:val="0"/>
+                <w:lang w:eastAsia="hu-HU"/>
+                <w14:ligatures w14:val="none"/>
+              </w:rPr>
+              <w:t>Fontosabb szolgáltatások</w:t>
+            </w:r>
+            <w:r>
+              <w:rPr>
+                <w:noProof/>
+                <w:webHidden/>
+              </w:rPr>
+              <w:tab/>
+            </w:r>
+            <w:r>
+              <w:rPr>
+                <w:noProof/>
+                <w:webHidden/>
+              </w:rPr>
+              <w:fldChar w:fldCharType="begin"/>
+            </w:r>
+            <w:r>
+              <w:rPr>
+                <w:noProof/>
+                <w:webHidden/>
+              </w:rPr>
+              <w:instrText xml:space="preserve"> PAGEREF _Toc166235045 \h </w:instrText>
+            </w:r>
+            <w:r>
+              <w:rPr>
+                <w:noProof/>
+                <w:webHidden/>
+              </w:rPr>
+            </w:r>
+            <w:r>
+              <w:rPr>
+                <w:noProof/>
+                <w:webHidden/>
+              </w:rPr>
+              <w:fldChar w:fldCharType="separate"/>
+            </w:r>
+            <w:r>
+              <w:rPr>
+                <w:noProof/>
+                <w:webHidden/>
+              </w:rPr>
+              <w:t>3</w:t>
+            </w:r>
+            <w:r>
+              <w:rPr>
+                <w:noProof/>
+                <w:webHidden/>
+              </w:rPr>
+              <w:fldChar w:fldCharType="end"/>
+            </w:r>
+          </w:hyperlink>
+        </w:p>
+        <w:p>
+          <w:pPr>
+            <w:pStyle w:val="TJ1"/>
+            <w:tabs>
+              <w:tab w:val="right" w:leader="dot" w:pos="8493"/>
+            </w:tabs>
+            <w:rPr>
+              <w:rFonts w:eastAsiaTheme="minorEastAsia"/>
+              <w:noProof/>
+              <w:lang w:eastAsia="hu-HU"/>
+            </w:rPr>
+          </w:pPr>
+          <w:hyperlink w:anchor="_Toc166235046" w:history="1">
+            <w:r>
+              <w:rPr>
+                <w:rStyle w:val="Hiperhivatkozs"/>
+                <w:rFonts w:ascii="Times New Roman" w:eastAsia="Arial" w:hAnsi="Times New Roman" w:cs="Times New Roman"/>
+                <w:noProof/>
+              </w:rPr>
+              <w:t>Kivitelezés</w:t>
+            </w:r>
+            <w:r>
+              <w:rPr>
+                <w:noProof/>
+                <w:webHidden/>
+              </w:rPr>
+              <w:tab/>
+            </w:r>
+            <w:r>
+              <w:rPr>
+                <w:noProof/>
+                <w:webHidden/>
+              </w:rPr>
+              <w:fldChar w:fldCharType="begin"/>
+            </w:r>
+            <w:r>
+              <w:rPr>
+                <w:noProof/>
+                <w:webHidden/>
+              </w:rPr>
+              <w:instrText xml:space="preserve"> PAGEREF _Toc166235046 \h </w:instrText>
+            </w:r>
+            <w:r>
+              <w:rPr>
+                <w:noProof/>
+                <w:webHidden/>
+              </w:rPr>
+            </w:r>
+            <w:r>
+              <w:rPr>
+                <w:noProof/>
+                <w:webHidden/>
+              </w:rPr>
+              <w:fldChar w:fldCharType="separate"/>
+            </w:r>
+            <w:r>
+              <w:rPr>
+                <w:noProof/>
+                <w:webHidden/>
+              </w:rPr>
+              <w:t>5</w:t>
+            </w:r>
+            <w:r>
+              <w:rPr>
+                <w:noProof/>
+                <w:webHidden/>
+              </w:rPr>
+              <w:fldChar w:fldCharType="end"/>
+            </w:r>
+          </w:hyperlink>
+        </w:p>
+        <w:p>
+          <w:pPr>
+            <w:pStyle w:val="TJ2"/>
+            <w:tabs>
+              <w:tab w:val="right" w:leader="dot" w:pos="8493"/>
+            </w:tabs>
+            <w:rPr>
+              <w:rFonts w:eastAsiaTheme="minorEastAsia"/>
+              <w:noProof/>
+              <w:lang w:eastAsia="hu-HU"/>
+            </w:rPr>
+          </w:pPr>
+          <w:hyperlink w:anchor="_Toc166235047" w:history="1">
+            <w:r>
+              <w:rPr>
+                <w:rStyle w:val="Hiperhivatkozs"/>
+                <w:rFonts w:ascii="Times New Roman" w:hAnsi="Times New Roman" w:cs="Times New Roman"/>
+                <w:noProof/>
+              </w:rPr>
+              <w:t>Weboldal</w:t>
+            </w:r>
+            <w:r>
+              <w:rPr>
+                <w:noProof/>
+                <w:webHidden/>
+              </w:rPr>
+              <w:tab/>
+            </w:r>
+            <w:r>
+              <w:rPr>
+                <w:noProof/>
+                <w:webHidden/>
+              </w:rPr>
+              <w:fldChar w:fldCharType="begin"/>
+            </w:r>
+            <w:r>
+              <w:rPr>
+                <w:noProof/>
+                <w:webHidden/>
+              </w:rPr>
+              <w:instrText xml:space="preserve"> PAGEREF _Toc166235047 \h </w:instrText>
+            </w:r>
+            <w:r>
+              <w:rPr>
+                <w:noProof/>
+                <w:webHidden/>
+              </w:rPr>
+            </w:r>
+            <w:r>
+              <w:rPr>
+                <w:noProof/>
+                <w:webHidden/>
+              </w:rPr>
+              <w:fldChar w:fldCharType="separate"/>
+            </w:r>
+            <w:r>
+              <w:rPr>
+                <w:noProof/>
+                <w:webHidden/>
+              </w:rPr>
+              <w:t>5</w:t>
+            </w:r>
+            <w:r>
+              <w:rPr>
+                <w:noProof/>
+                <w:webHidden/>
+              </w:rPr>
+              <w:fldChar w:fldCharType="end"/>
+            </w:r>
+          </w:hyperlink>
+        </w:p>
+        <w:p>
+          <w:pPr>
+            <w:pStyle w:val="TJ2"/>
+            <w:tabs>
+              <w:tab w:val="right" w:leader="dot" w:pos="8493"/>
+            </w:tabs>
+            <w:rPr>
+              <w:rFonts w:eastAsiaTheme="minorEastAsia"/>
+              <w:noProof/>
+              <w:lang w:eastAsia="hu-HU"/>
+            </w:rPr>
+          </w:pPr>
+          <w:hyperlink w:anchor="_Toc166235048" w:history="1">
+            <w:r>
+              <w:rPr>
+                <w:rStyle w:val="Hiperhivatkozs"/>
+                <w:rFonts w:ascii="Times New Roman" w:hAnsi="Times New Roman" w:cs="Times New Roman"/>
+                <w:noProof/>
+              </w:rPr>
+              <w:t>Adatbázis</w:t>
+            </w:r>
+            <w:r>
+              <w:rPr>
+                <w:noProof/>
+                <w:webHidden/>
+              </w:rPr>
+              <w:tab/>
+            </w:r>
+            <w:r>
+              <w:rPr>
+                <w:noProof/>
+                <w:webHidden/>
+              </w:rPr>
+              <w:fldChar w:fldCharType="begin"/>
+            </w:r>
+            <w:r>
+              <w:rPr>
+                <w:noProof/>
+                <w:webHidden/>
+              </w:rPr>
+              <w:instrText xml:space="preserve"> PAGEREF _Toc166235048 \h </w:instrText>
+            </w:r>
+            <w:r>
+              <w:rPr>
+                <w:noProof/>
+                <w:webHidden/>
+              </w:rPr>
+            </w:r>
+            <w:r>
+              <w:rPr>
+                <w:noProof/>
+                <w:webHidden/>
+              </w:rPr>
+              <w:fldChar w:fldCharType="separate"/>
+            </w:r>
+            <w:r>
+              <w:rPr>
+                <w:noProof/>
+                <w:webHidden/>
+              </w:rPr>
+              <w:t>9</w:t>
+            </w:r>
+            <w:r>
+              <w:rPr>
+                <w:noProof/>
+                <w:webHidden/>
+              </w:rPr>
+              <w:fldChar w:fldCharType="end"/>
+            </w:r>
+          </w:hyperlink>
+        </w:p>
+        <w:p>
+          <w:pPr>
+            <w:pStyle w:val="TJ2"/>
+            <w:tabs>
+              <w:tab w:val="right" w:leader="dot" w:pos="8493"/>
+            </w:tabs>
+            <w:rPr>
+              <w:rFonts w:eastAsiaTheme="minorEastAsia"/>
+              <w:noProof/>
+              <w:lang w:eastAsia="hu-HU"/>
+            </w:rPr>
+          </w:pPr>
+          <w:hyperlink w:anchor="_Toc166235049" w:history="1">
+            <w:r>
+              <w:rPr>
+                <w:rStyle w:val="Hiperhivatkozs"/>
+                <w:rFonts w:ascii="Times New Roman" w:hAnsi="Times New Roman" w:cs="Times New Roman"/>
+                <w:noProof/>
+              </w:rPr>
+              <w:t>Admin felület</w:t>
+            </w:r>
+            <w:r>
+              <w:rPr>
+                <w:noProof/>
+                <w:webHidden/>
+              </w:rPr>
+              <w:tab/>
+            </w:r>
+            <w:r>
+              <w:rPr>
+                <w:noProof/>
+                <w:webHidden/>
+              </w:rPr>
+              <w:fldChar w:fldCharType="begin"/>
+            </w:r>
+            <w:r>
+              <w:rPr>
+                <w:noProof/>
+                <w:webHidden/>
+              </w:rPr>
+              <w:instrText xml:space="preserve"> PAGEREF _Toc166235049 \h </w:instrText>
+            </w:r>
+            <w:r>
+              <w:rPr>
+                <w:noProof/>
+                <w:webHidden/>
+              </w:rPr>
+            </w:r>
+            <w:r>
+              <w:rPr>
+                <w:noProof/>
+                <w:webHidden/>
+              </w:rPr>
+              <w:fldChar w:fldCharType="separate"/>
+            </w:r>
+            <w:r>
+              <w:rPr>
+                <w:noProof/>
+                <w:webHidden/>
+              </w:rPr>
+              <w:t>10</w:t>
+            </w:r>
+            <w:r>
+              <w:rPr>
+                <w:noProof/>
+                <w:webHidden/>
+              </w:rPr>
+              <w:fldChar w:fldCharType="end"/>
+            </w:r>
+          </w:hyperlink>
+        </w:p>
+        <w:p>
+          <w:pPr>
+            <w:pStyle w:val="TJ1"/>
+            <w:tabs>
+              <w:tab w:val="right" w:leader="dot" w:pos="8493"/>
+            </w:tabs>
+            <w:rPr>
+              <w:rFonts w:eastAsiaTheme="minorEastAsia"/>
+              <w:noProof/>
+              <w:lang w:eastAsia="hu-HU"/>
+            </w:rPr>
+          </w:pPr>
+          <w:hyperlink w:anchor="_Toc166235050" w:history="1">
+            <w:r>
+              <w:rPr>
+                <w:rStyle w:val="Hiperhivatkozs"/>
+                <w:rFonts w:ascii="Times New Roman" w:eastAsia="Arial" w:hAnsi="Times New Roman" w:cs="Times New Roman"/>
+                <w:noProof/>
+              </w:rPr>
+              <w:t>Tesztelés</w:t>
+            </w:r>
+            <w:r>
+              <w:rPr>
+                <w:noProof/>
+                <w:webHidden/>
+              </w:rPr>
+              <w:tab/>
+            </w:r>
+            <w:r>
+              <w:rPr>
+                <w:noProof/>
+                <w:webHidden/>
+              </w:rPr>
+              <w:fldChar w:fldCharType="begin"/>
+            </w:r>
+            <w:r>
+              <w:rPr>
+                <w:noProof/>
+                <w:webHidden/>
+              </w:rPr>
+              <w:instrText xml:space="preserve"> PAGEREF _Toc166235050 \h </w:instrText>
+            </w:r>
+            <w:r>
+              <w:rPr>
+                <w:noProof/>
+                <w:webHidden/>
+              </w:rPr>
+            </w:r>
+            <w:r>
+              <w:rPr>
+                <w:noProof/>
+                <w:webHidden/>
+              </w:rPr>
+              <w:fldChar w:fldCharType="separate"/>
+            </w:r>
+            <w:r>
+              <w:rPr>
+                <w:noProof/>
+                <w:webHidden/>
+              </w:rPr>
+              <w:t>13</w:t>
+            </w:r>
+            <w:r>
+              <w:rPr>
+                <w:noProof/>
+                <w:webHidden/>
+              </w:rPr>
+              <w:fldChar w:fldCharType="end"/>
+            </w:r>
+          </w:hyperlink>
+        </w:p>
+        <w:p>
+          <w:pPr>
+            <w:pStyle w:val="TJ1"/>
+            <w:tabs>
+              <w:tab w:val="right" w:leader="dot" w:pos="8493"/>
+            </w:tabs>
+            <w:rPr>
+              <w:rFonts w:eastAsiaTheme="minorEastAsia"/>
+              <w:noProof/>
+              <w:lang w:eastAsia="hu-HU"/>
+            </w:rPr>
+          </w:pPr>
+          <w:hyperlink w:anchor="_Toc166235051" w:history="1">
+            <w:r>
+              <w:rPr>
+                <w:rStyle w:val="Hiperhivatkozs"/>
+                <w:rFonts w:ascii="Times New Roman" w:eastAsia="Arial" w:hAnsi="Times New Roman" w:cs="Times New Roman"/>
+                <w:noProof/>
+              </w:rPr>
+              <w:t>Hiányosságok</w:t>
+            </w:r>
+            <w:r>
+              <w:rPr>
+                <w:noProof/>
+                <w:webHidden/>
+              </w:rPr>
+              <w:tab/>
+            </w:r>
+            <w:r>
+              <w:rPr>
+                <w:noProof/>
+                <w:webHidden/>
+              </w:rPr>
+              <w:fldChar w:fldCharType="begin"/>
+            </w:r>
+            <w:r>
+              <w:rPr>
+                <w:noProof/>
+                <w:webHidden/>
+              </w:rPr>
+              <w:instrText xml:space="preserve"> PAGEREF _Toc166235051 \h </w:instrText>
+            </w:r>
+            <w:r>
+              <w:rPr>
+                <w:noProof/>
+                <w:webHidden/>
+              </w:rPr>
+            </w:r>
+            <w:r>
+              <w:rPr>
+                <w:noProof/>
+                <w:webHidden/>
+              </w:rPr>
+              <w:fldChar w:fldCharType="separate"/>
+            </w:r>
+            <w:r>
+              <w:rPr>
+                <w:noProof/>
+                <w:webHidden/>
+              </w:rPr>
+              <w:t>15</w:t>
+            </w:r>
+            <w:r>
+              <w:rPr>
+                <w:noProof/>
+                <w:webHidden/>
+              </w:rPr>
+              <w:fldChar w:fldCharType="end"/>
+            </w:r>
+          </w:hyperlink>
+        </w:p>
+        <w:p>
+          <w:pPr>
+            <w:pStyle w:val="TJ1"/>
+            <w:tabs>
+              <w:tab w:val="right" w:leader="dot" w:pos="8493"/>
+            </w:tabs>
+            <w:rPr>
+              <w:rFonts w:eastAsiaTheme="minorEastAsia"/>
+              <w:noProof/>
+              <w:lang w:eastAsia="hu-HU"/>
+            </w:rPr>
+          </w:pPr>
+          <w:hyperlink w:anchor="_Toc166235052" w:history="1">
+            <w:r>
+              <w:rPr>
+                <w:rStyle w:val="Hiperhivatkozs"/>
+                <w:rFonts w:ascii="Times New Roman" w:eastAsia="Arial" w:hAnsi="Times New Roman" w:cs="Times New Roman"/>
+                <w:noProof/>
+              </w:rPr>
+              <w:t>Értékelés és összefoglalás</w:t>
+            </w:r>
+            <w:r>
+              <w:rPr>
+                <w:noProof/>
+                <w:webHidden/>
+              </w:rPr>
+              <w:tab/>
+            </w:r>
+            <w:r>
+              <w:rPr>
+                <w:noProof/>
+                <w:webHidden/>
+              </w:rPr>
+              <w:fldChar w:fldCharType="begin"/>
+            </w:r>
+            <w:r>
+              <w:rPr>
+                <w:noProof/>
+                <w:webHidden/>
+              </w:rPr>
+              <w:instrText xml:space="preserve"> PAGEREF _Toc166235052 \h </w:instrText>
+            </w:r>
+            <w:r>
+              <w:rPr>
+                <w:noProof/>
+                <w:webHidden/>
+              </w:rPr>
+            </w:r>
+            <w:r>
+              <w:rPr>
+                <w:noProof/>
+                <w:webHidden/>
+              </w:rPr>
+              <w:fldChar w:fldCharType="separate"/>
+            </w:r>
+            <w:r>
+              <w:rPr>
+                <w:noProof/>
+                <w:webHidden/>
+              </w:rPr>
+              <w:t>16</w:t>
+            </w:r>
+            <w:r>
+              <w:rPr>
+                <w:noProof/>
+                <w:webHidden/>
+              </w:rPr>
+              <w:fldChar w:fldCharType="end"/>
+            </w:r>
+          </w:hyperlink>
+        </w:p>
+        <w:p>
+          <w:pPr>
+            <w:pStyle w:val="TJ1"/>
+            <w:tabs>
+              <w:tab w:val="right" w:leader="dot" w:pos="8493"/>
+            </w:tabs>
+            <w:rPr>
+              <w:rFonts w:eastAsiaTheme="minorEastAsia"/>
+              <w:noProof/>
+              <w:lang w:eastAsia="hu-HU"/>
+            </w:rPr>
+          </w:pPr>
+          <w:hyperlink w:anchor="_Toc166235053" w:history="1">
+            <w:r>
+              <w:rPr>
+                <w:rStyle w:val="Hiperhivatkozs"/>
+                <w:noProof/>
+              </w:rPr>
+              <w:t>Felhasznált források</w:t>
+            </w:r>
+            <w:r>
+              <w:rPr>
+                <w:noProof/>
+                <w:webHidden/>
+              </w:rPr>
+              <w:tab/>
+            </w:r>
+            <w:r>
+              <w:rPr>
+                <w:noProof/>
+                <w:webHidden/>
+              </w:rPr>
+              <w:fldChar w:fldCharType="begin"/>
+            </w:r>
+            <w:r>
+              <w:rPr>
+                <w:noProof/>
+                <w:webHidden/>
+              </w:rPr>
+              <w:instrText xml:space="preserve"> PAGEREF _Toc166235053 \h </w:instrText>
+            </w:r>
+            <w:r>
+              <w:rPr>
+                <w:noProof/>
+                <w:webHidden/>
+              </w:rPr>
+            </w:r>
+            <w:r>
+              <w:rPr>
+                <w:noProof/>
+                <w:webHidden/>
+              </w:rPr>
+              <w:fldChar w:fldCharType="separate"/>
+            </w:r>
+            <w:r>
+              <w:rPr>
+                <w:noProof/>
+                <w:webHidden/>
+              </w:rPr>
+              <w:t>17</w:t>
             </w:r>
             <w:r>
               <w:rPr>
@@ -355,576 +994,8 @@
             <w:tabs>
               <w:tab w:val="right" w:leader="dot" w:pos="9060"/>
             </w:tabs>
-            <w:rPr>
-              <w:rFonts w:eastAsiaTheme="minorEastAsia"/>
-              <w:noProof/>
-              <w:lang w:eastAsia="hu-HU"/>
-            </w:rPr>
-          </w:pPr>
-          <w:hyperlink w:anchor="_Toc165735172" w:history="1">
-            <w:r>
-              <w:rPr>
-                <w:rStyle w:val="Hiperhivatkozs"/>
-                <w:rFonts w:ascii="Times New Roman" w:eastAsia="Arial" w:hAnsi="Times New Roman" w:cs="Times New Roman"/>
-                <w:noProof/>
-                <w:kern w:val="0"/>
-                <w:lang w:eastAsia="hu-HU"/>
-                <w14:ligatures w14:val="none"/>
-              </w:rPr>
-              <w:t>Fontosabb szolgáltatások</w:t>
-            </w:r>
-            <w:r>
-              <w:rPr>
-                <w:noProof/>
-                <w:webHidden/>
-              </w:rPr>
-              <w:tab/>
-            </w:r>
-            <w:r>
-              <w:rPr>
-                <w:noProof/>
-                <w:webHidden/>
-              </w:rPr>
-              <w:fldChar w:fldCharType="begin"/>
-            </w:r>
-            <w:r>
-              <w:rPr>
-                <w:noProof/>
-                <w:webHidden/>
-              </w:rPr>
-              <w:instrText xml:space="preserve"> PAGEREF _Toc165735172 \h </w:instrText>
-            </w:r>
-            <w:r>
-              <w:rPr>
-                <w:noProof/>
-                <w:webHidden/>
-              </w:rPr>
-            </w:r>
-            <w:r>
-              <w:rPr>
-                <w:noProof/>
-                <w:webHidden/>
-              </w:rPr>
-              <w:fldChar w:fldCharType="separate"/>
-            </w:r>
-            <w:r>
-              <w:rPr>
-                <w:noProof/>
-                <w:webHidden/>
-              </w:rPr>
-              <w:t>3</w:t>
-            </w:r>
-            <w:r>
-              <w:rPr>
-                <w:noProof/>
-                <w:webHidden/>
-              </w:rPr>
-              <w:fldChar w:fldCharType="end"/>
-            </w:r>
-          </w:hyperlink>
-        </w:p>
-        <w:p>
-          <w:pPr>
-            <w:pStyle w:val="TJ1"/>
-            <w:tabs>
-              <w:tab w:val="right" w:leader="dot" w:pos="9060"/>
-            </w:tabs>
-            <w:rPr>
-              <w:rFonts w:eastAsiaTheme="minorEastAsia"/>
-              <w:noProof/>
-              <w:lang w:eastAsia="hu-HU"/>
-            </w:rPr>
-          </w:pPr>
-          <w:hyperlink w:anchor="_Toc165735173" w:history="1">
-            <w:r>
-              <w:rPr>
-                <w:rStyle w:val="Hiperhivatkozs"/>
-                <w:rFonts w:ascii="Times New Roman" w:eastAsia="Arial" w:hAnsi="Times New Roman" w:cs="Times New Roman"/>
-                <w:noProof/>
-              </w:rPr>
-              <w:t>Kivitelezés</w:t>
-            </w:r>
-            <w:r>
-              <w:rPr>
-                <w:noProof/>
-                <w:webHidden/>
-              </w:rPr>
-              <w:tab/>
-            </w:r>
-            <w:r>
-              <w:rPr>
-                <w:noProof/>
-                <w:webHidden/>
-              </w:rPr>
-              <w:fldChar w:fldCharType="begin"/>
-            </w:r>
-            <w:r>
-              <w:rPr>
-                <w:noProof/>
-                <w:webHidden/>
-              </w:rPr>
-              <w:instrText xml:space="preserve"> PAGEREF _Toc165735173 \h </w:instrText>
-            </w:r>
-            <w:r>
-              <w:rPr>
-                <w:noProof/>
-                <w:webHidden/>
-              </w:rPr>
-            </w:r>
-            <w:r>
-              <w:rPr>
-                <w:noProof/>
-                <w:webHidden/>
-              </w:rPr>
-              <w:fldChar w:fldCharType="separate"/>
-            </w:r>
-            <w:r>
-              <w:rPr>
-                <w:noProof/>
-                <w:webHidden/>
-              </w:rPr>
-              <w:t>4</w:t>
-            </w:r>
-            <w:r>
-              <w:rPr>
-                <w:noProof/>
-                <w:webHidden/>
-              </w:rPr>
-              <w:fldChar w:fldCharType="end"/>
-            </w:r>
-          </w:hyperlink>
-        </w:p>
-        <w:p>
-          <w:pPr>
-            <w:pStyle w:val="TJ2"/>
-            <w:tabs>
-              <w:tab w:val="right" w:leader="dot" w:pos="9060"/>
-            </w:tabs>
-            <w:rPr>
-              <w:rFonts w:eastAsiaTheme="minorEastAsia"/>
-              <w:noProof/>
-              <w:lang w:eastAsia="hu-HU"/>
-            </w:rPr>
-          </w:pPr>
-          <w:hyperlink w:anchor="_Toc165735174" w:history="1">
-            <w:r>
-              <w:rPr>
-                <w:rStyle w:val="Hiperhivatkozs"/>
-                <w:rFonts w:ascii="Times New Roman" w:hAnsi="Times New Roman" w:cs="Times New Roman"/>
-                <w:noProof/>
-              </w:rPr>
-              <w:t>Weboldal</w:t>
-            </w:r>
-            <w:r>
-              <w:rPr>
-                <w:noProof/>
-                <w:webHidden/>
-              </w:rPr>
-              <w:tab/>
-            </w:r>
-            <w:r>
-              <w:rPr>
-                <w:noProof/>
-                <w:webHidden/>
-              </w:rPr>
-              <w:fldChar w:fldCharType="begin"/>
-            </w:r>
-            <w:r>
-              <w:rPr>
-                <w:noProof/>
-                <w:webHidden/>
-              </w:rPr>
-              <w:instrText xml:space="preserve"> PAGEREF _Toc165735174 \h </w:instrText>
-            </w:r>
-            <w:r>
-              <w:rPr>
-                <w:noProof/>
-                <w:webHidden/>
-              </w:rPr>
-            </w:r>
-            <w:r>
-              <w:rPr>
-                <w:noProof/>
-                <w:webHidden/>
-              </w:rPr>
-              <w:fldChar w:fldCharType="separate"/>
-            </w:r>
-            <w:r>
-              <w:rPr>
-                <w:noProof/>
-                <w:webHidden/>
-              </w:rPr>
-              <w:t>4</w:t>
-            </w:r>
-            <w:r>
-              <w:rPr>
-                <w:noProof/>
-                <w:webHidden/>
-              </w:rPr>
-              <w:fldChar w:fldCharType="end"/>
-            </w:r>
-          </w:hyperlink>
-        </w:p>
-        <w:p>
-          <w:pPr>
-            <w:pStyle w:val="TJ2"/>
-            <w:tabs>
-              <w:tab w:val="right" w:leader="dot" w:pos="9060"/>
-            </w:tabs>
-            <w:rPr>
-              <w:rFonts w:eastAsiaTheme="minorEastAsia"/>
-              <w:noProof/>
-              <w:lang w:eastAsia="hu-HU"/>
-            </w:rPr>
-          </w:pPr>
-          <w:hyperlink w:anchor="_Toc165735175" w:history="1">
-            <w:r>
-              <w:rPr>
-                <w:rStyle w:val="Hiperhivatkozs"/>
-                <w:rFonts w:ascii="Times New Roman" w:hAnsi="Times New Roman" w:cs="Times New Roman"/>
-                <w:noProof/>
-              </w:rPr>
-              <w:t>Adatbázis</w:t>
-            </w:r>
-            <w:r>
-              <w:rPr>
-                <w:noProof/>
-                <w:webHidden/>
-              </w:rPr>
-              <w:tab/>
-            </w:r>
-            <w:r>
-              <w:rPr>
-                <w:noProof/>
-                <w:webHidden/>
-              </w:rPr>
-              <w:fldChar w:fldCharType="begin"/>
-            </w:r>
-            <w:r>
-              <w:rPr>
-                <w:noProof/>
-                <w:webHidden/>
-              </w:rPr>
-              <w:instrText xml:space="preserve"> PAGEREF _Toc165735175 \h </w:instrText>
-            </w:r>
-            <w:r>
-              <w:rPr>
-                <w:noProof/>
-                <w:webHidden/>
-              </w:rPr>
-            </w:r>
-            <w:r>
-              <w:rPr>
-                <w:noProof/>
-                <w:webHidden/>
-              </w:rPr>
-              <w:fldChar w:fldCharType="separate"/>
-            </w:r>
-            <w:r>
-              <w:rPr>
-                <w:noProof/>
-                <w:webHidden/>
-              </w:rPr>
-              <w:t>8</w:t>
-            </w:r>
-            <w:r>
-              <w:rPr>
-                <w:noProof/>
-                <w:webHidden/>
-              </w:rPr>
-              <w:fldChar w:fldCharType="end"/>
-            </w:r>
-          </w:hyperlink>
-        </w:p>
-        <w:p>
-          <w:pPr>
-            <w:pStyle w:val="TJ2"/>
-            <w:tabs>
-              <w:tab w:val="right" w:leader="dot" w:pos="9060"/>
-            </w:tabs>
-            <w:rPr>
-              <w:rFonts w:eastAsiaTheme="minorEastAsia"/>
-              <w:noProof/>
-              <w:lang w:eastAsia="hu-HU"/>
-            </w:rPr>
-          </w:pPr>
-          <w:hyperlink w:anchor="_Toc165735176" w:history="1">
-            <w:r>
-              <w:rPr>
-                <w:rStyle w:val="Hiperhivatkozs"/>
-                <w:rFonts w:ascii="Times New Roman" w:hAnsi="Times New Roman" w:cs="Times New Roman"/>
-                <w:noProof/>
-              </w:rPr>
-              <w:t>Admin felület</w:t>
-            </w:r>
-            <w:r>
-              <w:rPr>
-                <w:noProof/>
-                <w:webHidden/>
-              </w:rPr>
-              <w:tab/>
-            </w:r>
-            <w:r>
-              <w:rPr>
-                <w:noProof/>
-                <w:webHidden/>
-              </w:rPr>
-              <w:fldChar w:fldCharType="begin"/>
-            </w:r>
-            <w:r>
-              <w:rPr>
-                <w:noProof/>
-                <w:webHidden/>
-              </w:rPr>
-              <w:instrText xml:space="preserve"> PAGEREF _Toc165735176 \h </w:instrText>
-            </w:r>
-            <w:r>
-              <w:rPr>
-                <w:noProof/>
-                <w:webHidden/>
-              </w:rPr>
-            </w:r>
-            <w:r>
-              <w:rPr>
-                <w:noProof/>
-                <w:webHidden/>
-              </w:rPr>
-              <w:fldChar w:fldCharType="separate"/>
-            </w:r>
-            <w:r>
-              <w:rPr>
-                <w:noProof/>
-                <w:webHidden/>
-              </w:rPr>
-              <w:t>9</w:t>
-            </w:r>
-            <w:r>
-              <w:rPr>
-                <w:noProof/>
-                <w:webHidden/>
-              </w:rPr>
-              <w:fldChar w:fldCharType="end"/>
-            </w:r>
-          </w:hyperlink>
-        </w:p>
-        <w:p>
-          <w:pPr>
-            <w:pStyle w:val="TJ1"/>
-            <w:tabs>
-              <w:tab w:val="right" w:leader="dot" w:pos="9060"/>
-            </w:tabs>
-            <w:rPr>
-              <w:rFonts w:eastAsiaTheme="minorEastAsia"/>
-              <w:noProof/>
-              <w:lang w:eastAsia="hu-HU"/>
-            </w:rPr>
-          </w:pPr>
-          <w:hyperlink w:anchor="_Toc165735177" w:history="1">
-            <w:r>
-              <w:rPr>
-                <w:rStyle w:val="Hiperhivatkozs"/>
-                <w:rFonts w:ascii="Times New Roman" w:eastAsia="Arial" w:hAnsi="Times New Roman" w:cs="Times New Roman"/>
-                <w:noProof/>
-              </w:rPr>
-              <w:t>Tesztelés</w:t>
-            </w:r>
-            <w:r>
-              <w:rPr>
-                <w:noProof/>
-                <w:webHidden/>
-              </w:rPr>
-              <w:tab/>
-            </w:r>
-            <w:r>
-              <w:rPr>
-                <w:noProof/>
-                <w:webHidden/>
-              </w:rPr>
-              <w:fldChar w:fldCharType="begin"/>
-            </w:r>
-            <w:r>
-              <w:rPr>
-                <w:noProof/>
-                <w:webHidden/>
-              </w:rPr>
-              <w:instrText xml:space="preserve"> PAGEREF _Toc165735177 \h </w:instrText>
-            </w:r>
-            <w:r>
-              <w:rPr>
-                <w:noProof/>
-                <w:webHidden/>
-              </w:rPr>
-            </w:r>
-            <w:r>
-              <w:rPr>
-                <w:noProof/>
-                <w:webHidden/>
-              </w:rPr>
-              <w:fldChar w:fldCharType="separate"/>
-            </w:r>
-            <w:r>
-              <w:rPr>
-                <w:noProof/>
-                <w:webHidden/>
-              </w:rPr>
-              <w:t>12</w:t>
-            </w:r>
-            <w:r>
-              <w:rPr>
-                <w:noProof/>
-                <w:webHidden/>
-              </w:rPr>
-              <w:fldChar w:fldCharType="end"/>
-            </w:r>
-          </w:hyperlink>
-        </w:p>
-        <w:p>
-          <w:pPr>
-            <w:pStyle w:val="TJ1"/>
-            <w:tabs>
-              <w:tab w:val="right" w:leader="dot" w:pos="9060"/>
-            </w:tabs>
-            <w:rPr>
-              <w:rFonts w:eastAsiaTheme="minorEastAsia"/>
-              <w:noProof/>
-              <w:lang w:eastAsia="hu-HU"/>
-            </w:rPr>
-          </w:pPr>
-          <w:hyperlink w:anchor="_Toc165735178" w:history="1">
-            <w:r>
-              <w:rPr>
-                <w:rStyle w:val="Hiperhivatkozs"/>
-                <w:rFonts w:ascii="Times New Roman" w:eastAsia="Arial" w:hAnsi="Times New Roman" w:cs="Times New Roman"/>
-                <w:noProof/>
-              </w:rPr>
-              <w:t>Értékelés, összefoglalás</w:t>
-            </w:r>
-            <w:r>
-              <w:rPr>
-                <w:noProof/>
-                <w:webHidden/>
-              </w:rPr>
-              <w:tab/>
-            </w:r>
-            <w:r>
-              <w:rPr>
-                <w:noProof/>
-                <w:webHidden/>
-              </w:rPr>
-              <w:fldChar w:fldCharType="begin"/>
-            </w:r>
-            <w:r>
-              <w:rPr>
-                <w:noProof/>
-                <w:webHidden/>
-              </w:rPr>
-              <w:instrText xml:space="preserve"> PAGEREF _Toc165735178 \h </w:instrText>
-            </w:r>
-            <w:r>
-              <w:rPr>
-                <w:noProof/>
-                <w:webHidden/>
-              </w:rPr>
-            </w:r>
-            <w:r>
-              <w:rPr>
-                <w:noProof/>
-                <w:webHidden/>
-              </w:rPr>
-              <w:fldChar w:fldCharType="separate"/>
-            </w:r>
-            <w:r>
-              <w:rPr>
-                <w:noProof/>
-                <w:webHidden/>
-              </w:rPr>
-              <w:t>14</w:t>
-            </w:r>
-            <w:r>
-              <w:rPr>
-                <w:noProof/>
-                <w:webHidden/>
-              </w:rPr>
-              <w:fldChar w:fldCharType="end"/>
-            </w:r>
-          </w:hyperlink>
-        </w:p>
-        <w:p>
-          <w:pPr>
-            <w:pStyle w:val="TJ1"/>
-            <w:tabs>
-              <w:tab w:val="right" w:leader="dot" w:pos="9060"/>
-            </w:tabs>
-            <w:rPr>
-              <w:rFonts w:eastAsiaTheme="minorEastAsia"/>
-              <w:noProof/>
-              <w:lang w:eastAsia="hu-HU"/>
-            </w:rPr>
-          </w:pPr>
-          <w:hyperlink w:anchor="_Toc165735179" w:history="1">
-            <w:r>
-              <w:rPr>
-                <w:rStyle w:val="Hiperhivatkozs"/>
-                <w:noProof/>
-              </w:rPr>
-              <w:t>Felhasznált források</w:t>
-            </w:r>
-            <w:r>
-              <w:rPr>
-                <w:noProof/>
-                <w:webHidden/>
-              </w:rPr>
-              <w:tab/>
-            </w:r>
-            <w:r>
-              <w:rPr>
-                <w:noProof/>
-                <w:webHidden/>
-              </w:rPr>
-              <w:fldChar w:fldCharType="begin"/>
-            </w:r>
-            <w:r>
-              <w:rPr>
-                <w:noProof/>
-                <w:webHidden/>
-              </w:rPr>
-              <w:instrText xml:space="preserve"> PAGEREF _Toc165735179 \h </w:instrText>
-            </w:r>
-            <w:r>
-              <w:rPr>
-                <w:noProof/>
-                <w:webHidden/>
-              </w:rPr>
-            </w:r>
-            <w:r>
-              <w:rPr>
-                <w:noProof/>
-                <w:webHidden/>
-              </w:rPr>
-              <w:fldChar w:fldCharType="separate"/>
-            </w:r>
-            <w:r>
-              <w:rPr>
-                <w:noProof/>
-                <w:webHidden/>
-              </w:rPr>
-              <w:t>15</w:t>
-            </w:r>
-            <w:r>
-              <w:rPr>
-                <w:noProof/>
-                <w:webHidden/>
-              </w:rPr>
-              <w:fldChar w:fldCharType="end"/>
-            </w:r>
-          </w:hyperlink>
-        </w:p>
-        <w:p>
-          <w:pPr>
-            <w:pStyle w:val="TJ1"/>
-            <w:tabs>
-              <w:tab w:val="right" w:leader="dot" w:pos="9060"/>
-            </w:tabs>
+            <w:spacing w:line="360" w:lineRule="auto"/>
+            <w:jc w:val="both"/>
             <w:rPr>
               <w:rStyle w:val="Hiperhivatkozs"/>
               <w:rFonts w:ascii="Times New Roman" w:hAnsi="Times New Roman" w:cs="Times New Roman"/>
@@ -1014,7 +1085,7 @@
           <w:szCs w:val="32"/>
         </w:rPr>
       </w:pPr>
-      <w:bookmarkStart w:id="0" w:name="_Toc165735171"/>
+      <w:bookmarkStart w:id="0" w:name="_Toc166235044"/>
       <w:r>
         <w:rPr>
           <w:rFonts w:ascii="Times New Roman" w:eastAsia="Arial" w:hAnsi="Times New Roman" w:cs="Times New Roman"/>
@@ -1082,6 +1153,40 @@
     </w:p>
     <w:p>
       <w:pPr>
+        <w:spacing w:line="360" w:lineRule="auto"/>
+        <w:jc w:val="both"/>
+        <w:rPr>
+          <w:rFonts w:ascii="Times New Roman" w:hAnsi="Times New Roman" w:cs="Times New Roman"/>
+          <w:b/>
+          <w:bCs/>
+        </w:rPr>
+      </w:pPr>
+      <w:r>
+        <w:rPr>
+          <w:rFonts w:ascii="Times New Roman" w:hAnsi="Times New Roman" w:cs="Times New Roman"/>
+          <w:b/>
+          <w:bCs/>
+        </w:rPr>
+        <w:t>A projektünk:</w:t>
+      </w:r>
+    </w:p>
+    <w:p>
+      <w:pPr>
+        <w:spacing w:line="360" w:lineRule="auto"/>
+        <w:jc w:val="both"/>
+        <w:rPr>
+          <w:rFonts w:ascii="Times New Roman" w:hAnsi="Times New Roman" w:cs="Times New Roman"/>
+        </w:rPr>
+      </w:pPr>
+      <w:r>
+        <w:rPr>
+          <w:rFonts w:ascii="Times New Roman" w:hAnsi="Times New Roman" w:cs="Times New Roman"/>
+        </w:rPr>
+        <w:t>Cats&amp;Dogs a projektünk címe, mivel ezzel a 2 állatfajtával foglalkozunk a webshopunkban.</w:t>
+      </w:r>
+    </w:p>
+    <w:p>
+      <w:pPr>
         <w:pStyle w:val="Nincstrkz"/>
         <w:spacing w:line="360" w:lineRule="auto"/>
         <w:jc w:val="both"/>
@@ -1145,23 +1250,7 @@
           <w:rStyle w:val="normaltextrun"/>
           <w:rFonts w:eastAsia="Arial"/>
         </w:rPr>
-        <w:t xml:space="preserve">A mi oldalunkon nagyon választékos a kínálat, ezért könnyedén választhat háziállatának terméket a kliens. Webshopunkról bármelyik évszakban tud rendelni. Az ötlet közös megegyezés alapján született, hiszen kiskedvenceink </w:t>
-      </w:r>
-      <w:proofErr w:type="spellStart"/>
-      <w:r>
-        <w:rPr>
-          <w:rStyle w:val="normaltextrun"/>
-          <w:rFonts w:eastAsia="Arial"/>
-        </w:rPr>
-        <w:t>fontosak</w:t>
-      </w:r>
-      <w:proofErr w:type="spellEnd"/>
-      <w:r>
-        <w:rPr>
-          <w:rStyle w:val="normaltextrun"/>
-          <w:rFonts w:eastAsia="Arial"/>
-        </w:rPr>
-        <w:t xml:space="preserve"> számunkra. Itt van pár fontosabb indok, hogy miért választottuk ezt a témát:</w:t>
+        <w:t>A mi oldalunkon nagyon választékos a kínálat, ezért könnyedén választhat háziállatának terméket a kliens. Webshopunkról bármelyik évszakban tud rendelni. Az ötlet közös megegyezés alapján született, hiszen kiskedvenceink fontosak számunkra. Itt van pár fontosabb indok, hogy miért választottuk ezt a témát:</w:t>
       </w:r>
       <w:r>
         <w:rPr>
@@ -1340,25 +1429,7 @@
           <w:rFonts w:eastAsia="Arial"/>
           <w:color w:val="000000" w:themeColor="text1"/>
         </w:rPr>
-        <w:t xml:space="preserve">A kisállat ruházat webshopok sokféle szezonális és tematikus lehetőséget kínálhatnak, például karácsonyi, húsvéti, vagy </w:t>
-      </w:r>
-      <w:proofErr w:type="spellStart"/>
-      <w:r>
-        <w:rPr>
-          <w:rStyle w:val="normaltextrun"/>
-          <w:rFonts w:eastAsia="Arial"/>
-          <w:color w:val="000000" w:themeColor="text1"/>
-        </w:rPr>
-        <w:t>Halloweeni</w:t>
-      </w:r>
-      <w:proofErr w:type="spellEnd"/>
-      <w:r>
-        <w:rPr>
-          <w:rStyle w:val="normaltextrun"/>
-          <w:rFonts w:eastAsia="Arial"/>
-          <w:color w:val="000000" w:themeColor="text1"/>
-        </w:rPr>
-        <w:t xml:space="preserve"> kollekciókat. Ez lehetőséget nyújt az ügyfelek számára, hogy kedvencüknek ünnepi hangulatot kölcsönözzenek.</w:t>
+        <w:t>A kisállat ruházat webshopok sokféle szezonális és tematikus lehetőséget kínálhatnak, például karácsonyi, húsvéti, vagy Halloweeni kollekciókat. Ez lehetőséget nyújt az ügyfelek számára, hogy kedvencüknek ünnepi hangulatot kölcsönözzenek.</w:t>
       </w:r>
       <w:r>
         <w:rPr>
@@ -1559,9 +1630,29 @@
         <w:jc w:val="both"/>
         <w:textAlignment w:val="baseline"/>
         <w:rPr>
-          <w:rFonts w:eastAsia="Arial"/>
-        </w:rPr>
-      </w:pPr>
+          <w:rStyle w:val="normaltextrun"/>
+          <w:rFonts w:eastAsia="Arial"/>
+          <w:color w:val="000000" w:themeColor="text1"/>
+        </w:rPr>
+      </w:pPr>
+      <w:r>
+        <w:rPr>
+          <w:rStyle w:val="normaltextrun"/>
+          <w:rFonts w:eastAsia="Arial"/>
+          <w:b/>
+          <w:bCs/>
+          <w:color w:val="000000" w:themeColor="text1"/>
+        </w:rPr>
+        <w:t>Online jelenlét és hozzáférhetőség</w:t>
+      </w:r>
+      <w:r>
+        <w:rPr>
+          <w:rStyle w:val="normaltextrun"/>
+          <w:rFonts w:eastAsia="Arial"/>
+          <w:color w:val="000000" w:themeColor="text1"/>
+        </w:rPr>
+        <w:t xml:space="preserve">: </w:t>
+      </w:r>
     </w:p>
     <w:p>
       <w:pPr>
@@ -1571,6 +1662,34 @@
         <w:jc w:val="both"/>
         <w:textAlignment w:val="baseline"/>
         <w:rPr>
+          <w:rFonts w:eastAsia="Arial"/>
+        </w:rPr>
+      </w:pPr>
+      <w:r>
+        <w:rPr>
+          <w:rStyle w:val="normaltextrun"/>
+          <w:rFonts w:eastAsia="Arial"/>
+          <w:color w:val="000000" w:themeColor="text1"/>
+        </w:rPr>
+        <w:t>A webshopok lehetővé teszik, hogy a vásárlók bárhol, bármikor böngésszenek és vásároljanak. Nem kell személyesen egy boltba menniük, ami különösen kényelmes lehet azoknak, akiknek korlátozott a szabadidejük vagy akik nem élnek közel állateledel- vagy kiegészítő boltokhoz.</w:t>
+      </w:r>
+      <w:r>
+        <w:rPr>
+          <w:rStyle w:val="eop"/>
+          <w:rFonts w:eastAsia="Arial"/>
+          <w:color w:val="000000" w:themeColor="text1"/>
+        </w:rPr>
+        <w:t> </w:t>
+      </w:r>
+    </w:p>
+    <w:p>
+      <w:pPr>
+        <w:pStyle w:val="paragraph"/>
+        <w:shd w:val="clear" w:color="auto" w:fill="FFFFFF" w:themeFill="background1"/>
+        <w:spacing w:before="0" w:beforeAutospacing="0" w:after="0" w:afterAutospacing="0" w:line="360" w:lineRule="auto"/>
+        <w:jc w:val="both"/>
+        <w:textAlignment w:val="baseline"/>
+        <w:rPr>
           <w:rStyle w:val="normaltextrun"/>
           <w:rFonts w:eastAsia="Arial"/>
           <w:color w:val="000000" w:themeColor="text1"/>
@@ -1584,8 +1703,7 @@
           <w:bCs/>
           <w:color w:val="000000" w:themeColor="text1"/>
         </w:rPr>
-        <w:lastRenderedPageBreak/>
-        <w:t>Online jelenlét és hozzáférhetőség</w:t>
+        <w:t>Bővített kereskedelmi lehetőségek</w:t>
       </w:r>
       <w:r>
         <w:rPr>
@@ -1613,7 +1731,7 @@
           <w:rFonts w:eastAsia="Arial"/>
           <w:color w:val="000000" w:themeColor="text1"/>
         </w:rPr>
-        <w:t>A webshopok lehetővé teszik, hogy a vásárlók bárhol, bármikor böngésszenek és vásároljanak. Nem kell személyesen egy boltba menniük, ami különösen kényelmes lehet azoknak, akiknek korlátozott a szabadidejük vagy akik nem élnek közel állateledel- vagy kiegészítő boltokhoz.</w:t>
+        <w:t>Sikeres webshop esetén további lehetőségek nyílnak, például saját márkás termékek készítése vagy más kisállatkapcsolatos termékek értékesítése.</w:t>
       </w:r>
       <w:r>
         <w:rPr>
@@ -1645,7 +1763,7 @@
           <w:bCs/>
           <w:color w:val="000000" w:themeColor="text1"/>
         </w:rPr>
-        <w:t>Bővített kereskedelmi lehetőségek</w:t>
+        <w:t>Üzleti skálázhatóság és hatékonyság</w:t>
       </w:r>
       <w:r>
         <w:rPr>
@@ -1673,7 +1791,7 @@
           <w:rFonts w:eastAsia="Arial"/>
           <w:color w:val="000000" w:themeColor="text1"/>
         </w:rPr>
-        <w:t>Sikeres webshop esetén további lehetőségek nyílnak, például saját márkás termékek készítése vagy más kisállatkapcsolatos termékek értékesítése.</w:t>
+        <w:t>A webshopok lehetővé teszik az üzleti folyamatok hatékonyabb kezelését, így az üzemeltetők könnyebben kezelhetik a raktárkészletet, az értékesítést, a marketinget és az ügyfélszolgálatot.</w:t>
       </w:r>
       <w:r>
         <w:rPr>
@@ -1687,427 +1805,394 @@
     <w:p>
       <w:pPr>
         <w:pStyle w:val="paragraph"/>
-        <w:shd w:val="clear" w:color="auto" w:fill="FFFFFF" w:themeFill="background1"/>
         <w:spacing w:before="0" w:beforeAutospacing="0" w:after="0" w:afterAutospacing="0" w:line="360" w:lineRule="auto"/>
         <w:jc w:val="both"/>
         <w:textAlignment w:val="baseline"/>
         <w:rPr>
+          <w:rStyle w:val="eop"/>
+          <w:rFonts w:eastAsia="Arial"/>
+          <w:color w:val="000000" w:themeColor="text1"/>
+        </w:rPr>
+      </w:pPr>
+      <w:r>
+        <w:rPr>
           <w:rStyle w:val="normaltextrun"/>
           <w:rFonts w:eastAsia="Arial"/>
           <w:color w:val="000000" w:themeColor="text1"/>
         </w:rPr>
-      </w:pPr>
+        <w:t>Összességében egy kisállat ruházatot árusító webshop számos előnnyel jár mind a vállalkozás, mind pedig a vásárlók számára. Az üzleti siker érdekében fontos azonban a minőségi termékek kínálata, a hatékony marketing és az ügyfélcentrikus szolgáltatások nyújtása.</w:t>
+      </w:r>
+      <w:r>
+        <w:rPr>
+          <w:rStyle w:val="eop"/>
+          <w:rFonts w:eastAsia="Arial"/>
+          <w:color w:val="000000" w:themeColor="text1"/>
+        </w:rPr>
+        <w:t> </w:t>
+      </w:r>
+    </w:p>
+    <w:p>
+      <w:pPr>
+        <w:spacing w:after="0" w:line="360" w:lineRule="auto"/>
+        <w:jc w:val="both"/>
+        <w:textAlignment w:val="baseline"/>
+        <w:rPr>
+          <w:rFonts w:ascii="Times New Roman" w:eastAsia="Arial" w:hAnsi="Times New Roman" w:cs="Times New Roman"/>
+        </w:rPr>
+      </w:pPr>
+      <w:r>
+        <w:rPr>
+          <w:rFonts w:ascii="Times New Roman" w:eastAsia="Arial" w:hAnsi="Times New Roman" w:cs="Times New Roman"/>
+        </w:rPr>
+        <w:br w:type="page"/>
+      </w:r>
+    </w:p>
+    <w:p>
+      <w:pPr>
+        <w:pStyle w:val="paragraph"/>
+        <w:spacing w:before="0" w:beforeAutospacing="0" w:after="0" w:afterAutospacing="0" w:line="360" w:lineRule="auto"/>
+        <w:jc w:val="both"/>
+        <w:textAlignment w:val="baseline"/>
+        <w:rPr>
+          <w:rStyle w:val="Cmsor1Char"/>
+          <w:rFonts w:ascii="Times New Roman" w:eastAsia="Arial" w:hAnsi="Times New Roman" w:cs="Times New Roman"/>
+          <w:sz w:val="32"/>
+          <w:szCs w:val="32"/>
+        </w:rPr>
+      </w:pPr>
+      <w:bookmarkStart w:id="1" w:name="_Toc166235045"/>
+      <w:r>
+        <w:rPr>
+          <w:rStyle w:val="Cmsor1Char"/>
+          <w:rFonts w:ascii="Times New Roman" w:eastAsia="Arial" w:hAnsi="Times New Roman" w:cs="Times New Roman"/>
+          <w:sz w:val="32"/>
+          <w:szCs w:val="32"/>
+        </w:rPr>
+        <w:lastRenderedPageBreak/>
+        <w:t>Fontosabb szolgáltatás</w:t>
+      </w:r>
+      <w:r>
+        <w:rPr>
+          <w:rStyle w:val="Cmsor1Char"/>
+          <w:rFonts w:ascii="Times New Roman" w:eastAsia="Arial" w:hAnsi="Times New Roman" w:cs="Times New Roman"/>
+          <w:sz w:val="32"/>
+          <w:szCs w:val="32"/>
+        </w:rPr>
+        <w:t>ok</w:t>
+      </w:r>
+      <w:bookmarkEnd w:id="1"/>
+    </w:p>
+    <w:p>
+      <w:pPr>
+        <w:pStyle w:val="paragraph"/>
+        <w:spacing w:before="0" w:beforeAutospacing="0" w:after="0" w:afterAutospacing="0" w:line="360" w:lineRule="auto"/>
+        <w:jc w:val="both"/>
+        <w:textAlignment w:val="baseline"/>
+        <w:rPr>
+          <w:rFonts w:eastAsia="Arial"/>
+        </w:rPr>
+      </w:pPr>
+      <w:r>
+        <w:rPr>
+          <w:rFonts w:eastAsia="Arial"/>
+        </w:rPr>
+        <w:t>A f</w:t>
+      </w:r>
+      <w:r>
+        <w:rPr>
+          <w:rFonts w:eastAsia="Arial"/>
+        </w:rPr>
+        <w:t>ontosabb szolgáltatásainkhoz</w:t>
+      </w:r>
       <w:r>
         <w:rPr>
           <w:rStyle w:val="normaltextrun"/>
+          <w:rFonts w:eastAsia="Arial"/>
+        </w:rPr>
+        <w:t xml:space="preserve"> tartozik az online vásárlás, a kapcsolat felvétel, valamint a kedvenceink felöltöztetése akár alkalmakra, vagy egy egyszerű sétára, legyen szó pulóverekről, pólókról, jelmezekről, pórázról, nyakörvről és egyéb kiegészítőkről.</w:t>
+      </w:r>
+      <w:r>
+        <w:rPr>
+          <w:rStyle w:val="eop"/>
+          <w:rFonts w:eastAsia="Arial"/>
+        </w:rPr>
+        <w:t> </w:t>
+      </w:r>
+    </w:p>
+    <w:p>
+      <w:pPr>
+        <w:pStyle w:val="paragraph"/>
+        <w:spacing w:before="0" w:beforeAutospacing="0" w:after="0" w:afterAutospacing="0" w:line="360" w:lineRule="auto"/>
+        <w:jc w:val="both"/>
+        <w:textAlignment w:val="baseline"/>
+        <w:rPr>
+          <w:rFonts w:eastAsia="Arial"/>
+        </w:rPr>
+      </w:pPr>
+      <w:r>
+        <w:rPr>
+          <w:rStyle w:val="normaltextrun"/>
+          <w:rFonts w:eastAsia="Arial"/>
+        </w:rPr>
+        <w:t>Mielőtt hozzákezdtünk a projekthez, a webshop tartalmát illetően először is témát választottunk majd vázlatot készítettünk a kinézetet illetően. Kiválasztottuk azt a nyelvet amelyikkel legszívesebben dolgoznánk, így jött szóba a Php és a JavaScript. Az adattároláshoz pedig a MySQL adatbázist választottuk. Mindezek mellett használtunk még Bootstrap-et is a könnyebb formázás érdekében. </w:t>
+      </w:r>
+      <w:r>
+        <w:rPr>
+          <w:rStyle w:val="eop"/>
+          <w:rFonts w:eastAsia="Arial"/>
+        </w:rPr>
+        <w:t> </w:t>
+      </w:r>
+    </w:p>
+    <w:p>
+      <w:pPr>
+        <w:pStyle w:val="paragraph"/>
+        <w:spacing w:before="0" w:beforeAutospacing="0" w:after="0" w:afterAutospacing="0" w:line="360" w:lineRule="auto"/>
+        <w:jc w:val="both"/>
+        <w:textAlignment w:val="baseline"/>
+        <w:rPr>
+          <w:rFonts w:eastAsia="Arial"/>
+        </w:rPr>
+      </w:pPr>
+      <w:r>
+        <w:rPr>
+          <w:rStyle w:val="normaltextrun"/>
+          <w:rFonts w:eastAsia="Arial"/>
+        </w:rPr>
+        <w:t>Kiválasztottuk a színkombinációkat mialatt próbáltunk natúr, természetes vonalon maradni. Ezután döntöttünk arról, hogy milyen termékeket valósítsunk meg a webshopon. </w:t>
+      </w:r>
+      <w:r>
+        <w:rPr>
+          <w:rStyle w:val="eop"/>
+          <w:rFonts w:eastAsia="Arial"/>
+        </w:rPr>
+        <w:t> </w:t>
+      </w:r>
+    </w:p>
+    <w:p>
+      <w:pPr>
+        <w:pStyle w:val="paragraph"/>
+        <w:spacing w:before="0" w:beforeAutospacing="0" w:after="0" w:afterAutospacing="0" w:line="360" w:lineRule="auto"/>
+        <w:jc w:val="both"/>
+        <w:textAlignment w:val="baseline"/>
+        <w:rPr>
+          <w:rFonts w:eastAsia="Arial"/>
+        </w:rPr>
+      </w:pPr>
+      <w:r>
+        <w:rPr>
+          <w:rStyle w:val="normaltextrun"/>
+          <w:rFonts w:eastAsia="Arial"/>
+        </w:rPr>
+        <w:t>Inspirációt szereztünk más weboldalaktól, hogy ők hogyan építették fel a webshopjukat és ezek alapján próbáltuk a lehető legjobban megvalósítani a sajátunkat a mi ízlésünk szerint.</w:t>
+      </w:r>
+      <w:r>
+        <w:rPr>
+          <w:rStyle w:val="eop"/>
+          <w:rFonts w:eastAsia="Arial"/>
+        </w:rPr>
+        <w:t> </w:t>
+      </w:r>
+    </w:p>
+    <w:p>
+      <w:pPr>
+        <w:pStyle w:val="paragraph"/>
+        <w:spacing w:before="0" w:beforeAutospacing="0" w:after="0" w:afterAutospacing="0" w:line="360" w:lineRule="auto"/>
+        <w:jc w:val="both"/>
+        <w:textAlignment w:val="baseline"/>
+        <w:rPr>
+          <w:rStyle w:val="normaltextrun"/>
+          <w:rFonts w:eastAsia="Arial"/>
+        </w:rPr>
+      </w:pPr>
+      <w:r>
+        <w:rPr>
+          <w:rStyle w:val="normaltextrun"/>
+          <w:rFonts w:eastAsia="Arial"/>
+        </w:rPr>
+        <w:t>A tervezésünk kevesebb mint 1 hónapot vett igénybe, míg teljes beleegyezéssel neki álltunk a megtervezésnek. Eleinte felosztással próbálkoztunk. De rájöttünk, hogy többre megyünk, ha az egészet együtt csináljuk végig, hiszen mindkettőnknek más-más elképzelése volt.</w:t>
+      </w:r>
+    </w:p>
+    <w:p>
+      <w:pPr>
+        <w:pStyle w:val="paragraph"/>
+        <w:spacing w:before="0" w:beforeAutospacing="0" w:after="0" w:afterAutospacing="0" w:line="360" w:lineRule="auto"/>
+        <w:jc w:val="both"/>
+        <w:textAlignment w:val="baseline"/>
+        <w:rPr>
+          <w:rFonts w:eastAsia="Arial"/>
+        </w:rPr>
+      </w:pPr>
+    </w:p>
+    <w:p>
+      <w:pPr>
+        <w:pStyle w:val="paragraph"/>
+        <w:spacing w:before="0" w:beforeAutospacing="0" w:after="0" w:afterAutospacing="0" w:line="360" w:lineRule="auto"/>
+        <w:jc w:val="both"/>
+        <w:textAlignment w:val="baseline"/>
+        <w:rPr>
+          <w:rFonts w:eastAsia="Arial"/>
+        </w:rPr>
+      </w:pPr>
+      <w:r>
+        <w:rPr>
+          <w:rStyle w:val="normaltextrun"/>
+          <w:rFonts w:eastAsia="Arial"/>
+        </w:rPr>
+        <w:t>Először is létrehoztuk Php-ban a főoldalt, ami tartalmaz egy menü sort és pár váltakozó képeket a termékekből.</w:t>
+      </w:r>
+      <w:r>
+        <w:rPr>
+          <w:rStyle w:val="eop"/>
+          <w:rFonts w:eastAsia="Arial"/>
+        </w:rPr>
+        <w:t> </w:t>
+      </w:r>
+    </w:p>
+    <w:p>
+      <w:pPr>
+        <w:pStyle w:val="paragraph"/>
+        <w:spacing w:before="0" w:beforeAutospacing="0" w:after="0" w:afterAutospacing="0" w:line="360" w:lineRule="auto"/>
+        <w:jc w:val="both"/>
+        <w:textAlignment w:val="baseline"/>
+        <w:rPr>
+          <w:rFonts w:eastAsia="Arial"/>
+        </w:rPr>
+      </w:pPr>
+      <w:r>
+        <w:rPr>
+          <w:rStyle w:val="normaltextrun"/>
+          <w:rFonts w:eastAsia="Arial"/>
+        </w:rPr>
+        <w:t>A menü sorban találhatóak a termékek, a regisztrációs felület, valamint a bejelentkezés, amik az adatbázishoz kapcsolódnak.</w:t>
+      </w:r>
+      <w:r>
+        <w:rPr>
+          <w:rStyle w:val="eop"/>
+          <w:rFonts w:eastAsia="Arial"/>
+        </w:rPr>
+        <w:t> </w:t>
+      </w:r>
+    </w:p>
+    <w:p>
+      <w:pPr>
+        <w:pStyle w:val="paragraph"/>
+        <w:spacing w:before="0" w:beforeAutospacing="0" w:after="0" w:afterAutospacing="0" w:line="360" w:lineRule="auto"/>
+        <w:jc w:val="both"/>
+        <w:textAlignment w:val="baseline"/>
+        <w:rPr>
+          <w:rFonts w:eastAsia="Arial"/>
+        </w:rPr>
+      </w:pPr>
+      <w:r>
+        <w:rPr>
+          <w:rStyle w:val="normaltextrun"/>
+          <w:rFonts w:eastAsia="Arial"/>
+        </w:rPr>
+        <w:t>A termékeket kategóriákra bontottuk fel, ami külön és egyben is tartalmazza a kutyás és macskás termékeket. Terméket kosárba helyezni és vásárolni csak akkor lehet az oldalon, ha regisztrálva van a felhasználó. </w:t>
+      </w:r>
+      <w:r>
+        <w:rPr>
+          <w:rStyle w:val="eop"/>
+          <w:rFonts w:eastAsia="Arial"/>
+        </w:rPr>
+        <w:t> </w:t>
+      </w:r>
+    </w:p>
+    <w:p>
+      <w:pPr>
+        <w:pStyle w:val="paragraph"/>
+        <w:pBdr>
+          <w:bottom w:val="single" w:sz="6" w:space="6" w:color="auto"/>
+        </w:pBdr>
+        <w:spacing w:before="0" w:beforeAutospacing="0" w:after="0" w:afterAutospacing="0" w:line="360" w:lineRule="auto"/>
+        <w:jc w:val="both"/>
+        <w:textAlignment w:val="baseline"/>
+        <w:rPr>
+          <w:rStyle w:val="eop"/>
+          <w:rFonts w:eastAsia="Arial"/>
+        </w:rPr>
+      </w:pPr>
+      <w:r>
+        <w:rPr>
+          <w:rStyle w:val="normaltextrun"/>
+          <w:rFonts w:eastAsia="Arial"/>
+        </w:rPr>
+        <w:t>Az oldal alján megtalálható egy telefonszám és email cím a kapcsolat fenttartásához. Fontos számunkra a megfelelő és gyors kommunikáció a vevőkkel.</w:t>
+      </w:r>
+      <w:r>
+        <w:rPr>
+          <w:rStyle w:val="eop"/>
+          <w:rFonts w:eastAsia="Arial"/>
+        </w:rPr>
+        <w:t> </w:t>
+      </w:r>
+      <w:r>
+        <w:rPr>
+          <w:rStyle w:val="eop"/>
+          <w:rFonts w:eastAsia="Arial"/>
+        </w:rPr>
+        <w:t xml:space="preserve">Valamint megtalálhatóak </w:t>
+      </w:r>
+      <w:r>
+        <w:rPr>
+          <w:rStyle w:val="eop"/>
+          <w:rFonts w:eastAsia="Arial"/>
+        </w:rPr>
+        <w:t xml:space="preserve">a különböző platformokra átirányító kis ikonok. A közösségi médiában </w:t>
+      </w:r>
+      <w:r>
+        <w:rPr>
+          <w:rStyle w:val="eop"/>
+          <w:rFonts w:eastAsia="Arial"/>
+        </w:rPr>
+        <w:t>nincs élő oldalunk még, valamint se a telefonszám, se az email cím nem él.</w:t>
+      </w:r>
+    </w:p>
+    <w:p>
+      <w:pPr>
+        <w:pStyle w:val="paragraph"/>
+        <w:pBdr>
+          <w:bottom w:val="single" w:sz="6" w:space="6" w:color="auto"/>
+        </w:pBdr>
+        <w:spacing w:before="0" w:beforeAutospacing="0" w:after="0" w:afterAutospacing="0" w:line="360" w:lineRule="auto"/>
+        <w:jc w:val="both"/>
+        <w:textAlignment w:val="baseline"/>
+        <w:rPr>
+          <w:rStyle w:val="eop"/>
+          <w:rFonts w:eastAsia="Arial"/>
+        </w:rPr>
+      </w:pPr>
+      <w:r>
+        <w:rPr>
+          <w:rStyle w:val="eop"/>
+          <w:rFonts w:eastAsia="Arial"/>
+        </w:rPr>
+        <w:t xml:space="preserve">Az a tervünk, hogy ha sikerülne minden hibát kijavítani és </w:t>
+      </w:r>
+      <w:r>
+        <w:rPr>
+          <w:rStyle w:val="eop"/>
+          <w:rFonts w:eastAsia="Arial"/>
+        </w:rPr>
+        <w:t>később publikálni az oldalt, akkor ezek a funkciók is véglegesítve lennének.</w:t>
+      </w:r>
+    </w:p>
+    <w:p>
+      <w:pPr>
+        <w:pStyle w:val="paragraph"/>
+        <w:spacing w:before="0" w:beforeAutospacing="0" w:after="0" w:afterAutospacing="0" w:line="360" w:lineRule="auto"/>
+        <w:jc w:val="both"/>
+        <w:textAlignment w:val="baseline"/>
+        <w:rPr>
+          <w:rStyle w:val="eop"/>
           <w:rFonts w:eastAsia="Arial"/>
           <w:b/>
           <w:bCs/>
           <w:color w:val="000000" w:themeColor="text1"/>
         </w:rPr>
-        <w:t>Üzleti skálázhatóság és hatékonyság</w:t>
-      </w:r>
-      <w:r>
-        <w:rPr>
-          <w:rStyle w:val="normaltextrun"/>
-          <w:rFonts w:eastAsia="Arial"/>
-          <w:color w:val="000000" w:themeColor="text1"/>
-        </w:rPr>
-        <w:t xml:space="preserve">: </w:t>
-      </w:r>
-    </w:p>
-    <w:p>
-      <w:pPr>
-        <w:pStyle w:val="paragraph"/>
-        <w:shd w:val="clear" w:color="auto" w:fill="FFFFFF" w:themeFill="background1"/>
-        <w:spacing w:before="0" w:beforeAutospacing="0" w:after="0" w:afterAutospacing="0" w:line="360" w:lineRule="auto"/>
-        <w:jc w:val="both"/>
-        <w:textAlignment w:val="baseline"/>
-        <w:rPr>
-          <w:rFonts w:eastAsia="Arial"/>
-        </w:rPr>
-      </w:pPr>
-      <w:r>
-        <w:rPr>
-          <w:rStyle w:val="normaltextrun"/>
-          <w:rFonts w:eastAsia="Arial"/>
-          <w:color w:val="000000" w:themeColor="text1"/>
-        </w:rPr>
-        <w:t>A webshopok lehetővé teszik az üzleti folyamatok hatékonyabb kezelését, így az üzemeltetők könnyebben kezelhetik a raktárkészletet, az értékesítést, a marketinget és az ügyfélszolgálatot.</w:t>
-      </w:r>
-      <w:r>
-        <w:rPr>
-          <w:rStyle w:val="eop"/>
-          <w:rFonts w:eastAsia="Arial"/>
-          <w:color w:val="000000" w:themeColor="text1"/>
-        </w:rPr>
-        <w:t> </w:t>
-      </w:r>
-    </w:p>
-    <w:p>
-      <w:pPr>
-        <w:pStyle w:val="paragraph"/>
-        <w:spacing w:before="0" w:beforeAutospacing="0" w:after="0" w:afterAutospacing="0" w:line="360" w:lineRule="auto"/>
-        <w:jc w:val="both"/>
-        <w:textAlignment w:val="baseline"/>
-        <w:rPr>
-          <w:rStyle w:val="eop"/>
-          <w:rFonts w:eastAsia="Arial"/>
-          <w:color w:val="000000" w:themeColor="text1"/>
-        </w:rPr>
-      </w:pPr>
-      <w:r>
-        <w:rPr>
-          <w:rStyle w:val="normaltextrun"/>
-          <w:rFonts w:eastAsia="Arial"/>
-          <w:color w:val="000000" w:themeColor="text1"/>
-        </w:rPr>
-        <w:t>Összességében egy kisállat ruházatot árusító webshop számos előnnyel jár mind a vállalkozás, mind pedig a vásárlók számára. Az üzleti siker érdekében fontos azonban a minőségi termékek kínálata, a hatékony marketing és az ügyfélcentrikus szolgáltatások nyújtása.</w:t>
-      </w:r>
-      <w:r>
-        <w:rPr>
-          <w:rStyle w:val="eop"/>
-          <w:rFonts w:eastAsia="Arial"/>
-          <w:color w:val="000000" w:themeColor="text1"/>
-        </w:rPr>
-        <w:t> </w:t>
-      </w:r>
-    </w:p>
-    <w:p>
-      <w:pPr>
-        <w:spacing w:after="0" w:line="360" w:lineRule="auto"/>
-        <w:jc w:val="both"/>
-        <w:textAlignment w:val="baseline"/>
-        <w:rPr>
-          <w:rFonts w:ascii="Times New Roman" w:eastAsia="Arial" w:hAnsi="Times New Roman" w:cs="Times New Roman"/>
-        </w:rPr>
-      </w:pPr>
-      <w:r>
-        <w:rPr>
-          <w:rFonts w:ascii="Times New Roman" w:eastAsia="Arial" w:hAnsi="Times New Roman" w:cs="Times New Roman"/>
-        </w:rPr>
-        <w:br w:type="page"/>
-      </w:r>
-    </w:p>
-    <w:p>
-      <w:pPr>
-        <w:pStyle w:val="paragraph"/>
-        <w:spacing w:before="0" w:beforeAutospacing="0" w:after="0" w:afterAutospacing="0" w:line="360" w:lineRule="auto"/>
-        <w:jc w:val="both"/>
-        <w:textAlignment w:val="baseline"/>
-        <w:rPr>
-          <w:rStyle w:val="Cmsor1Char"/>
-          <w:rFonts w:ascii="Times New Roman" w:eastAsia="Arial" w:hAnsi="Times New Roman" w:cs="Times New Roman"/>
-          <w:sz w:val="32"/>
-          <w:szCs w:val="32"/>
-        </w:rPr>
-      </w:pPr>
-      <w:bookmarkStart w:id="1" w:name="_Toc165735172"/>
-      <w:r>
-        <w:rPr>
-          <w:rStyle w:val="Cmsor1Char"/>
-          <w:rFonts w:ascii="Times New Roman" w:eastAsia="Arial" w:hAnsi="Times New Roman" w:cs="Times New Roman"/>
-          <w:sz w:val="32"/>
-          <w:szCs w:val="32"/>
-        </w:rPr>
-        <w:lastRenderedPageBreak/>
-        <w:t>Fontosabb szolgáltatás</w:t>
-      </w:r>
-      <w:r>
-        <w:rPr>
-          <w:rStyle w:val="Cmsor1Char"/>
-          <w:rFonts w:ascii="Times New Roman" w:eastAsia="Arial" w:hAnsi="Times New Roman" w:cs="Times New Roman"/>
-          <w:sz w:val="32"/>
-          <w:szCs w:val="32"/>
-        </w:rPr>
-        <w:t>ok</w:t>
-      </w:r>
-      <w:bookmarkEnd w:id="1"/>
-    </w:p>
-    <w:p>
-      <w:pPr>
-        <w:pStyle w:val="paragraph"/>
-        <w:spacing w:before="0" w:beforeAutospacing="0" w:after="0" w:afterAutospacing="0" w:line="360" w:lineRule="auto"/>
-        <w:jc w:val="both"/>
-        <w:textAlignment w:val="baseline"/>
-        <w:rPr>
-          <w:rFonts w:eastAsia="Arial"/>
-        </w:rPr>
-      </w:pPr>
-      <w:r>
-        <w:rPr>
-          <w:rFonts w:eastAsia="Arial"/>
-        </w:rPr>
-        <w:t>A f</w:t>
-      </w:r>
-      <w:r>
-        <w:rPr>
-          <w:rFonts w:eastAsia="Arial"/>
-        </w:rPr>
-        <w:t>ontosabb szolgáltatásainkhoz</w:t>
-      </w:r>
-      <w:r>
-        <w:rPr>
-          <w:rStyle w:val="normaltextrun"/>
-          <w:rFonts w:eastAsia="Arial"/>
-        </w:rPr>
-        <w:t xml:space="preserve"> tartozik az online vásárlás, a kapcsolat felvétel, valamint a kedvenceink felöltöztetése akár alkalmakra, vagy egy egyszerű sétára, legyen szó pulóverekről, pólókról, jelmezekről, pórázról, nyakörvről és egyéb kiegészítőkről.</w:t>
-      </w:r>
-      <w:r>
-        <w:rPr>
-          <w:rStyle w:val="eop"/>
-          <w:rFonts w:eastAsia="Arial"/>
-        </w:rPr>
-        <w:t> </w:t>
-      </w:r>
-    </w:p>
-    <w:p>
-      <w:pPr>
-        <w:pStyle w:val="paragraph"/>
-        <w:spacing w:before="0" w:beforeAutospacing="0" w:after="0" w:afterAutospacing="0" w:line="360" w:lineRule="auto"/>
-        <w:jc w:val="both"/>
-        <w:textAlignment w:val="baseline"/>
-        <w:rPr>
-          <w:rFonts w:eastAsia="Arial"/>
-        </w:rPr>
-      </w:pPr>
-      <w:r>
-        <w:rPr>
-          <w:rStyle w:val="normaltextrun"/>
-          <w:rFonts w:eastAsia="Arial"/>
-        </w:rPr>
-        <w:t xml:space="preserve">Mielőtt hozzákezdtünk a projekthez, a webshop tartalmát illetően először is témát választottunk majd vázlatot készítettünk a kinézetet illetően. Kiválasztottuk azt a nyelvet amelyikkel legszívesebben dolgoznánk, így jött szóba a Php és a JavaScript. Az adattároláshoz pedig a </w:t>
-      </w:r>
-      <w:proofErr w:type="spellStart"/>
-      <w:r>
-        <w:rPr>
-          <w:rStyle w:val="normaltextrun"/>
-          <w:rFonts w:eastAsia="Arial"/>
-        </w:rPr>
-        <w:t>MySQL</w:t>
-      </w:r>
-      <w:proofErr w:type="spellEnd"/>
-      <w:r>
-        <w:rPr>
-          <w:rStyle w:val="normaltextrun"/>
-          <w:rFonts w:eastAsia="Arial"/>
-        </w:rPr>
-        <w:t xml:space="preserve"> adatbázist választottuk. Mindezek mellett használtunk még </w:t>
-      </w:r>
-      <w:proofErr w:type="spellStart"/>
-      <w:r>
-        <w:rPr>
-          <w:rStyle w:val="normaltextrun"/>
-          <w:rFonts w:eastAsia="Arial"/>
-        </w:rPr>
-        <w:t>Bootstrap-et</w:t>
-      </w:r>
-      <w:proofErr w:type="spellEnd"/>
-      <w:r>
-        <w:rPr>
-          <w:rStyle w:val="normaltextrun"/>
-          <w:rFonts w:eastAsia="Arial"/>
-        </w:rPr>
-        <w:t xml:space="preserve"> is a könnyebb formázás érdekében. </w:t>
-      </w:r>
-      <w:r>
-        <w:rPr>
-          <w:rStyle w:val="eop"/>
-          <w:rFonts w:eastAsia="Arial"/>
-        </w:rPr>
-        <w:t> </w:t>
-      </w:r>
-    </w:p>
-    <w:p>
-      <w:pPr>
-        <w:pStyle w:val="paragraph"/>
-        <w:spacing w:before="0" w:beforeAutospacing="0" w:after="0" w:afterAutospacing="0" w:line="360" w:lineRule="auto"/>
-        <w:jc w:val="both"/>
-        <w:textAlignment w:val="baseline"/>
-        <w:rPr>
-          <w:rFonts w:eastAsia="Arial"/>
-        </w:rPr>
-      </w:pPr>
-      <w:r>
-        <w:rPr>
-          <w:rStyle w:val="normaltextrun"/>
-          <w:rFonts w:eastAsia="Arial"/>
-        </w:rPr>
-        <w:t>Kiválasztottuk a színkombinációkat mialatt próbáltunk natúr, természetes vonalon maradni. Ezután döntöttünk arról, hogy milyen termékeket valósítsunk meg a webshopon. </w:t>
-      </w:r>
-      <w:r>
-        <w:rPr>
-          <w:rStyle w:val="eop"/>
-          <w:rFonts w:eastAsia="Arial"/>
-        </w:rPr>
-        <w:t> </w:t>
-      </w:r>
-    </w:p>
-    <w:p>
-      <w:pPr>
-        <w:pStyle w:val="paragraph"/>
-        <w:spacing w:before="0" w:beforeAutospacing="0" w:after="0" w:afterAutospacing="0" w:line="360" w:lineRule="auto"/>
-        <w:jc w:val="both"/>
-        <w:textAlignment w:val="baseline"/>
-        <w:rPr>
-          <w:rFonts w:eastAsia="Arial"/>
-        </w:rPr>
-      </w:pPr>
-      <w:r>
-        <w:rPr>
-          <w:rStyle w:val="normaltextrun"/>
-          <w:rFonts w:eastAsia="Arial"/>
-        </w:rPr>
-        <w:t>Inspirációt szereztünk más weboldalaktól, hogy ők hogyan építették fel a webshopjukat és ezek alapján próbáltuk a lehető legjobban megvalósítani a sajátunkat a mi ízlésünk szerint.</w:t>
-      </w:r>
-      <w:r>
-        <w:rPr>
-          <w:rStyle w:val="eop"/>
-          <w:rFonts w:eastAsia="Arial"/>
-        </w:rPr>
-        <w:t> </w:t>
-      </w:r>
-    </w:p>
-    <w:p>
-      <w:pPr>
-        <w:pStyle w:val="paragraph"/>
-        <w:spacing w:before="0" w:beforeAutospacing="0" w:after="0" w:afterAutospacing="0" w:line="360" w:lineRule="auto"/>
-        <w:jc w:val="both"/>
-        <w:textAlignment w:val="baseline"/>
-        <w:rPr>
-          <w:rStyle w:val="normaltextrun"/>
-          <w:rFonts w:eastAsia="Arial"/>
-        </w:rPr>
-      </w:pPr>
-      <w:r>
-        <w:rPr>
-          <w:rStyle w:val="normaltextrun"/>
-          <w:rFonts w:eastAsia="Arial"/>
-        </w:rPr>
-        <w:t>A tervezésünk kevesebb mint 1 hónapot vett igénybe, míg teljes beleegyezéssel neki álltunk a megtervezésnek. Eleinte felosztással próbálkoztunk. De rájöttünk, hogy többre megyünk, ha az egészet együtt csináljuk végig, hiszen mindkettőnknek más-más elképzelése volt.</w:t>
-      </w:r>
-    </w:p>
-    <w:p>
-      <w:pPr>
-        <w:pStyle w:val="paragraph"/>
-        <w:spacing w:before="0" w:beforeAutospacing="0" w:after="0" w:afterAutospacing="0" w:line="360" w:lineRule="auto"/>
-        <w:jc w:val="both"/>
-        <w:textAlignment w:val="baseline"/>
-        <w:rPr>
-          <w:rFonts w:eastAsia="Arial"/>
-        </w:rPr>
-      </w:pPr>
-    </w:p>
-    <w:p>
-      <w:pPr>
-        <w:pStyle w:val="paragraph"/>
-        <w:spacing w:before="0" w:beforeAutospacing="0" w:after="0" w:afterAutospacing="0" w:line="360" w:lineRule="auto"/>
-        <w:jc w:val="both"/>
-        <w:textAlignment w:val="baseline"/>
-        <w:rPr>
-          <w:rFonts w:eastAsia="Arial"/>
-        </w:rPr>
-      </w:pPr>
-      <w:r>
-        <w:rPr>
-          <w:rStyle w:val="normaltextrun"/>
-          <w:rFonts w:eastAsia="Arial"/>
-        </w:rPr>
-        <w:t>Először is létrehoztuk Php-ban a főoldalt, ami tartalmaz egy menü sort és pár váltakozó képeket a termékekből.</w:t>
-      </w:r>
-      <w:r>
-        <w:rPr>
-          <w:rStyle w:val="eop"/>
-          <w:rFonts w:eastAsia="Arial"/>
-        </w:rPr>
-        <w:t> </w:t>
-      </w:r>
-    </w:p>
-    <w:p>
-      <w:pPr>
-        <w:pStyle w:val="paragraph"/>
-        <w:spacing w:before="0" w:beforeAutospacing="0" w:after="0" w:afterAutospacing="0" w:line="360" w:lineRule="auto"/>
-        <w:jc w:val="both"/>
-        <w:textAlignment w:val="baseline"/>
-        <w:rPr>
-          <w:rFonts w:eastAsia="Arial"/>
-        </w:rPr>
-      </w:pPr>
-      <w:r>
-        <w:rPr>
-          <w:rStyle w:val="normaltextrun"/>
-          <w:rFonts w:eastAsia="Arial"/>
-        </w:rPr>
-        <w:t>A menü sorban találhatóak a termékek, a regisztrációs felület, valamint a bejelentkezés, amik az adatbázishoz kapcsolódnak.</w:t>
-      </w:r>
-      <w:r>
-        <w:rPr>
-          <w:rStyle w:val="eop"/>
-          <w:rFonts w:eastAsia="Arial"/>
-        </w:rPr>
-        <w:t> </w:t>
-      </w:r>
-    </w:p>
-    <w:p>
-      <w:pPr>
-        <w:pStyle w:val="paragraph"/>
-        <w:spacing w:before="0" w:beforeAutospacing="0" w:after="0" w:afterAutospacing="0" w:line="360" w:lineRule="auto"/>
-        <w:jc w:val="both"/>
-        <w:textAlignment w:val="baseline"/>
-        <w:rPr>
-          <w:rFonts w:eastAsia="Arial"/>
-        </w:rPr>
-      </w:pPr>
-      <w:r>
-        <w:rPr>
-          <w:rStyle w:val="normaltextrun"/>
-          <w:rFonts w:eastAsia="Arial"/>
-        </w:rPr>
-        <w:t>A termékeket kategóriákra bontottuk fel, ami külön és egyben is tartalmazza a kutyás és macskás termékeket. Terméket kosárba helyezni és vásárolni csak akkor lehet az oldalon, ha regisztrálva van a felhasználó. </w:t>
-      </w:r>
-      <w:r>
-        <w:rPr>
-          <w:rStyle w:val="eop"/>
-          <w:rFonts w:eastAsia="Arial"/>
-        </w:rPr>
-        <w:t> </w:t>
-      </w:r>
-    </w:p>
-    <w:p>
-      <w:pPr>
-        <w:pStyle w:val="paragraph"/>
-        <w:pBdr>
-          <w:bottom w:val="single" w:sz="6" w:space="1" w:color="auto"/>
-        </w:pBdr>
-        <w:spacing w:before="0" w:beforeAutospacing="0" w:after="0" w:afterAutospacing="0" w:line="360" w:lineRule="auto"/>
-        <w:jc w:val="both"/>
-        <w:textAlignment w:val="baseline"/>
-        <w:rPr>
-          <w:rStyle w:val="eop"/>
-          <w:rFonts w:eastAsia="Arial"/>
-        </w:rPr>
-      </w:pPr>
-      <w:r>
-        <w:rPr>
-          <w:rStyle w:val="normaltextrun"/>
-          <w:rFonts w:eastAsia="Arial"/>
-        </w:rPr>
-        <w:t>Az oldal alján megtalálható egy telefonszám és email cím a kapcsolat fenttartásához. Fontos számunkra a megfelelő és gyors kommunikáció a vevőkkel.</w:t>
-      </w:r>
-      <w:r>
-        <w:rPr>
-          <w:rStyle w:val="eop"/>
-          <w:rFonts w:eastAsia="Arial"/>
-        </w:rPr>
-        <w:t> </w:t>
-      </w:r>
-    </w:p>
-    <w:p>
-      <w:pPr>
-        <w:pStyle w:val="paragraph"/>
-        <w:spacing w:before="0" w:beforeAutospacing="0" w:after="0" w:afterAutospacing="0" w:line="360" w:lineRule="auto"/>
-        <w:jc w:val="both"/>
-        <w:textAlignment w:val="baseline"/>
+      </w:pPr>
+      <w:r>
         <w:rPr>
           <w:rStyle w:val="eop"/>
           <w:rFonts w:eastAsia="Arial"/>
@@ -2115,14 +2200,10 @@
           <w:bCs/>
           <w:color w:val="000000" w:themeColor="text1"/>
         </w:rPr>
-      </w:pPr>
-    </w:p>
-    <w:p>
-      <w:pPr>
-        <w:pStyle w:val="paragraph"/>
-        <w:spacing w:before="0" w:beforeAutospacing="0" w:after="0" w:afterAutospacing="0" w:line="360" w:lineRule="auto"/>
-        <w:jc w:val="both"/>
-        <w:textAlignment w:val="baseline"/>
+        <w:lastRenderedPageBreak/>
+        <w:t>A webshopon kívül</w:t>
+      </w:r>
+      <w:r>
         <w:rPr>
           <w:rStyle w:val="eop"/>
           <w:rFonts w:eastAsia="Arial"/>
@@ -2130,25 +2211,6 @@
           <w:bCs/>
           <w:color w:val="000000" w:themeColor="text1"/>
         </w:rPr>
-      </w:pPr>
-      <w:r>
-        <w:rPr>
-          <w:rStyle w:val="eop"/>
-          <w:rFonts w:eastAsia="Arial"/>
-          <w:b/>
-          <w:bCs/>
-          <w:color w:val="000000" w:themeColor="text1"/>
-        </w:rPr>
-        <w:t>A webshopon kívül</w:t>
-      </w:r>
-      <w:r>
-        <w:rPr>
-          <w:rStyle w:val="eop"/>
-          <w:rFonts w:eastAsia="Arial"/>
-          <w:b/>
-          <w:bCs/>
-          <w:color w:val="000000" w:themeColor="text1"/>
-        </w:rPr>
         <w:t>:</w:t>
       </w:r>
     </w:p>
@@ -2178,7 +2240,7 @@
           <w:rFonts w:eastAsia="Arial"/>
           <w:color w:val="000000" w:themeColor="text1"/>
         </w:rPr>
-        <w:t>ali és egy mobil alkalmazást is, ami ugyan az lett volna, mint a webshop. Viszont inkább egy adminisztrációs felület mellett maradtunk, amit a dokumentációban szintén bemutatunk.</w:t>
+        <w:t>ali és egy mobil alkalmazást is, ami ugyan az lett volna, mint a webshop. Viszont inkább egy adminisztrációs felület mellett maradtunk. A felületet a Visual Studio-ban készítettük</w:t>
       </w:r>
       <w:r>
         <w:rPr>
@@ -2186,33 +2248,23 @@
           <w:rFonts w:eastAsia="Arial"/>
           <w:color w:val="000000" w:themeColor="text1"/>
         </w:rPr>
-        <w:t xml:space="preserve"> A felületet a Visual </w:t>
-      </w:r>
-      <w:proofErr w:type="spellStart"/>
+        <w:t>.</w:t>
+      </w:r>
       <w:r>
         <w:rPr>
           <w:rStyle w:val="eop"/>
           <w:rFonts w:eastAsia="Arial"/>
           <w:color w:val="000000" w:themeColor="text1"/>
         </w:rPr>
-        <w:t>Studio</w:t>
-      </w:r>
-      <w:proofErr w:type="spellEnd"/>
+        <w:t xml:space="preserve"> Fontos számunkra az átláthatóság, ezért is készítettük el </w:t>
+      </w:r>
       <w:r>
         <w:rPr>
           <w:rStyle w:val="eop"/>
           <w:rFonts w:eastAsia="Arial"/>
           <w:color w:val="000000" w:themeColor="text1"/>
         </w:rPr>
-        <w:t>-ban készítettük</w:t>
-      </w:r>
-      <w:r>
-        <w:rPr>
-          <w:rStyle w:val="eop"/>
-          <w:rFonts w:eastAsia="Arial"/>
-          <w:color w:val="000000" w:themeColor="text1"/>
-        </w:rPr>
-        <w:t>.</w:t>
+        <w:t xml:space="preserve">a Cats&amp;Dogs Adminisztrációs felületét. </w:t>
       </w:r>
     </w:p>
     <w:p>
@@ -2252,7 +2304,7 @@
           <w:szCs w:val="32"/>
         </w:rPr>
       </w:pPr>
-      <w:bookmarkStart w:id="2" w:name="_Toc165735173"/>
+      <w:bookmarkStart w:id="2" w:name="_Toc166235046"/>
       <w:r>
         <w:rPr>
           <w:rFonts w:ascii="Times New Roman" w:eastAsia="Arial" w:hAnsi="Times New Roman" w:cs="Times New Roman"/>
@@ -2275,7 +2327,7 @@
           <w:szCs w:val="28"/>
         </w:rPr>
       </w:pPr>
-      <w:bookmarkStart w:id="3" w:name="_Toc165735174"/>
+      <w:bookmarkStart w:id="3" w:name="_Toc166235047"/>
       <w:r>
         <w:rPr>
           <w:rFonts w:ascii="Times New Roman" w:hAnsi="Times New Roman" w:cs="Times New Roman"/>
@@ -2331,28 +2383,7 @@
         <w:rPr>
           <w:rFonts w:ascii="Times New Roman" w:eastAsia="Arial" w:hAnsi="Times New Roman" w:cs="Times New Roman"/>
         </w:rPr>
-        <w:t xml:space="preserve"> </w:t>
-      </w:r>
-      <w:proofErr w:type="spellStart"/>
-      <w:r>
-        <w:rPr>
-          <w:rFonts w:ascii="Times New Roman" w:eastAsia="Arial" w:hAnsi="Times New Roman" w:cs="Times New Roman"/>
-        </w:rPr>
-        <w:t>Code</w:t>
-      </w:r>
-      <w:proofErr w:type="spellEnd"/>
-      <w:r>
-        <w:rPr>
-          <w:rFonts w:ascii="Times New Roman" w:eastAsia="Arial" w:hAnsi="Times New Roman" w:cs="Times New Roman"/>
-        </w:rPr>
-        <w:t xml:space="preserve">-ban </w:t>
-      </w:r>
-      <w:proofErr w:type="spellStart"/>
-      <w:r>
-        <w:rPr>
-          <w:rFonts w:ascii="Times New Roman" w:eastAsia="Arial" w:hAnsi="Times New Roman" w:cs="Times New Roman"/>
-        </w:rPr>
-        <w:t>kezd</w:t>
+        <w:t xml:space="preserve"> Code-ban kezd</w:t>
       </w:r>
       <w:r>
         <w:rPr>
@@ -2360,7 +2391,6 @@
         </w:rPr>
         <w:t>ük</w:t>
       </w:r>
-      <w:proofErr w:type="spellEnd"/>
       <w:r>
         <w:rPr>
           <w:rFonts w:ascii="Times New Roman" w:eastAsia="Arial" w:hAnsi="Times New Roman" w:cs="Times New Roman"/>
@@ -2389,35 +2419,7 @@
         <w:rPr>
           <w:rFonts w:ascii="Times New Roman" w:eastAsia="Arial" w:hAnsi="Times New Roman" w:cs="Times New Roman"/>
         </w:rPr>
-        <w:t xml:space="preserve"> a </w:t>
-      </w:r>
-      <w:proofErr w:type="spellStart"/>
-      <w:r>
-        <w:rPr>
-          <w:rFonts w:ascii="Times New Roman" w:eastAsia="Arial" w:hAnsi="Times New Roman" w:cs="Times New Roman"/>
-        </w:rPr>
-        <w:t>Apache</w:t>
-      </w:r>
-      <w:proofErr w:type="spellEnd"/>
-      <w:r>
-        <w:rPr>
-          <w:rFonts w:ascii="Times New Roman" w:eastAsia="Arial" w:hAnsi="Times New Roman" w:cs="Times New Roman"/>
-        </w:rPr>
-        <w:t xml:space="preserve"> </w:t>
-      </w:r>
-      <w:proofErr w:type="spellStart"/>
-      <w:r>
-        <w:rPr>
-          <w:rFonts w:ascii="Times New Roman" w:eastAsia="Arial" w:hAnsi="Times New Roman" w:cs="Times New Roman"/>
-        </w:rPr>
-        <w:t>NetBeans</w:t>
-      </w:r>
-      <w:proofErr w:type="spellEnd"/>
-      <w:r>
-        <w:rPr>
-          <w:rFonts w:ascii="Times New Roman" w:eastAsia="Arial" w:hAnsi="Times New Roman" w:cs="Times New Roman"/>
-        </w:rPr>
-        <w:t xml:space="preserve"> IDE 19 alkalmazásra.</w:t>
+        <w:t xml:space="preserve"> a Apache NetBeans IDE 19 alkalmazásra.</w:t>
       </w:r>
       <w:r>
         <w:rPr>
@@ -2453,21 +2455,7 @@
         <w:rPr>
           <w:rFonts w:ascii="Times New Roman" w:eastAsia="Arial" w:hAnsi="Times New Roman" w:cs="Times New Roman"/>
         </w:rPr>
-        <w:t xml:space="preserve"> ami által a </w:t>
-      </w:r>
-      <w:proofErr w:type="spellStart"/>
-      <w:r>
-        <w:rPr>
-          <w:rFonts w:ascii="Times New Roman" w:eastAsia="Arial" w:hAnsi="Times New Roman" w:cs="Times New Roman"/>
-        </w:rPr>
-        <w:t>phpMyAdmin</w:t>
-      </w:r>
-      <w:proofErr w:type="spellEnd"/>
-      <w:r>
-        <w:rPr>
-          <w:rFonts w:ascii="Times New Roman" w:eastAsia="Arial" w:hAnsi="Times New Roman" w:cs="Times New Roman"/>
-        </w:rPr>
-        <w:t xml:space="preserve"> adatbázis kezelőben</w:t>
+        <w:t xml:space="preserve"> ami által a phpMyAdmin adatbázis kezelőben</w:t>
       </w:r>
       <w:r>
         <w:rPr>
@@ -2511,18 +2499,19 @@
       <w:r>
         <w:rPr>
           <w:rFonts w:ascii="Times New Roman" w:eastAsia="Arial" w:hAnsi="Times New Roman" w:cs="Times New Roman"/>
+          <w:noProof/>
         </w:rPr>
         <w:drawing>
-          <wp:anchor distT="0" distB="0" distL="114300" distR="114300" simplePos="0" relativeHeight="251660288" behindDoc="0" locked="0" layoutInCell="1" allowOverlap="1" wp14:anchorId="20DEB0C1" wp14:editId="269CD5EC">
+          <wp:anchor distT="0" distB="0" distL="114300" distR="114300" simplePos="0" relativeHeight="251660288" behindDoc="0" locked="0" layoutInCell="1" allowOverlap="1" wp14:anchorId="20DEB0C1" wp14:editId="7A16D80B">
             <wp:simplePos x="0" y="0"/>
             <wp:positionH relativeFrom="margin">
-              <wp:align>right</wp:align>
+              <wp:align>left</wp:align>
             </wp:positionH>
             <wp:positionV relativeFrom="paragraph">
-              <wp:posOffset>213995</wp:posOffset>
+              <wp:posOffset>220345</wp:posOffset>
             </wp:positionV>
-            <wp:extent cx="5759450" cy="558165"/>
-            <wp:effectExtent l="38100" t="38100" r="88900" b="89535"/>
+            <wp:extent cx="5632450" cy="558165"/>
+            <wp:effectExtent l="38100" t="38100" r="101600" b="89535"/>
             <wp:wrapSquare wrapText="bothSides"/>
             <wp:docPr id="645600695" name="Kép 1"/>
             <wp:cNvGraphicFramePr>
@@ -2550,7 +2539,7 @@
                   <pic:spPr>
                     <a:xfrm>
                       <a:off x="0" y="0"/>
-                      <a:ext cx="5759450" cy="558165"/>
+                      <a:ext cx="5632450" cy="558165"/>
                     </a:xfrm>
                     <a:prstGeom prst="rect">
                       <a:avLst/>
@@ -2566,6 +2555,9 @@
                 </pic:pic>
               </a:graphicData>
             </a:graphic>
+            <wp14:sizeRelH relativeFrom="margin">
+              <wp14:pctWidth>0</wp14:pctWidth>
+            </wp14:sizeRelH>
           </wp:anchor>
         </w:drawing>
       </w:r>
@@ -2590,17 +2582,30 @@
           <w:noProof/>
         </w:rPr>
         <w:drawing>
-          <wp:anchor distT="0" distB="0" distL="114300" distR="114300" simplePos="0" relativeHeight="251658240" behindDoc="0" locked="0" layoutInCell="1" allowOverlap="1" wp14:anchorId="709024EE" wp14:editId="46DDA3A4">
+          <wp:anchor distT="0" distB="0" distL="114300" distR="114300" simplePos="0" relativeHeight="251658240" behindDoc="1" locked="0" layoutInCell="1" allowOverlap="1" wp14:anchorId="709024EE" wp14:editId="7884FFF6">
             <wp:simplePos x="0" y="0"/>
             <wp:positionH relativeFrom="margin">
               <wp:align>left</wp:align>
             </wp:positionH>
             <wp:positionV relativeFrom="paragraph">
-              <wp:posOffset>804545</wp:posOffset>
+              <wp:posOffset>766445</wp:posOffset>
             </wp:positionV>
-            <wp:extent cx="3816000" cy="2764742"/>
-            <wp:effectExtent l="38100" t="38100" r="89535" b="93345"/>
-            <wp:wrapSquare wrapText="bothSides"/>
+            <wp:extent cx="3456000" cy="2503920"/>
+            <wp:effectExtent l="38100" t="38100" r="87630" b="86995"/>
+            <wp:wrapTight wrapText="bothSides">
+              <wp:wrapPolygon edited="0">
+                <wp:start x="0" y="-329"/>
+                <wp:lineTo x="-238" y="-164"/>
+                <wp:lineTo x="-238" y="20871"/>
+                <wp:lineTo x="-119" y="22186"/>
+                <wp:lineTo x="21791" y="22186"/>
+                <wp:lineTo x="22029" y="20871"/>
+                <wp:lineTo x="22029" y="2465"/>
+                <wp:lineTo x="21671" y="0"/>
+                <wp:lineTo x="21671" y="-329"/>
+                <wp:lineTo x="0" y="-329"/>
+              </wp:wrapPolygon>
+            </wp:wrapTight>
             <wp:docPr id="449862401" name="Picture 449862401" descr="A képen szöveg, Kutyafajta, kutya, képernyőkép látható&#10;&#10;Automatikusan generált leírás"/>
             <wp:cNvGraphicFramePr>
               <a:graphicFrameLocks xmlns:a="http://schemas.openxmlformats.org/drawingml/2006/main" noChangeAspect="1"/>
@@ -2627,7 +2632,7 @@
                   <pic:spPr>
                     <a:xfrm>
                       <a:off x="0" y="0"/>
-                      <a:ext cx="3816000" cy="2764742"/>
+                      <a:ext cx="3456000" cy="2503920"/>
                     </a:xfrm>
                     <a:prstGeom prst="rect">
                       <a:avLst/>
@@ -2688,17 +2693,30 @@
           <w:noProof/>
         </w:rPr>
         <w:drawing>
-          <wp:anchor distT="0" distB="0" distL="114300" distR="114300" simplePos="0" relativeHeight="251659264" behindDoc="0" locked="0" layoutInCell="1" allowOverlap="1" wp14:anchorId="21F26BA9" wp14:editId="1B6952F8">
+          <wp:anchor distT="0" distB="0" distL="114300" distR="114300" simplePos="0" relativeHeight="251659264" behindDoc="1" locked="0" layoutInCell="1" allowOverlap="1" wp14:anchorId="21F26BA9" wp14:editId="6F9A4775">
             <wp:simplePos x="0" y="0"/>
             <wp:positionH relativeFrom="margin">
               <wp:align>left</wp:align>
             </wp:positionH>
             <wp:positionV relativeFrom="paragraph">
-              <wp:posOffset>810260</wp:posOffset>
+              <wp:posOffset>771525</wp:posOffset>
             </wp:positionV>
-            <wp:extent cx="3815715" cy="2558415"/>
-            <wp:effectExtent l="38100" t="38100" r="89535" b="89535"/>
-            <wp:wrapSquare wrapText="bothSides"/>
+            <wp:extent cx="3456000" cy="2317226"/>
+            <wp:effectExtent l="38100" t="38100" r="87630" b="102235"/>
+            <wp:wrapTight wrapText="bothSides">
+              <wp:wrapPolygon edited="0">
+                <wp:start x="0" y="-355"/>
+                <wp:lineTo x="-238" y="-178"/>
+                <wp:lineTo x="-238" y="21665"/>
+                <wp:lineTo x="-119" y="22375"/>
+                <wp:lineTo x="21791" y="22375"/>
+                <wp:lineTo x="22029" y="19712"/>
+                <wp:lineTo x="22029" y="2664"/>
+                <wp:lineTo x="21671" y="0"/>
+                <wp:lineTo x="21671" y="-355"/>
+                <wp:lineTo x="0" y="-355"/>
+              </wp:wrapPolygon>
+            </wp:wrapTight>
             <wp:docPr id="490818383" name="Picture 490818383" descr="A képen szöveg, macska, képernyőkép, emlős látható&#10;&#10;Automatikusan generált leírás"/>
             <wp:cNvGraphicFramePr>
               <a:graphicFrameLocks xmlns:a="http://schemas.openxmlformats.org/drawingml/2006/main" noChangeAspect="1"/>
@@ -2711,7 +2729,7 @@
                     <pic:cNvPicPr/>
                   </pic:nvPicPr>
                   <pic:blipFill>
-                    <a:blip r:embed="rId11">
+                    <a:blip r:embed="rId11" cstate="print">
                       <a:extLst>
                         <a:ext uri="{28A0092B-C50C-407E-A947-70E740481C1C}">
                           <a14:useLocalDpi xmlns:a14="http://schemas.microsoft.com/office/drawing/2010/main" val="0"/>
@@ -2725,7 +2743,7 @@
                   <pic:spPr>
                     <a:xfrm>
                       <a:off x="0" y="0"/>
-                      <a:ext cx="3815715" cy="2558415"/>
+                      <a:ext cx="3456000" cy="2317226"/>
                     </a:xfrm>
                     <a:prstGeom prst="rect">
                       <a:avLst/>
@@ -2756,6 +2774,24 @@
         </w:rPr>
         <w:t xml:space="preserve">A bejelentkezésnél pedig, ellenőrzi a bevitt adatokat, hogy tartalmazza-e az adatbázis, vagy sem. Ha nem találta az adott adatot, akkor a bejelentkezés nem történik meg. </w:t>
       </w:r>
+      <w:r>
+        <w:rPr>
+          <w:rFonts w:ascii="Times New Roman" w:eastAsia="Arial" w:hAnsi="Times New Roman" w:cs="Times New Roman"/>
+        </w:rPr>
+        <w:t>Ha a látogató véletlenül a bejelentkezésre kattint, de nincs regisztrálva, akkor az oldalon keresztül át tud váltani a regisztráció</w:t>
+      </w:r>
+      <w:r>
+        <w:rPr>
+          <w:rFonts w:ascii="Times New Roman" w:eastAsia="Arial" w:hAnsi="Times New Roman" w:cs="Times New Roman"/>
+        </w:rPr>
+        <w:t>s</w:t>
+      </w:r>
+      <w:r>
+        <w:rPr>
+          <w:rFonts w:ascii="Times New Roman" w:eastAsia="Arial" w:hAnsi="Times New Roman" w:cs="Times New Roman"/>
+        </w:rPr>
+        <w:t xml:space="preserve"> felületre.</w:t>
+      </w:r>
     </w:p>
     <w:p>
       <w:pPr>
@@ -2769,19 +2805,7 @@
         <w:rPr>
           <w:rFonts w:ascii="Times New Roman" w:eastAsia="Arial" w:hAnsi="Times New Roman" w:cs="Times New Roman"/>
         </w:rPr>
-        <w:t>Ha a látogató véletlenül a bejelentkezésre kattint, de nincs regisztrálva, akkor az oldalon keresztül át tud váltani a regisztráció</w:t>
-      </w:r>
-      <w:r>
-        <w:rPr>
-          <w:rFonts w:ascii="Times New Roman" w:eastAsia="Arial" w:hAnsi="Times New Roman" w:cs="Times New Roman"/>
-        </w:rPr>
-        <w:t>s</w:t>
-      </w:r>
-      <w:r>
-        <w:rPr>
-          <w:rFonts w:ascii="Times New Roman" w:eastAsia="Arial" w:hAnsi="Times New Roman" w:cs="Times New Roman"/>
-        </w:rPr>
-        <w:t xml:space="preserve"> felületre.</w:t>
+        <w:t>A minden adat egyezik, akkor betöltődnek az adott oldalak:</w:t>
       </w:r>
     </w:p>
     <w:p>
@@ -2795,23 +2819,9 @@
       <w:r>
         <w:rPr>
           <w:rFonts w:ascii="Times New Roman" w:eastAsia="Arial" w:hAnsi="Times New Roman" w:cs="Times New Roman"/>
+          <w:noProof/>
         </w:rPr>
         <w:lastRenderedPageBreak/>
-        <w:t>A minden adat egyezik, akkor betöltődnek az adott oldalak:</w:t>
-      </w:r>
-    </w:p>
-    <w:p>
-      <w:pPr>
-        <w:spacing w:after="0" w:line="360" w:lineRule="auto"/>
-        <w:jc w:val="both"/>
-        <w:rPr>
-          <w:rFonts w:ascii="Times New Roman" w:eastAsia="Arial" w:hAnsi="Times New Roman" w:cs="Times New Roman"/>
-        </w:rPr>
-      </w:pPr>
-      <w:r>
-        <w:rPr>
-          <w:rFonts w:ascii="Times New Roman" w:eastAsia="Arial" w:hAnsi="Times New Roman" w:cs="Times New Roman"/>
-        </w:rPr>
         <w:drawing>
           <wp:anchor distT="0" distB="0" distL="114300" distR="114300" simplePos="0" relativeHeight="251661312" behindDoc="0" locked="0" layoutInCell="1" allowOverlap="1" wp14:anchorId="6D891230" wp14:editId="2B80E54B">
             <wp:simplePos x="0" y="0"/>
@@ -2902,11 +2912,12 @@
       <w:r>
         <w:rPr>
           <w:rFonts w:ascii="Times New Roman" w:eastAsia="Arial" w:hAnsi="Times New Roman" w:cs="Times New Roman"/>
+          <w:noProof/>
         </w:rPr>
         <w:drawing>
-          <wp:inline distT="0" distB="0" distL="0" distR="0" wp14:anchorId="03BDA56C" wp14:editId="78418E4E">
-            <wp:extent cx="2124489" cy="1568450"/>
-            <wp:effectExtent l="38100" t="38100" r="104775" b="88900"/>
+          <wp:inline distT="0" distB="0" distL="0" distR="0" wp14:anchorId="03BDA56C" wp14:editId="2C6F9E40">
+            <wp:extent cx="2070100" cy="1528296"/>
+            <wp:effectExtent l="38100" t="38100" r="101600" b="91440"/>
             <wp:docPr id="514467088" name="Kép 1" descr="A képen szöveg, képernyőkép, Betűtípus, tervezés látható"/>
             <wp:cNvGraphicFramePr>
               <a:graphicFrameLocks xmlns:a="http://schemas.openxmlformats.org/drawingml/2006/main" noChangeAspect="1"/>
@@ -2927,7 +2938,7 @@
                   <pic:spPr>
                     <a:xfrm>
                       <a:off x="0" y="0"/>
-                      <a:ext cx="2163498" cy="1597249"/>
+                      <a:ext cx="2111658" cy="1558977"/>
                     </a:xfrm>
                     <a:prstGeom prst="rect">
                       <a:avLst/>
@@ -2955,11 +2966,12 @@
       <w:r>
         <w:rPr>
           <w:rFonts w:ascii="Times New Roman" w:eastAsia="Arial" w:hAnsi="Times New Roman" w:cs="Times New Roman"/>
+          <w:noProof/>
         </w:rPr>
         <w:drawing>
-          <wp:inline distT="0" distB="0" distL="0" distR="0" wp14:anchorId="6D15BB69" wp14:editId="1ED3CF60">
-            <wp:extent cx="1600200" cy="1994507"/>
-            <wp:effectExtent l="38100" t="38100" r="95250" b="101600"/>
+          <wp:inline distT="0" distB="0" distL="0" distR="0" wp14:anchorId="6D15BB69" wp14:editId="5108A6A8">
+            <wp:extent cx="1584000" cy="1974315"/>
+            <wp:effectExtent l="38100" t="38100" r="92710" b="102235"/>
             <wp:docPr id="908393689" name="Kép 1" descr="A képen szöveg, képernyőkép, Betűtípus, szám látható&#10;&#10;Automatikusan generált leírás"/>
             <wp:cNvGraphicFramePr>
               <a:graphicFrameLocks xmlns:a="http://schemas.openxmlformats.org/drawingml/2006/main" noChangeAspect="1"/>
@@ -2980,7 +2992,7 @@
                   <pic:spPr>
                     <a:xfrm>
                       <a:off x="0" y="0"/>
-                      <a:ext cx="1604107" cy="1999376"/>
+                      <a:ext cx="1584000" cy="1974315"/>
                     </a:xfrm>
                     <a:prstGeom prst="rect">
                       <a:avLst/>
@@ -3035,9 +3047,9 @@
           <w:noProof/>
         </w:rPr>
         <w:drawing>
-          <wp:inline distT="0" distB="0" distL="0" distR="0" wp14:anchorId="7F545EFA" wp14:editId="4701CF77">
-            <wp:extent cx="5613400" cy="1883305"/>
-            <wp:effectExtent l="38100" t="38100" r="101600" b="98425"/>
+          <wp:inline distT="0" distB="0" distL="0" distR="0" wp14:anchorId="7F545EFA" wp14:editId="0D401CB7">
+            <wp:extent cx="5256000" cy="1763397"/>
+            <wp:effectExtent l="38100" t="38100" r="97155" b="103505"/>
             <wp:docPr id="1142684577" name="Kép 1" descr="A képen szöveg, képernyőkép, tervezés látható&#10;&#10;Automatikusan generált leírás"/>
             <wp:cNvGraphicFramePr>
               <a:graphicFrameLocks xmlns:a="http://schemas.openxmlformats.org/drawingml/2006/main" noChangeAspect="1"/>
@@ -3064,7 +3076,7 @@
                   <pic:spPr>
                     <a:xfrm>
                       <a:off x="0" y="0"/>
-                      <a:ext cx="5628140" cy="1888250"/>
+                      <a:ext cx="5256000" cy="1763397"/>
                     </a:xfrm>
                     <a:prstGeom prst="rect">
                       <a:avLst/>
@@ -3096,21 +3108,7 @@
         <w:rPr>
           <w:rFonts w:ascii="Times New Roman" w:eastAsia="Arial" w:hAnsi="Times New Roman" w:cs="Times New Roman"/>
         </w:rPr>
-        <w:t xml:space="preserve">A kapcsolat tartást is biztosítjuk a vásárlóknak. A Facebook, az Instagram és a </w:t>
-      </w:r>
-      <w:proofErr w:type="spellStart"/>
-      <w:r>
-        <w:rPr>
-          <w:rFonts w:ascii="Times New Roman" w:eastAsia="Arial" w:hAnsi="Times New Roman" w:cs="Times New Roman"/>
-        </w:rPr>
-        <w:t>Twitter</w:t>
-      </w:r>
-      <w:proofErr w:type="spellEnd"/>
-      <w:r>
-        <w:rPr>
-          <w:rFonts w:ascii="Times New Roman" w:eastAsia="Arial" w:hAnsi="Times New Roman" w:cs="Times New Roman"/>
-        </w:rPr>
-        <w:t xml:space="preserve"> linkk</w:t>
+        <w:t>A kapcsolat tartást is biztosítjuk a vásárlóknak. A Facebook, az Instagram és a Twitter linkk</w:t>
       </w:r>
       <w:r>
         <w:rPr>
@@ -3145,9 +3143,9 @@
           <w:noProof/>
         </w:rPr>
         <w:drawing>
-          <wp:inline distT="0" distB="0" distL="0" distR="0" wp14:anchorId="11AF8F3A" wp14:editId="2C014005">
-            <wp:extent cx="5708650" cy="764720"/>
-            <wp:effectExtent l="38100" t="38100" r="101600" b="92710"/>
+          <wp:inline distT="0" distB="0" distL="0" distR="0" wp14:anchorId="11AF8F3A" wp14:editId="3C4E8407">
+            <wp:extent cx="5292000" cy="622141"/>
+            <wp:effectExtent l="38100" t="38100" r="99695" b="102235"/>
             <wp:docPr id="61945739" name="Kép 1" descr="A képen képernyőkép, Grafika látható&#10;&#10;Automatikusan generált leírás"/>
             <wp:cNvGraphicFramePr>
               <a:graphicFrameLocks xmlns:a="http://schemas.openxmlformats.org/drawingml/2006/main" noChangeAspect="1"/>
@@ -3159,7 +3157,7 @@
                     <pic:cNvPr id="0" name="Kép 1"/>
                     <pic:cNvPicPr/>
                   </pic:nvPicPr>
-                  <pic:blipFill>
+                  <pic:blipFill rotWithShape="1">
                     <a:blip r:embed="rId16" cstate="print">
                       <a:extLst>
                         <a:ext uri="{28A0092B-C50C-407E-A947-70E740481C1C}">
@@ -3167,18 +3165,20 @@
                         </a:ext>
                       </a:extLst>
                     </a:blip>
-                    <a:stretch>
-                      <a:fillRect/>
-                    </a:stretch>
+                    <a:srcRect l="10975" t="10686" r="4807" b="15403"/>
+                    <a:stretch/>
                   </pic:blipFill>
-                  <pic:spPr>
+                  <pic:spPr bwMode="auto">
                     <a:xfrm>
                       <a:off x="0" y="0"/>
-                      <a:ext cx="5739279" cy="768823"/>
+                      <a:ext cx="5292000" cy="622141"/>
                     </a:xfrm>
                     <a:prstGeom prst="rect">
                       <a:avLst/>
                     </a:prstGeom>
+                    <a:ln>
+                      <a:noFill/>
+                    </a:ln>
                     <a:effectLst>
                       <a:outerShdw blurRad="50800" dist="38100" dir="2700000" algn="tl" rotWithShape="0">
                         <a:prstClr val="black">
@@ -3186,6 +3186,11 @@
                         </a:prstClr>
                       </a:outerShdw>
                     </a:effectLst>
+                    <a:extLst>
+                      <a:ext uri="{53640926-AAD7-44D8-BBD7-CCE9431645EC}">
+                        <a14:shadowObscured xmlns:a14="http://schemas.microsoft.com/office/drawing/2010/main"/>
+                      </a:ext>
+                    </a:extLst>
                   </pic:spPr>
                 </pic:pic>
               </a:graphicData>
@@ -3261,9 +3266,9 @@
           <w:noProof/>
         </w:rPr>
         <w:drawing>
-          <wp:inline distT="0" distB="0" distL="0" distR="0" wp14:anchorId="45C89B15" wp14:editId="51B1E11E">
-            <wp:extent cx="5619750" cy="3366844"/>
-            <wp:effectExtent l="38100" t="38100" r="95250" b="100330"/>
+          <wp:inline distT="0" distB="0" distL="0" distR="0" wp14:anchorId="45C89B15" wp14:editId="5F21A551">
+            <wp:extent cx="5364000" cy="3213621"/>
+            <wp:effectExtent l="38100" t="38100" r="103505" b="101600"/>
             <wp:docPr id="2039427437" name="Kép 1" descr="A képen szöveg, képernyőkép, tervezés látható&#10;&#10;Automatikusan generált leírás"/>
             <wp:cNvGraphicFramePr>
               <a:graphicFrameLocks xmlns:a="http://schemas.openxmlformats.org/drawingml/2006/main" noChangeAspect="1"/>
@@ -3289,7 +3294,7 @@
                   <pic:spPr bwMode="auto">
                     <a:xfrm>
                       <a:off x="0" y="0"/>
-                      <a:ext cx="5633965" cy="3375360"/>
+                      <a:ext cx="5364000" cy="3213621"/>
                     </a:xfrm>
                     <a:prstGeom prst="rect">
                       <a:avLst/>
@@ -3364,9 +3369,9 @@
           <w:noProof/>
         </w:rPr>
         <w:drawing>
-          <wp:inline distT="0" distB="0" distL="0" distR="0" wp14:anchorId="14E0C5E9" wp14:editId="3775648D">
-            <wp:extent cx="5080000" cy="3456826"/>
-            <wp:effectExtent l="38100" t="38100" r="101600" b="86995"/>
+          <wp:inline distT="0" distB="0" distL="0" distR="0" wp14:anchorId="14E0C5E9" wp14:editId="5D507E98">
+            <wp:extent cx="5004000" cy="3405110"/>
+            <wp:effectExtent l="38100" t="38100" r="101600" b="100330"/>
             <wp:docPr id="739471186" name="Kép 1"/>
             <wp:cNvGraphicFramePr>
               <a:graphicFrameLocks xmlns:a="http://schemas.openxmlformats.org/drawingml/2006/main" noChangeAspect="1"/>
@@ -3386,7 +3391,7 @@
                   <pic:spPr bwMode="auto">
                     <a:xfrm>
                       <a:off x="0" y="0"/>
-                      <a:ext cx="5142563" cy="3499398"/>
+                      <a:ext cx="5004000" cy="3405110"/>
                     </a:xfrm>
                     <a:prstGeom prst="rect">
                       <a:avLst/>
@@ -3524,7 +3529,7 @@
           <w:szCs w:val="28"/>
         </w:rPr>
       </w:pPr>
-      <w:bookmarkStart w:id="4" w:name="_Toc165735175"/>
+      <w:bookmarkStart w:id="4" w:name="_Toc166235048"/>
       <w:r>
         <w:rPr>
           <w:rFonts w:ascii="Times New Roman" w:hAnsi="Times New Roman" w:cs="Times New Roman"/>
@@ -3554,35 +3559,7 @@
         <w:rPr>
           <w:rFonts w:ascii="Times New Roman" w:hAnsi="Times New Roman" w:cs="Times New Roman"/>
         </w:rPr>
-        <w:t xml:space="preserve">a </w:t>
-      </w:r>
-      <w:proofErr w:type="spellStart"/>
-      <w:r>
-        <w:rPr>
-          <w:rFonts w:ascii="Times New Roman" w:hAnsi="Times New Roman" w:cs="Times New Roman"/>
-        </w:rPr>
-        <w:t>PhpMyAdmin</w:t>
-      </w:r>
-      <w:proofErr w:type="spellEnd"/>
-      <w:r>
-        <w:rPr>
-          <w:rFonts w:ascii="Times New Roman" w:hAnsi="Times New Roman" w:cs="Times New Roman"/>
-        </w:rPr>
-        <w:t xml:space="preserve"> és a </w:t>
-      </w:r>
-      <w:proofErr w:type="spellStart"/>
-      <w:r>
-        <w:rPr>
-          <w:rFonts w:ascii="Times New Roman" w:hAnsi="Times New Roman" w:cs="Times New Roman"/>
-        </w:rPr>
-        <w:t>Xampp</w:t>
-      </w:r>
-      <w:proofErr w:type="spellEnd"/>
-      <w:r>
-        <w:rPr>
-          <w:rFonts w:ascii="Times New Roman" w:hAnsi="Times New Roman" w:cs="Times New Roman"/>
-        </w:rPr>
-        <w:t xml:space="preserve"> segítségével csináltuk</w:t>
+        <w:t>a PhpMyAdmin és a Xampp segítségével csináltuk</w:t>
       </w:r>
       <w:r>
         <w:rPr>
@@ -3605,9 +3582,9 @@
           <w:noProof/>
         </w:rPr>
         <w:drawing>
-          <wp:inline distT="0" distB="0" distL="0" distR="0" wp14:anchorId="3B2B6DF3" wp14:editId="1F1DC456">
-            <wp:extent cx="5762626" cy="1085850"/>
-            <wp:effectExtent l="38100" t="38100" r="104775" b="95250"/>
+          <wp:inline distT="0" distB="0" distL="0" distR="0" wp14:anchorId="3B2B6DF3" wp14:editId="7EFFE8A9">
+            <wp:extent cx="5580000" cy="1051440"/>
+            <wp:effectExtent l="38100" t="38100" r="97155" b="92075"/>
             <wp:docPr id="303893168" name="Picture 303893168" descr="A képen szöveg, Betűtípus, sor, szám látható&#10;&#10;Automatikusan generált leírás"/>
             <wp:cNvGraphicFramePr>
               <a:graphicFrameLocks xmlns:a="http://schemas.openxmlformats.org/drawingml/2006/main" noChangeAspect="1"/>
@@ -3634,7 +3611,7 @@
                   <pic:spPr>
                     <a:xfrm>
                       <a:off x="0" y="0"/>
-                      <a:ext cx="5762626" cy="1085850"/>
+                      <a:ext cx="5580000" cy="1051440"/>
                     </a:xfrm>
                     <a:prstGeom prst="rect">
                       <a:avLst/>
@@ -3697,9 +3674,9 @@
           <w:noProof/>
         </w:rPr>
         <w:drawing>
-          <wp:inline distT="0" distB="0" distL="0" distR="0" wp14:anchorId="21D4AE44" wp14:editId="49E4206F">
-            <wp:extent cx="5753098" cy="428625"/>
-            <wp:effectExtent l="19050" t="19050" r="114935" b="104775"/>
+          <wp:inline distT="0" distB="0" distL="0" distR="0" wp14:anchorId="21D4AE44" wp14:editId="59F4B705">
+            <wp:extent cx="5580000" cy="415729"/>
+            <wp:effectExtent l="19050" t="19050" r="116205" b="118110"/>
             <wp:docPr id="638786197" name="Picture 638786197"/>
             <wp:cNvGraphicFramePr>
               <a:graphicFrameLocks xmlns:a="http://schemas.openxmlformats.org/drawingml/2006/main" noChangeAspect="1"/>
@@ -3726,7 +3703,7 @@
                   <pic:spPr>
                     <a:xfrm>
                       <a:off x="0" y="0"/>
-                      <a:ext cx="5753098" cy="428625"/>
+                      <a:ext cx="5580000" cy="415729"/>
                     </a:xfrm>
                     <a:prstGeom prst="rect">
                       <a:avLst/>
@@ -3795,9 +3772,9 @@
           <w:noProof/>
         </w:rPr>
         <w:drawing>
-          <wp:inline distT="0" distB="0" distL="0" distR="0" wp14:anchorId="3FB1DCBE" wp14:editId="649E5A2A">
-            <wp:extent cx="5762626" cy="381000"/>
-            <wp:effectExtent l="19050" t="19050" r="123825" b="114300"/>
+          <wp:inline distT="0" distB="0" distL="0" distR="0" wp14:anchorId="3FB1DCBE" wp14:editId="05188718">
+            <wp:extent cx="5580000" cy="368926"/>
+            <wp:effectExtent l="19050" t="19050" r="97155" b="107950"/>
             <wp:docPr id="1722833609" name="Picture 1722833609"/>
             <wp:cNvGraphicFramePr>
               <a:graphicFrameLocks xmlns:a="http://schemas.openxmlformats.org/drawingml/2006/main" noChangeAspect="1"/>
@@ -3824,7 +3801,7 @@
                   <pic:spPr>
                     <a:xfrm>
                       <a:off x="0" y="0"/>
-                      <a:ext cx="5762626" cy="381000"/>
+                      <a:ext cx="5580000" cy="368926"/>
                     </a:xfrm>
                     <a:prstGeom prst="rect">
                       <a:avLst/>
@@ -3893,9 +3870,9 @@
           <w:noProof/>
         </w:rPr>
         <w:drawing>
-          <wp:inline distT="0" distB="0" distL="0" distR="0" wp14:anchorId="1345E0C0" wp14:editId="7CCEDAEF">
-            <wp:extent cx="5762625" cy="1028700"/>
-            <wp:effectExtent l="19050" t="19050" r="123825" b="114300"/>
+          <wp:inline distT="0" distB="0" distL="0" distR="0" wp14:anchorId="1345E0C0" wp14:editId="5C0081C3">
+            <wp:extent cx="5580000" cy="996101"/>
+            <wp:effectExtent l="19050" t="19050" r="116205" b="109220"/>
             <wp:docPr id="1252027810" name="Picture 1252027810" descr="A képen szöveg, Betűtípus, szám, képernyőkép látható&#10;&#10;Automatikusan generált leírás"/>
             <wp:cNvGraphicFramePr>
               <a:graphicFrameLocks xmlns:a="http://schemas.openxmlformats.org/drawingml/2006/main" noChangeAspect="1"/>
@@ -3922,7 +3899,7 @@
                   <pic:spPr>
                     <a:xfrm>
                       <a:off x="0" y="0"/>
-                      <a:ext cx="5762625" cy="1028700"/>
+                      <a:ext cx="5580000" cy="996101"/>
                     </a:xfrm>
                     <a:prstGeom prst="rect">
                       <a:avLst/>
@@ -3968,14 +3945,7 @@
         <w:rPr>
           <w:rFonts w:ascii="Times New Roman" w:eastAsia="Arial" w:hAnsi="Times New Roman" w:cs="Times New Roman"/>
         </w:rPr>
-        <w:t xml:space="preserve"> táblában található a már regisztrált fiókok. Megtalálható a felhasználó neve, email címe, valamint a felhasználó </w:t>
-      </w:r>
-      <w:proofErr w:type="spellStart"/>
-      <w:r>
-        <w:rPr>
-          <w:rFonts w:ascii="Times New Roman" w:eastAsia="Arial" w:hAnsi="Times New Roman" w:cs="Times New Roman"/>
-        </w:rPr>
-        <w:t>jelsz</w:t>
+        <w:t xml:space="preserve"> táblában található a már regisztrált fiókok. Megtalálható a felhasználó neve, email címe, valamint a felhasználó jelsz</w:t>
       </w:r>
       <w:r>
         <w:rPr>
@@ -3983,7 +3953,6 @@
         </w:rPr>
         <w:t>ava</w:t>
       </w:r>
-      <w:proofErr w:type="spellEnd"/>
       <w:r>
         <w:rPr>
           <w:rFonts w:ascii="Times New Roman" w:eastAsia="Arial" w:hAnsi="Times New Roman" w:cs="Times New Roman"/>
@@ -4005,9 +3974,9 @@
           <w:noProof/>
         </w:rPr>
         <w:drawing>
-          <wp:inline distT="0" distB="0" distL="0" distR="0" wp14:anchorId="7B7B7F2B" wp14:editId="045B88C6">
-            <wp:extent cx="5762626" cy="438150"/>
-            <wp:effectExtent l="19050" t="19050" r="123825" b="114300"/>
+          <wp:inline distT="0" distB="0" distL="0" distR="0" wp14:anchorId="7B7B7F2B" wp14:editId="4C28791D">
+            <wp:extent cx="5580000" cy="424265"/>
+            <wp:effectExtent l="19050" t="19050" r="116205" b="109220"/>
             <wp:docPr id="959369838" name="Picture 959369838"/>
             <wp:cNvGraphicFramePr>
               <a:graphicFrameLocks xmlns:a="http://schemas.openxmlformats.org/drawingml/2006/main" noChangeAspect="1"/>
@@ -4034,7 +4003,7 @@
                   <pic:spPr>
                     <a:xfrm>
                       <a:off x="0" y="0"/>
-                      <a:ext cx="5762626" cy="438150"/>
+                      <a:ext cx="5580000" cy="424265"/>
                     </a:xfrm>
                     <a:prstGeom prst="rect">
                       <a:avLst/>
@@ -4081,14 +4050,15 @@
     <w:p>
       <w:pPr>
         <w:pStyle w:val="Cmsor2"/>
+        <w:spacing w:line="360" w:lineRule="auto"/>
+        <w:jc w:val="both"/>
         <w:rPr>
           <w:rFonts w:ascii="Times New Roman" w:hAnsi="Times New Roman" w:cs="Times New Roman"/>
           <w:sz w:val="28"/>
           <w:szCs w:val="28"/>
         </w:rPr>
       </w:pPr>
-      <w:bookmarkStart w:id="5" w:name="_Toc165735176"/>
-      <w:proofErr w:type="spellStart"/>
+      <w:bookmarkStart w:id="5" w:name="_Toc166235049"/>
       <w:r>
         <w:rPr>
           <w:rFonts w:ascii="Times New Roman" w:hAnsi="Times New Roman" w:cs="Times New Roman"/>
@@ -4096,44 +4066,23 @@
           <w:szCs w:val="28"/>
         </w:rPr>
         <w:lastRenderedPageBreak/>
-        <w:t>Admin</w:t>
-      </w:r>
-      <w:proofErr w:type="spellEnd"/>
-      <w:r>
-        <w:rPr>
-          <w:rFonts w:ascii="Times New Roman" w:hAnsi="Times New Roman" w:cs="Times New Roman"/>
-          <w:sz w:val="28"/>
-          <w:szCs w:val="28"/>
-        </w:rPr>
-        <w:t xml:space="preserve"> felület</w:t>
+        <w:t>Admin felület</w:t>
       </w:r>
       <w:bookmarkEnd w:id="5"/>
     </w:p>
     <w:p>
       <w:pPr>
-        <w:rPr>
-          <w:rFonts w:ascii="Times New Roman" w:hAnsi="Times New Roman" w:cs="Times New Roman"/>
-        </w:rPr>
-      </w:pPr>
-      <w:r>
-        <w:rPr>
-          <w:rFonts w:ascii="Times New Roman" w:hAnsi="Times New Roman" w:cs="Times New Roman"/>
-        </w:rPr>
-        <w:t xml:space="preserve">A könnyebb átláthatóság érdekében létre hoztunk a Visual </w:t>
-      </w:r>
-      <w:proofErr w:type="spellStart"/>
-      <w:r>
-        <w:rPr>
-          <w:rFonts w:ascii="Times New Roman" w:hAnsi="Times New Roman" w:cs="Times New Roman"/>
-        </w:rPr>
-        <w:t>Studioban</w:t>
-      </w:r>
-      <w:proofErr w:type="spellEnd"/>
-      <w:r>
-        <w:rPr>
-          <w:rFonts w:ascii="Times New Roman" w:hAnsi="Times New Roman" w:cs="Times New Roman"/>
-        </w:rPr>
-        <w:t xml:space="preserve"> egy adminisztrációs </w:t>
+        <w:spacing w:line="360" w:lineRule="auto"/>
+        <w:jc w:val="both"/>
+        <w:rPr>
+          <w:rFonts w:ascii="Times New Roman" w:hAnsi="Times New Roman" w:cs="Times New Roman"/>
+        </w:rPr>
+      </w:pPr>
+      <w:r>
+        <w:rPr>
+          <w:rFonts w:ascii="Times New Roman" w:hAnsi="Times New Roman" w:cs="Times New Roman"/>
+        </w:rPr>
+        <w:t xml:space="preserve">A könnyebb átláthatóság érdekében létre hoztunk a Visual Studioban egy adminisztrációs </w:t>
       </w:r>
       <w:r>
         <w:rPr>
@@ -4145,6 +4094,7 @@
     <w:p>
       <w:pPr>
         <w:spacing w:line="360" w:lineRule="auto"/>
+        <w:jc w:val="both"/>
         <w:rPr>
           <w:rFonts w:ascii="Times New Roman" w:hAnsi="Times New Roman" w:cs="Times New Roman"/>
         </w:rPr>
@@ -4165,6 +4115,7 @@
     <w:p>
       <w:pPr>
         <w:spacing w:line="360" w:lineRule="auto"/>
+        <w:jc w:val="both"/>
         <w:rPr>
           <w:rFonts w:ascii="Times New Roman" w:hAnsi="Times New Roman" w:cs="Times New Roman"/>
         </w:rPr>
@@ -4191,27 +4142,13 @@
         <w:rPr>
           <w:rFonts w:ascii="Times New Roman" w:hAnsi="Times New Roman" w:cs="Times New Roman"/>
         </w:rPr>
-        <w:t xml:space="preserve"> csak az </w:t>
-      </w:r>
-      <w:proofErr w:type="spellStart"/>
-      <w:r>
-        <w:rPr>
-          <w:rFonts w:ascii="Times New Roman" w:hAnsi="Times New Roman" w:cs="Times New Roman"/>
-        </w:rPr>
-        <w:t>Admin</w:t>
-      </w:r>
-      <w:r>
-        <w:rPr>
-          <w:rFonts w:ascii="Times New Roman" w:hAnsi="Times New Roman" w:cs="Times New Roman"/>
-        </w:rPr>
-        <w:t>nal</w:t>
-      </w:r>
-      <w:proofErr w:type="spellEnd"/>
-      <w:r>
-        <w:rPr>
-          <w:rFonts w:ascii="Times New Roman" w:hAnsi="Times New Roman" w:cs="Times New Roman"/>
-        </w:rPr>
-        <w:t xml:space="preserve"> lehet bejelentkezni, ezzel is védve a fe</w:t>
+        <w:t xml:space="preserve"> csak az Admin</w:t>
+      </w:r>
+      <w:r>
+        <w:rPr>
+          <w:rFonts w:ascii="Times New Roman" w:hAnsi="Times New Roman" w:cs="Times New Roman"/>
+        </w:rPr>
+        <w:t>nal lehet bejelentkezni, ezzel is védve a fe</w:t>
       </w:r>
       <w:r>
         <w:rPr>
@@ -4253,18 +4190,20 @@
     <w:p>
       <w:pPr>
         <w:spacing w:line="360" w:lineRule="auto"/>
-        <w:rPr>
-          <w:rFonts w:ascii="Times New Roman" w:hAnsi="Times New Roman" w:cs="Times New Roman"/>
-        </w:rPr>
-      </w:pPr>
-      <w:r>
-        <w:rPr>
-          <w:rFonts w:ascii="Times New Roman" w:hAnsi="Times New Roman" w:cs="Times New Roman"/>
+        <w:jc w:val="both"/>
+        <w:rPr>
+          <w:rFonts w:ascii="Times New Roman" w:hAnsi="Times New Roman" w:cs="Times New Roman"/>
+        </w:rPr>
+      </w:pPr>
+      <w:r>
+        <w:rPr>
+          <w:rFonts w:ascii="Times New Roman" w:hAnsi="Times New Roman" w:cs="Times New Roman"/>
+          <w:noProof/>
         </w:rPr>
         <w:drawing>
-          <wp:inline distT="0" distB="0" distL="0" distR="0" wp14:anchorId="27FCECB3" wp14:editId="446F5DAB">
-            <wp:extent cx="2965297" cy="2940050"/>
-            <wp:effectExtent l="38100" t="38100" r="102235" b="88900"/>
+          <wp:inline distT="0" distB="0" distL="0" distR="0" wp14:anchorId="27FCECB3" wp14:editId="64C51D70">
+            <wp:extent cx="2880000" cy="2855480"/>
+            <wp:effectExtent l="38100" t="38100" r="92075" b="97790"/>
             <wp:docPr id="1517868686" name="Kép 1" descr="A képen szöveg, képernyőkép, Betűtípus, képernyő látható&#10;&#10;Automatikusan generált leírás"/>
             <wp:cNvGraphicFramePr>
               <a:graphicFrameLocks xmlns:a="http://schemas.openxmlformats.org/drawingml/2006/main" noChangeAspect="1"/>
@@ -4284,7 +4223,7 @@
                   <pic:spPr bwMode="auto">
                     <a:xfrm>
                       <a:off x="0" y="0"/>
-                      <a:ext cx="2965297" cy="2940050"/>
+                      <a:ext cx="2880000" cy="2855480"/>
                     </a:xfrm>
                     <a:prstGeom prst="rect">
                       <a:avLst/>
@@ -4315,6 +4254,7 @@
     <w:p>
       <w:pPr>
         <w:spacing w:line="360" w:lineRule="auto"/>
+        <w:jc w:val="both"/>
         <w:rPr>
           <w:rFonts w:ascii="Times New Roman" w:hAnsi="Times New Roman" w:cs="Times New Roman"/>
         </w:rPr>
@@ -4353,18 +4293,20 @@
     <w:p>
       <w:pPr>
         <w:spacing w:line="360" w:lineRule="auto"/>
-        <w:rPr>
-          <w:rFonts w:ascii="Times New Roman" w:hAnsi="Times New Roman" w:cs="Times New Roman"/>
-        </w:rPr>
-      </w:pPr>
-      <w:r>
-        <w:rPr>
-          <w:rFonts w:ascii="Times New Roman" w:hAnsi="Times New Roman" w:cs="Times New Roman"/>
+        <w:jc w:val="both"/>
+        <w:rPr>
+          <w:rFonts w:ascii="Times New Roman" w:hAnsi="Times New Roman" w:cs="Times New Roman"/>
+        </w:rPr>
+      </w:pPr>
+      <w:r>
+        <w:rPr>
+          <w:rFonts w:ascii="Times New Roman" w:hAnsi="Times New Roman" w:cs="Times New Roman"/>
+          <w:noProof/>
         </w:rPr>
         <w:drawing>
-          <wp:inline distT="0" distB="0" distL="0" distR="0" wp14:anchorId="4222C73B" wp14:editId="5ACBE82D">
-            <wp:extent cx="3479800" cy="3042285"/>
-            <wp:effectExtent l="38100" t="38100" r="101600" b="100965"/>
+          <wp:inline distT="0" distB="0" distL="0" distR="0" wp14:anchorId="4222C73B" wp14:editId="10280A02">
+            <wp:extent cx="3384000" cy="2958529"/>
+            <wp:effectExtent l="38100" t="38100" r="102235" b="89535"/>
             <wp:docPr id="1316375338" name="Kép 1" descr="A képen szöveg, képernyőkép, szoftver, képernyő látható&#10;&#10;Automatikusan generált leírás"/>
             <wp:cNvGraphicFramePr>
               <a:graphicFrameLocks xmlns:a="http://schemas.openxmlformats.org/drawingml/2006/main" noChangeAspect="1"/>
@@ -4384,7 +4326,7 @@
                   <pic:spPr bwMode="auto">
                     <a:xfrm>
                       <a:off x="0" y="0"/>
-                      <a:ext cx="3479800" cy="3042285"/>
+                      <a:ext cx="3384000" cy="2958529"/>
                     </a:xfrm>
                     <a:prstGeom prst="rect">
                       <a:avLst/>
@@ -4415,6 +4357,7 @@
     <w:p>
       <w:pPr>
         <w:spacing w:line="360" w:lineRule="auto"/>
+        <w:jc w:val="both"/>
         <w:rPr>
           <w:rFonts w:ascii="Times New Roman" w:hAnsi="Times New Roman" w:cs="Times New Roman"/>
         </w:rPr>
@@ -4448,21 +4391,7 @@
         <w:rPr>
           <w:rFonts w:ascii="Times New Roman" w:hAnsi="Times New Roman" w:cs="Times New Roman"/>
         </w:rPr>
-        <w:t xml:space="preserve">vásárolni kívánt termékeinek az </w:t>
-      </w:r>
-      <w:proofErr w:type="spellStart"/>
-      <w:r>
-        <w:rPr>
-          <w:rFonts w:ascii="Times New Roman" w:hAnsi="Times New Roman" w:cs="Times New Roman"/>
-        </w:rPr>
-        <w:t>id</w:t>
-      </w:r>
-      <w:proofErr w:type="spellEnd"/>
-      <w:r>
-        <w:rPr>
-          <w:rFonts w:ascii="Times New Roman" w:hAnsi="Times New Roman" w:cs="Times New Roman"/>
-        </w:rPr>
-        <w:t>-ját</w:t>
+        <w:t>vásárolni kívánt termékeinek az id-ját</w:t>
       </w:r>
       <w:r>
         <w:rPr>
@@ -4492,13 +4421,15 @@
     <w:p>
       <w:pPr>
         <w:spacing w:line="360" w:lineRule="auto"/>
-        <w:rPr>
-          <w:rFonts w:ascii="Times New Roman" w:hAnsi="Times New Roman" w:cs="Times New Roman"/>
-        </w:rPr>
-      </w:pPr>
-      <w:r>
-        <w:rPr>
-          <w:rFonts w:ascii="Times New Roman" w:hAnsi="Times New Roman" w:cs="Times New Roman"/>
+        <w:jc w:val="both"/>
+        <w:rPr>
+          <w:rFonts w:ascii="Times New Roman" w:hAnsi="Times New Roman" w:cs="Times New Roman"/>
+        </w:rPr>
+      </w:pPr>
+      <w:r>
+        <w:rPr>
+          <w:rFonts w:ascii="Times New Roman" w:hAnsi="Times New Roman" w:cs="Times New Roman"/>
+          <w:noProof/>
         </w:rPr>
         <w:drawing>
           <wp:inline distT="0" distB="0" distL="0" distR="0" wp14:anchorId="7AAC88D3" wp14:editId="6C7B580A">
@@ -4554,6 +4485,7 @@
     <w:p>
       <w:pPr>
         <w:spacing w:line="360" w:lineRule="auto"/>
+        <w:jc w:val="both"/>
         <w:rPr>
           <w:rFonts w:ascii="Times New Roman" w:hAnsi="Times New Roman" w:cs="Times New Roman"/>
         </w:rPr>
@@ -4580,21 +4512,7 @@
         <w:rPr>
           <w:rFonts w:ascii="Times New Roman" w:hAnsi="Times New Roman" w:cs="Times New Roman"/>
         </w:rPr>
-        <w:t xml:space="preserve">nak az </w:t>
-      </w:r>
-      <w:proofErr w:type="spellStart"/>
-      <w:r>
-        <w:rPr>
-          <w:rFonts w:ascii="Times New Roman" w:hAnsi="Times New Roman" w:cs="Times New Roman"/>
-        </w:rPr>
-        <w:t>id</w:t>
-      </w:r>
-      <w:proofErr w:type="spellEnd"/>
-      <w:r>
-        <w:rPr>
-          <w:rFonts w:ascii="Times New Roman" w:hAnsi="Times New Roman" w:cs="Times New Roman"/>
-        </w:rPr>
-        <w:t>-ját, az irányító számát, település nevét, utc</w:t>
+        <w:t>nak az id-ját, az irányító számát, település nevét, utc</w:t>
       </w:r>
       <w:r>
         <w:rPr>
@@ -4606,13 +4524,15 @@
     <w:p>
       <w:pPr>
         <w:spacing w:line="360" w:lineRule="auto"/>
-        <w:rPr>
-          <w:rFonts w:ascii="Times New Roman" w:hAnsi="Times New Roman" w:cs="Times New Roman"/>
-        </w:rPr>
-      </w:pPr>
-      <w:r>
-        <w:rPr>
-          <w:rFonts w:ascii="Times New Roman" w:hAnsi="Times New Roman" w:cs="Times New Roman"/>
+        <w:jc w:val="both"/>
+        <w:rPr>
+          <w:rFonts w:ascii="Times New Roman" w:hAnsi="Times New Roman" w:cs="Times New Roman"/>
+        </w:rPr>
+      </w:pPr>
+      <w:r>
+        <w:rPr>
+          <w:rFonts w:ascii="Times New Roman" w:hAnsi="Times New Roman" w:cs="Times New Roman"/>
+          <w:noProof/>
         </w:rPr>
         <w:drawing>
           <wp:inline distT="0" distB="0" distL="0" distR="0" wp14:anchorId="5E9CB02B" wp14:editId="374A5F10">
@@ -4661,13 +4581,16 @@
     <w:p>
       <w:pPr>
         <w:spacing w:line="360" w:lineRule="auto"/>
-        <w:rPr>
-          <w:rFonts w:ascii="Times New Roman" w:hAnsi="Times New Roman" w:cs="Times New Roman"/>
-        </w:rPr>
-      </w:pPr>
-    </w:p>
-    <w:p>
-      <w:pPr>
+        <w:jc w:val="both"/>
+        <w:rPr>
+          <w:rFonts w:ascii="Times New Roman" w:hAnsi="Times New Roman" w:cs="Times New Roman"/>
+        </w:rPr>
+      </w:pPr>
+    </w:p>
+    <w:p>
+      <w:pPr>
+        <w:spacing w:line="360" w:lineRule="auto"/>
+        <w:jc w:val="both"/>
         <w:rPr>
           <w:rFonts w:ascii="Times New Roman" w:hAnsi="Times New Roman" w:cs="Times New Roman"/>
         </w:rPr>
@@ -4682,6 +4605,7 @@
     <w:p>
       <w:pPr>
         <w:spacing w:line="360" w:lineRule="auto"/>
+        <w:jc w:val="both"/>
         <w:rPr>
           <w:rFonts w:ascii="Times New Roman" w:hAnsi="Times New Roman" w:cs="Times New Roman"/>
         </w:rPr>
@@ -4697,21 +4621,7 @@
         <w:rPr>
           <w:rFonts w:ascii="Times New Roman" w:hAnsi="Times New Roman" w:cs="Times New Roman"/>
         </w:rPr>
-        <w:t xml:space="preserve">Megkapjuk a termékek </w:t>
-      </w:r>
-      <w:proofErr w:type="spellStart"/>
-      <w:r>
-        <w:rPr>
-          <w:rFonts w:ascii="Times New Roman" w:hAnsi="Times New Roman" w:cs="Times New Roman"/>
-        </w:rPr>
-        <w:t>id</w:t>
-      </w:r>
-      <w:proofErr w:type="spellEnd"/>
-      <w:r>
-        <w:rPr>
-          <w:rFonts w:ascii="Times New Roman" w:hAnsi="Times New Roman" w:cs="Times New Roman"/>
-        </w:rPr>
-        <w:t xml:space="preserve">-ját, a termék nevét, </w:t>
+        <w:t xml:space="preserve">Megkapjuk a termékek id-ját, a termék nevét, </w:t>
       </w:r>
       <w:r>
         <w:rPr>
@@ -4723,13 +4633,15 @@
     <w:p>
       <w:pPr>
         <w:spacing w:line="360" w:lineRule="auto"/>
-        <w:rPr>
-          <w:rFonts w:ascii="Times New Roman" w:hAnsi="Times New Roman" w:cs="Times New Roman"/>
-        </w:rPr>
-      </w:pPr>
-      <w:r>
-        <w:rPr>
-          <w:rFonts w:ascii="Times New Roman" w:hAnsi="Times New Roman" w:cs="Times New Roman"/>
+        <w:jc w:val="both"/>
+        <w:rPr>
+          <w:rFonts w:ascii="Times New Roman" w:hAnsi="Times New Roman" w:cs="Times New Roman"/>
+        </w:rPr>
+      </w:pPr>
+      <w:r>
+        <w:rPr>
+          <w:rFonts w:ascii="Times New Roman" w:hAnsi="Times New Roman" w:cs="Times New Roman"/>
+          <w:noProof/>
         </w:rPr>
         <w:drawing>
           <wp:inline distT="0" distB="0" distL="0" distR="0" wp14:anchorId="09FC26BC" wp14:editId="5648C9EA">
@@ -4778,6 +4690,7 @@
     <w:p>
       <w:pPr>
         <w:spacing w:line="360" w:lineRule="auto"/>
+        <w:jc w:val="both"/>
         <w:rPr>
           <w:rFonts w:ascii="Times New Roman" w:hAnsi="Times New Roman" w:cs="Times New Roman"/>
         </w:rPr>
@@ -4792,33 +4705,21 @@
         <w:rPr>
           <w:rFonts w:ascii="Times New Roman" w:hAnsi="Times New Roman" w:cs="Times New Roman"/>
         </w:rPr>
-        <w:t xml:space="preserve"> felületet, ahol látjuk a felhasználók </w:t>
-      </w:r>
-      <w:proofErr w:type="spellStart"/>
-      <w:r>
-        <w:rPr>
-          <w:rFonts w:ascii="Times New Roman" w:hAnsi="Times New Roman" w:cs="Times New Roman"/>
-        </w:rPr>
-        <w:t>id</w:t>
-      </w:r>
-      <w:proofErr w:type="spellEnd"/>
-      <w:r>
-        <w:rPr>
-          <w:rFonts w:ascii="Times New Roman" w:hAnsi="Times New Roman" w:cs="Times New Roman"/>
-        </w:rPr>
-        <w:t>-ját, a felhasználó nevét, az email címét, valamint a platformhoz tartozó jelszavát.</w:t>
+        <w:t xml:space="preserve"> felületet, ahol látjuk a felhasználók id-ját, a felhasználó nevét, az email címét, valamint a platformhoz tartozó jelszavát.</w:t>
       </w:r>
     </w:p>
     <w:p>
       <w:pPr>
         <w:spacing w:line="360" w:lineRule="auto"/>
-        <w:rPr>
-          <w:rFonts w:ascii="Times New Roman" w:hAnsi="Times New Roman" w:cs="Times New Roman"/>
-        </w:rPr>
-      </w:pPr>
-      <w:r>
-        <w:rPr>
-          <w:rFonts w:ascii="Times New Roman" w:hAnsi="Times New Roman" w:cs="Times New Roman"/>
+        <w:jc w:val="both"/>
+        <w:rPr>
+          <w:rFonts w:ascii="Times New Roman" w:hAnsi="Times New Roman" w:cs="Times New Roman"/>
+        </w:rPr>
+      </w:pPr>
+      <w:r>
+        <w:rPr>
+          <w:rFonts w:ascii="Times New Roman" w:hAnsi="Times New Roman" w:cs="Times New Roman"/>
+          <w:noProof/>
         </w:rPr>
         <w:drawing>
           <wp:inline distT="0" distB="0" distL="0" distR="0" wp14:anchorId="5128ADC3" wp14:editId="50B7D64D">
@@ -4867,6 +4768,7 @@
     <w:p>
       <w:pPr>
         <w:spacing w:line="360" w:lineRule="auto"/>
+        <w:jc w:val="both"/>
         <w:rPr>
           <w:rFonts w:ascii="Times New Roman" w:hAnsi="Times New Roman" w:cs="Times New Roman"/>
         </w:rPr>
@@ -4905,6 +4807,7 @@
     <w:p>
       <w:pPr>
         <w:spacing w:line="360" w:lineRule="auto"/>
+        <w:jc w:val="both"/>
         <w:rPr>
           <w:rFonts w:ascii="Times New Roman" w:hAnsi="Times New Roman" w:cs="Times New Roman"/>
         </w:rPr>
@@ -4954,6 +4857,8 @@
     </w:p>
     <w:p>
       <w:pPr>
+        <w:spacing w:line="360" w:lineRule="auto"/>
+        <w:jc w:val="both"/>
         <w:rPr>
           <w:rFonts w:ascii="Times New Roman" w:hAnsi="Times New Roman" w:cs="Times New Roman"/>
         </w:rPr>
@@ -4976,7 +4881,7 @@
           <w:szCs w:val="32"/>
         </w:rPr>
       </w:pPr>
-      <w:bookmarkStart w:id="6" w:name="_Toc165735177"/>
+      <w:bookmarkStart w:id="6" w:name="_Toc166235050"/>
       <w:r>
         <w:rPr>
           <w:rFonts w:ascii="Times New Roman" w:eastAsia="Arial" w:hAnsi="Times New Roman" w:cs="Times New Roman"/>
@@ -4987,6 +4892,21 @@
         <w:t>Tesztelés</w:t>
       </w:r>
       <w:bookmarkEnd w:id="6"/>
+    </w:p>
+    <w:p>
+      <w:pPr>
+        <w:spacing w:line="360" w:lineRule="auto"/>
+        <w:jc w:val="both"/>
+        <w:rPr>
+          <w:rFonts w:ascii="Times New Roman" w:hAnsi="Times New Roman" w:cs="Times New Roman"/>
+        </w:rPr>
+      </w:pPr>
+      <w:r>
+        <w:rPr>
+          <w:rFonts w:ascii="Times New Roman" w:hAnsi="Times New Roman" w:cs="Times New Roman"/>
+        </w:rPr>
+        <w:t>Webshop</w:t>
+      </w:r>
     </w:p>
     <w:tbl>
       <w:tblPr>
@@ -6016,664 +5936,6 @@
         </w:rPr>
       </w:pPr>
     </w:p>
-    <w:tbl>
-      <w:tblPr>
-        <w:tblStyle w:val="Rcsostblzat"/>
-        <w:tblW w:w="0" w:type="auto"/>
-        <w:tblLook w:val="04A0" w:firstRow="1" w:lastRow="0" w:firstColumn="1" w:lastColumn="0" w:noHBand="0" w:noVBand="1"/>
-      </w:tblPr>
-      <w:tblGrid>
-        <w:gridCol w:w="2405"/>
-        <w:gridCol w:w="2268"/>
-        <w:gridCol w:w="2410"/>
-        <w:gridCol w:w="1977"/>
-      </w:tblGrid>
-      <w:tr>
-        <w:tc>
-          <w:tcPr>
-            <w:tcW w:w="9060" w:type="dxa"/>
-            <w:gridSpan w:val="4"/>
-          </w:tcPr>
-          <w:p>
-            <w:pPr>
-              <w:spacing w:line="360" w:lineRule="auto"/>
-              <w:jc w:val="both"/>
-              <w:rPr>
-                <w:rFonts w:ascii="Times New Roman" w:eastAsia="Arial" w:hAnsi="Times New Roman" w:cs="Times New Roman"/>
-              </w:rPr>
-            </w:pPr>
-            <w:r>
-              <w:rPr>
-                <w:rFonts w:ascii="Times New Roman" w:eastAsia="Arial" w:hAnsi="Times New Roman" w:cs="Times New Roman"/>
-              </w:rPr>
-              <w:t>Amin felület</w:t>
-            </w:r>
-          </w:p>
-        </w:tc>
-      </w:tr>
-      <w:tr>
-        <w:tblPrEx>
-          <w:tblLook w:val="06A0" w:firstRow="1" w:lastRow="0" w:firstColumn="1" w:lastColumn="0" w:noHBand="1" w:noVBand="1"/>
-        </w:tblPrEx>
-        <w:trPr>
-          <w:trHeight w:val="300"/>
-        </w:trPr>
-        <w:tc>
-          <w:tcPr>
-            <w:tcW w:w="2405" w:type="dxa"/>
-          </w:tcPr>
-          <w:p>
-            <w:pPr>
-              <w:spacing w:line="360" w:lineRule="auto"/>
-              <w:jc w:val="both"/>
-              <w:rPr>
-                <w:rFonts w:ascii="Times New Roman" w:eastAsia="Arial" w:hAnsi="Times New Roman" w:cs="Times New Roman"/>
-              </w:rPr>
-            </w:pPr>
-            <w:r>
-              <w:rPr>
-                <w:rFonts w:ascii="Times New Roman" w:eastAsia="Arial" w:hAnsi="Times New Roman" w:cs="Times New Roman"/>
-              </w:rPr>
-              <w:t>Műveletek</w:t>
-            </w:r>
-          </w:p>
-        </w:tc>
-        <w:tc>
-          <w:tcPr>
-            <w:tcW w:w="2268" w:type="dxa"/>
-          </w:tcPr>
-          <w:p>
-            <w:pPr>
-              <w:spacing w:line="360" w:lineRule="auto"/>
-              <w:jc w:val="both"/>
-              <w:rPr>
-                <w:rFonts w:ascii="Times New Roman" w:eastAsia="Arial" w:hAnsi="Times New Roman" w:cs="Times New Roman"/>
-              </w:rPr>
-            </w:pPr>
-            <w:r>
-              <w:rPr>
-                <w:rFonts w:ascii="Times New Roman" w:eastAsia="Arial" w:hAnsi="Times New Roman" w:cs="Times New Roman"/>
-              </w:rPr>
-              <w:t>Várt Eredmény</w:t>
-            </w:r>
-          </w:p>
-        </w:tc>
-        <w:tc>
-          <w:tcPr>
-            <w:tcW w:w="2410" w:type="dxa"/>
-          </w:tcPr>
-          <w:p>
-            <w:pPr>
-              <w:spacing w:line="360" w:lineRule="auto"/>
-              <w:jc w:val="both"/>
-              <w:rPr>
-                <w:rFonts w:ascii="Times New Roman" w:eastAsia="Arial" w:hAnsi="Times New Roman" w:cs="Times New Roman"/>
-              </w:rPr>
-            </w:pPr>
-            <w:r>
-              <w:rPr>
-                <w:rFonts w:ascii="Times New Roman" w:eastAsia="Arial" w:hAnsi="Times New Roman" w:cs="Times New Roman"/>
-              </w:rPr>
-              <w:t>Kapott Eredmény</w:t>
-            </w:r>
-          </w:p>
-        </w:tc>
-        <w:tc>
-          <w:tcPr>
-            <w:tcW w:w="1977" w:type="dxa"/>
-          </w:tcPr>
-          <w:p>
-            <w:pPr>
-              <w:spacing w:line="360" w:lineRule="auto"/>
-              <w:jc w:val="both"/>
-              <w:rPr>
-                <w:rFonts w:ascii="Times New Roman" w:eastAsia="Arial" w:hAnsi="Times New Roman" w:cs="Times New Roman"/>
-              </w:rPr>
-            </w:pPr>
-            <w:r>
-              <w:rPr>
-                <w:rFonts w:ascii="Times New Roman" w:eastAsia="Arial" w:hAnsi="Times New Roman" w:cs="Times New Roman"/>
-              </w:rPr>
-              <w:t>Megjegyzés</w:t>
-            </w:r>
-          </w:p>
-        </w:tc>
-      </w:tr>
-      <w:tr>
-        <w:tblPrEx>
-          <w:tblLook w:val="06A0" w:firstRow="1" w:lastRow="0" w:firstColumn="1" w:lastColumn="0" w:noHBand="1" w:noVBand="1"/>
-        </w:tblPrEx>
-        <w:trPr>
-          <w:trHeight w:val="300"/>
-        </w:trPr>
-        <w:tc>
-          <w:tcPr>
-            <w:tcW w:w="2405" w:type="dxa"/>
-          </w:tcPr>
-          <w:p>
-            <w:pPr>
-              <w:spacing w:line="360" w:lineRule="auto"/>
-              <w:jc w:val="both"/>
-              <w:rPr>
-                <w:rFonts w:ascii="Times New Roman" w:eastAsia="Arial" w:hAnsi="Times New Roman" w:cs="Times New Roman"/>
-              </w:rPr>
-            </w:pPr>
-            <w:r>
-              <w:rPr>
-                <w:rFonts w:ascii="Times New Roman" w:eastAsia="Arial" w:hAnsi="Times New Roman" w:cs="Times New Roman"/>
-              </w:rPr>
-              <w:t>Bejelentkezés</w:t>
-            </w:r>
-            <w:r>
-              <w:rPr>
-                <w:rFonts w:ascii="Times New Roman" w:eastAsia="Arial" w:hAnsi="Times New Roman" w:cs="Times New Roman"/>
-              </w:rPr>
-              <w:t xml:space="preserve"> </w:t>
-            </w:r>
-            <w:r>
-              <w:rPr>
-                <w:rFonts w:ascii="Times New Roman" w:eastAsia="Arial" w:hAnsi="Times New Roman" w:cs="Times New Roman"/>
-              </w:rPr>
-              <w:t>(Jó Adat)</w:t>
-            </w:r>
-          </w:p>
-        </w:tc>
-        <w:tc>
-          <w:tcPr>
-            <w:tcW w:w="2268" w:type="dxa"/>
-          </w:tcPr>
-          <w:p>
-            <w:pPr>
-              <w:spacing w:line="360" w:lineRule="auto"/>
-              <w:jc w:val="both"/>
-              <w:rPr>
-                <w:rFonts w:ascii="Times New Roman" w:eastAsia="Arial" w:hAnsi="Times New Roman" w:cs="Times New Roman"/>
-              </w:rPr>
-            </w:pPr>
-            <w:r>
-              <w:rPr>
-                <w:rFonts w:ascii="Times New Roman" w:eastAsia="Arial" w:hAnsi="Times New Roman" w:cs="Times New Roman"/>
-              </w:rPr>
-              <w:t>Belépett</w:t>
-            </w:r>
-          </w:p>
-        </w:tc>
-        <w:tc>
-          <w:tcPr>
-            <w:tcW w:w="2410" w:type="dxa"/>
-          </w:tcPr>
-          <w:p>
-            <w:pPr>
-              <w:spacing w:line="360" w:lineRule="auto"/>
-              <w:jc w:val="both"/>
-              <w:rPr>
-                <w:rFonts w:ascii="Times New Roman" w:eastAsia="Arial" w:hAnsi="Times New Roman" w:cs="Times New Roman"/>
-              </w:rPr>
-            </w:pPr>
-            <w:r>
-              <w:rPr>
-                <w:rFonts w:ascii="Times New Roman" w:eastAsia="Arial" w:hAnsi="Times New Roman" w:cs="Times New Roman"/>
-              </w:rPr>
-              <w:t>Belépett</w:t>
-            </w:r>
-          </w:p>
-        </w:tc>
-        <w:tc>
-          <w:tcPr>
-            <w:tcW w:w="1977" w:type="dxa"/>
-          </w:tcPr>
-          <w:p>
-            <w:pPr>
-              <w:spacing w:line="360" w:lineRule="auto"/>
-              <w:jc w:val="both"/>
-              <w:rPr>
-                <w:rFonts w:ascii="Times New Roman" w:eastAsia="Arial" w:hAnsi="Times New Roman" w:cs="Times New Roman"/>
-              </w:rPr>
-            </w:pPr>
-            <w:r>
-              <w:rPr>
-                <w:rFonts w:ascii="Times New Roman" w:eastAsia="Arial" w:hAnsi="Times New Roman" w:cs="Times New Roman"/>
-              </w:rPr>
-              <w:t>Ok</w:t>
-            </w:r>
-          </w:p>
-        </w:tc>
-      </w:tr>
-      <w:tr>
-        <w:tc>
-          <w:tcPr>
-            <w:tcW w:w="2405" w:type="dxa"/>
-          </w:tcPr>
-          <w:p>
-            <w:pPr>
-              <w:spacing w:line="360" w:lineRule="auto"/>
-              <w:jc w:val="both"/>
-              <w:rPr>
-                <w:rFonts w:ascii="Times New Roman" w:eastAsia="Arial" w:hAnsi="Times New Roman" w:cs="Times New Roman"/>
-              </w:rPr>
-            </w:pPr>
-            <w:r>
-              <w:rPr>
-                <w:rFonts w:ascii="Times New Roman" w:eastAsia="Arial" w:hAnsi="Times New Roman" w:cs="Times New Roman"/>
-              </w:rPr>
-              <w:t>Rendelés (Jó Adat)</w:t>
-            </w:r>
-          </w:p>
-        </w:tc>
-        <w:tc>
-          <w:tcPr>
-            <w:tcW w:w="2268" w:type="dxa"/>
-          </w:tcPr>
-          <w:p>
-            <w:pPr>
-              <w:spacing w:line="360" w:lineRule="auto"/>
-              <w:jc w:val="both"/>
-              <w:rPr>
-                <w:rFonts w:ascii="Times New Roman" w:eastAsia="Arial" w:hAnsi="Times New Roman" w:cs="Times New Roman"/>
-              </w:rPr>
-            </w:pPr>
-            <w:r>
-              <w:rPr>
-                <w:rFonts w:ascii="Times New Roman" w:eastAsia="Arial" w:hAnsi="Times New Roman" w:cs="Times New Roman"/>
-              </w:rPr>
-              <w:t>Adatok megjelenítése</w:t>
-            </w:r>
-          </w:p>
-        </w:tc>
-        <w:tc>
-          <w:tcPr>
-            <w:tcW w:w="2410" w:type="dxa"/>
-          </w:tcPr>
-          <w:p>
-            <w:pPr>
-              <w:spacing w:line="360" w:lineRule="auto"/>
-              <w:jc w:val="both"/>
-              <w:rPr>
-                <w:rFonts w:ascii="Times New Roman" w:eastAsia="Arial" w:hAnsi="Times New Roman" w:cs="Times New Roman"/>
-              </w:rPr>
-            </w:pPr>
-            <w:r>
-              <w:rPr>
-                <w:rFonts w:ascii="Times New Roman" w:eastAsia="Arial" w:hAnsi="Times New Roman" w:cs="Times New Roman"/>
-              </w:rPr>
-              <w:t>Adatok megjelenítése</w:t>
-            </w:r>
-          </w:p>
-        </w:tc>
-        <w:tc>
-          <w:tcPr>
-            <w:tcW w:w="1977" w:type="dxa"/>
-          </w:tcPr>
-          <w:p>
-            <w:pPr>
-              <w:spacing w:line="360" w:lineRule="auto"/>
-              <w:jc w:val="both"/>
-              <w:rPr>
-                <w:rFonts w:ascii="Times New Roman" w:eastAsia="Arial" w:hAnsi="Times New Roman" w:cs="Times New Roman"/>
-              </w:rPr>
-            </w:pPr>
-            <w:r>
-              <w:rPr>
-                <w:rFonts w:ascii="Times New Roman" w:eastAsia="Arial" w:hAnsi="Times New Roman" w:cs="Times New Roman"/>
-              </w:rPr>
-              <w:t>Ok</w:t>
-            </w:r>
-          </w:p>
-        </w:tc>
-      </w:tr>
-      <w:tr>
-        <w:tc>
-          <w:tcPr>
-            <w:tcW w:w="2405" w:type="dxa"/>
-          </w:tcPr>
-          <w:p>
-            <w:pPr>
-              <w:spacing w:line="360" w:lineRule="auto"/>
-              <w:jc w:val="both"/>
-              <w:rPr>
-                <w:rFonts w:ascii="Times New Roman" w:eastAsia="Arial" w:hAnsi="Times New Roman" w:cs="Times New Roman"/>
-              </w:rPr>
-            </w:pPr>
-            <w:r>
-              <w:rPr>
-                <w:rFonts w:ascii="Times New Roman" w:eastAsia="Arial" w:hAnsi="Times New Roman" w:cs="Times New Roman"/>
-              </w:rPr>
-              <w:t>Szállítás</w:t>
-            </w:r>
-            <w:r>
-              <w:rPr>
-                <w:rFonts w:ascii="Times New Roman" w:eastAsia="Arial" w:hAnsi="Times New Roman" w:cs="Times New Roman"/>
-              </w:rPr>
-              <w:t xml:space="preserve"> (Jó Adat)</w:t>
-            </w:r>
-          </w:p>
-        </w:tc>
-        <w:tc>
-          <w:tcPr>
-            <w:tcW w:w="2268" w:type="dxa"/>
-          </w:tcPr>
-          <w:p>
-            <w:pPr>
-              <w:spacing w:line="360" w:lineRule="auto"/>
-              <w:jc w:val="both"/>
-              <w:rPr>
-                <w:rFonts w:ascii="Times New Roman" w:eastAsia="Arial" w:hAnsi="Times New Roman" w:cs="Times New Roman"/>
-              </w:rPr>
-            </w:pPr>
-            <w:r>
-              <w:rPr>
-                <w:rFonts w:ascii="Times New Roman" w:eastAsia="Arial" w:hAnsi="Times New Roman" w:cs="Times New Roman"/>
-              </w:rPr>
-              <w:t>Adatok megjelenítése</w:t>
-            </w:r>
-          </w:p>
-        </w:tc>
-        <w:tc>
-          <w:tcPr>
-            <w:tcW w:w="2410" w:type="dxa"/>
-          </w:tcPr>
-          <w:p>
-            <w:pPr>
-              <w:spacing w:line="360" w:lineRule="auto"/>
-              <w:jc w:val="both"/>
-              <w:rPr>
-                <w:rFonts w:ascii="Times New Roman" w:eastAsia="Arial" w:hAnsi="Times New Roman" w:cs="Times New Roman"/>
-              </w:rPr>
-            </w:pPr>
-            <w:r>
-              <w:rPr>
-                <w:rFonts w:ascii="Times New Roman" w:eastAsia="Arial" w:hAnsi="Times New Roman" w:cs="Times New Roman"/>
-              </w:rPr>
-              <w:t>Adatok megjelenítése</w:t>
-            </w:r>
-          </w:p>
-        </w:tc>
-        <w:tc>
-          <w:tcPr>
-            <w:tcW w:w="1977" w:type="dxa"/>
-          </w:tcPr>
-          <w:p>
-            <w:pPr>
-              <w:spacing w:line="360" w:lineRule="auto"/>
-              <w:jc w:val="both"/>
-              <w:rPr>
-                <w:rFonts w:ascii="Times New Roman" w:eastAsia="Arial" w:hAnsi="Times New Roman" w:cs="Times New Roman"/>
-              </w:rPr>
-            </w:pPr>
-            <w:r>
-              <w:rPr>
-                <w:rFonts w:ascii="Times New Roman" w:eastAsia="Arial" w:hAnsi="Times New Roman" w:cs="Times New Roman"/>
-              </w:rPr>
-              <w:t>Ok</w:t>
-            </w:r>
-          </w:p>
-        </w:tc>
-      </w:tr>
-      <w:tr>
-        <w:tc>
-          <w:tcPr>
-            <w:tcW w:w="2405" w:type="dxa"/>
-          </w:tcPr>
-          <w:p>
-            <w:pPr>
-              <w:spacing w:line="360" w:lineRule="auto"/>
-              <w:jc w:val="both"/>
-              <w:rPr>
-                <w:rFonts w:ascii="Times New Roman" w:eastAsia="Arial" w:hAnsi="Times New Roman" w:cs="Times New Roman"/>
-              </w:rPr>
-            </w:pPr>
-            <w:r>
-              <w:rPr>
-                <w:rFonts w:ascii="Times New Roman" w:eastAsia="Arial" w:hAnsi="Times New Roman" w:cs="Times New Roman"/>
-              </w:rPr>
-              <w:t>Termékek</w:t>
-            </w:r>
-            <w:r>
-              <w:rPr>
-                <w:rFonts w:ascii="Times New Roman" w:eastAsia="Arial" w:hAnsi="Times New Roman" w:cs="Times New Roman"/>
-              </w:rPr>
-              <w:t xml:space="preserve"> (Jó Adat)</w:t>
-            </w:r>
-          </w:p>
-        </w:tc>
-        <w:tc>
-          <w:tcPr>
-            <w:tcW w:w="2268" w:type="dxa"/>
-          </w:tcPr>
-          <w:p>
-            <w:pPr>
-              <w:spacing w:line="360" w:lineRule="auto"/>
-              <w:jc w:val="both"/>
-              <w:rPr>
-                <w:rFonts w:ascii="Times New Roman" w:eastAsia="Arial" w:hAnsi="Times New Roman" w:cs="Times New Roman"/>
-              </w:rPr>
-            </w:pPr>
-            <w:r>
-              <w:rPr>
-                <w:rFonts w:ascii="Times New Roman" w:eastAsia="Arial" w:hAnsi="Times New Roman" w:cs="Times New Roman"/>
-              </w:rPr>
-              <w:t>Adatok megjelenítése</w:t>
-            </w:r>
-          </w:p>
-        </w:tc>
-        <w:tc>
-          <w:tcPr>
-            <w:tcW w:w="2410" w:type="dxa"/>
-          </w:tcPr>
-          <w:p>
-            <w:pPr>
-              <w:spacing w:line="360" w:lineRule="auto"/>
-              <w:jc w:val="both"/>
-              <w:rPr>
-                <w:rFonts w:ascii="Times New Roman" w:eastAsia="Arial" w:hAnsi="Times New Roman" w:cs="Times New Roman"/>
-              </w:rPr>
-            </w:pPr>
-            <w:r>
-              <w:rPr>
-                <w:rFonts w:ascii="Times New Roman" w:eastAsia="Arial" w:hAnsi="Times New Roman" w:cs="Times New Roman"/>
-              </w:rPr>
-              <w:t>Adatok megjelenítése</w:t>
-            </w:r>
-          </w:p>
-        </w:tc>
-        <w:tc>
-          <w:tcPr>
-            <w:tcW w:w="1977" w:type="dxa"/>
-          </w:tcPr>
-          <w:p>
-            <w:pPr>
-              <w:spacing w:line="360" w:lineRule="auto"/>
-              <w:jc w:val="both"/>
-              <w:rPr>
-                <w:rFonts w:ascii="Times New Roman" w:eastAsia="Arial" w:hAnsi="Times New Roman" w:cs="Times New Roman"/>
-              </w:rPr>
-            </w:pPr>
-            <w:r>
-              <w:rPr>
-                <w:rFonts w:ascii="Times New Roman" w:eastAsia="Arial" w:hAnsi="Times New Roman" w:cs="Times New Roman"/>
-              </w:rPr>
-              <w:t>Ok</w:t>
-            </w:r>
-          </w:p>
-        </w:tc>
-      </w:tr>
-      <w:tr>
-        <w:tc>
-          <w:tcPr>
-            <w:tcW w:w="2405" w:type="dxa"/>
-          </w:tcPr>
-          <w:p>
-            <w:pPr>
-              <w:spacing w:line="360" w:lineRule="auto"/>
-              <w:jc w:val="both"/>
-              <w:rPr>
-                <w:rFonts w:ascii="Times New Roman" w:eastAsia="Arial" w:hAnsi="Times New Roman" w:cs="Times New Roman"/>
-              </w:rPr>
-            </w:pPr>
-            <w:r>
-              <w:rPr>
-                <w:rFonts w:ascii="Times New Roman" w:eastAsia="Arial" w:hAnsi="Times New Roman" w:cs="Times New Roman"/>
-              </w:rPr>
-              <w:t>Felhasználók</w:t>
-            </w:r>
-            <w:r>
-              <w:rPr>
-                <w:rFonts w:ascii="Times New Roman" w:eastAsia="Arial" w:hAnsi="Times New Roman" w:cs="Times New Roman"/>
-              </w:rPr>
-              <w:t xml:space="preserve"> (Jó Adat)</w:t>
-            </w:r>
-          </w:p>
-        </w:tc>
-        <w:tc>
-          <w:tcPr>
-            <w:tcW w:w="2268" w:type="dxa"/>
-          </w:tcPr>
-          <w:p>
-            <w:pPr>
-              <w:spacing w:line="360" w:lineRule="auto"/>
-              <w:jc w:val="both"/>
-              <w:rPr>
-                <w:rFonts w:ascii="Times New Roman" w:eastAsia="Arial" w:hAnsi="Times New Roman" w:cs="Times New Roman"/>
-              </w:rPr>
-            </w:pPr>
-            <w:r>
-              <w:rPr>
-                <w:rFonts w:ascii="Times New Roman" w:eastAsia="Arial" w:hAnsi="Times New Roman" w:cs="Times New Roman"/>
-              </w:rPr>
-              <w:t>Adatok megjelenítése</w:t>
-            </w:r>
-          </w:p>
-        </w:tc>
-        <w:tc>
-          <w:tcPr>
-            <w:tcW w:w="2410" w:type="dxa"/>
-          </w:tcPr>
-          <w:p>
-            <w:pPr>
-              <w:spacing w:line="360" w:lineRule="auto"/>
-              <w:jc w:val="both"/>
-              <w:rPr>
-                <w:rFonts w:ascii="Times New Roman" w:eastAsia="Arial" w:hAnsi="Times New Roman" w:cs="Times New Roman"/>
-              </w:rPr>
-            </w:pPr>
-            <w:r>
-              <w:rPr>
-                <w:rFonts w:ascii="Times New Roman" w:eastAsia="Arial" w:hAnsi="Times New Roman" w:cs="Times New Roman"/>
-              </w:rPr>
-              <w:t>Adatok megjelenítése</w:t>
-            </w:r>
-          </w:p>
-        </w:tc>
-        <w:tc>
-          <w:tcPr>
-            <w:tcW w:w="1977" w:type="dxa"/>
-          </w:tcPr>
-          <w:p>
-            <w:pPr>
-              <w:spacing w:line="360" w:lineRule="auto"/>
-              <w:jc w:val="both"/>
-              <w:rPr>
-                <w:rFonts w:ascii="Times New Roman" w:eastAsia="Arial" w:hAnsi="Times New Roman" w:cs="Times New Roman"/>
-              </w:rPr>
-            </w:pPr>
-            <w:r>
-              <w:rPr>
-                <w:rFonts w:ascii="Times New Roman" w:eastAsia="Arial" w:hAnsi="Times New Roman" w:cs="Times New Roman"/>
-              </w:rPr>
-              <w:t>Ok</w:t>
-            </w:r>
-          </w:p>
-        </w:tc>
-      </w:tr>
-      <w:tr>
-        <w:tblPrEx>
-          <w:tblLook w:val="06A0" w:firstRow="1" w:lastRow="0" w:firstColumn="1" w:lastColumn="0" w:noHBand="1" w:noVBand="1"/>
-        </w:tblPrEx>
-        <w:trPr>
-          <w:trHeight w:val="300"/>
-        </w:trPr>
-        <w:tc>
-          <w:tcPr>
-            <w:tcW w:w="2405" w:type="dxa"/>
-          </w:tcPr>
-          <w:p>
-            <w:pPr>
-              <w:spacing w:line="360" w:lineRule="auto"/>
-              <w:jc w:val="both"/>
-              <w:rPr>
-                <w:rFonts w:ascii="Times New Roman" w:eastAsia="Arial" w:hAnsi="Times New Roman" w:cs="Times New Roman"/>
-              </w:rPr>
-            </w:pPr>
-            <w:r>
-              <w:rPr>
-                <w:rFonts w:ascii="Times New Roman" w:eastAsia="Arial" w:hAnsi="Times New Roman" w:cs="Times New Roman"/>
-              </w:rPr>
-              <w:t>Kilépés</w:t>
-            </w:r>
-          </w:p>
-        </w:tc>
-        <w:tc>
-          <w:tcPr>
-            <w:tcW w:w="2268" w:type="dxa"/>
-          </w:tcPr>
-          <w:p>
-            <w:pPr>
-              <w:spacing w:line="360" w:lineRule="auto"/>
-              <w:jc w:val="both"/>
-              <w:rPr>
-                <w:rFonts w:ascii="Times New Roman" w:eastAsia="Arial" w:hAnsi="Times New Roman" w:cs="Times New Roman"/>
-              </w:rPr>
-            </w:pPr>
-            <w:r>
-              <w:rPr>
-                <w:rFonts w:ascii="Times New Roman" w:eastAsia="Arial" w:hAnsi="Times New Roman" w:cs="Times New Roman"/>
-              </w:rPr>
-              <w:t>Kiléptet</w:t>
-            </w:r>
-          </w:p>
-        </w:tc>
-        <w:tc>
-          <w:tcPr>
-            <w:tcW w:w="2410" w:type="dxa"/>
-          </w:tcPr>
-          <w:p>
-            <w:pPr>
-              <w:spacing w:line="360" w:lineRule="auto"/>
-              <w:jc w:val="both"/>
-              <w:rPr>
-                <w:rFonts w:ascii="Times New Roman" w:eastAsia="Arial" w:hAnsi="Times New Roman" w:cs="Times New Roman"/>
-              </w:rPr>
-            </w:pPr>
-            <w:r>
-              <w:rPr>
-                <w:rFonts w:ascii="Times New Roman" w:eastAsia="Arial" w:hAnsi="Times New Roman" w:cs="Times New Roman"/>
-              </w:rPr>
-              <w:t>Kiléptet</w:t>
-            </w:r>
-          </w:p>
-        </w:tc>
-        <w:tc>
-          <w:tcPr>
-            <w:tcW w:w="1977" w:type="dxa"/>
-          </w:tcPr>
-          <w:p>
-            <w:pPr>
-              <w:spacing w:line="360" w:lineRule="auto"/>
-              <w:jc w:val="both"/>
-              <w:rPr>
-                <w:rFonts w:ascii="Times New Roman" w:eastAsia="Arial" w:hAnsi="Times New Roman" w:cs="Times New Roman"/>
-              </w:rPr>
-            </w:pPr>
-            <w:r>
-              <w:rPr>
-                <w:rFonts w:ascii="Times New Roman" w:eastAsia="Arial" w:hAnsi="Times New Roman" w:cs="Times New Roman"/>
-              </w:rPr>
-              <w:t>Ok</w:t>
-            </w:r>
-          </w:p>
-        </w:tc>
-      </w:tr>
-    </w:tbl>
     <w:p>
       <w:pPr>
         <w:spacing w:after="0" w:line="360" w:lineRule="auto"/>
@@ -6682,15 +5944,12 @@
           <w:rFonts w:ascii="Times New Roman" w:eastAsia="Arial" w:hAnsi="Times New Roman" w:cs="Times New Roman"/>
         </w:rPr>
       </w:pPr>
-    </w:p>
-    <w:p>
-      <w:pPr>
-        <w:spacing w:after="0" w:line="360" w:lineRule="auto"/>
-        <w:jc w:val="both"/>
-        <w:rPr>
-          <w:rFonts w:ascii="Times New Roman" w:eastAsia="Arial" w:hAnsi="Times New Roman" w:cs="Times New Roman"/>
-        </w:rPr>
-      </w:pPr>
+      <w:r>
+        <w:rPr>
+          <w:rFonts w:ascii="Times New Roman" w:eastAsia="Arial" w:hAnsi="Times New Roman" w:cs="Times New Roman"/>
+        </w:rPr>
+        <w:t>Amin felület</w:t>
+      </w:r>
     </w:p>
     <w:tbl>
       <w:tblPr>
@@ -6699,10 +5958,10 @@
         <w:tblLook w:val="06A0" w:firstRow="1" w:lastRow="0" w:firstColumn="1" w:lastColumn="0" w:noHBand="1" w:noVBand="1"/>
       </w:tblPr>
       <w:tblGrid>
-        <w:gridCol w:w="2405"/>
-        <w:gridCol w:w="2268"/>
-        <w:gridCol w:w="2410"/>
-        <w:gridCol w:w="1977"/>
+        <w:gridCol w:w="2247"/>
+        <w:gridCol w:w="2132"/>
+        <w:gridCol w:w="2248"/>
+        <w:gridCol w:w="1866"/>
       </w:tblGrid>
       <w:tr>
         <w:trPr>
@@ -6724,7 +5983,6 @@
               <w:rPr>
                 <w:rFonts w:ascii="Times New Roman" w:eastAsia="Arial" w:hAnsi="Times New Roman" w:cs="Times New Roman"/>
               </w:rPr>
-              <w:lastRenderedPageBreak/>
               <w:t>Műveletek</w:t>
             </w:r>
           </w:p>
@@ -6822,7 +6080,7 @@
               <w:rPr>
                 <w:rFonts w:ascii="Times New Roman" w:eastAsia="Arial" w:hAnsi="Times New Roman" w:cs="Times New Roman"/>
               </w:rPr>
-              <w:t>(Rossz Adat)</w:t>
+              <w:t>(Jó Adat)</w:t>
             </w:r>
           </w:p>
         </w:tc>
@@ -6842,7 +6100,7 @@
               <w:rPr>
                 <w:rFonts w:ascii="Times New Roman" w:eastAsia="Arial" w:hAnsi="Times New Roman" w:cs="Times New Roman"/>
               </w:rPr>
-              <w:t>Hibaüzenet</w:t>
+              <w:t>Belépett</w:t>
             </w:r>
           </w:p>
         </w:tc>
@@ -6862,7 +6120,7 @@
               <w:rPr>
                 <w:rFonts w:ascii="Times New Roman" w:eastAsia="Arial" w:hAnsi="Times New Roman" w:cs="Times New Roman"/>
               </w:rPr>
-              <w:t>Hibaüzenet</w:t>
+              <w:t>Belépett</w:t>
             </w:r>
           </w:p>
         </w:tc>
@@ -6907,13 +6165,7 @@
               <w:rPr>
                 <w:rFonts w:ascii="Times New Roman" w:eastAsia="Arial" w:hAnsi="Times New Roman" w:cs="Times New Roman"/>
               </w:rPr>
-              <w:t xml:space="preserve">Rendelés </w:t>
-            </w:r>
-            <w:r>
-              <w:rPr>
-                <w:rFonts w:ascii="Times New Roman" w:eastAsia="Arial" w:hAnsi="Times New Roman" w:cs="Times New Roman"/>
-              </w:rPr>
-              <w:t>(Rossz Adat)</w:t>
+              <w:t>Rendelés (Jó Adat)</w:t>
             </w:r>
           </w:p>
         </w:tc>
@@ -6933,7 +6185,7 @@
               <w:rPr>
                 <w:rFonts w:ascii="Times New Roman" w:eastAsia="Arial" w:hAnsi="Times New Roman" w:cs="Times New Roman"/>
               </w:rPr>
-              <w:t>Hibaüzenet</w:t>
+              <w:t>Adatok megjelenítése</w:t>
             </w:r>
           </w:p>
         </w:tc>
@@ -6953,7 +6205,7 @@
               <w:rPr>
                 <w:rFonts w:ascii="Times New Roman" w:eastAsia="Arial" w:hAnsi="Times New Roman" w:cs="Times New Roman"/>
               </w:rPr>
-              <w:t>Hibaüzenet</w:t>
+              <w:t>Adatok megjelenítése</w:t>
             </w:r>
           </w:p>
         </w:tc>
@@ -6998,13 +6250,7 @@
               <w:rPr>
                 <w:rFonts w:ascii="Times New Roman" w:eastAsia="Arial" w:hAnsi="Times New Roman" w:cs="Times New Roman"/>
               </w:rPr>
-              <w:t xml:space="preserve">Szállítás </w:t>
-            </w:r>
-            <w:r>
-              <w:rPr>
-                <w:rFonts w:ascii="Times New Roman" w:eastAsia="Arial" w:hAnsi="Times New Roman" w:cs="Times New Roman"/>
-              </w:rPr>
-              <w:t>(Rossz Adat)</w:t>
+              <w:t>Szállítás (Jó Adat)</w:t>
             </w:r>
           </w:p>
         </w:tc>
@@ -7024,7 +6270,7 @@
               <w:rPr>
                 <w:rFonts w:ascii="Times New Roman" w:eastAsia="Arial" w:hAnsi="Times New Roman" w:cs="Times New Roman"/>
               </w:rPr>
-              <w:t>Hibaüzenet</w:t>
+              <w:t>Adatok megjelenítése</w:t>
             </w:r>
           </w:p>
         </w:tc>
@@ -7044,7 +6290,7 @@
               <w:rPr>
                 <w:rFonts w:ascii="Times New Roman" w:eastAsia="Arial" w:hAnsi="Times New Roman" w:cs="Times New Roman"/>
               </w:rPr>
-              <w:t>Hibaüzenet</w:t>
+              <w:t>Adatok megjelenítése</w:t>
             </w:r>
           </w:p>
         </w:tc>
@@ -7089,13 +6335,7 @@
               <w:rPr>
                 <w:rFonts w:ascii="Times New Roman" w:eastAsia="Arial" w:hAnsi="Times New Roman" w:cs="Times New Roman"/>
               </w:rPr>
-              <w:t xml:space="preserve">Termékek </w:t>
-            </w:r>
-            <w:r>
-              <w:rPr>
-                <w:rFonts w:ascii="Times New Roman" w:eastAsia="Arial" w:hAnsi="Times New Roman" w:cs="Times New Roman"/>
-              </w:rPr>
-              <w:t>(Rossz Adat)</w:t>
+              <w:t>Termékek (Jó Adat)</w:t>
             </w:r>
           </w:p>
         </w:tc>
@@ -7115,7 +6355,7 @@
               <w:rPr>
                 <w:rFonts w:ascii="Times New Roman" w:eastAsia="Arial" w:hAnsi="Times New Roman" w:cs="Times New Roman"/>
               </w:rPr>
-              <w:t>Hibaüzenet</w:t>
+              <w:t>Adatok megjelenítése</w:t>
             </w:r>
           </w:p>
         </w:tc>
@@ -7135,7 +6375,7 @@
               <w:rPr>
                 <w:rFonts w:ascii="Times New Roman" w:eastAsia="Arial" w:hAnsi="Times New Roman" w:cs="Times New Roman"/>
               </w:rPr>
-              <w:t>Hibaüzenet</w:t>
+              <w:t>Adatok megjelenítése</w:t>
             </w:r>
           </w:p>
         </w:tc>
@@ -7180,13 +6420,7 @@
               <w:rPr>
                 <w:rFonts w:ascii="Times New Roman" w:eastAsia="Arial" w:hAnsi="Times New Roman" w:cs="Times New Roman"/>
               </w:rPr>
-              <w:t xml:space="preserve">Felhasználók </w:t>
-            </w:r>
-            <w:r>
-              <w:rPr>
-                <w:rFonts w:ascii="Times New Roman" w:eastAsia="Arial" w:hAnsi="Times New Roman" w:cs="Times New Roman"/>
-              </w:rPr>
-              <w:t>(Rossz Adat)</w:t>
+              <w:t>Felhasználók (Jó Adat)</w:t>
             </w:r>
           </w:p>
         </w:tc>
@@ -7206,7 +6440,7 @@
               <w:rPr>
                 <w:rFonts w:ascii="Times New Roman" w:eastAsia="Arial" w:hAnsi="Times New Roman" w:cs="Times New Roman"/>
               </w:rPr>
-              <w:t>Hibaüzenet</w:t>
+              <w:t>Adatok megjelenítése</w:t>
             </w:r>
           </w:p>
         </w:tc>
@@ -7226,7 +6460,7 @@
               <w:rPr>
                 <w:rFonts w:ascii="Times New Roman" w:eastAsia="Arial" w:hAnsi="Times New Roman" w:cs="Times New Roman"/>
               </w:rPr>
-              <w:t>Hibaüzenet</w:t>
+              <w:t>Adatok megjelenítése</w:t>
             </w:r>
           </w:p>
         </w:tc>
@@ -7251,6 +6485,660 @@
           </w:p>
         </w:tc>
       </w:tr>
+      <w:tr>
+        <w:trPr>
+          <w:trHeight w:val="300"/>
+        </w:trPr>
+        <w:tc>
+          <w:tcPr>
+            <w:tcW w:w="2405" w:type="dxa"/>
+          </w:tcPr>
+          <w:p>
+            <w:pPr>
+              <w:spacing w:line="360" w:lineRule="auto"/>
+              <w:jc w:val="both"/>
+              <w:rPr>
+                <w:rFonts w:ascii="Times New Roman" w:eastAsia="Arial" w:hAnsi="Times New Roman" w:cs="Times New Roman"/>
+              </w:rPr>
+            </w:pPr>
+            <w:r>
+              <w:rPr>
+                <w:rFonts w:ascii="Times New Roman" w:eastAsia="Arial" w:hAnsi="Times New Roman" w:cs="Times New Roman"/>
+              </w:rPr>
+              <w:t>Kilépés</w:t>
+            </w:r>
+          </w:p>
+        </w:tc>
+        <w:tc>
+          <w:tcPr>
+            <w:tcW w:w="2268" w:type="dxa"/>
+          </w:tcPr>
+          <w:p>
+            <w:pPr>
+              <w:spacing w:line="360" w:lineRule="auto"/>
+              <w:jc w:val="both"/>
+              <w:rPr>
+                <w:rFonts w:ascii="Times New Roman" w:eastAsia="Arial" w:hAnsi="Times New Roman" w:cs="Times New Roman"/>
+              </w:rPr>
+            </w:pPr>
+            <w:r>
+              <w:rPr>
+                <w:rFonts w:ascii="Times New Roman" w:eastAsia="Arial" w:hAnsi="Times New Roman" w:cs="Times New Roman"/>
+              </w:rPr>
+              <w:t>Kiléptet</w:t>
+            </w:r>
+          </w:p>
+        </w:tc>
+        <w:tc>
+          <w:tcPr>
+            <w:tcW w:w="2410" w:type="dxa"/>
+          </w:tcPr>
+          <w:p>
+            <w:pPr>
+              <w:spacing w:line="360" w:lineRule="auto"/>
+              <w:jc w:val="both"/>
+              <w:rPr>
+                <w:rFonts w:ascii="Times New Roman" w:eastAsia="Arial" w:hAnsi="Times New Roman" w:cs="Times New Roman"/>
+              </w:rPr>
+            </w:pPr>
+            <w:r>
+              <w:rPr>
+                <w:rFonts w:ascii="Times New Roman" w:eastAsia="Arial" w:hAnsi="Times New Roman" w:cs="Times New Roman"/>
+              </w:rPr>
+              <w:t>Kiléptet</w:t>
+            </w:r>
+          </w:p>
+        </w:tc>
+        <w:tc>
+          <w:tcPr>
+            <w:tcW w:w="1977" w:type="dxa"/>
+          </w:tcPr>
+          <w:p>
+            <w:pPr>
+              <w:spacing w:line="360" w:lineRule="auto"/>
+              <w:jc w:val="both"/>
+              <w:rPr>
+                <w:rFonts w:ascii="Times New Roman" w:eastAsia="Arial" w:hAnsi="Times New Roman" w:cs="Times New Roman"/>
+              </w:rPr>
+            </w:pPr>
+            <w:r>
+              <w:rPr>
+                <w:rFonts w:ascii="Times New Roman" w:eastAsia="Arial" w:hAnsi="Times New Roman" w:cs="Times New Roman"/>
+              </w:rPr>
+              <w:t>Ok</w:t>
+            </w:r>
+          </w:p>
+        </w:tc>
+      </w:tr>
+    </w:tbl>
+    <w:p>
+      <w:pPr>
+        <w:spacing w:after="0" w:line="360" w:lineRule="auto"/>
+        <w:jc w:val="both"/>
+        <w:rPr>
+          <w:rFonts w:ascii="Times New Roman" w:eastAsia="Arial" w:hAnsi="Times New Roman" w:cs="Times New Roman"/>
+        </w:rPr>
+      </w:pPr>
+    </w:p>
+    <w:tbl>
+      <w:tblPr>
+        <w:tblStyle w:val="Rcsostblzat"/>
+        <w:tblW w:w="0" w:type="auto"/>
+        <w:tblLook w:val="06A0" w:firstRow="1" w:lastRow="0" w:firstColumn="1" w:lastColumn="0" w:noHBand="1" w:noVBand="1"/>
+      </w:tblPr>
+      <w:tblGrid>
+        <w:gridCol w:w="2267"/>
+        <w:gridCol w:w="2113"/>
+        <w:gridCol w:w="2233"/>
+        <w:gridCol w:w="1880"/>
+      </w:tblGrid>
+      <w:tr>
+        <w:trPr>
+          <w:trHeight w:val="300"/>
+        </w:trPr>
+        <w:tc>
+          <w:tcPr>
+            <w:tcW w:w="2405" w:type="dxa"/>
+          </w:tcPr>
+          <w:p>
+            <w:pPr>
+              <w:spacing w:line="360" w:lineRule="auto"/>
+              <w:jc w:val="both"/>
+              <w:rPr>
+                <w:rFonts w:ascii="Times New Roman" w:eastAsia="Arial" w:hAnsi="Times New Roman" w:cs="Times New Roman"/>
+              </w:rPr>
+            </w:pPr>
+            <w:r>
+              <w:rPr>
+                <w:rFonts w:ascii="Times New Roman" w:eastAsia="Arial" w:hAnsi="Times New Roman" w:cs="Times New Roman"/>
+              </w:rPr>
+              <w:lastRenderedPageBreak/>
+              <w:t>Műveletek</w:t>
+            </w:r>
+          </w:p>
+        </w:tc>
+        <w:tc>
+          <w:tcPr>
+            <w:tcW w:w="2268" w:type="dxa"/>
+          </w:tcPr>
+          <w:p>
+            <w:pPr>
+              <w:spacing w:line="360" w:lineRule="auto"/>
+              <w:jc w:val="both"/>
+              <w:rPr>
+                <w:rFonts w:ascii="Times New Roman" w:eastAsia="Arial" w:hAnsi="Times New Roman" w:cs="Times New Roman"/>
+              </w:rPr>
+            </w:pPr>
+            <w:r>
+              <w:rPr>
+                <w:rFonts w:ascii="Times New Roman" w:eastAsia="Arial" w:hAnsi="Times New Roman" w:cs="Times New Roman"/>
+              </w:rPr>
+              <w:t>Várt Eredmény</w:t>
+            </w:r>
+          </w:p>
+        </w:tc>
+        <w:tc>
+          <w:tcPr>
+            <w:tcW w:w="2410" w:type="dxa"/>
+          </w:tcPr>
+          <w:p>
+            <w:pPr>
+              <w:spacing w:line="360" w:lineRule="auto"/>
+              <w:jc w:val="both"/>
+              <w:rPr>
+                <w:rFonts w:ascii="Times New Roman" w:eastAsia="Arial" w:hAnsi="Times New Roman" w:cs="Times New Roman"/>
+              </w:rPr>
+            </w:pPr>
+            <w:r>
+              <w:rPr>
+                <w:rFonts w:ascii="Times New Roman" w:eastAsia="Arial" w:hAnsi="Times New Roman" w:cs="Times New Roman"/>
+              </w:rPr>
+              <w:t>Kapott Eredmény</w:t>
+            </w:r>
+          </w:p>
+        </w:tc>
+        <w:tc>
+          <w:tcPr>
+            <w:tcW w:w="1977" w:type="dxa"/>
+          </w:tcPr>
+          <w:p>
+            <w:pPr>
+              <w:spacing w:line="360" w:lineRule="auto"/>
+              <w:jc w:val="both"/>
+              <w:rPr>
+                <w:rFonts w:ascii="Times New Roman" w:eastAsia="Arial" w:hAnsi="Times New Roman" w:cs="Times New Roman"/>
+              </w:rPr>
+            </w:pPr>
+            <w:r>
+              <w:rPr>
+                <w:rFonts w:ascii="Times New Roman" w:eastAsia="Arial" w:hAnsi="Times New Roman" w:cs="Times New Roman"/>
+              </w:rPr>
+              <w:t>Megjegyzés</w:t>
+            </w:r>
+          </w:p>
+        </w:tc>
+      </w:tr>
+      <w:tr>
+        <w:trPr>
+          <w:trHeight w:val="300"/>
+        </w:trPr>
+        <w:tc>
+          <w:tcPr>
+            <w:tcW w:w="2405" w:type="dxa"/>
+          </w:tcPr>
+          <w:p>
+            <w:pPr>
+              <w:spacing w:line="360" w:lineRule="auto"/>
+              <w:jc w:val="both"/>
+              <w:rPr>
+                <w:rFonts w:ascii="Times New Roman" w:eastAsia="Arial" w:hAnsi="Times New Roman" w:cs="Times New Roman"/>
+              </w:rPr>
+            </w:pPr>
+            <w:r>
+              <w:rPr>
+                <w:rFonts w:ascii="Times New Roman" w:eastAsia="Arial" w:hAnsi="Times New Roman" w:cs="Times New Roman"/>
+              </w:rPr>
+              <w:t>Bejelentkezés</w:t>
+            </w:r>
+            <w:r>
+              <w:rPr>
+                <w:rFonts w:ascii="Times New Roman" w:eastAsia="Arial" w:hAnsi="Times New Roman" w:cs="Times New Roman"/>
+              </w:rPr>
+              <w:t xml:space="preserve"> </w:t>
+            </w:r>
+            <w:r>
+              <w:rPr>
+                <w:rFonts w:ascii="Times New Roman" w:eastAsia="Arial" w:hAnsi="Times New Roman" w:cs="Times New Roman"/>
+              </w:rPr>
+              <w:t>(Rossz Adat)</w:t>
+            </w:r>
+          </w:p>
+        </w:tc>
+        <w:tc>
+          <w:tcPr>
+            <w:tcW w:w="2268" w:type="dxa"/>
+          </w:tcPr>
+          <w:p>
+            <w:pPr>
+              <w:spacing w:line="360" w:lineRule="auto"/>
+              <w:jc w:val="both"/>
+              <w:rPr>
+                <w:rFonts w:ascii="Times New Roman" w:eastAsia="Arial" w:hAnsi="Times New Roman" w:cs="Times New Roman"/>
+              </w:rPr>
+            </w:pPr>
+            <w:r>
+              <w:rPr>
+                <w:rFonts w:ascii="Times New Roman" w:eastAsia="Arial" w:hAnsi="Times New Roman" w:cs="Times New Roman"/>
+              </w:rPr>
+              <w:t>Hibaüzenet</w:t>
+            </w:r>
+          </w:p>
+        </w:tc>
+        <w:tc>
+          <w:tcPr>
+            <w:tcW w:w="2410" w:type="dxa"/>
+          </w:tcPr>
+          <w:p>
+            <w:pPr>
+              <w:spacing w:line="360" w:lineRule="auto"/>
+              <w:jc w:val="both"/>
+              <w:rPr>
+                <w:rFonts w:ascii="Times New Roman" w:eastAsia="Arial" w:hAnsi="Times New Roman" w:cs="Times New Roman"/>
+              </w:rPr>
+            </w:pPr>
+            <w:r>
+              <w:rPr>
+                <w:rFonts w:ascii="Times New Roman" w:eastAsia="Arial" w:hAnsi="Times New Roman" w:cs="Times New Roman"/>
+              </w:rPr>
+              <w:t>Hibaüzenet</w:t>
+            </w:r>
+          </w:p>
+        </w:tc>
+        <w:tc>
+          <w:tcPr>
+            <w:tcW w:w="1977" w:type="dxa"/>
+          </w:tcPr>
+          <w:p>
+            <w:pPr>
+              <w:spacing w:line="360" w:lineRule="auto"/>
+              <w:jc w:val="both"/>
+              <w:rPr>
+                <w:rFonts w:ascii="Times New Roman" w:eastAsia="Arial" w:hAnsi="Times New Roman" w:cs="Times New Roman"/>
+              </w:rPr>
+            </w:pPr>
+            <w:r>
+              <w:rPr>
+                <w:rFonts w:ascii="Times New Roman" w:eastAsia="Arial" w:hAnsi="Times New Roman" w:cs="Times New Roman"/>
+              </w:rPr>
+              <w:t>Ok</w:t>
+            </w:r>
+          </w:p>
+        </w:tc>
+      </w:tr>
+      <w:tr>
+        <w:tblPrEx>
+          <w:tblLook w:val="04A0" w:firstRow="1" w:lastRow="0" w:firstColumn="1" w:lastColumn="0" w:noHBand="0" w:noVBand="1"/>
+        </w:tblPrEx>
+        <w:tc>
+          <w:tcPr>
+            <w:tcW w:w="2405" w:type="dxa"/>
+          </w:tcPr>
+          <w:p>
+            <w:pPr>
+              <w:spacing w:line="360" w:lineRule="auto"/>
+              <w:jc w:val="both"/>
+              <w:rPr>
+                <w:rFonts w:ascii="Times New Roman" w:eastAsia="Arial" w:hAnsi="Times New Roman" w:cs="Times New Roman"/>
+              </w:rPr>
+            </w:pPr>
+            <w:r>
+              <w:rPr>
+                <w:rFonts w:ascii="Times New Roman" w:eastAsia="Arial" w:hAnsi="Times New Roman" w:cs="Times New Roman"/>
+              </w:rPr>
+              <w:t xml:space="preserve">Rendelés </w:t>
+            </w:r>
+            <w:r>
+              <w:rPr>
+                <w:rFonts w:ascii="Times New Roman" w:eastAsia="Arial" w:hAnsi="Times New Roman" w:cs="Times New Roman"/>
+              </w:rPr>
+              <w:t>(Rossz Adat)</w:t>
+            </w:r>
+          </w:p>
+        </w:tc>
+        <w:tc>
+          <w:tcPr>
+            <w:tcW w:w="2268" w:type="dxa"/>
+          </w:tcPr>
+          <w:p>
+            <w:pPr>
+              <w:spacing w:line="360" w:lineRule="auto"/>
+              <w:jc w:val="both"/>
+              <w:rPr>
+                <w:rFonts w:ascii="Times New Roman" w:eastAsia="Arial" w:hAnsi="Times New Roman" w:cs="Times New Roman"/>
+              </w:rPr>
+            </w:pPr>
+            <w:r>
+              <w:rPr>
+                <w:rFonts w:ascii="Times New Roman" w:eastAsia="Arial" w:hAnsi="Times New Roman" w:cs="Times New Roman"/>
+              </w:rPr>
+              <w:t>Hibaüzenet</w:t>
+            </w:r>
+          </w:p>
+        </w:tc>
+        <w:tc>
+          <w:tcPr>
+            <w:tcW w:w="2410" w:type="dxa"/>
+          </w:tcPr>
+          <w:p>
+            <w:pPr>
+              <w:spacing w:line="360" w:lineRule="auto"/>
+              <w:jc w:val="both"/>
+              <w:rPr>
+                <w:rFonts w:ascii="Times New Roman" w:eastAsia="Arial" w:hAnsi="Times New Roman" w:cs="Times New Roman"/>
+              </w:rPr>
+            </w:pPr>
+            <w:r>
+              <w:rPr>
+                <w:rFonts w:ascii="Times New Roman" w:eastAsia="Arial" w:hAnsi="Times New Roman" w:cs="Times New Roman"/>
+              </w:rPr>
+              <w:t>Hibaüzenet</w:t>
+            </w:r>
+          </w:p>
+        </w:tc>
+        <w:tc>
+          <w:tcPr>
+            <w:tcW w:w="1977" w:type="dxa"/>
+          </w:tcPr>
+          <w:p>
+            <w:pPr>
+              <w:spacing w:line="360" w:lineRule="auto"/>
+              <w:jc w:val="both"/>
+              <w:rPr>
+                <w:rFonts w:ascii="Times New Roman" w:eastAsia="Arial" w:hAnsi="Times New Roman" w:cs="Times New Roman"/>
+              </w:rPr>
+            </w:pPr>
+            <w:r>
+              <w:rPr>
+                <w:rFonts w:ascii="Times New Roman" w:eastAsia="Arial" w:hAnsi="Times New Roman" w:cs="Times New Roman"/>
+              </w:rPr>
+              <w:t>Ok</w:t>
+            </w:r>
+          </w:p>
+        </w:tc>
+      </w:tr>
+      <w:tr>
+        <w:tblPrEx>
+          <w:tblLook w:val="04A0" w:firstRow="1" w:lastRow="0" w:firstColumn="1" w:lastColumn="0" w:noHBand="0" w:noVBand="1"/>
+        </w:tblPrEx>
+        <w:tc>
+          <w:tcPr>
+            <w:tcW w:w="2405" w:type="dxa"/>
+          </w:tcPr>
+          <w:p>
+            <w:pPr>
+              <w:spacing w:line="360" w:lineRule="auto"/>
+              <w:jc w:val="both"/>
+              <w:rPr>
+                <w:rFonts w:ascii="Times New Roman" w:eastAsia="Arial" w:hAnsi="Times New Roman" w:cs="Times New Roman"/>
+              </w:rPr>
+            </w:pPr>
+            <w:r>
+              <w:rPr>
+                <w:rFonts w:ascii="Times New Roman" w:eastAsia="Arial" w:hAnsi="Times New Roman" w:cs="Times New Roman"/>
+              </w:rPr>
+              <w:t xml:space="preserve">Szállítás </w:t>
+            </w:r>
+            <w:r>
+              <w:rPr>
+                <w:rFonts w:ascii="Times New Roman" w:eastAsia="Arial" w:hAnsi="Times New Roman" w:cs="Times New Roman"/>
+              </w:rPr>
+              <w:t>(Rossz Adat)</w:t>
+            </w:r>
+          </w:p>
+        </w:tc>
+        <w:tc>
+          <w:tcPr>
+            <w:tcW w:w="2268" w:type="dxa"/>
+          </w:tcPr>
+          <w:p>
+            <w:pPr>
+              <w:spacing w:line="360" w:lineRule="auto"/>
+              <w:jc w:val="both"/>
+              <w:rPr>
+                <w:rFonts w:ascii="Times New Roman" w:eastAsia="Arial" w:hAnsi="Times New Roman" w:cs="Times New Roman"/>
+              </w:rPr>
+            </w:pPr>
+            <w:r>
+              <w:rPr>
+                <w:rFonts w:ascii="Times New Roman" w:eastAsia="Arial" w:hAnsi="Times New Roman" w:cs="Times New Roman"/>
+              </w:rPr>
+              <w:t>Hibaüzenet</w:t>
+            </w:r>
+          </w:p>
+        </w:tc>
+        <w:tc>
+          <w:tcPr>
+            <w:tcW w:w="2410" w:type="dxa"/>
+          </w:tcPr>
+          <w:p>
+            <w:pPr>
+              <w:spacing w:line="360" w:lineRule="auto"/>
+              <w:jc w:val="both"/>
+              <w:rPr>
+                <w:rFonts w:ascii="Times New Roman" w:eastAsia="Arial" w:hAnsi="Times New Roman" w:cs="Times New Roman"/>
+              </w:rPr>
+            </w:pPr>
+            <w:r>
+              <w:rPr>
+                <w:rFonts w:ascii="Times New Roman" w:eastAsia="Arial" w:hAnsi="Times New Roman" w:cs="Times New Roman"/>
+              </w:rPr>
+              <w:t>Hibaüzenet</w:t>
+            </w:r>
+          </w:p>
+        </w:tc>
+        <w:tc>
+          <w:tcPr>
+            <w:tcW w:w="1977" w:type="dxa"/>
+          </w:tcPr>
+          <w:p>
+            <w:pPr>
+              <w:spacing w:line="360" w:lineRule="auto"/>
+              <w:jc w:val="both"/>
+              <w:rPr>
+                <w:rFonts w:ascii="Times New Roman" w:eastAsia="Arial" w:hAnsi="Times New Roman" w:cs="Times New Roman"/>
+              </w:rPr>
+            </w:pPr>
+            <w:r>
+              <w:rPr>
+                <w:rFonts w:ascii="Times New Roman" w:eastAsia="Arial" w:hAnsi="Times New Roman" w:cs="Times New Roman"/>
+              </w:rPr>
+              <w:t>Ok</w:t>
+            </w:r>
+          </w:p>
+        </w:tc>
+      </w:tr>
+      <w:tr>
+        <w:tblPrEx>
+          <w:tblLook w:val="04A0" w:firstRow="1" w:lastRow="0" w:firstColumn="1" w:lastColumn="0" w:noHBand="0" w:noVBand="1"/>
+        </w:tblPrEx>
+        <w:tc>
+          <w:tcPr>
+            <w:tcW w:w="2405" w:type="dxa"/>
+          </w:tcPr>
+          <w:p>
+            <w:pPr>
+              <w:spacing w:line="360" w:lineRule="auto"/>
+              <w:jc w:val="both"/>
+              <w:rPr>
+                <w:rFonts w:ascii="Times New Roman" w:eastAsia="Arial" w:hAnsi="Times New Roman" w:cs="Times New Roman"/>
+              </w:rPr>
+            </w:pPr>
+            <w:r>
+              <w:rPr>
+                <w:rFonts w:ascii="Times New Roman" w:eastAsia="Arial" w:hAnsi="Times New Roman" w:cs="Times New Roman"/>
+              </w:rPr>
+              <w:t xml:space="preserve">Termékek </w:t>
+            </w:r>
+            <w:r>
+              <w:rPr>
+                <w:rFonts w:ascii="Times New Roman" w:eastAsia="Arial" w:hAnsi="Times New Roman" w:cs="Times New Roman"/>
+              </w:rPr>
+              <w:t>(Rossz Adat)</w:t>
+            </w:r>
+          </w:p>
+        </w:tc>
+        <w:tc>
+          <w:tcPr>
+            <w:tcW w:w="2268" w:type="dxa"/>
+          </w:tcPr>
+          <w:p>
+            <w:pPr>
+              <w:spacing w:line="360" w:lineRule="auto"/>
+              <w:jc w:val="both"/>
+              <w:rPr>
+                <w:rFonts w:ascii="Times New Roman" w:eastAsia="Arial" w:hAnsi="Times New Roman" w:cs="Times New Roman"/>
+              </w:rPr>
+            </w:pPr>
+            <w:r>
+              <w:rPr>
+                <w:rFonts w:ascii="Times New Roman" w:eastAsia="Arial" w:hAnsi="Times New Roman" w:cs="Times New Roman"/>
+              </w:rPr>
+              <w:t>Hibaüzenet</w:t>
+            </w:r>
+          </w:p>
+        </w:tc>
+        <w:tc>
+          <w:tcPr>
+            <w:tcW w:w="2410" w:type="dxa"/>
+          </w:tcPr>
+          <w:p>
+            <w:pPr>
+              <w:spacing w:line="360" w:lineRule="auto"/>
+              <w:jc w:val="both"/>
+              <w:rPr>
+                <w:rFonts w:ascii="Times New Roman" w:eastAsia="Arial" w:hAnsi="Times New Roman" w:cs="Times New Roman"/>
+              </w:rPr>
+            </w:pPr>
+            <w:r>
+              <w:rPr>
+                <w:rFonts w:ascii="Times New Roman" w:eastAsia="Arial" w:hAnsi="Times New Roman" w:cs="Times New Roman"/>
+              </w:rPr>
+              <w:t>Hibaüzenet</w:t>
+            </w:r>
+          </w:p>
+        </w:tc>
+        <w:tc>
+          <w:tcPr>
+            <w:tcW w:w="1977" w:type="dxa"/>
+          </w:tcPr>
+          <w:p>
+            <w:pPr>
+              <w:spacing w:line="360" w:lineRule="auto"/>
+              <w:jc w:val="both"/>
+              <w:rPr>
+                <w:rFonts w:ascii="Times New Roman" w:eastAsia="Arial" w:hAnsi="Times New Roman" w:cs="Times New Roman"/>
+              </w:rPr>
+            </w:pPr>
+            <w:r>
+              <w:rPr>
+                <w:rFonts w:ascii="Times New Roman" w:eastAsia="Arial" w:hAnsi="Times New Roman" w:cs="Times New Roman"/>
+              </w:rPr>
+              <w:t>Ok</w:t>
+            </w:r>
+          </w:p>
+        </w:tc>
+      </w:tr>
+      <w:tr>
+        <w:tblPrEx>
+          <w:tblLook w:val="04A0" w:firstRow="1" w:lastRow="0" w:firstColumn="1" w:lastColumn="0" w:noHBand="0" w:noVBand="1"/>
+        </w:tblPrEx>
+        <w:tc>
+          <w:tcPr>
+            <w:tcW w:w="2405" w:type="dxa"/>
+          </w:tcPr>
+          <w:p>
+            <w:pPr>
+              <w:spacing w:line="360" w:lineRule="auto"/>
+              <w:jc w:val="both"/>
+              <w:rPr>
+                <w:rFonts w:ascii="Times New Roman" w:eastAsia="Arial" w:hAnsi="Times New Roman" w:cs="Times New Roman"/>
+              </w:rPr>
+            </w:pPr>
+            <w:r>
+              <w:rPr>
+                <w:rFonts w:ascii="Times New Roman" w:eastAsia="Arial" w:hAnsi="Times New Roman" w:cs="Times New Roman"/>
+              </w:rPr>
+              <w:t xml:space="preserve">Felhasználók </w:t>
+            </w:r>
+            <w:r>
+              <w:rPr>
+                <w:rFonts w:ascii="Times New Roman" w:eastAsia="Arial" w:hAnsi="Times New Roman" w:cs="Times New Roman"/>
+              </w:rPr>
+              <w:t>(Rossz Adat)</w:t>
+            </w:r>
+          </w:p>
+        </w:tc>
+        <w:tc>
+          <w:tcPr>
+            <w:tcW w:w="2268" w:type="dxa"/>
+          </w:tcPr>
+          <w:p>
+            <w:pPr>
+              <w:spacing w:line="360" w:lineRule="auto"/>
+              <w:jc w:val="both"/>
+              <w:rPr>
+                <w:rFonts w:ascii="Times New Roman" w:eastAsia="Arial" w:hAnsi="Times New Roman" w:cs="Times New Roman"/>
+              </w:rPr>
+            </w:pPr>
+            <w:r>
+              <w:rPr>
+                <w:rFonts w:ascii="Times New Roman" w:eastAsia="Arial" w:hAnsi="Times New Roman" w:cs="Times New Roman"/>
+              </w:rPr>
+              <w:t>Hibaüzenet</w:t>
+            </w:r>
+          </w:p>
+        </w:tc>
+        <w:tc>
+          <w:tcPr>
+            <w:tcW w:w="2410" w:type="dxa"/>
+          </w:tcPr>
+          <w:p>
+            <w:pPr>
+              <w:spacing w:line="360" w:lineRule="auto"/>
+              <w:jc w:val="both"/>
+              <w:rPr>
+                <w:rFonts w:ascii="Times New Roman" w:eastAsia="Arial" w:hAnsi="Times New Roman" w:cs="Times New Roman"/>
+              </w:rPr>
+            </w:pPr>
+            <w:r>
+              <w:rPr>
+                <w:rFonts w:ascii="Times New Roman" w:eastAsia="Arial" w:hAnsi="Times New Roman" w:cs="Times New Roman"/>
+              </w:rPr>
+              <w:t>Hibaüzenet</w:t>
+            </w:r>
+          </w:p>
+        </w:tc>
+        <w:tc>
+          <w:tcPr>
+            <w:tcW w:w="1977" w:type="dxa"/>
+          </w:tcPr>
+          <w:p>
+            <w:pPr>
+              <w:spacing w:line="360" w:lineRule="auto"/>
+              <w:jc w:val="both"/>
+              <w:rPr>
+                <w:rFonts w:ascii="Times New Roman" w:eastAsia="Arial" w:hAnsi="Times New Roman" w:cs="Times New Roman"/>
+              </w:rPr>
+            </w:pPr>
+            <w:r>
+              <w:rPr>
+                <w:rFonts w:ascii="Times New Roman" w:eastAsia="Arial" w:hAnsi="Times New Roman" w:cs="Times New Roman"/>
+              </w:rPr>
+              <w:t>Ok</w:t>
+            </w:r>
+          </w:p>
+        </w:tc>
+      </w:tr>
     </w:tbl>
     <w:p>
       <w:pPr>
@@ -7287,7 +7175,7 @@
           <w:szCs w:val="32"/>
         </w:rPr>
       </w:pPr>
-      <w:bookmarkStart w:id="7" w:name="_Toc165735178"/>
+      <w:bookmarkStart w:id="7" w:name="_Toc166235051"/>
       <w:r>
         <w:rPr>
           <w:rFonts w:ascii="Times New Roman" w:eastAsia="Arial" w:hAnsi="Times New Roman" w:cs="Times New Roman"/>
@@ -7295,12 +7183,203 @@
           <w:szCs w:val="32"/>
         </w:rPr>
         <w:lastRenderedPageBreak/>
-        <w:t>Értékelés, összefoglalás</w:t>
+        <w:t>Hiányosságok</w:t>
       </w:r>
       <w:bookmarkEnd w:id="7"/>
     </w:p>
     <w:p>
       <w:pPr>
+        <w:rPr>
+          <w:rFonts w:ascii="Times New Roman" w:hAnsi="Times New Roman" w:cs="Times New Roman"/>
+        </w:rPr>
+      </w:pPr>
+      <w:r>
+        <w:rPr>
+          <w:rFonts w:ascii="Times New Roman" w:hAnsi="Times New Roman" w:cs="Times New Roman"/>
+        </w:rPr>
+        <w:t>Webshop:</w:t>
+      </w:r>
+    </w:p>
+    <w:p>
+      <w:pPr>
+        <w:pStyle w:val="Listaszerbekezds"/>
+        <w:numPr>
+          <w:ilvl w:val="0"/>
+          <w:numId w:val="2"/>
+        </w:numPr>
+        <w:rPr>
+          <w:rFonts w:ascii="Times New Roman" w:hAnsi="Times New Roman" w:cs="Times New Roman"/>
+        </w:rPr>
+      </w:pPr>
+      <w:r>
+        <w:rPr>
+          <w:rFonts w:ascii="Times New Roman" w:hAnsi="Times New Roman" w:cs="Times New Roman"/>
+        </w:rPr>
+        <w:t>A kosárnál a törlés gomb</w:t>
+      </w:r>
+      <w:r>
+        <w:rPr>
+          <w:rFonts w:ascii="Times New Roman" w:hAnsi="Times New Roman" w:cs="Times New Roman"/>
+        </w:rPr>
+        <w:t xml:space="preserve"> nem működik</w:t>
+      </w:r>
+    </w:p>
+    <w:p>
+      <w:pPr>
+        <w:pStyle w:val="Listaszerbekezds"/>
+        <w:numPr>
+          <w:ilvl w:val="0"/>
+          <w:numId w:val="2"/>
+        </w:numPr>
+        <w:rPr>
+          <w:rFonts w:ascii="Times New Roman" w:hAnsi="Times New Roman" w:cs="Times New Roman"/>
+        </w:rPr>
+      </w:pPr>
+      <w:r>
+        <w:rPr>
+          <w:rFonts w:ascii="Times New Roman" w:hAnsi="Times New Roman" w:cs="Times New Roman"/>
+        </w:rPr>
+        <w:t>Nem ír a „kasszánál” végösszeget</w:t>
+      </w:r>
+    </w:p>
+    <w:p>
+      <w:pPr>
+        <w:pStyle w:val="Listaszerbekezds"/>
+        <w:numPr>
+          <w:ilvl w:val="0"/>
+          <w:numId w:val="2"/>
+        </w:numPr>
+        <w:rPr>
+          <w:rFonts w:ascii="Times New Roman" w:hAnsi="Times New Roman" w:cs="Times New Roman"/>
+        </w:rPr>
+      </w:pPr>
+      <w:r>
+        <w:rPr>
+          <w:rFonts w:ascii="Times New Roman" w:hAnsi="Times New Roman" w:cs="Times New Roman"/>
+        </w:rPr>
+        <w:t xml:space="preserve">A fizetés </w:t>
+      </w:r>
+      <w:r>
+        <w:rPr>
+          <w:rFonts w:ascii="Times New Roman" w:hAnsi="Times New Roman" w:cs="Times New Roman"/>
+        </w:rPr>
+        <w:t>kártyaszám megadásánál, szöveget is bevesz az input mező</w:t>
+      </w:r>
+      <w:r>
+        <w:rPr>
+          <w:rFonts w:ascii="Times New Roman" w:hAnsi="Times New Roman" w:cs="Times New Roman"/>
+        </w:rPr>
+        <w:t>, valamint a ccv kód megadásánál is.</w:t>
+      </w:r>
+      <w:r>
+        <w:rPr>
+          <w:rFonts w:ascii="Times New Roman" w:hAnsi="Times New Roman" w:cs="Times New Roman"/>
+        </w:rPr>
+        <w:t xml:space="preserve"> Adatok meg adása nélkül is tovább lehet lépni.</w:t>
+      </w:r>
+    </w:p>
+    <w:p>
+      <w:pPr>
+        <w:rPr>
+          <w:rFonts w:ascii="Times New Roman" w:hAnsi="Times New Roman" w:cs="Times New Roman"/>
+        </w:rPr>
+      </w:pPr>
+      <w:r>
+        <w:rPr>
+          <w:rFonts w:ascii="Times New Roman" w:hAnsi="Times New Roman" w:cs="Times New Roman"/>
+        </w:rPr>
+        <w:t>Admin</w:t>
+      </w:r>
+      <w:r>
+        <w:rPr>
+          <w:rFonts w:ascii="Times New Roman" w:hAnsi="Times New Roman" w:cs="Times New Roman"/>
+        </w:rPr>
+        <w:t>isztrációs</w:t>
+      </w:r>
+      <w:r>
+        <w:rPr>
+          <w:rFonts w:ascii="Times New Roman" w:hAnsi="Times New Roman" w:cs="Times New Roman"/>
+        </w:rPr>
+        <w:t xml:space="preserve"> felület:</w:t>
+      </w:r>
+    </w:p>
+    <w:p>
+      <w:pPr>
+        <w:pStyle w:val="Listaszerbekezds"/>
+        <w:numPr>
+          <w:ilvl w:val="0"/>
+          <w:numId w:val="2"/>
+        </w:numPr>
+        <w:rPr>
+          <w:rFonts w:ascii="Times New Roman" w:hAnsi="Times New Roman" w:cs="Times New Roman"/>
+        </w:rPr>
+      </w:pPr>
+      <w:r>
+        <w:rPr>
+          <w:rFonts w:ascii="Times New Roman" w:hAnsi="Times New Roman" w:cs="Times New Roman"/>
+        </w:rPr>
+        <w:t>Adatok módosítása és törlése.</w:t>
+      </w:r>
+    </w:p>
+    <w:p>
+      <w:pPr>
+        <w:rPr>
+          <w:rFonts w:ascii="Times New Roman" w:eastAsia="Arial" w:hAnsi="Times New Roman" w:cs="Times New Roman"/>
+          <w:color w:val="0F4761" w:themeColor="accent1" w:themeShade="BF"/>
+          <w:sz w:val="32"/>
+          <w:szCs w:val="32"/>
+        </w:rPr>
+      </w:pPr>
+      <w:r>
+        <w:rPr>
+          <w:rFonts w:ascii="Times New Roman" w:eastAsia="Arial" w:hAnsi="Times New Roman" w:cs="Times New Roman"/>
+          <w:sz w:val="32"/>
+          <w:szCs w:val="32"/>
+        </w:rPr>
+        <w:br w:type="page"/>
+      </w:r>
+    </w:p>
+    <w:p>
+      <w:pPr>
+        <w:pStyle w:val="Cmsor1"/>
+        <w:spacing w:before="0" w:after="0" w:line="360" w:lineRule="auto"/>
+        <w:jc w:val="both"/>
+        <w:rPr>
+          <w:rFonts w:ascii="Times New Roman" w:eastAsia="Arial" w:hAnsi="Times New Roman" w:cs="Times New Roman"/>
+          <w:sz w:val="32"/>
+          <w:szCs w:val="32"/>
+        </w:rPr>
+      </w:pPr>
+      <w:bookmarkStart w:id="8" w:name="_Toc166235052"/>
+      <w:r>
+        <w:rPr>
+          <w:rFonts w:ascii="Times New Roman" w:eastAsia="Arial" w:hAnsi="Times New Roman" w:cs="Times New Roman"/>
+          <w:sz w:val="32"/>
+          <w:szCs w:val="32"/>
+        </w:rPr>
+        <w:lastRenderedPageBreak/>
+        <w:t>Értékelés</w:t>
+      </w:r>
+      <w:r>
+        <w:rPr>
+          <w:rFonts w:ascii="Times New Roman" w:eastAsia="Arial" w:hAnsi="Times New Roman" w:cs="Times New Roman"/>
+          <w:sz w:val="32"/>
+          <w:szCs w:val="32"/>
+        </w:rPr>
+        <w:t xml:space="preserve"> és</w:t>
+      </w:r>
+      <w:r>
+        <w:rPr>
+          <w:rFonts w:ascii="Times New Roman" w:eastAsia="Arial" w:hAnsi="Times New Roman" w:cs="Times New Roman"/>
+          <w:sz w:val="32"/>
+          <w:szCs w:val="32"/>
+        </w:rPr>
+        <w:t xml:space="preserve"> összefoglalás</w:t>
+      </w:r>
+      <w:bookmarkEnd w:id="8"/>
+    </w:p>
+    <w:p>
+      <w:pPr>
         <w:spacing w:after="0" w:line="360" w:lineRule="auto"/>
         <w:jc w:val="both"/>
         <w:rPr>
@@ -7356,16 +7435,14 @@
         <w:rPr>
           <w:rFonts w:ascii="Times New Roman" w:eastAsia="Arial" w:hAnsi="Times New Roman" w:cs="Times New Roman"/>
         </w:rPr>
-        <w:t xml:space="preserve">Igaz vannak benne még kisebb hibák, de így tisztába vagyunk azokkal a dolgokkal, hogy mi </w:t>
-      </w:r>
-      <w:proofErr w:type="gramStart"/>
-      <w:r>
-        <w:rPr>
-          <w:rFonts w:ascii="Times New Roman" w:eastAsia="Arial" w:hAnsi="Times New Roman" w:cs="Times New Roman"/>
-        </w:rPr>
-        <w:t>az</w:t>
-      </w:r>
-      <w:proofErr w:type="gramEnd"/>
+        <w:t>Igaz vannak benne még kisebb hibák, de így tisztába vagyunk azokkal a dolgokkal, hogy mi az</w:t>
+      </w:r>
+      <w:r>
+        <w:rPr>
+          <w:rFonts w:ascii="Times New Roman" w:eastAsia="Arial" w:hAnsi="Times New Roman" w:cs="Times New Roman"/>
+        </w:rPr>
+        <w:t>,</w:t>
+      </w:r>
       <w:r>
         <w:rPr>
           <w:rFonts w:ascii="Times New Roman" w:eastAsia="Arial" w:hAnsi="Times New Roman" w:cs="Times New Roman"/>
@@ -7487,9 +7564,17 @@
         </w:rPr>
         <w:t>C#</w:t>
       </w:r>
-    </w:p>
-    <w:p>
-      <w:pPr>
+      <w:r>
+        <w:rPr>
+          <w:rFonts w:ascii="Times New Roman" w:eastAsia="Arial" w:hAnsi="Times New Roman" w:cs="Times New Roman"/>
+        </w:rPr>
+        <w:t>.</w:t>
+      </w:r>
+    </w:p>
+    <w:p>
+      <w:pPr>
+        <w:spacing w:line="360" w:lineRule="auto"/>
+        <w:jc w:val="both"/>
         <w:rPr>
           <w:rFonts w:ascii="Times New Roman" w:eastAsia="Arial" w:hAnsi="Times New Roman" w:cs="Times New Roman"/>
         </w:rPr>
@@ -7504,8 +7589,10 @@
     <w:p>
       <w:pPr>
         <w:pStyle w:val="Cmsor1"/>
-      </w:pPr>
-      <w:bookmarkStart w:id="8" w:name="_Toc165735179"/>
+        <w:spacing w:line="360" w:lineRule="auto"/>
+        <w:jc w:val="both"/>
+      </w:pPr>
+      <w:bookmarkStart w:id="9" w:name="_Toc166235053"/>
       <w:r>
         <w:rPr>
           <w:rStyle w:val="normaltextrun"/>
@@ -7519,7 +7606,7 @@
         </w:rPr>
         <w:t>elhasznált források</w:t>
       </w:r>
-      <w:bookmarkEnd w:id="8"/>
+      <w:bookmarkEnd w:id="9"/>
     </w:p>
     <w:p>
       <w:pPr>
@@ -7533,7 +7620,19 @@
         <w:rPr>
           <w:rFonts w:ascii="Times New Roman" w:eastAsia="Arial" w:hAnsi="Times New Roman" w:cs="Times New Roman"/>
         </w:rPr>
-        <w:t>Ahonnan ötleteket merítettünk, segítséget kaptunk:</w:t>
+        <w:t>Ahonnan ötleteket merítettünk</w:t>
+      </w:r>
+      <w:r>
+        <w:rPr>
+          <w:rFonts w:ascii="Times New Roman" w:eastAsia="Arial" w:hAnsi="Times New Roman" w:cs="Times New Roman"/>
+        </w:rPr>
+        <w:t xml:space="preserve"> és</w:t>
+      </w:r>
+      <w:r>
+        <w:rPr>
+          <w:rFonts w:ascii="Times New Roman" w:eastAsia="Arial" w:hAnsi="Times New Roman" w:cs="Times New Roman"/>
+        </w:rPr>
+        <w:t xml:space="preserve"> segítséget kaptunk:</w:t>
       </w:r>
     </w:p>
     <w:p>
@@ -7632,7 +7731,7 @@
     <w:sectPr>
       <w:footerReference w:type="default" r:id="rId34"/>
       <w:pgSz w:w="11906" w:h="16838" w:code="9"/>
-      <w:pgMar w:top="1418" w:right="1418" w:bottom="1418" w:left="1418" w:header="709" w:footer="709" w:gutter="0"/>
+      <w:pgMar w:top="1418" w:right="1418" w:bottom="1418" w:left="1985" w:header="709" w:footer="709" w:gutter="0"/>
       <w:pgNumType w:start="0"/>
       <w:cols w:space="708"/>
       <w:titlePg/>
@@ -8031,8 +8130,124 @@
       </w:rPr>
     </w:lvl>
   </w:abstractNum>
+  <w:abstractNum w:abstractNumId="1" w15:restartNumberingAfterBreak="0">
+    <w:nsid w:val="157F62B1"/>
+    <w:multiLevelType w:val="hybridMultilevel"/>
+    <w:tmpl w:val="77101206"/>
+    <w:lvl w:ilvl="0" w:tplc="040E0001">
+      <w:start w:val="1"/>
+      <w:numFmt w:val="bullet"/>
+      <w:lvlText w:val=""/>
+      <w:lvlJc w:val="left"/>
+      <w:pPr>
+        <w:ind w:left="720" w:hanging="360"/>
+      </w:pPr>
+      <w:rPr>
+        <w:rFonts w:ascii="Symbol" w:hAnsi="Symbol" w:hint="default"/>
+      </w:rPr>
+    </w:lvl>
+    <w:lvl w:ilvl="1" w:tplc="040E0003" w:tentative="1">
+      <w:start w:val="1"/>
+      <w:numFmt w:val="bullet"/>
+      <w:lvlText w:val="o"/>
+      <w:lvlJc w:val="left"/>
+      <w:pPr>
+        <w:ind w:left="1440" w:hanging="360"/>
+      </w:pPr>
+      <w:rPr>
+        <w:rFonts w:ascii="Courier New" w:hAnsi="Courier New" w:cs="Courier New" w:hint="default"/>
+      </w:rPr>
+    </w:lvl>
+    <w:lvl w:ilvl="2" w:tplc="040E0005" w:tentative="1">
+      <w:start w:val="1"/>
+      <w:numFmt w:val="bullet"/>
+      <w:lvlText w:val=""/>
+      <w:lvlJc w:val="left"/>
+      <w:pPr>
+        <w:ind w:left="2160" w:hanging="360"/>
+      </w:pPr>
+      <w:rPr>
+        <w:rFonts w:ascii="Wingdings" w:hAnsi="Wingdings" w:hint="default"/>
+      </w:rPr>
+    </w:lvl>
+    <w:lvl w:ilvl="3" w:tplc="040E0001" w:tentative="1">
+      <w:start w:val="1"/>
+      <w:numFmt w:val="bullet"/>
+      <w:lvlText w:val=""/>
+      <w:lvlJc w:val="left"/>
+      <w:pPr>
+        <w:ind w:left="2880" w:hanging="360"/>
+      </w:pPr>
+      <w:rPr>
+        <w:rFonts w:ascii="Symbol" w:hAnsi="Symbol" w:hint="default"/>
+      </w:rPr>
+    </w:lvl>
+    <w:lvl w:ilvl="4" w:tplc="040E0003" w:tentative="1">
+      <w:start w:val="1"/>
+      <w:numFmt w:val="bullet"/>
+      <w:lvlText w:val="o"/>
+      <w:lvlJc w:val="left"/>
+      <w:pPr>
+        <w:ind w:left="3600" w:hanging="360"/>
+      </w:pPr>
+      <w:rPr>
+        <w:rFonts w:ascii="Courier New" w:hAnsi="Courier New" w:cs="Courier New" w:hint="default"/>
+      </w:rPr>
+    </w:lvl>
+    <w:lvl w:ilvl="5" w:tplc="040E0005" w:tentative="1">
+      <w:start w:val="1"/>
+      <w:numFmt w:val="bullet"/>
+      <w:lvlText w:val=""/>
+      <w:lvlJc w:val="left"/>
+      <w:pPr>
+        <w:ind w:left="4320" w:hanging="360"/>
+      </w:pPr>
+      <w:rPr>
+        <w:rFonts w:ascii="Wingdings" w:hAnsi="Wingdings" w:hint="default"/>
+      </w:rPr>
+    </w:lvl>
+    <w:lvl w:ilvl="6" w:tplc="040E0001" w:tentative="1">
+      <w:start w:val="1"/>
+      <w:numFmt w:val="bullet"/>
+      <w:lvlText w:val=""/>
+      <w:lvlJc w:val="left"/>
+      <w:pPr>
+        <w:ind w:left="5040" w:hanging="360"/>
+      </w:pPr>
+      <w:rPr>
+        <w:rFonts w:ascii="Symbol" w:hAnsi="Symbol" w:hint="default"/>
+      </w:rPr>
+    </w:lvl>
+    <w:lvl w:ilvl="7" w:tplc="040E0003" w:tentative="1">
+      <w:start w:val="1"/>
+      <w:numFmt w:val="bullet"/>
+      <w:lvlText w:val="o"/>
+      <w:lvlJc w:val="left"/>
+      <w:pPr>
+        <w:ind w:left="5760" w:hanging="360"/>
+      </w:pPr>
+      <w:rPr>
+        <w:rFonts w:ascii="Courier New" w:hAnsi="Courier New" w:cs="Courier New" w:hint="default"/>
+      </w:rPr>
+    </w:lvl>
+    <w:lvl w:ilvl="8" w:tplc="040E0005" w:tentative="1">
+      <w:start w:val="1"/>
+      <w:numFmt w:val="bullet"/>
+      <w:lvlText w:val=""/>
+      <w:lvlJc w:val="left"/>
+      <w:pPr>
+        <w:ind w:left="6480" w:hanging="360"/>
+      </w:pPr>
+      <w:rPr>
+        <w:rFonts w:ascii="Wingdings" w:hAnsi="Wingdings" w:hint="default"/>
+      </w:rPr>
+    </w:lvl>
+  </w:abstractNum>
   <w:num w:numId="1" w16cid:durableId="1424061184">
     <w:abstractNumId w:val="0"/>
+  </w:num>
+  <w:num w:numId="2" w16cid:durableId="1629581736">
+    <w:abstractNumId w:val="1"/>
   </w:num>
 </w:numbering>
 </file>
